--- a/doc/Design Document.docx
+++ b/doc/Design Document.docx
@@ -11,8 +11,6 @@
           <w:rFonts w:ascii="Georgia" w:eastAsia="Times New Roman" w:hAnsi="Georgia" w:cs="Times New Roman"/>
           <w:b/>
           <w:color w:val="333333"/>
-          <w:sz w:val="24"/>
-          <w:szCs w:val="24"/>
           <w:lang w:val="en-US" w:eastAsia="nl-NL"/>
         </w:rPr>
       </w:pPr>
@@ -21,35 +19,9 @@
           <w:rFonts w:ascii="Georgia" w:eastAsia="Times New Roman" w:hAnsi="Georgia" w:cs="Times New Roman"/>
           <w:b/>
           <w:color w:val="333333"/>
-          <w:sz w:val="24"/>
-          <w:szCs w:val="24"/>
-          <w:lang w:val="en-US" w:eastAsia="nl-NL"/>
-        </w:rPr>
-        <w:t xml:space="preserve">Shoot the </w:t>
-      </w:r>
-      <w:proofErr w:type="spellStart"/>
-      <w:r>
-        <w:rPr>
-          <w:rFonts w:ascii="Georgia" w:eastAsia="Times New Roman" w:hAnsi="Georgia" w:cs="Times New Roman"/>
-          <w:b/>
-          <w:color w:val="333333"/>
-          <w:sz w:val="24"/>
-          <w:szCs w:val="24"/>
-          <w:lang w:val="en-US" w:eastAsia="nl-NL"/>
-        </w:rPr>
-        <w:t>Goomba’s</w:t>
-      </w:r>
-      <w:proofErr w:type="spellEnd"/>
-      <w:r>
-        <w:rPr>
-          <w:rFonts w:ascii="Georgia" w:eastAsia="Times New Roman" w:hAnsi="Georgia" w:cs="Times New Roman"/>
-          <w:b/>
-          <w:color w:val="333333"/>
-          <w:sz w:val="24"/>
-          <w:szCs w:val="24"/>
-          <w:lang w:val="en-US" w:eastAsia="nl-NL"/>
-        </w:rPr>
-        <w:t xml:space="preserve"> – Design Document</w:t>
+          <w:lang w:val="en-US" w:eastAsia="nl-NL"/>
+        </w:rPr>
+        <w:t>Shoot the Goomba’s – Design Document</w:t>
       </w:r>
     </w:p>
     <w:p>
@@ -61,8 +33,6 @@
           <w:rFonts w:ascii="Georgia" w:eastAsia="Times New Roman" w:hAnsi="Georgia" w:cs="Times New Roman"/>
           <w:i/>
           <w:color w:val="333333"/>
-          <w:sz w:val="24"/>
-          <w:szCs w:val="24"/>
           <w:lang w:val="en-US" w:eastAsia="nl-NL"/>
         </w:rPr>
       </w:pPr>
@@ -71,22 +41,9 @@
           <w:rFonts w:ascii="Georgia" w:eastAsia="Times New Roman" w:hAnsi="Georgia" w:cs="Times New Roman"/>
           <w:i/>
           <w:color w:val="333333"/>
-          <w:sz w:val="24"/>
-          <w:szCs w:val="24"/>
-          <w:lang w:val="en-US" w:eastAsia="nl-NL"/>
-        </w:rPr>
-        <w:t>List of d</w:t>
-      </w:r>
-      <w:r>
-        <w:rPr>
-          <w:rFonts w:ascii="Georgia" w:eastAsia="Times New Roman" w:hAnsi="Georgia" w:cs="Times New Roman"/>
-          <w:i/>
-          <w:color w:val="333333"/>
-          <w:sz w:val="24"/>
-          <w:szCs w:val="24"/>
-          <w:lang w:val="en-US" w:eastAsia="nl-NL"/>
-        </w:rPr>
-        <w:t xml:space="preserve">atabase tables and fields </w:t>
+          <w:lang w:val="en-US" w:eastAsia="nl-NL"/>
+        </w:rPr>
+        <w:t xml:space="preserve">List of database tables and fields </w:t>
       </w:r>
     </w:p>
     <w:p>
@@ -97,42 +54,16 @@
         <w:rPr>
           <w:rFonts w:ascii="Georgia" w:eastAsia="Times New Roman" w:hAnsi="Georgia" w:cs="Times New Roman"/>
           <w:color w:val="333333"/>
-          <w:sz w:val="24"/>
-          <w:szCs w:val="24"/>
-          <w:lang w:val="en-US" w:eastAsia="nl-NL"/>
-        </w:rPr>
-      </w:pPr>
-      <w:r>
-        <w:rPr>
-          <w:rFonts w:ascii="Georgia" w:eastAsia="Times New Roman" w:hAnsi="Georgia" w:cs="Times New Roman"/>
-          <w:color w:val="333333"/>
-          <w:sz w:val="24"/>
-          <w:szCs w:val="24"/>
-          <w:lang w:val="en-US" w:eastAsia="nl-NL"/>
-        </w:rPr>
-        <w:t xml:space="preserve">High Score table in </w:t>
-      </w:r>
-      <w:proofErr w:type="spellStart"/>
-      <w:r>
-        <w:rPr>
-          <w:rFonts w:ascii="Georgia" w:eastAsia="Times New Roman" w:hAnsi="Georgia" w:cs="Times New Roman"/>
-          <w:color w:val="333333"/>
-          <w:sz w:val="24"/>
-          <w:szCs w:val="24"/>
-          <w:lang w:val="en-US" w:eastAsia="nl-NL"/>
-        </w:rPr>
-        <w:t>SQLlite</w:t>
-      </w:r>
-      <w:proofErr w:type="spellEnd"/>
-      <w:r>
-        <w:rPr>
-          <w:rFonts w:ascii="Georgia" w:eastAsia="Times New Roman" w:hAnsi="Georgia" w:cs="Times New Roman"/>
-          <w:color w:val="333333"/>
-          <w:sz w:val="24"/>
-          <w:szCs w:val="24"/>
-          <w:lang w:val="en-US" w:eastAsia="nl-NL"/>
-        </w:rPr>
-        <w:t xml:space="preserve"> with two fields:</w:t>
+          <w:lang w:val="en-US" w:eastAsia="nl-NL"/>
+        </w:rPr>
+      </w:pPr>
+      <w:r>
+        <w:rPr>
+          <w:rFonts w:ascii="Georgia" w:eastAsia="Times New Roman" w:hAnsi="Georgia" w:cs="Times New Roman"/>
+          <w:color w:val="333333"/>
+          <w:lang w:val="en-US" w:eastAsia="nl-NL"/>
+        </w:rPr>
+        <w:t>High Score table in SQLlite with two fields:</w:t>
       </w:r>
     </w:p>
     <w:p>
@@ -148,50 +79,22 @@
         <w:rPr>
           <w:rFonts w:ascii="Georgia" w:eastAsia="Times New Roman" w:hAnsi="Georgia" w:cs="Times New Roman"/>
           <w:color w:val="333333"/>
-          <w:sz w:val="24"/>
-          <w:szCs w:val="24"/>
-          <w:lang w:val="en-US" w:eastAsia="nl-NL"/>
-        </w:rPr>
-      </w:pPr>
-      <w:r>
-        <w:rPr>
-          <w:rFonts w:ascii="Georgia" w:eastAsia="Times New Roman" w:hAnsi="Georgia" w:cs="Times New Roman"/>
-          <w:color w:val="333333"/>
-          <w:sz w:val="24"/>
-          <w:szCs w:val="24"/>
+          <w:lang w:val="en-US" w:eastAsia="nl-NL"/>
+        </w:rPr>
+      </w:pPr>
+      <w:r>
+        <w:rPr>
+          <w:rFonts w:ascii="Georgia" w:eastAsia="Times New Roman" w:hAnsi="Georgia" w:cs="Times New Roman"/>
+          <w:color w:val="333333"/>
           <w:u w:val="single"/>
           <w:lang w:val="en-US" w:eastAsia="nl-NL"/>
         </w:rPr>
-        <w:t>name</w:t>
-      </w:r>
-      <w:r>
-        <w:rPr>
-          <w:rFonts w:ascii="Georgia" w:eastAsia="Times New Roman" w:hAnsi="Georgia" w:cs="Times New Roman"/>
-          <w:color w:val="333333"/>
-          <w:sz w:val="24"/>
-          <w:szCs w:val="24"/>
-          <w:u w:val="single"/>
-          <w:lang w:val="en-US" w:eastAsia="nl-NL"/>
-        </w:rPr>
-        <w:t xml:space="preserve">: </w:t>
-      </w:r>
-      <w:r>
-        <w:rPr>
-          <w:rFonts w:ascii="Georgia" w:eastAsia="Times New Roman" w:hAnsi="Georgia" w:cs="Times New Roman"/>
-          <w:color w:val="333333"/>
-          <w:sz w:val="24"/>
-          <w:szCs w:val="24"/>
-          <w:u w:val="single"/>
-          <w:lang w:val="en-US" w:eastAsia="nl-NL"/>
-        </w:rPr>
-        <w:t>TEXT</w:t>
-      </w:r>
-      <w:r>
-        <w:rPr>
-          <w:rFonts w:ascii="Georgia" w:eastAsia="Times New Roman" w:hAnsi="Georgia" w:cs="Times New Roman"/>
-          <w:color w:val="333333"/>
-          <w:sz w:val="24"/>
-          <w:szCs w:val="24"/>
+        <w:t>name: TEXT</w:t>
+      </w:r>
+      <w:r>
+        <w:rPr>
+          <w:rFonts w:ascii="Georgia" w:eastAsia="Times New Roman" w:hAnsi="Georgia" w:cs="Times New Roman"/>
+          <w:color w:val="333333"/>
           <w:lang w:val="en-US" w:eastAsia="nl-NL"/>
         </w:rPr>
         <w:t xml:space="preserve"> contains the name of the user</w:t>
@@ -210,39 +113,22 @@
         <w:rPr>
           <w:rFonts w:ascii="Georgia" w:eastAsia="Times New Roman" w:hAnsi="Georgia" w:cs="Times New Roman"/>
           <w:color w:val="333333"/>
-          <w:sz w:val="24"/>
-          <w:szCs w:val="24"/>
-          <w:lang w:val="en-US" w:eastAsia="nl-NL"/>
-        </w:rPr>
-      </w:pPr>
-      <w:r>
-        <w:rPr>
-          <w:rFonts w:ascii="Georgia" w:eastAsia="Times New Roman" w:hAnsi="Georgia" w:cs="Times New Roman"/>
-          <w:color w:val="333333"/>
-          <w:sz w:val="24"/>
-          <w:szCs w:val="24"/>
+          <w:lang w:val="en-US" w:eastAsia="nl-NL"/>
+        </w:rPr>
+      </w:pPr>
+      <w:r>
+        <w:rPr>
+          <w:rFonts w:ascii="Georgia" w:eastAsia="Times New Roman" w:hAnsi="Georgia" w:cs="Times New Roman"/>
+          <w:color w:val="333333"/>
           <w:u w:val="single"/>
           <w:lang w:val="en-US" w:eastAsia="nl-NL"/>
         </w:rPr>
-        <w:t>points</w:t>
-      </w:r>
-      <w:r>
-        <w:rPr>
-          <w:rFonts w:ascii="Georgia" w:eastAsia="Times New Roman" w:hAnsi="Georgia" w:cs="Times New Roman"/>
-          <w:color w:val="333333"/>
-          <w:sz w:val="24"/>
-          <w:szCs w:val="24"/>
-          <w:u w:val="single"/>
-          <w:lang w:val="en-US" w:eastAsia="nl-NL"/>
-        </w:rPr>
-        <w:t>: INT</w:t>
-      </w:r>
-      <w:r>
-        <w:rPr>
-          <w:rFonts w:ascii="Georgia" w:eastAsia="Times New Roman" w:hAnsi="Georgia" w:cs="Times New Roman"/>
-          <w:color w:val="333333"/>
-          <w:sz w:val="24"/>
-          <w:szCs w:val="24"/>
+        <w:t>points: INT</w:t>
+      </w:r>
+      <w:r>
+        <w:rPr>
+          <w:rFonts w:ascii="Georgia" w:eastAsia="Times New Roman" w:hAnsi="Georgia" w:cs="Times New Roman"/>
+          <w:color w:val="333333"/>
           <w:lang w:val="en-US" w:eastAsia="nl-NL"/>
         </w:rPr>
         <w:t xml:space="preserve"> contains the number of points the user has scored</w:t>
@@ -256,63 +142,30 @@
         <w:rPr>
           <w:rFonts w:ascii="Georgia" w:eastAsia="Times New Roman" w:hAnsi="Georgia" w:cs="Times New Roman"/>
           <w:color w:val="333333"/>
-          <w:sz w:val="24"/>
-          <w:szCs w:val="24"/>
-          <w:lang w:val="en-US" w:eastAsia="nl-NL"/>
-        </w:rPr>
-      </w:pPr>
-      <w:proofErr w:type="spellStart"/>
-      <w:r>
-        <w:rPr>
-          <w:rFonts w:ascii="Georgia" w:eastAsia="Times New Roman" w:hAnsi="Georgia" w:cs="Times New Roman"/>
-          <w:color w:val="333333"/>
-          <w:sz w:val="24"/>
-          <w:szCs w:val="24"/>
-          <w:lang w:val="en-US" w:eastAsia="nl-NL"/>
-        </w:rPr>
-        <w:t>SharedPreferences</w:t>
-      </w:r>
-      <w:proofErr w:type="spellEnd"/>
-      <w:r>
-        <w:rPr>
-          <w:rFonts w:ascii="Georgia" w:eastAsia="Times New Roman" w:hAnsi="Georgia" w:cs="Times New Roman"/>
-          <w:color w:val="333333"/>
-          <w:sz w:val="24"/>
-          <w:szCs w:val="24"/>
-          <w:lang w:val="en-US" w:eastAsia="nl-NL"/>
-        </w:rPr>
-        <w:t xml:space="preserve"> in a XML file “</w:t>
-      </w:r>
-      <w:proofErr w:type="spellStart"/>
+          <w:lang w:val="en-US" w:eastAsia="nl-NL"/>
+        </w:rPr>
+      </w:pPr>
+      <w:r>
+        <w:rPr>
+          <w:rFonts w:ascii="Georgia" w:eastAsia="Times New Roman" w:hAnsi="Georgia" w:cs="Times New Roman"/>
+          <w:color w:val="333333"/>
+          <w:lang w:val="en-US" w:eastAsia="nl-NL"/>
+        </w:rPr>
+        <w:t>SharedPreferences in a XML file “</w:t>
+      </w:r>
       <w:r>
         <w:rPr>
           <w:rFonts w:ascii="Georgia" w:eastAsia="Times New Roman" w:hAnsi="Georgia" w:cs="Times New Roman"/>
           <w:i/>
           <w:color w:val="333333"/>
-          <w:sz w:val="24"/>
-          <w:szCs w:val="24"/>
-          <w:lang w:val="en-US" w:eastAsia="nl-NL"/>
-        </w:rPr>
-        <w:t>goombas</w:t>
-      </w:r>
-      <w:r>
-        <w:rPr>
-          <w:rFonts w:ascii="Georgia" w:eastAsia="Times New Roman" w:hAnsi="Georgia" w:cs="Times New Roman"/>
-          <w:i/>
-          <w:color w:val="333333"/>
-          <w:sz w:val="24"/>
-          <w:szCs w:val="24"/>
-          <w:lang w:val="en-US" w:eastAsia="nl-NL"/>
-        </w:rPr>
-        <w:t>Prefs</w:t>
-      </w:r>
-      <w:proofErr w:type="spellEnd"/>
-      <w:r>
-        <w:rPr>
-          <w:rFonts w:ascii="Georgia" w:eastAsia="Times New Roman" w:hAnsi="Georgia" w:cs="Times New Roman"/>
-          <w:color w:val="333333"/>
-          <w:sz w:val="24"/>
-          <w:szCs w:val="24"/>
+          <w:lang w:val="en-US" w:eastAsia="nl-NL"/>
+        </w:rPr>
+        <w:t>goombasPrefs</w:t>
+      </w:r>
+      <w:r>
+        <w:rPr>
+          <w:rFonts w:ascii="Georgia" w:eastAsia="Times New Roman" w:hAnsi="Georgia" w:cs="Times New Roman"/>
+          <w:color w:val="333333"/>
           <w:lang w:val="en-US" w:eastAsia="nl-NL"/>
         </w:rPr>
         <w:t>”</w:t>
@@ -331,39 +184,22 @@
         <w:rPr>
           <w:rFonts w:ascii="Georgia" w:eastAsia="Times New Roman" w:hAnsi="Georgia" w:cs="Times New Roman"/>
           <w:color w:val="333333"/>
-          <w:sz w:val="24"/>
-          <w:szCs w:val="24"/>
-          <w:lang w:val="en-US" w:eastAsia="nl-NL"/>
-        </w:rPr>
-      </w:pPr>
-      <w:r>
-        <w:rPr>
-          <w:rFonts w:ascii="Georgia" w:eastAsia="Times New Roman" w:hAnsi="Georgia" w:cs="Times New Roman"/>
-          <w:color w:val="333333"/>
-          <w:sz w:val="24"/>
-          <w:szCs w:val="24"/>
+          <w:lang w:val="en-US" w:eastAsia="nl-NL"/>
+        </w:rPr>
+      </w:pPr>
+      <w:r>
+        <w:rPr>
+          <w:rFonts w:ascii="Georgia" w:eastAsia="Times New Roman" w:hAnsi="Georgia" w:cs="Times New Roman"/>
+          <w:color w:val="333333"/>
           <w:u w:val="single"/>
           <w:lang w:val="en-US" w:eastAsia="nl-NL"/>
         </w:rPr>
-        <w:t>name</w:t>
-      </w:r>
-      <w:r>
-        <w:rPr>
-          <w:rFonts w:ascii="Georgia" w:eastAsia="Times New Roman" w:hAnsi="Georgia" w:cs="Times New Roman"/>
-          <w:color w:val="333333"/>
-          <w:sz w:val="24"/>
-          <w:szCs w:val="24"/>
-          <w:u w:val="single"/>
-          <w:lang w:val="en-US" w:eastAsia="nl-NL"/>
-        </w:rPr>
-        <w:t>: String</w:t>
-      </w:r>
-      <w:r>
-        <w:rPr>
-          <w:rFonts w:ascii="Georgia" w:eastAsia="Times New Roman" w:hAnsi="Georgia" w:cs="Times New Roman"/>
-          <w:color w:val="333333"/>
-          <w:sz w:val="24"/>
-          <w:szCs w:val="24"/>
+        <w:t>name: String</w:t>
+      </w:r>
+      <w:r>
+        <w:rPr>
+          <w:rFonts w:ascii="Georgia" w:eastAsia="Times New Roman" w:hAnsi="Georgia" w:cs="Times New Roman"/>
+          <w:color w:val="333333"/>
           <w:lang w:val="en-US" w:eastAsia="nl-NL"/>
         </w:rPr>
         <w:t>. Contains the name of the user</w:t>
@@ -382,52 +218,22 @@
         <w:rPr>
           <w:rFonts w:ascii="Georgia" w:eastAsia="Times New Roman" w:hAnsi="Georgia" w:cs="Times New Roman"/>
           <w:color w:val="333333"/>
-          <w:sz w:val="24"/>
-          <w:szCs w:val="24"/>
-          <w:lang w:val="en-US" w:eastAsia="nl-NL"/>
-        </w:rPr>
-      </w:pPr>
-      <w:r>
-        <w:rPr>
-          <w:rFonts w:ascii="Georgia" w:eastAsia="Times New Roman" w:hAnsi="Georgia" w:cs="Times New Roman"/>
-          <w:color w:val="333333"/>
-          <w:sz w:val="24"/>
-          <w:szCs w:val="24"/>
+          <w:lang w:val="en-US" w:eastAsia="nl-NL"/>
+        </w:rPr>
+      </w:pPr>
+      <w:r>
+        <w:rPr>
+          <w:rFonts w:ascii="Georgia" w:eastAsia="Times New Roman" w:hAnsi="Georgia" w:cs="Times New Roman"/>
+          <w:color w:val="333333"/>
           <w:u w:val="single"/>
           <w:lang w:val="en-US" w:eastAsia="nl-NL"/>
         </w:rPr>
-        <w:t xml:space="preserve">music: </w:t>
-      </w:r>
-      <w:proofErr w:type="spellStart"/>
-      <w:r>
-        <w:rPr>
-          <w:rFonts w:ascii="Georgia" w:eastAsia="Times New Roman" w:hAnsi="Georgia" w:cs="Times New Roman"/>
-          <w:color w:val="333333"/>
-          <w:sz w:val="24"/>
-          <w:szCs w:val="24"/>
-          <w:u w:val="single"/>
-          <w:lang w:val="en-US" w:eastAsia="nl-NL"/>
-        </w:rPr>
-        <w:t>boolean</w:t>
-      </w:r>
-      <w:proofErr w:type="spellEnd"/>
-      <w:r>
-        <w:rPr>
-          <w:rFonts w:ascii="Georgia" w:eastAsia="Times New Roman" w:hAnsi="Georgia" w:cs="Times New Roman"/>
-          <w:color w:val="333333"/>
-          <w:sz w:val="24"/>
-          <w:szCs w:val="24"/>
-          <w:u w:val="single"/>
-          <w:lang w:val="en-US" w:eastAsia="nl-NL"/>
-        </w:rPr>
-        <w:t>.</w:t>
-      </w:r>
-      <w:r>
-        <w:rPr>
-          <w:rFonts w:ascii="Georgia" w:eastAsia="Times New Roman" w:hAnsi="Georgia" w:cs="Times New Roman"/>
-          <w:color w:val="333333"/>
-          <w:sz w:val="24"/>
-          <w:szCs w:val="24"/>
+        <w:t>music: boolean.</w:t>
+      </w:r>
+      <w:r>
+        <w:rPr>
+          <w:rFonts w:ascii="Georgia" w:eastAsia="Times New Roman" w:hAnsi="Georgia" w:cs="Times New Roman"/>
+          <w:color w:val="333333"/>
           <w:lang w:val="en-US" w:eastAsia="nl-NL"/>
         </w:rPr>
         <w:t xml:space="preserve"> True if the user has chosen the music to be on. </w:t>
@@ -442,8 +248,6 @@
           <w:rFonts w:ascii="Georgia" w:eastAsia="Times New Roman" w:hAnsi="Georgia" w:cs="Times New Roman"/>
           <w:i/>
           <w:color w:val="333333"/>
-          <w:sz w:val="24"/>
-          <w:szCs w:val="24"/>
           <w:lang w:val="en-US" w:eastAsia="nl-NL"/>
         </w:rPr>
       </w:pPr>
@@ -452,8 +256,6 @@
           <w:rFonts w:ascii="Georgia" w:hAnsi="Georgia"/>
           <w:i/>
           <w:color w:val="333333"/>
-          <w:sz w:val="24"/>
-          <w:szCs w:val="24"/>
           <w:shd w:val="clear" w:color="auto" w:fill="FFFFFF"/>
           <w:lang w:val="en-US"/>
         </w:rPr>
@@ -465,32 +267,16 @@
         <w:rPr>
           <w:rFonts w:ascii="Georgia" w:eastAsia="Times New Roman" w:hAnsi="Georgia" w:cs="Times New Roman"/>
           <w:color w:val="333333"/>
-          <w:sz w:val="24"/>
-          <w:szCs w:val="24"/>
-          <w:lang w:val="en-US" w:eastAsia="nl-NL"/>
-        </w:rPr>
-      </w:pPr>
-      <w:proofErr w:type="spellStart"/>
-      <w:r>
-        <w:rPr>
-          <w:rFonts w:ascii="Georgia" w:eastAsia="Times New Roman" w:hAnsi="Georgia" w:cs="Times New Roman"/>
-          <w:color w:val="333333"/>
-          <w:sz w:val="24"/>
-          <w:szCs w:val="24"/>
-          <w:lang w:val="en-US" w:eastAsia="nl-NL"/>
-        </w:rPr>
-        <w:t>MainActivity</w:t>
-      </w:r>
-      <w:proofErr w:type="spellEnd"/>
-      <w:r>
-        <w:rPr>
-          <w:rFonts w:ascii="Georgia" w:eastAsia="Times New Roman" w:hAnsi="Georgia" w:cs="Times New Roman"/>
-          <w:color w:val="333333"/>
-          <w:sz w:val="24"/>
-          <w:szCs w:val="24"/>
-          <w:lang w:val="en-US" w:eastAsia="nl-NL"/>
-        </w:rPr>
-        <w:t xml:space="preserve">: Controls the home page. </w:t>
+          <w:lang w:val="en-US" w:eastAsia="nl-NL"/>
+        </w:rPr>
+      </w:pPr>
+      <w:r>
+        <w:rPr>
+          <w:rFonts w:ascii="Georgia" w:eastAsia="Times New Roman" w:hAnsi="Georgia" w:cs="Times New Roman"/>
+          <w:color w:val="333333"/>
+          <w:lang w:val="en-US" w:eastAsia="nl-NL"/>
+        </w:rPr>
+        <w:t xml:space="preserve">MainActivity: Controls the home page. </w:t>
       </w:r>
     </w:p>
     <w:p>
@@ -503,77 +289,25 @@
         <w:rPr>
           <w:rFonts w:ascii="Georgia" w:eastAsia="Times New Roman" w:hAnsi="Georgia" w:cs="Times New Roman"/>
           <w:color w:val="333333"/>
-          <w:sz w:val="24"/>
-          <w:szCs w:val="24"/>
-          <w:lang w:val="en-US" w:eastAsia="nl-NL"/>
-        </w:rPr>
-      </w:pPr>
-      <w:r>
-        <w:rPr>
-          <w:rFonts w:ascii="Georgia" w:eastAsia="Times New Roman" w:hAnsi="Georgia" w:cs="Times New Roman"/>
-          <w:color w:val="333333"/>
-          <w:sz w:val="24"/>
-          <w:szCs w:val="24"/>
+          <w:lang w:val="en-US" w:eastAsia="nl-NL"/>
+        </w:rPr>
+      </w:pPr>
+      <w:r>
+        <w:rPr>
+          <w:rFonts w:ascii="Georgia" w:eastAsia="Times New Roman" w:hAnsi="Georgia" w:cs="Times New Roman"/>
+          <w:color w:val="333333"/>
           <w:u w:val="single"/>
           <w:lang w:val="en-US" w:eastAsia="nl-NL"/>
         </w:rPr>
-        <w:t xml:space="preserve">public void </w:t>
-      </w:r>
-      <w:proofErr w:type="spellStart"/>
-      <w:r>
-        <w:rPr>
-          <w:rFonts w:ascii="Georgia" w:eastAsia="Times New Roman" w:hAnsi="Georgia" w:cs="Times New Roman"/>
-          <w:color w:val="333333"/>
-          <w:sz w:val="24"/>
-          <w:szCs w:val="24"/>
-          <w:u w:val="single"/>
-          <w:lang w:val="en-US" w:eastAsia="nl-NL"/>
-        </w:rPr>
-        <w:t>startGame</w:t>
-      </w:r>
-      <w:proofErr w:type="spellEnd"/>
-      <w:r>
-        <w:rPr>
-          <w:rFonts w:ascii="Georgia" w:eastAsia="Times New Roman" w:hAnsi="Georgia" w:cs="Times New Roman"/>
-          <w:color w:val="333333"/>
-          <w:sz w:val="24"/>
-          <w:szCs w:val="24"/>
-          <w:u w:val="single"/>
-          <w:lang w:val="en-US" w:eastAsia="nl-NL"/>
-        </w:rPr>
-        <w:t>(View view):</w:t>
-      </w:r>
-      <w:r>
-        <w:rPr>
-          <w:rFonts w:ascii="Georgia" w:eastAsia="Times New Roman" w:hAnsi="Georgia" w:cs="Times New Roman"/>
-          <w:color w:val="333333"/>
-          <w:sz w:val="24"/>
-          <w:szCs w:val="24"/>
-          <w:lang w:val="en-US" w:eastAsia="nl-NL"/>
-        </w:rPr>
-        <w:t xml:space="preserve"> Called when the Start button in the view is clicked. Starts an intent to the </w:t>
-      </w:r>
-      <w:proofErr w:type="spellStart"/>
-      <w:r>
-        <w:rPr>
-          <w:rFonts w:ascii="Georgia" w:eastAsia="Times New Roman" w:hAnsi="Georgia" w:cs="Times New Roman"/>
-          <w:color w:val="333333"/>
-          <w:sz w:val="24"/>
-          <w:szCs w:val="24"/>
-          <w:lang w:val="en-US" w:eastAsia="nl-NL"/>
-        </w:rPr>
-        <w:t>gameActivity</w:t>
-      </w:r>
-      <w:proofErr w:type="spellEnd"/>
-      <w:r>
-        <w:rPr>
-          <w:rFonts w:ascii="Georgia" w:eastAsia="Times New Roman" w:hAnsi="Georgia" w:cs="Times New Roman"/>
-          <w:color w:val="333333"/>
-          <w:sz w:val="24"/>
-          <w:szCs w:val="24"/>
-          <w:lang w:val="en-US" w:eastAsia="nl-NL"/>
-        </w:rPr>
-        <w:t xml:space="preserve"> class with the extra value it’s a new game.</w:t>
+        <w:t>public void startGame(View view):</w:t>
+      </w:r>
+      <w:r>
+        <w:rPr>
+          <w:rFonts w:ascii="Georgia" w:eastAsia="Times New Roman" w:hAnsi="Georgia" w:cs="Times New Roman"/>
+          <w:color w:val="333333"/>
+          <w:lang w:val="en-US" w:eastAsia="nl-NL"/>
+        </w:rPr>
+        <w:t xml:space="preserve"> Called when the Start button in the view is clicked. Starts an intent to the gameActivity class with the extra value it’s a new game.</w:t>
       </w:r>
     </w:p>
     <w:p>
@@ -586,41 +320,31 @@
         <w:rPr>
           <w:rFonts w:ascii="Georgia" w:eastAsia="Times New Roman" w:hAnsi="Georgia" w:cs="Times New Roman"/>
           <w:color w:val="333333"/>
-          <w:sz w:val="24"/>
-          <w:szCs w:val="24"/>
-          <w:lang w:val="en-US" w:eastAsia="nl-NL"/>
-        </w:rPr>
-      </w:pPr>
-      <w:r>
-        <w:rPr>
-          <w:rFonts w:ascii="Georgia" w:eastAsia="Times New Roman" w:hAnsi="Georgia" w:cs="Times New Roman"/>
-          <w:color w:val="333333"/>
-          <w:sz w:val="24"/>
-          <w:szCs w:val="24"/>
+          <w:lang w:val="en-US" w:eastAsia="nl-NL"/>
+        </w:rPr>
+      </w:pPr>
+      <w:r>
+        <w:rPr>
+          <w:rFonts w:ascii="Georgia" w:eastAsia="Times New Roman" w:hAnsi="Georgia" w:cs="Times New Roman"/>
+          <w:color w:val="333333"/>
           <w:u w:val="single"/>
           <w:lang w:val="en-US" w:eastAsia="nl-NL"/>
         </w:rPr>
         <w:t xml:space="preserve">public void </w:t>
       </w:r>
-      <w:proofErr w:type="spellStart"/>
-      <w:r>
-        <w:rPr>
-          <w:rFonts w:ascii="Georgia" w:eastAsia="Times New Roman" w:hAnsi="Georgia" w:cs="Times New Roman"/>
-          <w:color w:val="333333"/>
-          <w:sz w:val="24"/>
-          <w:szCs w:val="24"/>
+      <w:r>
+        <w:rPr>
+          <w:rFonts w:ascii="Georgia" w:eastAsia="Times New Roman" w:hAnsi="Georgia" w:cs="Times New Roman"/>
+          <w:color w:val="333333"/>
           <w:u w:val="single"/>
           <w:lang w:val="en-US" w:eastAsia="nl-NL"/>
         </w:rPr>
         <w:t>highScores</w:t>
       </w:r>
-      <w:proofErr w:type="spellEnd"/>
-      <w:r>
-        <w:rPr>
-          <w:rFonts w:ascii="Georgia" w:eastAsia="Times New Roman" w:hAnsi="Georgia" w:cs="Times New Roman"/>
-          <w:color w:val="333333"/>
-          <w:sz w:val="24"/>
-          <w:szCs w:val="24"/>
+      <w:r>
+        <w:rPr>
+          <w:rFonts w:ascii="Georgia" w:eastAsia="Times New Roman" w:hAnsi="Georgia" w:cs="Times New Roman"/>
+          <w:color w:val="333333"/>
           <w:u w:val="single"/>
           <w:lang w:val="en-US" w:eastAsia="nl-NL"/>
         </w:rPr>
@@ -630,8 +354,6 @@
         <w:rPr>
           <w:rFonts w:ascii="Georgia" w:eastAsia="Times New Roman" w:hAnsi="Georgia" w:cs="Times New Roman"/>
           <w:color w:val="333333"/>
-          <w:sz w:val="24"/>
-          <w:szCs w:val="24"/>
           <w:lang w:val="en-US" w:eastAsia="nl-NL"/>
         </w:rPr>
         <w:t xml:space="preserve"> Called when the </w:t>
@@ -640,85 +362,97 @@
         <w:rPr>
           <w:rFonts w:ascii="Georgia" w:eastAsia="Times New Roman" w:hAnsi="Georgia" w:cs="Times New Roman"/>
           <w:color w:val="333333"/>
-          <w:sz w:val="24"/>
-          <w:szCs w:val="24"/>
-          <w:lang w:val="en-US" w:eastAsia="nl-NL"/>
-        </w:rPr>
-        <w:t xml:space="preserve">high Scores button in the view is clicked. Starts an intent to the </w:t>
-      </w:r>
-      <w:proofErr w:type="spellStart"/>
-      <w:r>
-        <w:rPr>
-          <w:rFonts w:ascii="Georgia" w:eastAsia="Times New Roman" w:hAnsi="Georgia" w:cs="Times New Roman"/>
-          <w:color w:val="333333"/>
-          <w:sz w:val="24"/>
-          <w:szCs w:val="24"/>
-          <w:lang w:val="en-US" w:eastAsia="nl-NL"/>
-        </w:rPr>
-        <w:t>scoreActivity</w:t>
-      </w:r>
-      <w:proofErr w:type="spellEnd"/>
-      <w:r>
-        <w:rPr>
-          <w:rFonts w:ascii="Georgia" w:eastAsia="Times New Roman" w:hAnsi="Georgia" w:cs="Times New Roman"/>
-          <w:color w:val="333333"/>
-          <w:sz w:val="24"/>
-          <w:szCs w:val="24"/>
-          <w:lang w:val="en-US" w:eastAsia="nl-NL"/>
-        </w:rPr>
-        <w:t xml:space="preserve"> class.</w:t>
-      </w:r>
-    </w:p>
-    <w:p>
-      <w:pPr>
-        <w:rPr>
-          <w:rFonts w:ascii="Georgia" w:eastAsia="Times New Roman" w:hAnsi="Georgia" w:cs="Times New Roman"/>
-          <w:color w:val="333333"/>
-          <w:sz w:val="24"/>
-          <w:szCs w:val="24"/>
-          <w:lang w:val="en-US" w:eastAsia="nl-NL"/>
-        </w:rPr>
-      </w:pPr>
-      <w:proofErr w:type="spellStart"/>
-      <w:r>
-        <w:rPr>
-          <w:rFonts w:ascii="Georgia" w:eastAsia="Times New Roman" w:hAnsi="Georgia" w:cs="Times New Roman"/>
-          <w:color w:val="333333"/>
-          <w:sz w:val="24"/>
-          <w:szCs w:val="24"/>
-          <w:lang w:val="en-US" w:eastAsia="nl-NL"/>
-        </w:rPr>
-        <w:t>gameActivity</w:t>
-      </w:r>
-      <w:proofErr w:type="spellEnd"/>
-      <w:r>
-        <w:rPr>
-          <w:rFonts w:ascii="Georgia" w:eastAsia="Times New Roman" w:hAnsi="Georgia" w:cs="Times New Roman"/>
-          <w:color w:val="333333"/>
-          <w:sz w:val="24"/>
-          <w:szCs w:val="24"/>
-          <w:lang w:val="en-US" w:eastAsia="nl-NL"/>
-        </w:rPr>
-        <w:t xml:space="preserve">: Controls the </w:t>
-      </w:r>
-      <w:proofErr w:type="spellStart"/>
-      <w:r>
-        <w:rPr>
-          <w:rFonts w:ascii="Georgia" w:eastAsia="Times New Roman" w:hAnsi="Georgia" w:cs="Times New Roman"/>
-          <w:color w:val="333333"/>
-          <w:sz w:val="24"/>
-          <w:szCs w:val="24"/>
+          <w:lang w:val="en-US" w:eastAsia="nl-NL"/>
+        </w:rPr>
+        <w:t>high Scores button in the view is clicked. Starts an intent to the scoreActivity class.</w:t>
+      </w:r>
+    </w:p>
+    <w:p>
+      <w:pPr>
+        <w:rPr>
+          <w:rFonts w:ascii="Georgia" w:eastAsia="Times New Roman" w:hAnsi="Georgia" w:cs="Times New Roman"/>
+          <w:color w:val="333333"/>
+          <w:lang w:val="en-US" w:eastAsia="nl-NL"/>
+        </w:rPr>
+      </w:pPr>
+      <w:r>
+        <w:rPr>
+          <w:rFonts w:ascii="Georgia" w:eastAsia="Times New Roman" w:hAnsi="Georgia" w:cs="Times New Roman"/>
+          <w:color w:val="333333"/>
+          <w:lang w:val="en-US" w:eastAsia="nl-NL"/>
+        </w:rPr>
+        <w:t>gameActivity: Controls the Goomba game</w:t>
+      </w:r>
+    </w:p>
+    <w:p>
+      <w:pPr>
+        <w:rPr>
+          <w:rFonts w:ascii="Georgia" w:eastAsia="Times New Roman" w:hAnsi="Georgia" w:cs="Times New Roman"/>
+          <w:color w:val="333333"/>
+          <w:lang w:val="en-US" w:eastAsia="nl-NL"/>
+        </w:rPr>
+      </w:pPr>
+    </w:p>
+    <w:p>
+      <w:pPr>
+        <w:rPr>
+          <w:rFonts w:ascii="Georgia" w:eastAsia="Times New Roman" w:hAnsi="Georgia" w:cs="Times New Roman"/>
+          <w:color w:val="333333"/>
+          <w:lang w:val="en-US" w:eastAsia="nl-NL"/>
+        </w:rPr>
+      </w:pPr>
+      <w:r>
+        <w:rPr>
+          <w:rFonts w:ascii="Georgia" w:eastAsia="Times New Roman" w:hAnsi="Georgia" w:cs="Times New Roman"/>
+          <w:color w:val="333333"/>
+          <w:lang w:val="en-US" w:eastAsia="nl-NL"/>
+        </w:rPr>
+        <w:t>game</w:t>
+      </w:r>
+      <w:r>
+        <w:rPr>
+          <w:rFonts w:ascii="Georgia" w:eastAsia="Times New Roman" w:hAnsi="Georgia" w:cs="Times New Roman"/>
+          <w:color w:val="333333"/>
+          <w:lang w:val="en-US" w:eastAsia="nl-NL"/>
+        </w:rPr>
+        <w:t>Play</w:t>
+      </w:r>
+      <w:r>
+        <w:rPr>
+          <w:rFonts w:ascii="Georgia" w:eastAsia="Times New Roman" w:hAnsi="Georgia" w:cs="Times New Roman"/>
+          <w:color w:val="333333"/>
+          <w:lang w:val="en-US" w:eastAsia="nl-NL"/>
+        </w:rPr>
+        <w:t xml:space="preserve">: </w:t>
+      </w:r>
+      <w:r>
+        <w:rPr>
+          <w:rFonts w:ascii="Georgia" w:eastAsia="Times New Roman" w:hAnsi="Georgia" w:cs="Times New Roman"/>
+          <w:color w:val="333333"/>
+          <w:lang w:val="en-US" w:eastAsia="nl-NL"/>
+        </w:rPr>
+        <w:t>Controls the view for</w:t>
+      </w:r>
+      <w:r>
+        <w:rPr>
+          <w:rFonts w:ascii="Georgia" w:eastAsia="Times New Roman" w:hAnsi="Georgia" w:cs="Times New Roman"/>
+          <w:color w:val="333333"/>
+          <w:lang w:val="en-US" w:eastAsia="nl-NL"/>
+        </w:rPr>
+        <w:t xml:space="preserve"> the </w:t>
+      </w:r>
+      <w:r>
+        <w:rPr>
+          <w:rFonts w:ascii="Georgia" w:eastAsia="Times New Roman" w:hAnsi="Georgia" w:cs="Times New Roman"/>
+          <w:color w:val="333333"/>
           <w:lang w:val="en-US" w:eastAsia="nl-NL"/>
         </w:rPr>
         <w:t>Goomba</w:t>
       </w:r>
-      <w:proofErr w:type="spellEnd"/>
-      <w:r>
-        <w:rPr>
-          <w:rFonts w:ascii="Georgia" w:eastAsia="Times New Roman" w:hAnsi="Georgia" w:cs="Times New Roman"/>
-          <w:color w:val="333333"/>
-          <w:sz w:val="24"/>
-          <w:szCs w:val="24"/>
+      <w:r>
+        <w:rPr>
+          <w:rFonts w:ascii="Georgia" w:eastAsia="Times New Roman" w:hAnsi="Georgia" w:cs="Times New Roman"/>
+          <w:color w:val="333333"/>
           <w:lang w:val="en-US" w:eastAsia="nl-NL"/>
         </w:rPr>
         <w:t xml:space="preserve"> game.</w:t>
@@ -734,30 +468,16 @@
         <w:rPr>
           <w:rFonts w:ascii="Georgia" w:eastAsia="Times New Roman" w:hAnsi="Georgia" w:cs="Times New Roman"/>
           <w:color w:val="333333"/>
-          <w:sz w:val="24"/>
-          <w:szCs w:val="24"/>
-          <w:lang w:val="en-US" w:eastAsia="nl-NL"/>
-        </w:rPr>
-      </w:pPr>
-      <w:r>
-        <w:rPr>
-          <w:rFonts w:ascii="Georgia" w:eastAsia="Times New Roman" w:hAnsi="Georgia" w:cs="Times New Roman"/>
-          <w:color w:val="333333"/>
-          <w:sz w:val="24"/>
-          <w:szCs w:val="24"/>
-          <w:lang w:val="en-US" w:eastAsia="nl-NL"/>
-        </w:rPr>
-        <w:t xml:space="preserve">field </w:t>
-      </w:r>
-      <w:r>
-        <w:rPr>
-          <w:rFonts w:ascii="Georgia" w:eastAsia="Times New Roman" w:hAnsi="Georgia" w:cs="Times New Roman"/>
-          <w:color w:val="333333"/>
-          <w:sz w:val="24"/>
-          <w:szCs w:val="24"/>
-          <w:lang w:val="en-US" w:eastAsia="nl-NL"/>
-        </w:rPr>
-        <w:t>variables</w:t>
+          <w:lang w:val="en-US" w:eastAsia="nl-NL"/>
+        </w:rPr>
+      </w:pPr>
+      <w:r>
+        <w:rPr>
+          <w:rFonts w:ascii="Georgia" w:eastAsia="Times New Roman" w:hAnsi="Georgia" w:cs="Times New Roman"/>
+          <w:color w:val="333333"/>
+          <w:lang w:val="en-US" w:eastAsia="nl-NL"/>
+        </w:rPr>
+        <w:t>field variables</w:t>
       </w:r>
     </w:p>
     <w:p>
@@ -770,42 +490,76 @@
         <w:rPr>
           <w:rFonts w:ascii="Georgia" w:eastAsia="Times New Roman" w:hAnsi="Georgia" w:cs="Times New Roman"/>
           <w:color w:val="333333"/>
-          <w:sz w:val="24"/>
-          <w:szCs w:val="24"/>
-          <w:lang w:val="en-US" w:eastAsia="nl-NL"/>
-        </w:rPr>
-      </w:pPr>
-      <w:r>
-        <w:rPr>
-          <w:rFonts w:ascii="Georgia" w:eastAsia="Times New Roman" w:hAnsi="Georgia" w:cs="Times New Roman"/>
-          <w:color w:val="333333"/>
-          <w:sz w:val="24"/>
-          <w:szCs w:val="24"/>
+          <w:lang w:val="en-US" w:eastAsia="nl-NL"/>
+        </w:rPr>
+      </w:pPr>
+      <w:r>
+        <w:rPr>
+          <w:rFonts w:ascii="Georgia" w:eastAsia="Times New Roman" w:hAnsi="Georgia" w:cs="Times New Roman"/>
+          <w:color w:val="333333"/>
+          <w:lang w:val="en-US" w:eastAsia="nl-NL"/>
+        </w:rPr>
+        <w:t>private final Context myContext;</w:t>
+      </w:r>
+    </w:p>
+    <w:p>
+      <w:pPr>
+        <w:pStyle w:val="ListParagraph"/>
+        <w:numPr>
+          <w:ilvl w:val="1"/>
+          <w:numId w:val="5"/>
+        </w:numPr>
+        <w:rPr>
+          <w:rFonts w:ascii="Georgia" w:eastAsia="Times New Roman" w:hAnsi="Georgia" w:cs="Times New Roman"/>
+          <w:color w:val="333333"/>
+          <w:lang w:val="en-US" w:eastAsia="nl-NL"/>
+        </w:rPr>
+      </w:pPr>
+      <w:r>
+        <w:rPr>
+          <w:rFonts w:ascii="Georgia" w:eastAsia="Times New Roman" w:hAnsi="Georgia" w:cs="Times New Roman"/>
+          <w:color w:val="333333"/>
+          <w:lang w:val="en-US" w:eastAsia="nl-NL"/>
+        </w:rPr>
+        <w:t>private SharedPreferences prefs</w:t>
+      </w:r>
+    </w:p>
+    <w:p>
+      <w:pPr>
+        <w:pStyle w:val="ListParagraph"/>
+        <w:numPr>
+          <w:ilvl w:val="1"/>
+          <w:numId w:val="5"/>
+        </w:numPr>
+        <w:rPr>
+          <w:rFonts w:ascii="Georgia" w:eastAsia="Times New Roman" w:hAnsi="Georgia" w:cs="Times New Roman"/>
+          <w:color w:val="333333"/>
+          <w:lang w:val="en-US" w:eastAsia="nl-NL"/>
+        </w:rPr>
+      </w:pPr>
+      <w:r>
+        <w:rPr>
+          <w:rFonts w:ascii="Georgia" w:eastAsia="Times New Roman" w:hAnsi="Georgia" w:cs="Times New Roman"/>
+          <w:color w:val="333333"/>
           <w:lang w:val="en-US" w:eastAsia="nl-NL"/>
         </w:rPr>
         <w:t xml:space="preserve">private </w:t>
       </w:r>
-      <w:proofErr w:type="spellStart"/>
-      <w:r>
-        <w:rPr>
-          <w:rFonts w:ascii="Georgia" w:eastAsia="Times New Roman" w:hAnsi="Georgia" w:cs="Times New Roman"/>
-          <w:color w:val="333333"/>
-          <w:sz w:val="24"/>
-          <w:szCs w:val="24"/>
-          <w:lang w:val="en-US" w:eastAsia="nl-NL"/>
-        </w:rPr>
-        <w:t>int</w:t>
-      </w:r>
-      <w:proofErr w:type="spellEnd"/>
-      <w:r>
-        <w:rPr>
-          <w:rFonts w:ascii="Georgia" w:eastAsia="Times New Roman" w:hAnsi="Georgia" w:cs="Times New Roman"/>
-          <w:color w:val="333333"/>
-          <w:sz w:val="24"/>
-          <w:szCs w:val="24"/>
-          <w:lang w:val="en-US" w:eastAsia="nl-NL"/>
-        </w:rPr>
-        <w:t xml:space="preserve"> points</w:t>
+      <w:r>
+        <w:rPr>
+          <w:rFonts w:ascii="Georgia" w:eastAsia="Times New Roman" w:hAnsi="Georgia" w:cs="Times New Roman"/>
+          <w:color w:val="333333"/>
+          <w:lang w:val="en-US" w:eastAsia="nl-NL"/>
+        </w:rPr>
+        <w:t>int points</w:t>
+      </w:r>
+      <w:r>
+        <w:rPr>
+          <w:rFonts w:ascii="Georgia" w:eastAsia="Times New Roman" w:hAnsi="Georgia" w:cs="Times New Roman"/>
+          <w:color w:val="333333"/>
+          <w:lang w:val="en-US" w:eastAsia="nl-NL"/>
+        </w:rPr>
+        <w:t xml:space="preserve"> : number of points scored by in the game</w:t>
       </w:r>
     </w:p>
     <w:p>
@@ -818,30 +572,16 @@
         <w:rPr>
           <w:rFonts w:ascii="Georgia" w:eastAsia="Times New Roman" w:hAnsi="Georgia" w:cs="Times New Roman"/>
           <w:color w:val="333333"/>
-          <w:sz w:val="24"/>
-          <w:szCs w:val="24"/>
-          <w:lang w:val="en-US" w:eastAsia="nl-NL"/>
-        </w:rPr>
-      </w:pPr>
-      <w:r>
-        <w:rPr>
-          <w:rFonts w:ascii="Georgia" w:eastAsia="Times New Roman" w:hAnsi="Georgia" w:cs="Times New Roman"/>
-          <w:color w:val="333333"/>
-          <w:sz w:val="24"/>
-          <w:szCs w:val="24"/>
-          <w:lang w:val="en-US" w:eastAsia="nl-NL"/>
-        </w:rPr>
-        <w:t xml:space="preserve">private </w:t>
-      </w:r>
-      <w:r>
-        <w:rPr>
-          <w:rFonts w:ascii="Georgia" w:eastAsia="Times New Roman" w:hAnsi="Georgia" w:cs="Times New Roman"/>
-          <w:color w:val="333333"/>
-          <w:sz w:val="24"/>
-          <w:szCs w:val="24"/>
-          <w:lang w:val="en-US" w:eastAsia="nl-NL"/>
-        </w:rPr>
-        <w:t>final String PREFS_NAME</w:t>
+          <w:lang w:val="en-US" w:eastAsia="nl-NL"/>
+        </w:rPr>
+      </w:pPr>
+      <w:r>
+        <w:rPr>
+          <w:rFonts w:ascii="Georgia" w:eastAsia="Times New Roman" w:hAnsi="Georgia" w:cs="Times New Roman"/>
+          <w:color w:val="333333"/>
+          <w:lang w:val="en-US" w:eastAsia="nl-NL"/>
+        </w:rPr>
+        <w:t>private int numberOfBullets : number of bullets left in the game</w:t>
       </w:r>
     </w:p>
     <w:p>
@@ -854,42 +594,104 @@
         <w:rPr>
           <w:rFonts w:ascii="Georgia" w:eastAsia="Times New Roman" w:hAnsi="Georgia" w:cs="Times New Roman"/>
           <w:color w:val="333333"/>
-          <w:sz w:val="24"/>
-          <w:szCs w:val="24"/>
-          <w:lang w:val="en-US" w:eastAsia="nl-NL"/>
-        </w:rPr>
-      </w:pPr>
-      <w:r>
-        <w:rPr>
-          <w:rFonts w:ascii="Georgia" w:eastAsia="Times New Roman" w:hAnsi="Georgia" w:cs="Times New Roman"/>
-          <w:color w:val="333333"/>
-          <w:sz w:val="24"/>
-          <w:szCs w:val="24"/>
-          <w:lang w:val="en-US" w:eastAsia="nl-NL"/>
-        </w:rPr>
-        <w:t xml:space="preserve">private </w:t>
-      </w:r>
-      <w:proofErr w:type="spellStart"/>
-      <w:r>
-        <w:rPr>
-          <w:rFonts w:ascii="Georgia" w:eastAsia="Times New Roman" w:hAnsi="Georgia" w:cs="Times New Roman"/>
-          <w:color w:val="333333"/>
-          <w:sz w:val="24"/>
-          <w:szCs w:val="24"/>
-          <w:lang w:val="en-US" w:eastAsia="nl-NL"/>
-        </w:rPr>
-        <w:t>DBAdapter</w:t>
-      </w:r>
-      <w:proofErr w:type="spellEnd"/>
-      <w:r>
-        <w:rPr>
-          <w:rFonts w:ascii="Georgia" w:eastAsia="Times New Roman" w:hAnsi="Georgia" w:cs="Times New Roman"/>
-          <w:color w:val="333333"/>
-          <w:sz w:val="24"/>
-          <w:szCs w:val="24"/>
-          <w:lang w:val="en-US" w:eastAsia="nl-NL"/>
-        </w:rPr>
-        <w:t xml:space="preserve"> db</w:t>
+          <w:lang w:val="en-US" w:eastAsia="nl-NL"/>
+        </w:rPr>
+      </w:pPr>
+      <w:r>
+        <w:rPr>
+          <w:rFonts w:ascii="Georgia" w:eastAsia="Times New Roman" w:hAnsi="Georgia" w:cs="Times New Roman"/>
+          <w:color w:val="333333"/>
+          <w:lang w:val="en-US" w:eastAsia="nl-NL"/>
+        </w:rPr>
+        <w:t>private boolean music : true if music is on</w:t>
+      </w:r>
+    </w:p>
+    <w:p>
+      <w:pPr>
+        <w:pStyle w:val="ListParagraph"/>
+        <w:numPr>
+          <w:ilvl w:val="1"/>
+          <w:numId w:val="5"/>
+        </w:numPr>
+        <w:rPr>
+          <w:rFonts w:ascii="Georgia" w:eastAsia="Times New Roman" w:hAnsi="Georgia" w:cs="Times New Roman"/>
+          <w:color w:val="333333"/>
+          <w:lang w:val="en-US" w:eastAsia="nl-NL"/>
+        </w:rPr>
+      </w:pPr>
+      <w:r>
+        <w:rPr>
+          <w:rFonts w:ascii="Georgia" w:eastAsia="Times New Roman" w:hAnsi="Georgia" w:cs="Times New Roman"/>
+          <w:color w:val="333333"/>
+          <w:lang w:val="en-US" w:eastAsia="nl-NL"/>
+        </w:rPr>
+        <w:t>private MediaPlayer mpReload : sound for reloading bullets</w:t>
+      </w:r>
+    </w:p>
+    <w:p>
+      <w:pPr>
+        <w:pStyle w:val="ListParagraph"/>
+        <w:numPr>
+          <w:ilvl w:val="1"/>
+          <w:numId w:val="5"/>
+        </w:numPr>
+        <w:rPr>
+          <w:rFonts w:ascii="Georgia" w:eastAsia="Times New Roman" w:hAnsi="Georgia" w:cs="Times New Roman"/>
+          <w:color w:val="333333"/>
+          <w:lang w:val="en-US" w:eastAsia="nl-NL"/>
+        </w:rPr>
+      </w:pPr>
+      <w:r>
+        <w:rPr>
+          <w:rFonts w:ascii="Georgia" w:eastAsia="Times New Roman" w:hAnsi="Georgia" w:cs="Times New Roman"/>
+          <w:color w:val="333333"/>
+          <w:lang w:val="en-US" w:eastAsia="nl-NL"/>
+        </w:rPr>
+        <w:t>private MediaPlayer mpGoomba : sound for shooting a goomba</w:t>
+      </w:r>
+    </w:p>
+    <w:p>
+      <w:pPr>
+        <w:pStyle w:val="ListParagraph"/>
+        <w:numPr>
+          <w:ilvl w:val="1"/>
+          <w:numId w:val="5"/>
+        </w:numPr>
+        <w:rPr>
+          <w:rFonts w:ascii="Georgia" w:eastAsia="Times New Roman" w:hAnsi="Georgia" w:cs="Times New Roman"/>
+          <w:color w:val="333333"/>
+          <w:lang w:val="en-US" w:eastAsia="nl-NL"/>
+        </w:rPr>
+      </w:pPr>
+      <w:r>
+        <w:rPr>
+          <w:rFonts w:ascii="Georgia" w:eastAsia="Times New Roman" w:hAnsi="Georgia" w:cs="Times New Roman"/>
+          <w:color w:val="333333"/>
+          <w:lang w:val="en-US" w:eastAsia="nl-NL"/>
+        </w:rPr>
+        <w:t>private MediaPlayer mpEmpty : sound for shooting without bullets</w:t>
+      </w:r>
+    </w:p>
+    <w:p>
+      <w:pPr>
+        <w:pStyle w:val="ListParagraph"/>
+        <w:numPr>
+          <w:ilvl w:val="1"/>
+          <w:numId w:val="5"/>
+        </w:numPr>
+        <w:rPr>
+          <w:rFonts w:ascii="Georgia" w:eastAsia="Times New Roman" w:hAnsi="Georgia" w:cs="Times New Roman"/>
+          <w:color w:val="333333"/>
+          <w:lang w:val="en-US" w:eastAsia="nl-NL"/>
+        </w:rPr>
+      </w:pPr>
+      <w:r>
+        <w:rPr>
+          <w:rFonts w:ascii="Georgia" w:eastAsia="Times New Roman" w:hAnsi="Georgia" w:cs="Times New Roman"/>
+          <w:color w:val="333333"/>
+          <w:lang w:val="en-US" w:eastAsia="nl-NL"/>
+        </w:rPr>
+        <w:t>private MediaPlayer mpBackground : background music</w:t>
       </w:r>
     </w:p>
     <w:p>
@@ -902,17 +704,13 @@
         <w:rPr>
           <w:rFonts w:ascii="Georgia" w:eastAsia="Times New Roman" w:hAnsi="Georgia" w:cs="Times New Roman"/>
           <w:color w:val="333333"/>
-          <w:sz w:val="24"/>
-          <w:szCs w:val="24"/>
-          <w:lang w:val="en-US" w:eastAsia="nl-NL"/>
-        </w:rPr>
-      </w:pPr>
-      <w:r>
-        <w:rPr>
-          <w:rFonts w:ascii="Georgia" w:eastAsia="Times New Roman" w:hAnsi="Georgia" w:cs="Times New Roman"/>
-          <w:color w:val="333333"/>
-          <w:sz w:val="24"/>
-          <w:szCs w:val="24"/>
+          <w:lang w:val="en-US" w:eastAsia="nl-NL"/>
+        </w:rPr>
+      </w:pPr>
+      <w:r>
+        <w:rPr>
+          <w:rFonts w:ascii="Georgia" w:eastAsia="Times New Roman" w:hAnsi="Georgia" w:cs="Times New Roman"/>
+          <w:color w:val="333333"/>
           <w:lang w:val="en-US" w:eastAsia="nl-NL"/>
         </w:rPr>
         <w:t>constructor</w:t>
@@ -928,52 +726,644 @@
         <w:rPr>
           <w:rFonts w:ascii="Georgia" w:eastAsia="Times New Roman" w:hAnsi="Georgia" w:cs="Times New Roman"/>
           <w:color w:val="333333"/>
-          <w:sz w:val="24"/>
-          <w:szCs w:val="24"/>
-          <w:lang w:val="en-US" w:eastAsia="nl-NL"/>
-        </w:rPr>
-      </w:pPr>
-      <w:r>
-        <w:rPr>
-          <w:rFonts w:ascii="Georgia" w:eastAsia="Times New Roman" w:hAnsi="Georgia" w:cs="Times New Roman"/>
-          <w:color w:val="333333"/>
-          <w:sz w:val="24"/>
-          <w:szCs w:val="24"/>
-          <w:lang w:val="en-US" w:eastAsia="nl-NL"/>
-        </w:rPr>
-        <w:t>PREFS_NAME = "</w:t>
-      </w:r>
-      <w:proofErr w:type="spellStart"/>
-      <w:r>
-        <w:rPr>
-          <w:rFonts w:ascii="Georgia" w:eastAsia="Times New Roman" w:hAnsi="Georgia" w:cs="Times New Roman"/>
-          <w:color w:val="333333"/>
-          <w:sz w:val="24"/>
-          <w:szCs w:val="24"/>
-          <w:lang w:val="en-US" w:eastAsia="nl-NL"/>
-        </w:rPr>
-        <w:t>goombas</w:t>
-      </w:r>
-      <w:r>
-        <w:rPr>
-          <w:rFonts w:ascii="Georgia" w:eastAsia="Times New Roman" w:hAnsi="Georgia" w:cs="Times New Roman"/>
-          <w:color w:val="333333"/>
-          <w:sz w:val="24"/>
-          <w:szCs w:val="24"/>
-          <w:lang w:val="en-US" w:eastAsia="nl-NL"/>
-        </w:rPr>
-        <w:t>Prefs</w:t>
-      </w:r>
-      <w:proofErr w:type="spellEnd"/>
-      <w:r>
-        <w:rPr>
-          <w:rFonts w:ascii="Georgia" w:eastAsia="Times New Roman" w:hAnsi="Georgia" w:cs="Times New Roman"/>
-          <w:color w:val="333333"/>
-          <w:sz w:val="24"/>
-          <w:szCs w:val="24"/>
-          <w:lang w:val="en-US" w:eastAsia="nl-NL"/>
-        </w:rPr>
-        <w:t>"</w:t>
+          <w:lang w:val="en-US" w:eastAsia="nl-NL"/>
+        </w:rPr>
+      </w:pPr>
+      <w:r>
+        <w:rPr>
+          <w:rFonts w:ascii="Georgia" w:eastAsia="Times New Roman" w:hAnsi="Georgia" w:cs="Times New Roman"/>
+          <w:color w:val="333333"/>
+          <w:lang w:val="en-US" w:eastAsia="nl-NL"/>
+        </w:rPr>
+        <w:t>this.myContext = context;</w:t>
+      </w:r>
+    </w:p>
+    <w:p>
+      <w:pPr>
+        <w:pStyle w:val="ListParagraph"/>
+        <w:numPr>
+          <w:ilvl w:val="1"/>
+          <w:numId w:val="5"/>
+        </w:numPr>
+        <w:rPr>
+          <w:rFonts w:ascii="Georgia" w:eastAsia="Times New Roman" w:hAnsi="Georgia" w:cs="Times New Roman"/>
+          <w:color w:val="333333"/>
+          <w:lang w:val="en-US" w:eastAsia="nl-NL"/>
+        </w:rPr>
+      </w:pPr>
+      <w:r>
+        <w:rPr>
+          <w:rFonts w:ascii="Georgia" w:eastAsia="Times New Roman" w:hAnsi="Georgia" w:cs="Times New Roman"/>
+          <w:color w:val="333333"/>
+          <w:lang w:val="en-US" w:eastAsia="nl-NL"/>
+        </w:rPr>
+        <w:t>this.prefs = preferences;</w:t>
+      </w:r>
+    </w:p>
+    <w:p>
+      <w:pPr>
+        <w:pStyle w:val="ListParagraph"/>
+        <w:numPr>
+          <w:ilvl w:val="1"/>
+          <w:numId w:val="5"/>
+        </w:numPr>
+        <w:rPr>
+          <w:rFonts w:ascii="Georgia" w:eastAsia="Times New Roman" w:hAnsi="Georgia" w:cs="Times New Roman"/>
+          <w:color w:val="333333"/>
+          <w:lang w:val="en-US" w:eastAsia="nl-NL"/>
+        </w:rPr>
+      </w:pPr>
+      <w:r>
+        <w:rPr>
+          <w:rFonts w:ascii="Georgia" w:eastAsia="Times New Roman" w:hAnsi="Georgia" w:cs="Times New Roman"/>
+          <w:color w:val="333333"/>
+          <w:lang w:val="en-US" w:eastAsia="nl-NL"/>
+        </w:rPr>
+        <w:t xml:space="preserve">this.points = 0 : set scored points to zero </w:t>
+      </w:r>
+    </w:p>
+    <w:p>
+      <w:pPr>
+        <w:pStyle w:val="ListParagraph"/>
+        <w:numPr>
+          <w:ilvl w:val="1"/>
+          <w:numId w:val="5"/>
+        </w:numPr>
+        <w:rPr>
+          <w:rFonts w:ascii="Georgia" w:eastAsia="Times New Roman" w:hAnsi="Georgia" w:cs="Times New Roman"/>
+          <w:color w:val="333333"/>
+          <w:lang w:val="en-US" w:eastAsia="nl-NL"/>
+        </w:rPr>
+      </w:pPr>
+      <w:r>
+        <w:rPr>
+          <w:rFonts w:ascii="Georgia" w:eastAsia="Times New Roman" w:hAnsi="Georgia" w:cs="Times New Roman"/>
+          <w:color w:val="333333"/>
+          <w:lang w:val="en-US" w:eastAsia="nl-NL"/>
+        </w:rPr>
+        <w:t>this.numberOfBullets = 10 : set number of bullets to ten</w:t>
+      </w:r>
+    </w:p>
+    <w:p>
+      <w:pPr>
+        <w:pStyle w:val="ListParagraph"/>
+        <w:numPr>
+          <w:ilvl w:val="1"/>
+          <w:numId w:val="5"/>
+        </w:numPr>
+        <w:rPr>
+          <w:rFonts w:ascii="Georgia" w:eastAsia="Times New Roman" w:hAnsi="Georgia" w:cs="Times New Roman"/>
+          <w:color w:val="333333"/>
+          <w:lang w:val="en-US" w:eastAsia="nl-NL"/>
+        </w:rPr>
+      </w:pPr>
+      <w:r>
+        <w:rPr>
+          <w:rFonts w:ascii="Georgia" w:eastAsia="Times New Roman" w:hAnsi="Georgia" w:cs="Times New Roman"/>
+          <w:color w:val="333333"/>
+          <w:lang w:val="en-US" w:eastAsia="nl-NL"/>
+        </w:rPr>
+        <w:t>this.music = prefs.getBoolean("music", true) : get value of music from SharedPreferences</w:t>
+      </w:r>
+    </w:p>
+    <w:p>
+      <w:pPr>
+        <w:pStyle w:val="ListParagraph"/>
+        <w:numPr>
+          <w:ilvl w:val="1"/>
+          <w:numId w:val="5"/>
+        </w:numPr>
+        <w:rPr>
+          <w:rFonts w:ascii="Georgia" w:eastAsia="Times New Roman" w:hAnsi="Georgia" w:cs="Times New Roman"/>
+          <w:color w:val="333333"/>
+          <w:lang w:val="en-US" w:eastAsia="nl-NL"/>
+        </w:rPr>
+      </w:pPr>
+      <w:r>
+        <w:rPr>
+          <w:rFonts w:ascii="Georgia" w:eastAsia="Times New Roman" w:hAnsi="Georgia" w:cs="Times New Roman"/>
+          <w:color w:val="333333"/>
+          <w:lang w:val="en-US" w:eastAsia="nl-NL"/>
+        </w:rPr>
+        <w:t>mpReload = MediaPlayer.create(myContext, R.raw.gun_cocking_01);</w:t>
+      </w:r>
+    </w:p>
+    <w:p>
+      <w:pPr>
+        <w:pStyle w:val="ListParagraph"/>
+        <w:numPr>
+          <w:ilvl w:val="1"/>
+          <w:numId w:val="5"/>
+        </w:numPr>
+        <w:rPr>
+          <w:rFonts w:ascii="Georgia" w:eastAsia="Times New Roman" w:hAnsi="Georgia" w:cs="Times New Roman"/>
+          <w:color w:val="333333"/>
+          <w:lang w:val="en-US" w:eastAsia="nl-NL"/>
+        </w:rPr>
+      </w:pPr>
+      <w:r>
+        <w:rPr>
+          <w:rFonts w:ascii="Georgia" w:eastAsia="Times New Roman" w:hAnsi="Georgia" w:cs="Times New Roman"/>
+          <w:color w:val="333333"/>
+          <w:lang w:val="en-US" w:eastAsia="nl-NL"/>
+        </w:rPr>
+        <w:lastRenderedPageBreak/>
+        <w:t>mpGoomba = MediaPlayer.create(myContext, R.raw.smw_stomp);</w:t>
+      </w:r>
+    </w:p>
+    <w:p>
+      <w:pPr>
+        <w:pStyle w:val="ListParagraph"/>
+        <w:numPr>
+          <w:ilvl w:val="1"/>
+          <w:numId w:val="5"/>
+        </w:numPr>
+        <w:rPr>
+          <w:rFonts w:ascii="Georgia" w:eastAsia="Times New Roman" w:hAnsi="Georgia" w:cs="Times New Roman"/>
+          <w:color w:val="333333"/>
+          <w:lang w:val="en-US" w:eastAsia="nl-NL"/>
+        </w:rPr>
+      </w:pPr>
+      <w:r>
+        <w:rPr>
+          <w:rFonts w:ascii="Georgia" w:eastAsia="Times New Roman" w:hAnsi="Georgia" w:cs="Times New Roman"/>
+          <w:color w:val="333333"/>
+          <w:lang w:val="en-US" w:eastAsia="nl-NL"/>
+        </w:rPr>
+        <w:t>mpEmpty = MediaPlayer.create(myContext, R.raw.gun_empty);</w:t>
+      </w:r>
+    </w:p>
+    <w:p>
+      <w:pPr>
+        <w:pStyle w:val="ListParagraph"/>
+        <w:numPr>
+          <w:ilvl w:val="1"/>
+          <w:numId w:val="5"/>
+        </w:numPr>
+        <w:rPr>
+          <w:rFonts w:ascii="Georgia" w:eastAsia="Times New Roman" w:hAnsi="Georgia" w:cs="Times New Roman"/>
+          <w:color w:val="333333"/>
+          <w:lang w:val="en-US" w:eastAsia="nl-NL"/>
+        </w:rPr>
+      </w:pPr>
+      <w:r>
+        <w:rPr>
+          <w:rFonts w:ascii="Georgia" w:eastAsia="Times New Roman" w:hAnsi="Georgia" w:cs="Times New Roman"/>
+          <w:color w:val="333333"/>
+          <w:lang w:val="en-US" w:eastAsia="nl-NL"/>
+        </w:rPr>
+        <w:t>mpBackground = MediaPlayer.create(myContext, R.raw.super_mario_bros);</w:t>
+      </w:r>
+    </w:p>
+    <w:p>
+      <w:pPr>
+        <w:pStyle w:val="ListParagraph"/>
+        <w:numPr>
+          <w:ilvl w:val="1"/>
+          <w:numId w:val="5"/>
+        </w:numPr>
+        <w:rPr>
+          <w:rFonts w:ascii="Georgia" w:eastAsia="Times New Roman" w:hAnsi="Georgia" w:cs="Times New Roman"/>
+          <w:color w:val="333333"/>
+          <w:lang w:val="en-US" w:eastAsia="nl-NL"/>
+        </w:rPr>
+      </w:pPr>
+      <w:r>
+        <w:rPr>
+          <w:rFonts w:ascii="Georgia" w:eastAsia="Times New Roman" w:hAnsi="Georgia" w:cs="Times New Roman"/>
+          <w:color w:val="333333"/>
+          <w:lang w:val="en-US" w:eastAsia="nl-NL"/>
+        </w:rPr>
+        <w:t>mpBackground.setVolume(0.0f, 0.8f);</w:t>
+      </w:r>
+    </w:p>
+    <w:p>
+      <w:pPr>
+        <w:pStyle w:val="ListParagraph"/>
+        <w:numPr>
+          <w:ilvl w:val="1"/>
+          <w:numId w:val="5"/>
+        </w:numPr>
+        <w:rPr>
+          <w:rFonts w:ascii="Georgia" w:eastAsia="Times New Roman" w:hAnsi="Georgia" w:cs="Times New Roman"/>
+          <w:color w:val="333333"/>
+          <w:lang w:val="en-US" w:eastAsia="nl-NL"/>
+        </w:rPr>
+      </w:pPr>
+      <w:r>
+        <w:rPr>
+          <w:rFonts w:ascii="Georgia" w:eastAsia="Times New Roman" w:hAnsi="Georgia" w:cs="Times New Roman"/>
+          <w:color w:val="333333"/>
+          <w:lang w:val="en-US" w:eastAsia="nl-NL"/>
+        </w:rPr>
+        <w:t>mpBackground.start();</w:t>
+      </w:r>
+    </w:p>
+    <w:p>
+      <w:pPr>
+        <w:pStyle w:val="ListParagraph"/>
+        <w:numPr>
+          <w:ilvl w:val="0"/>
+          <w:numId w:val="6"/>
+        </w:numPr>
+        <w:rPr>
+          <w:rFonts w:ascii="Georgia" w:eastAsia="Times New Roman" w:hAnsi="Georgia" w:cs="Times New Roman"/>
+          <w:color w:val="333333"/>
+          <w:lang w:val="en-US" w:eastAsia="nl-NL"/>
+        </w:rPr>
+      </w:pPr>
+      <w:r>
+        <w:rPr>
+          <w:rFonts w:ascii="Georgia" w:eastAsia="Times New Roman" w:hAnsi="Georgia" w:cs="Times New Roman"/>
+          <w:color w:val="333333"/>
+          <w:lang w:val="en-US" w:eastAsia="nl-NL"/>
+        </w:rPr>
+        <w:t>Methods</w:t>
+      </w:r>
+      <w:r>
+        <w:rPr>
+          <w:rFonts w:ascii="Georgia" w:eastAsia="Times New Roman" w:hAnsi="Georgia" w:cs="Times New Roman"/>
+          <w:color w:val="333333"/>
+          <w:lang w:val="en-US" w:eastAsia="nl-NL"/>
+        </w:rPr>
+        <w:tab/>
+      </w:r>
+    </w:p>
+    <w:p>
+      <w:pPr>
+        <w:pStyle w:val="ListParagraph"/>
+        <w:numPr>
+          <w:ilvl w:val="1"/>
+          <w:numId w:val="6"/>
+        </w:numPr>
+        <w:rPr>
+          <w:rFonts w:ascii="Georgia" w:eastAsia="Times New Roman" w:hAnsi="Georgia" w:cs="Times New Roman"/>
+          <w:color w:val="333333"/>
+          <w:lang w:val="en-US" w:eastAsia="nl-NL"/>
+        </w:rPr>
+      </w:pPr>
+      <w:r>
+        <w:rPr>
+          <w:rFonts w:ascii="Georgia" w:eastAsia="Times New Roman" w:hAnsi="Georgia" w:cs="Times New Roman"/>
+          <w:color w:val="333333"/>
+          <w:lang w:val="en-US" w:eastAsia="nl-NL"/>
+        </w:rPr>
+        <w:t>switchMusic : change the value of the music from on/off</w:t>
+      </w:r>
+    </w:p>
+    <w:p>
+      <w:pPr>
+        <w:pStyle w:val="ListParagraph"/>
+        <w:numPr>
+          <w:ilvl w:val="1"/>
+          <w:numId w:val="6"/>
+        </w:numPr>
+        <w:rPr>
+          <w:rFonts w:ascii="Georgia" w:eastAsia="Times New Roman" w:hAnsi="Georgia" w:cs="Times New Roman"/>
+          <w:color w:val="333333"/>
+          <w:lang w:val="en-US" w:eastAsia="nl-NL"/>
+        </w:rPr>
+      </w:pPr>
+      <w:r>
+        <w:rPr>
+          <w:rFonts w:ascii="Georgia" w:eastAsia="Times New Roman" w:hAnsi="Georgia" w:cs="Times New Roman"/>
+          <w:color w:val="333333"/>
+          <w:lang w:val="en-US" w:eastAsia="nl-NL"/>
+        </w:rPr>
+        <w:t>playEmpty: play the sound of an empty bullet</w:t>
+      </w:r>
+    </w:p>
+    <w:p>
+      <w:pPr>
+        <w:pStyle w:val="ListParagraph"/>
+        <w:numPr>
+          <w:ilvl w:val="1"/>
+          <w:numId w:val="6"/>
+        </w:numPr>
+        <w:rPr>
+          <w:rFonts w:ascii="Georgia" w:eastAsia="Times New Roman" w:hAnsi="Georgia" w:cs="Times New Roman"/>
+          <w:color w:val="333333"/>
+          <w:lang w:val="en-US" w:eastAsia="nl-NL"/>
+        </w:rPr>
+      </w:pPr>
+      <w:r>
+        <w:rPr>
+          <w:rFonts w:ascii="Georgia" w:eastAsia="Times New Roman" w:hAnsi="Georgia" w:cs="Times New Roman"/>
+          <w:color w:val="333333"/>
+          <w:lang w:val="en-US" w:eastAsia="nl-NL"/>
+        </w:rPr>
+        <w:t>playShotGoomba: play the sound of a shot goomba</w:t>
+      </w:r>
+    </w:p>
+    <w:p>
+      <w:pPr>
+        <w:pStyle w:val="ListParagraph"/>
+        <w:numPr>
+          <w:ilvl w:val="1"/>
+          <w:numId w:val="6"/>
+        </w:numPr>
+        <w:rPr>
+          <w:rFonts w:ascii="Georgia" w:eastAsia="Times New Roman" w:hAnsi="Georgia" w:cs="Times New Roman"/>
+          <w:color w:val="333333"/>
+          <w:lang w:val="en-US" w:eastAsia="nl-NL"/>
+        </w:rPr>
+      </w:pPr>
+      <w:r>
+        <w:rPr>
+          <w:rFonts w:ascii="Georgia" w:eastAsia="Times New Roman" w:hAnsi="Georgia" w:cs="Times New Roman"/>
+          <w:color w:val="333333"/>
+          <w:lang w:val="en-US" w:eastAsia="nl-NL"/>
+        </w:rPr>
+        <w:t>playReload: play the sound of reloading a bullet</w:t>
+      </w:r>
+    </w:p>
+    <w:p>
+      <w:pPr>
+        <w:pStyle w:val="ListParagraph"/>
+        <w:numPr>
+          <w:ilvl w:val="1"/>
+          <w:numId w:val="6"/>
+        </w:numPr>
+        <w:rPr>
+          <w:rFonts w:ascii="Georgia" w:eastAsia="Times New Roman" w:hAnsi="Georgia" w:cs="Times New Roman"/>
+          <w:color w:val="333333"/>
+          <w:lang w:val="en-US" w:eastAsia="nl-NL"/>
+        </w:rPr>
+      </w:pPr>
+      <w:r>
+        <w:rPr>
+          <w:rFonts w:ascii="Georgia" w:eastAsia="Times New Roman" w:hAnsi="Georgia" w:cs="Times New Roman"/>
+          <w:color w:val="333333"/>
+          <w:lang w:val="en-US" w:eastAsia="nl-NL"/>
+        </w:rPr>
+        <w:t>muteBackground: set the volume of the background music to zero</w:t>
+      </w:r>
+    </w:p>
+    <w:p>
+      <w:pPr>
+        <w:pStyle w:val="ListParagraph"/>
+        <w:numPr>
+          <w:ilvl w:val="1"/>
+          <w:numId w:val="6"/>
+        </w:numPr>
+        <w:rPr>
+          <w:rFonts w:ascii="Georgia" w:eastAsia="Times New Roman" w:hAnsi="Georgia" w:cs="Times New Roman"/>
+          <w:color w:val="333333"/>
+          <w:lang w:val="en-US" w:eastAsia="nl-NL"/>
+        </w:rPr>
+      </w:pPr>
+      <w:r>
+        <w:rPr>
+          <w:rFonts w:ascii="Georgia" w:eastAsia="Times New Roman" w:hAnsi="Georgia" w:cs="Times New Roman"/>
+          <w:color w:val="333333"/>
+          <w:lang w:val="en-US" w:eastAsia="nl-NL"/>
+        </w:rPr>
+        <w:t>stopMusic: stop the background music</w:t>
+      </w:r>
+    </w:p>
+    <w:p>
+      <w:pPr>
+        <w:pStyle w:val="ListParagraph"/>
+        <w:numPr>
+          <w:ilvl w:val="1"/>
+          <w:numId w:val="6"/>
+        </w:numPr>
+        <w:rPr>
+          <w:rFonts w:ascii="Georgia" w:eastAsia="Times New Roman" w:hAnsi="Georgia" w:cs="Times New Roman"/>
+          <w:color w:val="333333"/>
+          <w:lang w:val="en-US" w:eastAsia="nl-NL"/>
+        </w:rPr>
+      </w:pPr>
+      <w:r>
+        <w:rPr>
+          <w:rFonts w:ascii="Georgia" w:eastAsia="Times New Roman" w:hAnsi="Georgia" w:cs="Times New Roman"/>
+          <w:color w:val="333333"/>
+          <w:lang w:val="en-US" w:eastAsia="nl-NL"/>
+        </w:rPr>
+        <w:t>updatePoints: update the number of scored points</w:t>
+      </w:r>
+    </w:p>
+    <w:p>
+      <w:pPr>
+        <w:pStyle w:val="ListParagraph"/>
+        <w:numPr>
+          <w:ilvl w:val="1"/>
+          <w:numId w:val="6"/>
+        </w:numPr>
+        <w:rPr>
+          <w:rFonts w:ascii="Georgia" w:eastAsia="Times New Roman" w:hAnsi="Georgia" w:cs="Times New Roman"/>
+          <w:color w:val="333333"/>
+          <w:lang w:val="en-US" w:eastAsia="nl-NL"/>
+        </w:rPr>
+      </w:pPr>
+      <w:r>
+        <w:rPr>
+          <w:rFonts w:ascii="Georgia" w:eastAsia="Times New Roman" w:hAnsi="Georgia" w:cs="Times New Roman"/>
+          <w:color w:val="333333"/>
+          <w:lang w:val="en-US" w:eastAsia="nl-NL"/>
+        </w:rPr>
+        <w:t>update</w:t>
+      </w:r>
+      <w:r>
+        <w:rPr>
+          <w:rFonts w:ascii="Georgia" w:eastAsia="Times New Roman" w:hAnsi="Georgia" w:cs="Times New Roman"/>
+          <w:color w:val="333333"/>
+          <w:lang w:val="en-US" w:eastAsia="nl-NL"/>
+        </w:rPr>
+        <w:t>Bullets: Update the number of used bullets</w:t>
+      </w:r>
+    </w:p>
+    <w:p>
+      <w:pPr>
+        <w:pStyle w:val="ListParagraph"/>
+        <w:numPr>
+          <w:ilvl w:val="1"/>
+          <w:numId w:val="6"/>
+        </w:numPr>
+        <w:rPr>
+          <w:rFonts w:ascii="Georgia" w:eastAsia="Times New Roman" w:hAnsi="Georgia" w:cs="Times New Roman"/>
+          <w:color w:val="333333"/>
+          <w:lang w:val="en-US" w:eastAsia="nl-NL"/>
+        </w:rPr>
+      </w:pPr>
+      <w:r>
+        <w:rPr>
+          <w:rFonts w:ascii="Georgia" w:eastAsia="Times New Roman" w:hAnsi="Georgia" w:cs="Times New Roman"/>
+          <w:color w:val="333333"/>
+          <w:lang w:val="en-US" w:eastAsia="nl-NL"/>
+        </w:rPr>
+        <w:t>addBullets: add parameters for a single bullet</w:t>
+      </w:r>
+    </w:p>
+    <w:p>
+      <w:pPr>
+        <w:pStyle w:val="ListParagraph"/>
+        <w:numPr>
+          <w:ilvl w:val="1"/>
+          <w:numId w:val="6"/>
+        </w:numPr>
+        <w:rPr>
+          <w:rFonts w:ascii="Georgia" w:eastAsia="Times New Roman" w:hAnsi="Georgia" w:cs="Times New Roman"/>
+          <w:color w:val="333333"/>
+          <w:lang w:val="en-US" w:eastAsia="nl-NL"/>
+        </w:rPr>
+      </w:pPr>
+      <w:r>
+        <w:rPr>
+          <w:rFonts w:ascii="Georgia" w:eastAsia="Times New Roman" w:hAnsi="Georgia" w:cs="Times New Roman"/>
+          <w:color w:val="333333"/>
+          <w:lang w:val="en-US" w:eastAsia="nl-NL"/>
+        </w:rPr>
+        <w:t>setReloadButton: set parameters for the reload button</w:t>
+      </w:r>
+    </w:p>
+    <w:p>
+      <w:pPr>
+        <w:pStyle w:val="ListParagraph"/>
+        <w:numPr>
+          <w:ilvl w:val="1"/>
+          <w:numId w:val="6"/>
+        </w:numPr>
+        <w:rPr>
+          <w:rFonts w:ascii="Georgia" w:eastAsia="Times New Roman" w:hAnsi="Georgia" w:cs="Times New Roman"/>
+          <w:color w:val="333333"/>
+          <w:lang w:val="en-US" w:eastAsia="nl-NL"/>
+        </w:rPr>
+      </w:pPr>
+      <w:r>
+        <w:rPr>
+          <w:rFonts w:ascii="Georgia" w:eastAsia="Times New Roman" w:hAnsi="Georgia" w:cs="Times New Roman"/>
+          <w:color w:val="333333"/>
+          <w:lang w:val="en-US" w:eastAsia="nl-NL"/>
+        </w:rPr>
+        <w:t xml:space="preserve">getNumberOfBullets : </w:t>
+      </w:r>
+    </w:p>
+    <w:p>
+      <w:pPr>
+        <w:pStyle w:val="ListParagraph"/>
+        <w:numPr>
+          <w:ilvl w:val="1"/>
+          <w:numId w:val="6"/>
+        </w:numPr>
+        <w:rPr>
+          <w:rFonts w:ascii="Georgia" w:eastAsia="Times New Roman" w:hAnsi="Georgia" w:cs="Times New Roman"/>
+          <w:color w:val="333333"/>
+          <w:lang w:val="en-US" w:eastAsia="nl-NL"/>
+        </w:rPr>
+      </w:pPr>
+      <w:r>
+        <w:rPr>
+          <w:rFonts w:ascii="Georgia" w:eastAsia="Times New Roman" w:hAnsi="Georgia" w:cs="Times New Roman"/>
+          <w:color w:val="333333"/>
+          <w:lang w:val="en-US" w:eastAsia="nl-NL"/>
+        </w:rPr>
+        <w:t>getMusicValue</w:t>
+      </w:r>
+    </w:p>
+    <w:p>
+      <w:pPr>
+        <w:pStyle w:val="ListParagraph"/>
+        <w:numPr>
+          <w:ilvl w:val="1"/>
+          <w:numId w:val="6"/>
+        </w:numPr>
+        <w:rPr>
+          <w:rFonts w:ascii="Georgia" w:eastAsia="Times New Roman" w:hAnsi="Georgia" w:cs="Times New Roman"/>
+          <w:color w:val="333333"/>
+          <w:lang w:val="en-US" w:eastAsia="nl-NL"/>
+        </w:rPr>
+      </w:pPr>
+      <w:r>
+        <w:rPr>
+          <w:rFonts w:ascii="Georgia" w:eastAsia="Times New Roman" w:hAnsi="Georgia" w:cs="Times New Roman"/>
+          <w:color w:val="333333"/>
+          <w:lang w:val="en-US" w:eastAsia="nl-NL"/>
+        </w:rPr>
+        <w:t>getPoints</w:t>
+      </w:r>
+    </w:p>
+    <w:p>
+      <w:pPr>
+        <w:rPr>
+          <w:rFonts w:ascii="Georgia" w:eastAsia="Times New Roman" w:hAnsi="Georgia" w:cs="Times New Roman"/>
+          <w:color w:val="333333"/>
+          <w:lang w:val="en-US" w:eastAsia="nl-NL"/>
+        </w:rPr>
+      </w:pPr>
+      <w:r>
+        <w:rPr>
+          <w:rFonts w:ascii="Georgia" w:eastAsia="Times New Roman" w:hAnsi="Georgia" w:cs="Times New Roman"/>
+          <w:color w:val="333333"/>
+          <w:lang w:val="en-US" w:eastAsia="nl-NL"/>
+        </w:rPr>
+        <w:t>Goomba: class for a goomba, extends the button class</w:t>
+      </w:r>
+    </w:p>
+    <w:p>
+      <w:pPr>
+        <w:pStyle w:val="ListParagraph"/>
+        <w:numPr>
+          <w:ilvl w:val="0"/>
+          <w:numId w:val="6"/>
+        </w:numPr>
+        <w:rPr>
+          <w:rFonts w:ascii="Georgia" w:eastAsia="Times New Roman" w:hAnsi="Georgia" w:cs="Times New Roman"/>
+          <w:color w:val="333333"/>
+          <w:lang w:val="en-US" w:eastAsia="nl-NL"/>
+        </w:rPr>
+      </w:pPr>
+      <w:r>
+        <w:rPr>
+          <w:rFonts w:ascii="Georgia" w:eastAsia="Times New Roman" w:hAnsi="Georgia" w:cs="Times New Roman"/>
+          <w:color w:val="333333"/>
+          <w:lang w:val="en-US" w:eastAsia="nl-NL"/>
+        </w:rPr>
+        <w:t>Field Variables</w:t>
+      </w:r>
+    </w:p>
+    <w:p>
+      <w:pPr>
+        <w:pStyle w:val="ListParagraph"/>
+        <w:numPr>
+          <w:ilvl w:val="0"/>
+          <w:numId w:val="6"/>
+        </w:numPr>
+        <w:rPr>
+          <w:rFonts w:ascii="Georgia" w:eastAsia="Times New Roman" w:hAnsi="Georgia" w:cs="Times New Roman"/>
+          <w:color w:val="333333"/>
+          <w:lang w:val="en-US" w:eastAsia="nl-NL"/>
+        </w:rPr>
+      </w:pPr>
+      <w:r>
+        <w:rPr>
+          <w:rFonts w:ascii="Georgia" w:eastAsia="Times New Roman" w:hAnsi="Georgia" w:cs="Times New Roman"/>
+          <w:color w:val="333333"/>
+          <w:lang w:val="en-US" w:eastAsia="nl-NL"/>
+        </w:rPr>
+        <w:t>Constructor</w:t>
+      </w:r>
+    </w:p>
+    <w:p>
+      <w:pPr>
+        <w:pStyle w:val="ListParagraph"/>
+        <w:numPr>
+          <w:ilvl w:val="0"/>
+          <w:numId w:val="6"/>
+        </w:numPr>
+        <w:rPr>
+          <w:rFonts w:ascii="Georgia" w:eastAsia="Times New Roman" w:hAnsi="Georgia" w:cs="Times New Roman"/>
+          <w:color w:val="333333"/>
+          <w:lang w:val="en-US" w:eastAsia="nl-NL"/>
+        </w:rPr>
+      </w:pPr>
+      <w:r>
+        <w:rPr>
+          <w:rFonts w:ascii="Georgia" w:eastAsia="Times New Roman" w:hAnsi="Georgia" w:cs="Times New Roman"/>
+          <w:color w:val="333333"/>
+          <w:lang w:val="en-US" w:eastAsia="nl-NL"/>
+        </w:rPr>
+        <w:t>Methods</w:t>
       </w:r>
     </w:p>
     <w:sectPr>
@@ -1589,6 +1979,119 @@
       </w:rPr>
     </w:lvl>
   </w:abstractNum>
+  <w:abstractNum w:abstractNumId="5">
+    <w:nsid w:val="6ACA0903"/>
+    <w:multiLevelType w:val="hybridMultilevel"/>
+    <w:tmpl w:val="082A77E2"/>
+    <w:lvl w:ilvl="0" w:tplc="04130001">
+      <w:start w:val="1"/>
+      <w:numFmt w:val="bullet"/>
+      <w:lvlText w:val=""/>
+      <w:lvlJc w:val="left"/>
+      <w:pPr>
+        <w:ind w:left="720" w:hanging="360"/>
+      </w:pPr>
+      <w:rPr>
+        <w:rFonts w:ascii="Symbol" w:hAnsi="Symbol" w:hint="default"/>
+      </w:rPr>
+    </w:lvl>
+    <w:lvl w:ilvl="1" w:tplc="04130003">
+      <w:start w:val="1"/>
+      <w:numFmt w:val="bullet"/>
+      <w:lvlText w:val="o"/>
+      <w:lvlJc w:val="left"/>
+      <w:pPr>
+        <w:ind w:left="1440" w:hanging="360"/>
+      </w:pPr>
+      <w:rPr>
+        <w:rFonts w:ascii="Courier New" w:hAnsi="Courier New" w:cs="Courier New" w:hint="default"/>
+      </w:rPr>
+    </w:lvl>
+    <w:lvl w:ilvl="2" w:tplc="04130005" w:tentative="1">
+      <w:start w:val="1"/>
+      <w:numFmt w:val="bullet"/>
+      <w:lvlText w:val=""/>
+      <w:lvlJc w:val="left"/>
+      <w:pPr>
+        <w:ind w:left="2160" w:hanging="360"/>
+      </w:pPr>
+      <w:rPr>
+        <w:rFonts w:ascii="Wingdings" w:hAnsi="Wingdings" w:hint="default"/>
+      </w:rPr>
+    </w:lvl>
+    <w:lvl w:ilvl="3" w:tplc="04130001" w:tentative="1">
+      <w:start w:val="1"/>
+      <w:numFmt w:val="bullet"/>
+      <w:lvlText w:val=""/>
+      <w:lvlJc w:val="left"/>
+      <w:pPr>
+        <w:ind w:left="2880" w:hanging="360"/>
+      </w:pPr>
+      <w:rPr>
+        <w:rFonts w:ascii="Symbol" w:hAnsi="Symbol" w:hint="default"/>
+      </w:rPr>
+    </w:lvl>
+    <w:lvl w:ilvl="4" w:tplc="04130003" w:tentative="1">
+      <w:start w:val="1"/>
+      <w:numFmt w:val="bullet"/>
+      <w:lvlText w:val="o"/>
+      <w:lvlJc w:val="left"/>
+      <w:pPr>
+        <w:ind w:left="3600" w:hanging="360"/>
+      </w:pPr>
+      <w:rPr>
+        <w:rFonts w:ascii="Courier New" w:hAnsi="Courier New" w:cs="Courier New" w:hint="default"/>
+      </w:rPr>
+    </w:lvl>
+    <w:lvl w:ilvl="5" w:tplc="04130005" w:tentative="1">
+      <w:start w:val="1"/>
+      <w:numFmt w:val="bullet"/>
+      <w:lvlText w:val=""/>
+      <w:lvlJc w:val="left"/>
+      <w:pPr>
+        <w:ind w:left="4320" w:hanging="360"/>
+      </w:pPr>
+      <w:rPr>
+        <w:rFonts w:ascii="Wingdings" w:hAnsi="Wingdings" w:hint="default"/>
+      </w:rPr>
+    </w:lvl>
+    <w:lvl w:ilvl="6" w:tplc="04130001" w:tentative="1">
+      <w:start w:val="1"/>
+      <w:numFmt w:val="bullet"/>
+      <w:lvlText w:val=""/>
+      <w:lvlJc w:val="left"/>
+      <w:pPr>
+        <w:ind w:left="5040" w:hanging="360"/>
+      </w:pPr>
+      <w:rPr>
+        <w:rFonts w:ascii="Symbol" w:hAnsi="Symbol" w:hint="default"/>
+      </w:rPr>
+    </w:lvl>
+    <w:lvl w:ilvl="7" w:tplc="04130003" w:tentative="1">
+      <w:start w:val="1"/>
+      <w:numFmt w:val="bullet"/>
+      <w:lvlText w:val="o"/>
+      <w:lvlJc w:val="left"/>
+      <w:pPr>
+        <w:ind w:left="5760" w:hanging="360"/>
+      </w:pPr>
+      <w:rPr>
+        <w:rFonts w:ascii="Courier New" w:hAnsi="Courier New" w:cs="Courier New" w:hint="default"/>
+      </w:rPr>
+    </w:lvl>
+    <w:lvl w:ilvl="8" w:tplc="04130005" w:tentative="1">
+      <w:start w:val="1"/>
+      <w:numFmt w:val="bullet"/>
+      <w:lvlText w:val=""/>
+      <w:lvlJc w:val="left"/>
+      <w:pPr>
+        <w:ind w:left="6480" w:hanging="360"/>
+      </w:pPr>
+      <w:rPr>
+        <w:rFonts w:ascii="Wingdings" w:hAnsi="Wingdings" w:hint="default"/>
+      </w:rPr>
+    </w:lvl>
+  </w:abstractNum>
   <w:num w:numId="1">
     <w:abstractNumId w:val="3"/>
   </w:num>
@@ -1603,6 +2106,9 @@
   </w:num>
   <w:num w:numId="5">
     <w:abstractNumId w:val="2"/>
+  </w:num>
+  <w:num w:numId="6">
+    <w:abstractNumId w:val="5"/>
   </w:num>
 </w:numbering>
 </file>

--- a/doc/Design Document.docx
+++ b/doc/Design Document.docx
@@ -21,7 +21,27 @@
           <w:color w:val="333333"/>
           <w:lang w:val="en-US" w:eastAsia="nl-NL"/>
         </w:rPr>
-        <w:t>Shoot the Goomba’s – Design Document</w:t>
+        <w:t xml:space="preserve">Shoot the </w:t>
+      </w:r>
+      <w:proofErr w:type="spellStart"/>
+      <w:r>
+        <w:rPr>
+          <w:rFonts w:ascii="Georgia" w:eastAsia="Times New Roman" w:hAnsi="Georgia" w:cs="Times New Roman"/>
+          <w:b/>
+          <w:color w:val="333333"/>
+          <w:lang w:val="en-US" w:eastAsia="nl-NL"/>
+        </w:rPr>
+        <w:t>Goomba’s</w:t>
+      </w:r>
+      <w:proofErr w:type="spellEnd"/>
+      <w:r>
+        <w:rPr>
+          <w:rFonts w:ascii="Georgia" w:eastAsia="Times New Roman" w:hAnsi="Georgia" w:cs="Times New Roman"/>
+          <w:b/>
+          <w:color w:val="333333"/>
+          <w:lang w:val="en-US" w:eastAsia="nl-NL"/>
+        </w:rPr>
+        <w:t xml:space="preserve"> – Design Document</w:t>
       </w:r>
     </w:p>
     <w:p>
@@ -63,7 +83,25 @@
           <w:color w:val="333333"/>
           <w:lang w:val="en-US" w:eastAsia="nl-NL"/>
         </w:rPr>
-        <w:t>High Score table in SQLlite with two fields:</w:t>
+        <w:t xml:space="preserve">High Score table in </w:t>
+      </w:r>
+      <w:proofErr w:type="spellStart"/>
+      <w:r>
+        <w:rPr>
+          <w:rFonts w:ascii="Georgia" w:eastAsia="Times New Roman" w:hAnsi="Georgia" w:cs="Times New Roman"/>
+          <w:color w:val="333333"/>
+          <w:lang w:val="en-US" w:eastAsia="nl-NL"/>
+        </w:rPr>
+        <w:t>SQLlite</w:t>
+      </w:r>
+      <w:proofErr w:type="spellEnd"/>
+      <w:r>
+        <w:rPr>
+          <w:rFonts w:ascii="Georgia" w:eastAsia="Times New Roman" w:hAnsi="Georgia" w:cs="Times New Roman"/>
+          <w:color w:val="333333"/>
+          <w:lang w:val="en-US" w:eastAsia="nl-NL"/>
+        </w:rPr>
+        <w:t xml:space="preserve"> with two fields:</w:t>
       </w:r>
     </w:p>
     <w:p>
@@ -145,14 +183,25 @@
           <w:lang w:val="en-US" w:eastAsia="nl-NL"/>
         </w:rPr>
       </w:pPr>
-      <w:r>
-        <w:rPr>
-          <w:rFonts w:ascii="Georgia" w:eastAsia="Times New Roman" w:hAnsi="Georgia" w:cs="Times New Roman"/>
-          <w:color w:val="333333"/>
-          <w:lang w:val="en-US" w:eastAsia="nl-NL"/>
-        </w:rPr>
-        <w:t>SharedPreferences in a XML file “</w:t>
-      </w:r>
+      <w:proofErr w:type="spellStart"/>
+      <w:r>
+        <w:rPr>
+          <w:rFonts w:ascii="Georgia" w:eastAsia="Times New Roman" w:hAnsi="Georgia" w:cs="Times New Roman"/>
+          <w:color w:val="333333"/>
+          <w:lang w:val="en-US" w:eastAsia="nl-NL"/>
+        </w:rPr>
+        <w:t>SharedPreferences</w:t>
+      </w:r>
+      <w:proofErr w:type="spellEnd"/>
+      <w:r>
+        <w:rPr>
+          <w:rFonts w:ascii="Georgia" w:eastAsia="Times New Roman" w:hAnsi="Georgia" w:cs="Times New Roman"/>
+          <w:color w:val="333333"/>
+          <w:lang w:val="en-US" w:eastAsia="nl-NL"/>
+        </w:rPr>
+        <w:t xml:space="preserve"> in a XML file “</w:t>
+      </w:r>
+      <w:proofErr w:type="spellStart"/>
       <w:r>
         <w:rPr>
           <w:rFonts w:ascii="Georgia" w:eastAsia="Times New Roman" w:hAnsi="Georgia" w:cs="Times New Roman"/>
@@ -162,6 +211,7 @@
         </w:rPr>
         <w:t>goombasPrefs</w:t>
       </w:r>
+      <w:proofErr w:type="spellEnd"/>
       <w:r>
         <w:rPr>
           <w:rFonts w:ascii="Georgia" w:eastAsia="Times New Roman" w:hAnsi="Georgia" w:cs="Times New Roman"/>
@@ -228,7 +278,27 @@
           <w:u w:val="single"/>
           <w:lang w:val="en-US" w:eastAsia="nl-NL"/>
         </w:rPr>
-        <w:t>music: boolean.</w:t>
+        <w:t xml:space="preserve">music: </w:t>
+      </w:r>
+      <w:proofErr w:type="spellStart"/>
+      <w:r>
+        <w:rPr>
+          <w:rFonts w:ascii="Georgia" w:eastAsia="Times New Roman" w:hAnsi="Georgia" w:cs="Times New Roman"/>
+          <w:color w:val="333333"/>
+          <w:u w:val="single"/>
+          <w:lang w:val="en-US" w:eastAsia="nl-NL"/>
+        </w:rPr>
+        <w:t>boolean</w:t>
+      </w:r>
+      <w:proofErr w:type="spellEnd"/>
+      <w:r>
+        <w:rPr>
+          <w:rFonts w:ascii="Georgia" w:eastAsia="Times New Roman" w:hAnsi="Georgia" w:cs="Times New Roman"/>
+          <w:color w:val="333333"/>
+          <w:u w:val="single"/>
+          <w:lang w:val="en-US" w:eastAsia="nl-NL"/>
+        </w:rPr>
+        <w:t>.</w:t>
       </w:r>
       <w:r>
         <w:rPr>
@@ -270,13 +340,23 @@
           <w:lang w:val="en-US" w:eastAsia="nl-NL"/>
         </w:rPr>
       </w:pPr>
-      <w:r>
-        <w:rPr>
-          <w:rFonts w:ascii="Georgia" w:eastAsia="Times New Roman" w:hAnsi="Georgia" w:cs="Times New Roman"/>
-          <w:color w:val="333333"/>
-          <w:lang w:val="en-US" w:eastAsia="nl-NL"/>
-        </w:rPr>
-        <w:t xml:space="preserve">MainActivity: Controls the home page. </w:t>
+      <w:proofErr w:type="spellStart"/>
+      <w:r>
+        <w:rPr>
+          <w:rFonts w:ascii="Georgia" w:eastAsia="Times New Roman" w:hAnsi="Georgia" w:cs="Times New Roman"/>
+          <w:color w:val="333333"/>
+          <w:lang w:val="en-US" w:eastAsia="nl-NL"/>
+        </w:rPr>
+        <w:t>MainActivity</w:t>
+      </w:r>
+      <w:proofErr w:type="spellEnd"/>
+      <w:r>
+        <w:rPr>
+          <w:rFonts w:ascii="Georgia" w:eastAsia="Times New Roman" w:hAnsi="Georgia" w:cs="Times New Roman"/>
+          <w:color w:val="333333"/>
+          <w:lang w:val="en-US" w:eastAsia="nl-NL"/>
+        </w:rPr>
+        <w:t xml:space="preserve">: Controls the home page. </w:t>
       </w:r>
     </w:p>
     <w:p>
@@ -299,15 +379,53 @@
           <w:u w:val="single"/>
           <w:lang w:val="en-US" w:eastAsia="nl-NL"/>
         </w:rPr>
-        <w:t>public void startGame(View view):</w:t>
-      </w:r>
-      <w:r>
-        <w:rPr>
-          <w:rFonts w:ascii="Georgia" w:eastAsia="Times New Roman" w:hAnsi="Georgia" w:cs="Times New Roman"/>
-          <w:color w:val="333333"/>
-          <w:lang w:val="en-US" w:eastAsia="nl-NL"/>
-        </w:rPr>
-        <w:t xml:space="preserve"> Called when the Start button in the view is clicked. Starts an intent to the gameActivity class with the extra value it’s a new game.</w:t>
+        <w:t xml:space="preserve">public void </w:t>
+      </w:r>
+      <w:proofErr w:type="spellStart"/>
+      <w:r>
+        <w:rPr>
+          <w:rFonts w:ascii="Georgia" w:eastAsia="Times New Roman" w:hAnsi="Georgia" w:cs="Times New Roman"/>
+          <w:color w:val="333333"/>
+          <w:u w:val="single"/>
+          <w:lang w:val="en-US" w:eastAsia="nl-NL"/>
+        </w:rPr>
+        <w:t>startGame</w:t>
+      </w:r>
+      <w:proofErr w:type="spellEnd"/>
+      <w:r>
+        <w:rPr>
+          <w:rFonts w:ascii="Georgia" w:eastAsia="Times New Roman" w:hAnsi="Georgia" w:cs="Times New Roman"/>
+          <w:color w:val="333333"/>
+          <w:u w:val="single"/>
+          <w:lang w:val="en-US" w:eastAsia="nl-NL"/>
+        </w:rPr>
+        <w:t>(View view):</w:t>
+      </w:r>
+      <w:r>
+        <w:rPr>
+          <w:rFonts w:ascii="Georgia" w:eastAsia="Times New Roman" w:hAnsi="Georgia" w:cs="Times New Roman"/>
+          <w:color w:val="333333"/>
+          <w:lang w:val="en-US" w:eastAsia="nl-NL"/>
+        </w:rPr>
+        <w:t xml:space="preserve"> Called when the Start button in the view is clicked. Starts an intent to the </w:t>
+      </w:r>
+      <w:proofErr w:type="spellStart"/>
+      <w:r>
+        <w:rPr>
+          <w:rFonts w:ascii="Georgia" w:eastAsia="Times New Roman" w:hAnsi="Georgia" w:cs="Times New Roman"/>
+          <w:color w:val="333333"/>
+          <w:lang w:val="en-US" w:eastAsia="nl-NL"/>
+        </w:rPr>
+        <w:t>gameActivity</w:t>
+      </w:r>
+      <w:proofErr w:type="spellEnd"/>
+      <w:r>
+        <w:rPr>
+          <w:rFonts w:ascii="Georgia" w:eastAsia="Times New Roman" w:hAnsi="Georgia" w:cs="Times New Roman"/>
+          <w:color w:val="333333"/>
+          <w:lang w:val="en-US" w:eastAsia="nl-NL"/>
+        </w:rPr>
+        <w:t xml:space="preserve"> class with the extra value it’s a new game.</w:t>
       </w:r>
     </w:p>
     <w:p>
@@ -332,6 +450,7 @@
         </w:rPr>
         <w:t xml:space="preserve">public void </w:t>
       </w:r>
+      <w:proofErr w:type="spellStart"/>
       <w:r>
         <w:rPr>
           <w:rFonts w:ascii="Georgia" w:eastAsia="Times New Roman" w:hAnsi="Georgia" w:cs="Times New Roman"/>
@@ -341,6 +460,7 @@
         </w:rPr>
         <w:t>highScores</w:t>
       </w:r>
+      <w:proofErr w:type="spellEnd"/>
       <w:r>
         <w:rPr>
           <w:rFonts w:ascii="Georgia" w:eastAsia="Times New Roman" w:hAnsi="Georgia" w:cs="Times New Roman"/>
@@ -364,43 +484,90 @@
           <w:color w:val="333333"/>
           <w:lang w:val="en-US" w:eastAsia="nl-NL"/>
         </w:rPr>
-        <w:t>high Scores button in the view is clicked. Starts an intent to the scoreActivity class.</w:t>
-      </w:r>
-    </w:p>
-    <w:p>
-      <w:pPr>
-        <w:rPr>
-          <w:rFonts w:ascii="Georgia" w:eastAsia="Times New Roman" w:hAnsi="Georgia" w:cs="Times New Roman"/>
-          <w:color w:val="333333"/>
-          <w:lang w:val="en-US" w:eastAsia="nl-NL"/>
-        </w:rPr>
-      </w:pPr>
-      <w:r>
-        <w:rPr>
-          <w:rFonts w:ascii="Georgia" w:eastAsia="Times New Roman" w:hAnsi="Georgia" w:cs="Times New Roman"/>
-          <w:color w:val="333333"/>
-          <w:lang w:val="en-US" w:eastAsia="nl-NL"/>
-        </w:rPr>
-        <w:t>gameActivity: Controls the Goomba game</w:t>
-      </w:r>
-    </w:p>
-    <w:p>
-      <w:pPr>
-        <w:rPr>
-          <w:rFonts w:ascii="Georgia" w:eastAsia="Times New Roman" w:hAnsi="Georgia" w:cs="Times New Roman"/>
-          <w:color w:val="333333"/>
-          <w:lang w:val="en-US" w:eastAsia="nl-NL"/>
-        </w:rPr>
-      </w:pPr>
-    </w:p>
-    <w:p>
-      <w:pPr>
-        <w:rPr>
-          <w:rFonts w:ascii="Georgia" w:eastAsia="Times New Roman" w:hAnsi="Georgia" w:cs="Times New Roman"/>
-          <w:color w:val="333333"/>
-          <w:lang w:val="en-US" w:eastAsia="nl-NL"/>
-        </w:rPr>
-      </w:pPr>
+        <w:t xml:space="preserve">high Scores button in the view is clicked. Starts an intent to the </w:t>
+      </w:r>
+      <w:proofErr w:type="spellStart"/>
+      <w:r>
+        <w:rPr>
+          <w:rFonts w:ascii="Georgia" w:eastAsia="Times New Roman" w:hAnsi="Georgia" w:cs="Times New Roman"/>
+          <w:color w:val="333333"/>
+          <w:lang w:val="en-US" w:eastAsia="nl-NL"/>
+        </w:rPr>
+        <w:t>scoreActivity</w:t>
+      </w:r>
+      <w:proofErr w:type="spellEnd"/>
+      <w:r>
+        <w:rPr>
+          <w:rFonts w:ascii="Georgia" w:eastAsia="Times New Roman" w:hAnsi="Georgia" w:cs="Times New Roman"/>
+          <w:color w:val="333333"/>
+          <w:lang w:val="en-US" w:eastAsia="nl-NL"/>
+        </w:rPr>
+        <w:t xml:space="preserve"> class.</w:t>
+      </w:r>
+    </w:p>
+    <w:p>
+      <w:pPr>
+        <w:rPr>
+          <w:rFonts w:ascii="Georgia" w:eastAsia="Times New Roman" w:hAnsi="Georgia" w:cs="Times New Roman"/>
+          <w:color w:val="333333"/>
+          <w:lang w:val="en-US" w:eastAsia="nl-NL"/>
+        </w:rPr>
+      </w:pPr>
+      <w:proofErr w:type="spellStart"/>
+      <w:r>
+        <w:rPr>
+          <w:rFonts w:ascii="Georgia" w:eastAsia="Times New Roman" w:hAnsi="Georgia" w:cs="Times New Roman"/>
+          <w:color w:val="333333"/>
+          <w:lang w:val="en-US" w:eastAsia="nl-NL"/>
+        </w:rPr>
+        <w:t>gameActivity</w:t>
+      </w:r>
+      <w:proofErr w:type="spellEnd"/>
+      <w:r>
+        <w:rPr>
+          <w:rFonts w:ascii="Georgia" w:eastAsia="Times New Roman" w:hAnsi="Georgia" w:cs="Times New Roman"/>
+          <w:color w:val="333333"/>
+          <w:lang w:val="en-US" w:eastAsia="nl-NL"/>
+        </w:rPr>
+        <w:t xml:space="preserve">: Controls the </w:t>
+      </w:r>
+      <w:proofErr w:type="spellStart"/>
+      <w:r>
+        <w:rPr>
+          <w:rFonts w:ascii="Georgia" w:eastAsia="Times New Roman" w:hAnsi="Georgia" w:cs="Times New Roman"/>
+          <w:color w:val="333333"/>
+          <w:lang w:val="en-US" w:eastAsia="nl-NL"/>
+        </w:rPr>
+        <w:t>Goomba</w:t>
+      </w:r>
+      <w:proofErr w:type="spellEnd"/>
+      <w:r>
+        <w:rPr>
+          <w:rFonts w:ascii="Georgia" w:eastAsia="Times New Roman" w:hAnsi="Georgia" w:cs="Times New Roman"/>
+          <w:color w:val="333333"/>
+          <w:lang w:val="en-US" w:eastAsia="nl-NL"/>
+        </w:rPr>
+        <w:t xml:space="preserve"> game</w:t>
+      </w:r>
+    </w:p>
+    <w:p>
+      <w:pPr>
+        <w:rPr>
+          <w:rFonts w:ascii="Georgia" w:eastAsia="Times New Roman" w:hAnsi="Georgia" w:cs="Times New Roman"/>
+          <w:color w:val="333333"/>
+          <w:lang w:val="en-US" w:eastAsia="nl-NL"/>
+        </w:rPr>
+      </w:pPr>
+    </w:p>
+    <w:p>
+      <w:pPr>
+        <w:rPr>
+          <w:rFonts w:ascii="Georgia" w:eastAsia="Times New Roman" w:hAnsi="Georgia" w:cs="Times New Roman"/>
+          <w:color w:val="333333"/>
+          <w:lang w:val="en-US" w:eastAsia="nl-NL"/>
+        </w:rPr>
+      </w:pPr>
+      <w:proofErr w:type="spellStart"/>
       <w:r>
         <w:rPr>
           <w:rFonts w:ascii="Georgia" w:eastAsia="Times New Roman" w:hAnsi="Georgia" w:cs="Times New Roman"/>
@@ -417,6 +584,7 @@
         </w:rPr>
         <w:t>Play</w:t>
       </w:r>
+      <w:proofErr w:type="spellEnd"/>
       <w:r>
         <w:rPr>
           <w:rFonts w:ascii="Georgia" w:eastAsia="Times New Roman" w:hAnsi="Georgia" w:cs="Times New Roman"/>
@@ -441,6 +609,7 @@
         </w:rPr>
         <w:t xml:space="preserve"> the </w:t>
       </w:r>
+      <w:proofErr w:type="spellStart"/>
       <w:r>
         <w:rPr>
           <w:rFonts w:ascii="Georgia" w:eastAsia="Times New Roman" w:hAnsi="Georgia" w:cs="Times New Roman"/>
@@ -449,6 +618,7 @@
         </w:rPr>
         <w:t>Goomba</w:t>
       </w:r>
+      <w:proofErr w:type="spellEnd"/>
       <w:r>
         <w:rPr>
           <w:rFonts w:ascii="Georgia" w:eastAsia="Times New Roman" w:hAnsi="Georgia" w:cs="Times New Roman"/>
@@ -499,7 +669,25 @@
           <w:color w:val="333333"/>
           <w:lang w:val="en-US" w:eastAsia="nl-NL"/>
         </w:rPr>
-        <w:t>private final Context myContext;</w:t>
+        <w:t xml:space="preserve">private final Context </w:t>
+      </w:r>
+      <w:proofErr w:type="spellStart"/>
+      <w:r>
+        <w:rPr>
+          <w:rFonts w:ascii="Georgia" w:eastAsia="Times New Roman" w:hAnsi="Georgia" w:cs="Times New Roman"/>
+          <w:color w:val="333333"/>
+          <w:lang w:val="en-US" w:eastAsia="nl-NL"/>
+        </w:rPr>
+        <w:t>myContext</w:t>
+      </w:r>
+      <w:proofErr w:type="spellEnd"/>
+      <w:r>
+        <w:rPr>
+          <w:rFonts w:ascii="Georgia" w:eastAsia="Times New Roman" w:hAnsi="Georgia" w:cs="Times New Roman"/>
+          <w:color w:val="333333"/>
+          <w:lang w:val="en-US" w:eastAsia="nl-NL"/>
+        </w:rPr>
+        <w:t>;</w:t>
       </w:r>
     </w:p>
     <w:p>
@@ -521,8 +709,36 @@
           <w:color w:val="333333"/>
           <w:lang w:val="en-US" w:eastAsia="nl-NL"/>
         </w:rPr>
-        <w:t>private SharedPreferences prefs</w:t>
-      </w:r>
+        <w:t xml:space="preserve">private </w:t>
+      </w:r>
+      <w:proofErr w:type="spellStart"/>
+      <w:r>
+        <w:rPr>
+          <w:rFonts w:ascii="Georgia" w:eastAsia="Times New Roman" w:hAnsi="Georgia" w:cs="Times New Roman"/>
+          <w:color w:val="333333"/>
+          <w:lang w:val="en-US" w:eastAsia="nl-NL"/>
+        </w:rPr>
+        <w:t>SharedPreferences</w:t>
+      </w:r>
+      <w:proofErr w:type="spellEnd"/>
+      <w:r>
+        <w:rPr>
+          <w:rFonts w:ascii="Georgia" w:eastAsia="Times New Roman" w:hAnsi="Georgia" w:cs="Times New Roman"/>
+          <w:color w:val="333333"/>
+          <w:lang w:val="en-US" w:eastAsia="nl-NL"/>
+        </w:rPr>
+        <w:t xml:space="preserve"> </w:t>
+      </w:r>
+      <w:proofErr w:type="spellStart"/>
+      <w:r>
+        <w:rPr>
+          <w:rFonts w:ascii="Georgia" w:eastAsia="Times New Roman" w:hAnsi="Georgia" w:cs="Times New Roman"/>
+          <w:color w:val="333333"/>
+          <w:lang w:val="en-US" w:eastAsia="nl-NL"/>
+        </w:rPr>
+        <w:t>prefs</w:t>
+      </w:r>
+      <w:proofErr w:type="spellEnd"/>
     </w:p>
     <w:p>
       <w:pPr>
@@ -545,13 +761,23 @@
         </w:rPr>
         <w:t xml:space="preserve">private </w:t>
       </w:r>
-      <w:r>
-        <w:rPr>
-          <w:rFonts w:ascii="Georgia" w:eastAsia="Times New Roman" w:hAnsi="Georgia" w:cs="Times New Roman"/>
-          <w:color w:val="333333"/>
-          <w:lang w:val="en-US" w:eastAsia="nl-NL"/>
-        </w:rPr>
-        <w:t>int points</w:t>
+      <w:proofErr w:type="spellStart"/>
+      <w:r>
+        <w:rPr>
+          <w:rFonts w:ascii="Georgia" w:eastAsia="Times New Roman" w:hAnsi="Georgia" w:cs="Times New Roman"/>
+          <w:color w:val="333333"/>
+          <w:lang w:val="en-US" w:eastAsia="nl-NL"/>
+        </w:rPr>
+        <w:t>int</w:t>
+      </w:r>
+      <w:proofErr w:type="spellEnd"/>
+      <w:r>
+        <w:rPr>
+          <w:rFonts w:ascii="Georgia" w:eastAsia="Times New Roman" w:hAnsi="Georgia" w:cs="Times New Roman"/>
+          <w:color w:val="333333"/>
+          <w:lang w:val="en-US" w:eastAsia="nl-NL"/>
+        </w:rPr>
+        <w:t xml:space="preserve"> points</w:t>
       </w:r>
       <w:r>
         <w:rPr>
@@ -581,7 +807,43 @@
           <w:color w:val="333333"/>
           <w:lang w:val="en-US" w:eastAsia="nl-NL"/>
         </w:rPr>
-        <w:t>private int numberOfBullets : number of bullets left in the game</w:t>
+        <w:t xml:space="preserve">private </w:t>
+      </w:r>
+      <w:proofErr w:type="spellStart"/>
+      <w:r>
+        <w:rPr>
+          <w:rFonts w:ascii="Georgia" w:eastAsia="Times New Roman" w:hAnsi="Georgia" w:cs="Times New Roman"/>
+          <w:color w:val="333333"/>
+          <w:lang w:val="en-US" w:eastAsia="nl-NL"/>
+        </w:rPr>
+        <w:t>int</w:t>
+      </w:r>
+      <w:proofErr w:type="spellEnd"/>
+      <w:r>
+        <w:rPr>
+          <w:rFonts w:ascii="Georgia" w:eastAsia="Times New Roman" w:hAnsi="Georgia" w:cs="Times New Roman"/>
+          <w:color w:val="333333"/>
+          <w:lang w:val="en-US" w:eastAsia="nl-NL"/>
+        </w:rPr>
+        <w:t xml:space="preserve"> </w:t>
+      </w:r>
+      <w:proofErr w:type="spellStart"/>
+      <w:r>
+        <w:rPr>
+          <w:rFonts w:ascii="Georgia" w:eastAsia="Times New Roman" w:hAnsi="Georgia" w:cs="Times New Roman"/>
+          <w:color w:val="333333"/>
+          <w:lang w:val="en-US" w:eastAsia="nl-NL"/>
+        </w:rPr>
+        <w:t>numberOfBullets</w:t>
+      </w:r>
+      <w:proofErr w:type="spellEnd"/>
+      <w:r>
+        <w:rPr>
+          <w:rFonts w:ascii="Georgia" w:eastAsia="Times New Roman" w:hAnsi="Georgia" w:cs="Times New Roman"/>
+          <w:color w:val="333333"/>
+          <w:lang w:val="en-US" w:eastAsia="nl-NL"/>
+        </w:rPr>
+        <w:t xml:space="preserve"> : number of bullets left in the game</w:t>
       </w:r>
     </w:p>
     <w:p>
@@ -603,7 +865,25 @@
           <w:color w:val="333333"/>
           <w:lang w:val="en-US" w:eastAsia="nl-NL"/>
         </w:rPr>
-        <w:t>private boolean music : true if music is on</w:t>
+        <w:t xml:space="preserve">private </w:t>
+      </w:r>
+      <w:proofErr w:type="spellStart"/>
+      <w:r>
+        <w:rPr>
+          <w:rFonts w:ascii="Georgia" w:eastAsia="Times New Roman" w:hAnsi="Georgia" w:cs="Times New Roman"/>
+          <w:color w:val="333333"/>
+          <w:lang w:val="en-US" w:eastAsia="nl-NL"/>
+        </w:rPr>
+        <w:t>boolean</w:t>
+      </w:r>
+      <w:proofErr w:type="spellEnd"/>
+      <w:r>
+        <w:rPr>
+          <w:rFonts w:ascii="Georgia" w:eastAsia="Times New Roman" w:hAnsi="Georgia" w:cs="Times New Roman"/>
+          <w:color w:val="333333"/>
+          <w:lang w:val="en-US" w:eastAsia="nl-NL"/>
+        </w:rPr>
+        <w:t xml:space="preserve"> music : true if music is on</w:t>
       </w:r>
     </w:p>
     <w:p>
@@ -625,7 +905,43 @@
           <w:color w:val="333333"/>
           <w:lang w:val="en-US" w:eastAsia="nl-NL"/>
         </w:rPr>
-        <w:t>private MediaPlayer mpReload : sound for reloading bullets</w:t>
+        <w:t xml:space="preserve">private </w:t>
+      </w:r>
+      <w:proofErr w:type="spellStart"/>
+      <w:r>
+        <w:rPr>
+          <w:rFonts w:ascii="Georgia" w:eastAsia="Times New Roman" w:hAnsi="Georgia" w:cs="Times New Roman"/>
+          <w:color w:val="333333"/>
+          <w:lang w:val="en-US" w:eastAsia="nl-NL"/>
+        </w:rPr>
+        <w:t>MediaPlayer</w:t>
+      </w:r>
+      <w:proofErr w:type="spellEnd"/>
+      <w:r>
+        <w:rPr>
+          <w:rFonts w:ascii="Georgia" w:eastAsia="Times New Roman" w:hAnsi="Georgia" w:cs="Times New Roman"/>
+          <w:color w:val="333333"/>
+          <w:lang w:val="en-US" w:eastAsia="nl-NL"/>
+        </w:rPr>
+        <w:t xml:space="preserve"> </w:t>
+      </w:r>
+      <w:proofErr w:type="spellStart"/>
+      <w:r>
+        <w:rPr>
+          <w:rFonts w:ascii="Georgia" w:eastAsia="Times New Roman" w:hAnsi="Georgia" w:cs="Times New Roman"/>
+          <w:color w:val="333333"/>
+          <w:lang w:val="en-US" w:eastAsia="nl-NL"/>
+        </w:rPr>
+        <w:t>mpReload</w:t>
+      </w:r>
+      <w:proofErr w:type="spellEnd"/>
+      <w:r>
+        <w:rPr>
+          <w:rFonts w:ascii="Georgia" w:eastAsia="Times New Roman" w:hAnsi="Georgia" w:cs="Times New Roman"/>
+          <w:color w:val="333333"/>
+          <w:lang w:val="en-US" w:eastAsia="nl-NL"/>
+        </w:rPr>
+        <w:t xml:space="preserve"> : sound for reloading bullets</w:t>
       </w:r>
     </w:p>
     <w:p>
@@ -647,8 +963,54 @@
           <w:color w:val="333333"/>
           <w:lang w:val="en-US" w:eastAsia="nl-NL"/>
         </w:rPr>
-        <w:t>private MediaPlayer mpGoomba : sound for shooting a goomba</w:t>
-      </w:r>
+        <w:t xml:space="preserve">private </w:t>
+      </w:r>
+      <w:proofErr w:type="spellStart"/>
+      <w:r>
+        <w:rPr>
+          <w:rFonts w:ascii="Georgia" w:eastAsia="Times New Roman" w:hAnsi="Georgia" w:cs="Times New Roman"/>
+          <w:color w:val="333333"/>
+          <w:lang w:val="en-US" w:eastAsia="nl-NL"/>
+        </w:rPr>
+        <w:t>MediaPlayer</w:t>
+      </w:r>
+      <w:proofErr w:type="spellEnd"/>
+      <w:r>
+        <w:rPr>
+          <w:rFonts w:ascii="Georgia" w:eastAsia="Times New Roman" w:hAnsi="Georgia" w:cs="Times New Roman"/>
+          <w:color w:val="333333"/>
+          <w:lang w:val="en-US" w:eastAsia="nl-NL"/>
+        </w:rPr>
+        <w:t xml:space="preserve"> </w:t>
+      </w:r>
+      <w:proofErr w:type="spellStart"/>
+      <w:r>
+        <w:rPr>
+          <w:rFonts w:ascii="Georgia" w:eastAsia="Times New Roman" w:hAnsi="Georgia" w:cs="Times New Roman"/>
+          <w:color w:val="333333"/>
+          <w:lang w:val="en-US" w:eastAsia="nl-NL"/>
+        </w:rPr>
+        <w:t>mpGoomba</w:t>
+      </w:r>
+      <w:proofErr w:type="spellEnd"/>
+      <w:r>
+        <w:rPr>
+          <w:rFonts w:ascii="Georgia" w:eastAsia="Times New Roman" w:hAnsi="Georgia" w:cs="Times New Roman"/>
+          <w:color w:val="333333"/>
+          <w:lang w:val="en-US" w:eastAsia="nl-NL"/>
+        </w:rPr>
+        <w:t xml:space="preserve"> : sound for shooting a </w:t>
+      </w:r>
+      <w:proofErr w:type="spellStart"/>
+      <w:r>
+        <w:rPr>
+          <w:rFonts w:ascii="Georgia" w:eastAsia="Times New Roman" w:hAnsi="Georgia" w:cs="Times New Roman"/>
+          <w:color w:val="333333"/>
+          <w:lang w:val="en-US" w:eastAsia="nl-NL"/>
+        </w:rPr>
+        <w:t>goomba</w:t>
+      </w:r>
+      <w:proofErr w:type="spellEnd"/>
     </w:p>
     <w:p>
       <w:pPr>
@@ -669,7 +1031,43 @@
           <w:color w:val="333333"/>
           <w:lang w:val="en-US" w:eastAsia="nl-NL"/>
         </w:rPr>
-        <w:t>private MediaPlayer mpEmpty : sound for shooting without bullets</w:t>
+        <w:t xml:space="preserve">private </w:t>
+      </w:r>
+      <w:proofErr w:type="spellStart"/>
+      <w:r>
+        <w:rPr>
+          <w:rFonts w:ascii="Georgia" w:eastAsia="Times New Roman" w:hAnsi="Georgia" w:cs="Times New Roman"/>
+          <w:color w:val="333333"/>
+          <w:lang w:val="en-US" w:eastAsia="nl-NL"/>
+        </w:rPr>
+        <w:t>MediaPlayer</w:t>
+      </w:r>
+      <w:proofErr w:type="spellEnd"/>
+      <w:r>
+        <w:rPr>
+          <w:rFonts w:ascii="Georgia" w:eastAsia="Times New Roman" w:hAnsi="Georgia" w:cs="Times New Roman"/>
+          <w:color w:val="333333"/>
+          <w:lang w:val="en-US" w:eastAsia="nl-NL"/>
+        </w:rPr>
+        <w:t xml:space="preserve"> </w:t>
+      </w:r>
+      <w:proofErr w:type="spellStart"/>
+      <w:r>
+        <w:rPr>
+          <w:rFonts w:ascii="Georgia" w:eastAsia="Times New Roman" w:hAnsi="Georgia" w:cs="Times New Roman"/>
+          <w:color w:val="333333"/>
+          <w:lang w:val="en-US" w:eastAsia="nl-NL"/>
+        </w:rPr>
+        <w:t>mpEmpty</w:t>
+      </w:r>
+      <w:proofErr w:type="spellEnd"/>
+      <w:r>
+        <w:rPr>
+          <w:rFonts w:ascii="Georgia" w:eastAsia="Times New Roman" w:hAnsi="Georgia" w:cs="Times New Roman"/>
+          <w:color w:val="333333"/>
+          <w:lang w:val="en-US" w:eastAsia="nl-NL"/>
+        </w:rPr>
+        <w:t xml:space="preserve"> : sound for shooting without bullets</w:t>
       </w:r>
     </w:p>
     <w:p>
@@ -691,7 +1089,43 @@
           <w:color w:val="333333"/>
           <w:lang w:val="en-US" w:eastAsia="nl-NL"/>
         </w:rPr>
-        <w:t>private MediaPlayer mpBackground : background music</w:t>
+        <w:t xml:space="preserve">private </w:t>
+      </w:r>
+      <w:proofErr w:type="spellStart"/>
+      <w:r>
+        <w:rPr>
+          <w:rFonts w:ascii="Georgia" w:eastAsia="Times New Roman" w:hAnsi="Georgia" w:cs="Times New Roman"/>
+          <w:color w:val="333333"/>
+          <w:lang w:val="en-US" w:eastAsia="nl-NL"/>
+        </w:rPr>
+        <w:t>MediaPlayer</w:t>
+      </w:r>
+      <w:proofErr w:type="spellEnd"/>
+      <w:r>
+        <w:rPr>
+          <w:rFonts w:ascii="Georgia" w:eastAsia="Times New Roman" w:hAnsi="Georgia" w:cs="Times New Roman"/>
+          <w:color w:val="333333"/>
+          <w:lang w:val="en-US" w:eastAsia="nl-NL"/>
+        </w:rPr>
+        <w:t xml:space="preserve"> </w:t>
+      </w:r>
+      <w:proofErr w:type="spellStart"/>
+      <w:r>
+        <w:rPr>
+          <w:rFonts w:ascii="Georgia" w:eastAsia="Times New Roman" w:hAnsi="Georgia" w:cs="Times New Roman"/>
+          <w:color w:val="333333"/>
+          <w:lang w:val="en-US" w:eastAsia="nl-NL"/>
+        </w:rPr>
+        <w:t>mpBackground</w:t>
+      </w:r>
+      <w:proofErr w:type="spellEnd"/>
+      <w:r>
+        <w:rPr>
+          <w:rFonts w:ascii="Georgia" w:eastAsia="Times New Roman" w:hAnsi="Georgia" w:cs="Times New Roman"/>
+          <w:color w:val="333333"/>
+          <w:lang w:val="en-US" w:eastAsia="nl-NL"/>
+        </w:rPr>
+        <w:t xml:space="preserve"> : background music</w:t>
       </w:r>
     </w:p>
     <w:p>
@@ -729,13 +1163,23 @@
           <w:lang w:val="en-US" w:eastAsia="nl-NL"/>
         </w:rPr>
       </w:pPr>
-      <w:r>
-        <w:rPr>
-          <w:rFonts w:ascii="Georgia" w:eastAsia="Times New Roman" w:hAnsi="Georgia" w:cs="Times New Roman"/>
-          <w:color w:val="333333"/>
-          <w:lang w:val="en-US" w:eastAsia="nl-NL"/>
-        </w:rPr>
-        <w:t>this.myContext = context;</w:t>
+      <w:proofErr w:type="spellStart"/>
+      <w:r>
+        <w:rPr>
+          <w:rFonts w:ascii="Georgia" w:eastAsia="Times New Roman" w:hAnsi="Georgia" w:cs="Times New Roman"/>
+          <w:color w:val="333333"/>
+          <w:lang w:val="en-US" w:eastAsia="nl-NL"/>
+        </w:rPr>
+        <w:t>this.myContext</w:t>
+      </w:r>
+      <w:proofErr w:type="spellEnd"/>
+      <w:r>
+        <w:rPr>
+          <w:rFonts w:ascii="Georgia" w:eastAsia="Times New Roman" w:hAnsi="Georgia" w:cs="Times New Roman"/>
+          <w:color w:val="333333"/>
+          <w:lang w:val="en-US" w:eastAsia="nl-NL"/>
+        </w:rPr>
+        <w:t xml:space="preserve"> = context;</w:t>
       </w:r>
     </w:p>
     <w:p>
@@ -751,13 +1195,23 @@
           <w:lang w:val="en-US" w:eastAsia="nl-NL"/>
         </w:rPr>
       </w:pPr>
-      <w:r>
-        <w:rPr>
-          <w:rFonts w:ascii="Georgia" w:eastAsia="Times New Roman" w:hAnsi="Georgia" w:cs="Times New Roman"/>
-          <w:color w:val="333333"/>
-          <w:lang w:val="en-US" w:eastAsia="nl-NL"/>
-        </w:rPr>
-        <w:t>this.prefs = preferences;</w:t>
+      <w:proofErr w:type="spellStart"/>
+      <w:r>
+        <w:rPr>
+          <w:rFonts w:ascii="Georgia" w:eastAsia="Times New Roman" w:hAnsi="Georgia" w:cs="Times New Roman"/>
+          <w:color w:val="333333"/>
+          <w:lang w:val="en-US" w:eastAsia="nl-NL"/>
+        </w:rPr>
+        <w:t>this.prefs</w:t>
+      </w:r>
+      <w:proofErr w:type="spellEnd"/>
+      <w:r>
+        <w:rPr>
+          <w:rFonts w:ascii="Georgia" w:eastAsia="Times New Roman" w:hAnsi="Georgia" w:cs="Times New Roman"/>
+          <w:color w:val="333333"/>
+          <w:lang w:val="en-US" w:eastAsia="nl-NL"/>
+        </w:rPr>
+        <w:t xml:space="preserve"> = preferences;</w:t>
       </w:r>
     </w:p>
     <w:p>
@@ -773,13 +1227,23 @@
           <w:lang w:val="en-US" w:eastAsia="nl-NL"/>
         </w:rPr>
       </w:pPr>
-      <w:r>
-        <w:rPr>
-          <w:rFonts w:ascii="Georgia" w:eastAsia="Times New Roman" w:hAnsi="Georgia" w:cs="Times New Roman"/>
-          <w:color w:val="333333"/>
-          <w:lang w:val="en-US" w:eastAsia="nl-NL"/>
-        </w:rPr>
-        <w:t xml:space="preserve">this.points = 0 : set scored points to zero </w:t>
+      <w:proofErr w:type="spellStart"/>
+      <w:r>
+        <w:rPr>
+          <w:rFonts w:ascii="Georgia" w:eastAsia="Times New Roman" w:hAnsi="Georgia" w:cs="Times New Roman"/>
+          <w:color w:val="333333"/>
+          <w:lang w:val="en-US" w:eastAsia="nl-NL"/>
+        </w:rPr>
+        <w:t>this.points</w:t>
+      </w:r>
+      <w:proofErr w:type="spellEnd"/>
+      <w:r>
+        <w:rPr>
+          <w:rFonts w:ascii="Georgia" w:eastAsia="Times New Roman" w:hAnsi="Georgia" w:cs="Times New Roman"/>
+          <w:color w:val="333333"/>
+          <w:lang w:val="en-US" w:eastAsia="nl-NL"/>
+        </w:rPr>
+        <w:t xml:space="preserve"> = 0 : set scored points to zero </w:t>
       </w:r>
     </w:p>
     <w:p>
@@ -795,13 +1259,23 @@
           <w:lang w:val="en-US" w:eastAsia="nl-NL"/>
         </w:rPr>
       </w:pPr>
-      <w:r>
-        <w:rPr>
-          <w:rFonts w:ascii="Georgia" w:eastAsia="Times New Roman" w:hAnsi="Georgia" w:cs="Times New Roman"/>
-          <w:color w:val="333333"/>
-          <w:lang w:val="en-US" w:eastAsia="nl-NL"/>
-        </w:rPr>
-        <w:t>this.numberOfBullets = 10 : set number of bullets to ten</w:t>
+      <w:proofErr w:type="spellStart"/>
+      <w:r>
+        <w:rPr>
+          <w:rFonts w:ascii="Georgia" w:eastAsia="Times New Roman" w:hAnsi="Georgia" w:cs="Times New Roman"/>
+          <w:color w:val="333333"/>
+          <w:lang w:val="en-US" w:eastAsia="nl-NL"/>
+        </w:rPr>
+        <w:t>this.numberOfBullets</w:t>
+      </w:r>
+      <w:proofErr w:type="spellEnd"/>
+      <w:r>
+        <w:rPr>
+          <w:rFonts w:ascii="Georgia" w:eastAsia="Times New Roman" w:hAnsi="Georgia" w:cs="Times New Roman"/>
+          <w:color w:val="333333"/>
+          <w:lang w:val="en-US" w:eastAsia="nl-NL"/>
+        </w:rPr>
+        <w:t xml:space="preserve"> = 10 : set number of bullets to ten</w:t>
       </w:r>
     </w:p>
     <w:p>
@@ -817,14 +1291,52 @@
           <w:lang w:val="en-US" w:eastAsia="nl-NL"/>
         </w:rPr>
       </w:pPr>
-      <w:r>
-        <w:rPr>
-          <w:rFonts w:ascii="Georgia" w:eastAsia="Times New Roman" w:hAnsi="Georgia" w:cs="Times New Roman"/>
-          <w:color w:val="333333"/>
-          <w:lang w:val="en-US" w:eastAsia="nl-NL"/>
-        </w:rPr>
-        <w:t>this.music = prefs.getBoolean("music", true) : get value of music from SharedPreferences</w:t>
-      </w:r>
+      <w:proofErr w:type="spellStart"/>
+      <w:r>
+        <w:rPr>
+          <w:rFonts w:ascii="Georgia" w:eastAsia="Times New Roman" w:hAnsi="Georgia" w:cs="Times New Roman"/>
+          <w:color w:val="333333"/>
+          <w:lang w:val="en-US" w:eastAsia="nl-NL"/>
+        </w:rPr>
+        <w:t>this.music</w:t>
+      </w:r>
+      <w:proofErr w:type="spellEnd"/>
+      <w:r>
+        <w:rPr>
+          <w:rFonts w:ascii="Georgia" w:eastAsia="Times New Roman" w:hAnsi="Georgia" w:cs="Times New Roman"/>
+          <w:color w:val="333333"/>
+          <w:lang w:val="en-US" w:eastAsia="nl-NL"/>
+        </w:rPr>
+        <w:t xml:space="preserve"> = </w:t>
+      </w:r>
+      <w:proofErr w:type="spellStart"/>
+      <w:r>
+        <w:rPr>
+          <w:rFonts w:ascii="Georgia" w:eastAsia="Times New Roman" w:hAnsi="Georgia" w:cs="Times New Roman"/>
+          <w:color w:val="333333"/>
+          <w:lang w:val="en-US" w:eastAsia="nl-NL"/>
+        </w:rPr>
+        <w:t>prefs.getBoolean</w:t>
+      </w:r>
+      <w:proofErr w:type="spellEnd"/>
+      <w:r>
+        <w:rPr>
+          <w:rFonts w:ascii="Georgia" w:eastAsia="Times New Roman" w:hAnsi="Georgia" w:cs="Times New Roman"/>
+          <w:color w:val="333333"/>
+          <w:lang w:val="en-US" w:eastAsia="nl-NL"/>
+        </w:rPr>
+        <w:t xml:space="preserve">("music", true) : get value of music from </w:t>
+      </w:r>
+      <w:proofErr w:type="spellStart"/>
+      <w:r>
+        <w:rPr>
+          <w:rFonts w:ascii="Georgia" w:eastAsia="Times New Roman" w:hAnsi="Georgia" w:cs="Times New Roman"/>
+          <w:color w:val="333333"/>
+          <w:lang w:val="en-US" w:eastAsia="nl-NL"/>
+        </w:rPr>
+        <w:t>SharedPreferences</w:t>
+      </w:r>
+      <w:proofErr w:type="spellEnd"/>
     </w:p>
     <w:p>
       <w:pPr>
@@ -839,13 +1351,59 @@
           <w:lang w:val="en-US" w:eastAsia="nl-NL"/>
         </w:rPr>
       </w:pPr>
-      <w:r>
-        <w:rPr>
-          <w:rFonts w:ascii="Georgia" w:eastAsia="Times New Roman" w:hAnsi="Georgia" w:cs="Times New Roman"/>
-          <w:color w:val="333333"/>
-          <w:lang w:val="en-US" w:eastAsia="nl-NL"/>
-        </w:rPr>
-        <w:t>mpReload = MediaPlayer.create(myContext, R.raw.gun_cocking_01);</w:t>
+      <w:proofErr w:type="spellStart"/>
+      <w:r>
+        <w:rPr>
+          <w:rFonts w:ascii="Georgia" w:eastAsia="Times New Roman" w:hAnsi="Georgia" w:cs="Times New Roman"/>
+          <w:color w:val="333333"/>
+          <w:lang w:val="en-US" w:eastAsia="nl-NL"/>
+        </w:rPr>
+        <w:t>mpReload</w:t>
+      </w:r>
+      <w:proofErr w:type="spellEnd"/>
+      <w:r>
+        <w:rPr>
+          <w:rFonts w:ascii="Georgia" w:eastAsia="Times New Roman" w:hAnsi="Georgia" w:cs="Times New Roman"/>
+          <w:color w:val="333333"/>
+          <w:lang w:val="en-US" w:eastAsia="nl-NL"/>
+        </w:rPr>
+        <w:t xml:space="preserve"> = </w:t>
+      </w:r>
+      <w:proofErr w:type="spellStart"/>
+      <w:r>
+        <w:rPr>
+          <w:rFonts w:ascii="Georgia" w:eastAsia="Times New Roman" w:hAnsi="Georgia" w:cs="Times New Roman"/>
+          <w:color w:val="333333"/>
+          <w:lang w:val="en-US" w:eastAsia="nl-NL"/>
+        </w:rPr>
+        <w:t>MediaPlayer.create</w:t>
+      </w:r>
+      <w:proofErr w:type="spellEnd"/>
+      <w:r>
+        <w:rPr>
+          <w:rFonts w:ascii="Georgia" w:eastAsia="Times New Roman" w:hAnsi="Georgia" w:cs="Times New Roman"/>
+          <w:color w:val="333333"/>
+          <w:lang w:val="en-US" w:eastAsia="nl-NL"/>
+        </w:rPr>
+        <w:t>(</w:t>
+      </w:r>
+      <w:proofErr w:type="spellStart"/>
+      <w:r>
+        <w:rPr>
+          <w:rFonts w:ascii="Georgia" w:eastAsia="Times New Roman" w:hAnsi="Georgia" w:cs="Times New Roman"/>
+          <w:color w:val="333333"/>
+          <w:lang w:val="en-US" w:eastAsia="nl-NL"/>
+        </w:rPr>
+        <w:t>myContext</w:t>
+      </w:r>
+      <w:proofErr w:type="spellEnd"/>
+      <w:r>
+        <w:rPr>
+          <w:rFonts w:ascii="Georgia" w:eastAsia="Times New Roman" w:hAnsi="Georgia" w:cs="Times New Roman"/>
+          <w:color w:val="333333"/>
+          <w:lang w:val="en-US" w:eastAsia="nl-NL"/>
+        </w:rPr>
+        <w:t>, R.raw.gun_cocking_01);</w:t>
       </w:r>
     </w:p>
     <w:p>
@@ -861,6 +1419,7 @@
           <w:lang w:val="en-US" w:eastAsia="nl-NL"/>
         </w:rPr>
       </w:pPr>
+      <w:proofErr w:type="spellStart"/>
       <w:r>
         <w:rPr>
           <w:rFonts w:ascii="Georgia" w:eastAsia="Times New Roman" w:hAnsi="Georgia" w:cs="Times New Roman"/>
@@ -868,7 +1427,70 @@
           <w:lang w:val="en-US" w:eastAsia="nl-NL"/>
         </w:rPr>
         <w:lastRenderedPageBreak/>
-        <w:t>mpGoomba = MediaPlayer.create(myContext, R.raw.smw_stomp);</w:t>
+        <w:t>mpGoomba</w:t>
+      </w:r>
+      <w:proofErr w:type="spellEnd"/>
+      <w:r>
+        <w:rPr>
+          <w:rFonts w:ascii="Georgia" w:eastAsia="Times New Roman" w:hAnsi="Georgia" w:cs="Times New Roman"/>
+          <w:color w:val="333333"/>
+          <w:lang w:val="en-US" w:eastAsia="nl-NL"/>
+        </w:rPr>
+        <w:t xml:space="preserve"> = </w:t>
+      </w:r>
+      <w:proofErr w:type="spellStart"/>
+      <w:r>
+        <w:rPr>
+          <w:rFonts w:ascii="Georgia" w:eastAsia="Times New Roman" w:hAnsi="Georgia" w:cs="Times New Roman"/>
+          <w:color w:val="333333"/>
+          <w:lang w:val="en-US" w:eastAsia="nl-NL"/>
+        </w:rPr>
+        <w:t>MediaPlayer.create</w:t>
+      </w:r>
+      <w:proofErr w:type="spellEnd"/>
+      <w:r>
+        <w:rPr>
+          <w:rFonts w:ascii="Georgia" w:eastAsia="Times New Roman" w:hAnsi="Georgia" w:cs="Times New Roman"/>
+          <w:color w:val="333333"/>
+          <w:lang w:val="en-US" w:eastAsia="nl-NL"/>
+        </w:rPr>
+        <w:t>(</w:t>
+      </w:r>
+      <w:proofErr w:type="spellStart"/>
+      <w:r>
+        <w:rPr>
+          <w:rFonts w:ascii="Georgia" w:eastAsia="Times New Roman" w:hAnsi="Georgia" w:cs="Times New Roman"/>
+          <w:color w:val="333333"/>
+          <w:lang w:val="en-US" w:eastAsia="nl-NL"/>
+        </w:rPr>
+        <w:t>myContext</w:t>
+      </w:r>
+      <w:proofErr w:type="spellEnd"/>
+      <w:r>
+        <w:rPr>
+          <w:rFonts w:ascii="Georgia" w:eastAsia="Times New Roman" w:hAnsi="Georgia" w:cs="Times New Roman"/>
+          <w:color w:val="333333"/>
+          <w:lang w:val="en-US" w:eastAsia="nl-NL"/>
+        </w:rPr>
+        <w:t xml:space="preserve">, </w:t>
+      </w:r>
+      <w:proofErr w:type="spellStart"/>
+      <w:r>
+        <w:rPr>
+          <w:rFonts w:ascii="Georgia" w:eastAsia="Times New Roman" w:hAnsi="Georgia" w:cs="Times New Roman"/>
+          <w:color w:val="333333"/>
+          <w:lang w:val="en-US" w:eastAsia="nl-NL"/>
+        </w:rPr>
+        <w:t>R.raw.smw_stomp</w:t>
+      </w:r>
+      <w:proofErr w:type="spellEnd"/>
+      <w:r>
+        <w:rPr>
+          <w:rFonts w:ascii="Georgia" w:eastAsia="Times New Roman" w:hAnsi="Georgia" w:cs="Times New Roman"/>
+          <w:color w:val="333333"/>
+          <w:lang w:val="en-US" w:eastAsia="nl-NL"/>
+        </w:rPr>
+        <w:t>);</w:t>
       </w:r>
     </w:p>
     <w:p>
@@ -884,13 +1506,77 @@
           <w:lang w:val="en-US" w:eastAsia="nl-NL"/>
         </w:rPr>
       </w:pPr>
-      <w:r>
-        <w:rPr>
-          <w:rFonts w:ascii="Georgia" w:eastAsia="Times New Roman" w:hAnsi="Georgia" w:cs="Times New Roman"/>
-          <w:color w:val="333333"/>
-          <w:lang w:val="en-US" w:eastAsia="nl-NL"/>
-        </w:rPr>
-        <w:t>mpEmpty = MediaPlayer.create(myContext, R.raw.gun_empty);</w:t>
+      <w:proofErr w:type="spellStart"/>
+      <w:r>
+        <w:rPr>
+          <w:rFonts w:ascii="Georgia" w:eastAsia="Times New Roman" w:hAnsi="Georgia" w:cs="Times New Roman"/>
+          <w:color w:val="333333"/>
+          <w:lang w:val="en-US" w:eastAsia="nl-NL"/>
+        </w:rPr>
+        <w:t>mpEmpty</w:t>
+      </w:r>
+      <w:proofErr w:type="spellEnd"/>
+      <w:r>
+        <w:rPr>
+          <w:rFonts w:ascii="Georgia" w:eastAsia="Times New Roman" w:hAnsi="Georgia" w:cs="Times New Roman"/>
+          <w:color w:val="333333"/>
+          <w:lang w:val="en-US" w:eastAsia="nl-NL"/>
+        </w:rPr>
+        <w:t xml:space="preserve"> = </w:t>
+      </w:r>
+      <w:proofErr w:type="spellStart"/>
+      <w:r>
+        <w:rPr>
+          <w:rFonts w:ascii="Georgia" w:eastAsia="Times New Roman" w:hAnsi="Georgia" w:cs="Times New Roman"/>
+          <w:color w:val="333333"/>
+          <w:lang w:val="en-US" w:eastAsia="nl-NL"/>
+        </w:rPr>
+        <w:t>MediaPlayer.create</w:t>
+      </w:r>
+      <w:proofErr w:type="spellEnd"/>
+      <w:r>
+        <w:rPr>
+          <w:rFonts w:ascii="Georgia" w:eastAsia="Times New Roman" w:hAnsi="Georgia" w:cs="Times New Roman"/>
+          <w:color w:val="333333"/>
+          <w:lang w:val="en-US" w:eastAsia="nl-NL"/>
+        </w:rPr>
+        <w:t>(</w:t>
+      </w:r>
+      <w:proofErr w:type="spellStart"/>
+      <w:r>
+        <w:rPr>
+          <w:rFonts w:ascii="Georgia" w:eastAsia="Times New Roman" w:hAnsi="Georgia" w:cs="Times New Roman"/>
+          <w:color w:val="333333"/>
+          <w:lang w:val="en-US" w:eastAsia="nl-NL"/>
+        </w:rPr>
+        <w:t>myContext</w:t>
+      </w:r>
+      <w:proofErr w:type="spellEnd"/>
+      <w:r>
+        <w:rPr>
+          <w:rFonts w:ascii="Georgia" w:eastAsia="Times New Roman" w:hAnsi="Georgia" w:cs="Times New Roman"/>
+          <w:color w:val="333333"/>
+          <w:lang w:val="en-US" w:eastAsia="nl-NL"/>
+        </w:rPr>
+        <w:t xml:space="preserve">, </w:t>
+      </w:r>
+      <w:proofErr w:type="spellStart"/>
+      <w:r>
+        <w:rPr>
+          <w:rFonts w:ascii="Georgia" w:eastAsia="Times New Roman" w:hAnsi="Georgia" w:cs="Times New Roman"/>
+          <w:color w:val="333333"/>
+          <w:lang w:val="en-US" w:eastAsia="nl-NL"/>
+        </w:rPr>
+        <w:t>R.raw.gun_empty</w:t>
+      </w:r>
+      <w:proofErr w:type="spellEnd"/>
+      <w:r>
+        <w:rPr>
+          <w:rFonts w:ascii="Georgia" w:eastAsia="Times New Roman" w:hAnsi="Georgia" w:cs="Times New Roman"/>
+          <w:color w:val="333333"/>
+          <w:lang w:val="en-US" w:eastAsia="nl-NL"/>
+        </w:rPr>
+        <w:t>);</w:t>
       </w:r>
     </w:p>
     <w:p>
@@ -906,13 +1592,77 @@
           <w:lang w:val="en-US" w:eastAsia="nl-NL"/>
         </w:rPr>
       </w:pPr>
-      <w:r>
-        <w:rPr>
-          <w:rFonts w:ascii="Georgia" w:eastAsia="Times New Roman" w:hAnsi="Georgia" w:cs="Times New Roman"/>
-          <w:color w:val="333333"/>
-          <w:lang w:val="en-US" w:eastAsia="nl-NL"/>
-        </w:rPr>
-        <w:t>mpBackground = MediaPlayer.create(myContext, R.raw.super_mario_bros);</w:t>
+      <w:proofErr w:type="spellStart"/>
+      <w:r>
+        <w:rPr>
+          <w:rFonts w:ascii="Georgia" w:eastAsia="Times New Roman" w:hAnsi="Georgia" w:cs="Times New Roman"/>
+          <w:color w:val="333333"/>
+          <w:lang w:val="en-US" w:eastAsia="nl-NL"/>
+        </w:rPr>
+        <w:t>mpBackground</w:t>
+      </w:r>
+      <w:proofErr w:type="spellEnd"/>
+      <w:r>
+        <w:rPr>
+          <w:rFonts w:ascii="Georgia" w:eastAsia="Times New Roman" w:hAnsi="Georgia" w:cs="Times New Roman"/>
+          <w:color w:val="333333"/>
+          <w:lang w:val="en-US" w:eastAsia="nl-NL"/>
+        </w:rPr>
+        <w:t xml:space="preserve"> = </w:t>
+      </w:r>
+      <w:proofErr w:type="spellStart"/>
+      <w:r>
+        <w:rPr>
+          <w:rFonts w:ascii="Georgia" w:eastAsia="Times New Roman" w:hAnsi="Georgia" w:cs="Times New Roman"/>
+          <w:color w:val="333333"/>
+          <w:lang w:val="en-US" w:eastAsia="nl-NL"/>
+        </w:rPr>
+        <w:t>MediaPlayer.create</w:t>
+      </w:r>
+      <w:proofErr w:type="spellEnd"/>
+      <w:r>
+        <w:rPr>
+          <w:rFonts w:ascii="Georgia" w:eastAsia="Times New Roman" w:hAnsi="Georgia" w:cs="Times New Roman"/>
+          <w:color w:val="333333"/>
+          <w:lang w:val="en-US" w:eastAsia="nl-NL"/>
+        </w:rPr>
+        <w:t>(</w:t>
+      </w:r>
+      <w:proofErr w:type="spellStart"/>
+      <w:r>
+        <w:rPr>
+          <w:rFonts w:ascii="Georgia" w:eastAsia="Times New Roman" w:hAnsi="Georgia" w:cs="Times New Roman"/>
+          <w:color w:val="333333"/>
+          <w:lang w:val="en-US" w:eastAsia="nl-NL"/>
+        </w:rPr>
+        <w:t>myContext</w:t>
+      </w:r>
+      <w:proofErr w:type="spellEnd"/>
+      <w:r>
+        <w:rPr>
+          <w:rFonts w:ascii="Georgia" w:eastAsia="Times New Roman" w:hAnsi="Georgia" w:cs="Times New Roman"/>
+          <w:color w:val="333333"/>
+          <w:lang w:val="en-US" w:eastAsia="nl-NL"/>
+        </w:rPr>
+        <w:t xml:space="preserve">, </w:t>
+      </w:r>
+      <w:proofErr w:type="spellStart"/>
+      <w:r>
+        <w:rPr>
+          <w:rFonts w:ascii="Georgia" w:eastAsia="Times New Roman" w:hAnsi="Georgia" w:cs="Times New Roman"/>
+          <w:color w:val="333333"/>
+          <w:lang w:val="en-US" w:eastAsia="nl-NL"/>
+        </w:rPr>
+        <w:t>R.raw.super_mario_bros</w:t>
+      </w:r>
+      <w:proofErr w:type="spellEnd"/>
+      <w:r>
+        <w:rPr>
+          <w:rFonts w:ascii="Georgia" w:eastAsia="Times New Roman" w:hAnsi="Georgia" w:cs="Times New Roman"/>
+          <w:color w:val="333333"/>
+          <w:lang w:val="en-US" w:eastAsia="nl-NL"/>
+        </w:rPr>
+        <w:t>);</w:t>
       </w:r>
     </w:p>
     <w:p>
@@ -928,13 +1678,23 @@
           <w:lang w:val="en-US" w:eastAsia="nl-NL"/>
         </w:rPr>
       </w:pPr>
-      <w:r>
-        <w:rPr>
-          <w:rFonts w:ascii="Georgia" w:eastAsia="Times New Roman" w:hAnsi="Georgia" w:cs="Times New Roman"/>
-          <w:color w:val="333333"/>
-          <w:lang w:val="en-US" w:eastAsia="nl-NL"/>
-        </w:rPr>
-        <w:t>mpBackground.setVolume(0.0f, 0.8f);</w:t>
+      <w:proofErr w:type="spellStart"/>
+      <w:r>
+        <w:rPr>
+          <w:rFonts w:ascii="Georgia" w:eastAsia="Times New Roman" w:hAnsi="Georgia" w:cs="Times New Roman"/>
+          <w:color w:val="333333"/>
+          <w:lang w:val="en-US" w:eastAsia="nl-NL"/>
+        </w:rPr>
+        <w:t>mpBackground.setVolume</w:t>
+      </w:r>
+      <w:proofErr w:type="spellEnd"/>
+      <w:r>
+        <w:rPr>
+          <w:rFonts w:ascii="Georgia" w:eastAsia="Times New Roman" w:hAnsi="Georgia" w:cs="Times New Roman"/>
+          <w:color w:val="333333"/>
+          <w:lang w:val="en-US" w:eastAsia="nl-NL"/>
+        </w:rPr>
+        <w:t>(0.0f, 0.8f);</w:t>
       </w:r>
     </w:p>
     <w:p>
@@ -950,13 +1710,23 @@
           <w:lang w:val="en-US" w:eastAsia="nl-NL"/>
         </w:rPr>
       </w:pPr>
-      <w:r>
-        <w:rPr>
-          <w:rFonts w:ascii="Georgia" w:eastAsia="Times New Roman" w:hAnsi="Georgia" w:cs="Times New Roman"/>
-          <w:color w:val="333333"/>
-          <w:lang w:val="en-US" w:eastAsia="nl-NL"/>
-        </w:rPr>
-        <w:t>mpBackground.start();</w:t>
+      <w:proofErr w:type="spellStart"/>
+      <w:r>
+        <w:rPr>
+          <w:rFonts w:ascii="Georgia" w:eastAsia="Times New Roman" w:hAnsi="Georgia" w:cs="Times New Roman"/>
+          <w:color w:val="333333"/>
+          <w:lang w:val="en-US" w:eastAsia="nl-NL"/>
+        </w:rPr>
+        <w:t>mpBackground.start</w:t>
+      </w:r>
+      <w:proofErr w:type="spellEnd"/>
+      <w:r>
+        <w:rPr>
+          <w:rFonts w:ascii="Georgia" w:eastAsia="Times New Roman" w:hAnsi="Georgia" w:cs="Times New Roman"/>
+          <w:color w:val="333333"/>
+          <w:lang w:val="en-US" w:eastAsia="nl-NL"/>
+        </w:rPr>
+        <w:t>();</w:t>
       </w:r>
     </w:p>
     <w:p>
@@ -1002,13 +1772,23 @@
           <w:lang w:val="en-US" w:eastAsia="nl-NL"/>
         </w:rPr>
       </w:pPr>
-      <w:r>
-        <w:rPr>
-          <w:rFonts w:ascii="Georgia" w:eastAsia="Times New Roman" w:hAnsi="Georgia" w:cs="Times New Roman"/>
-          <w:color w:val="333333"/>
-          <w:lang w:val="en-US" w:eastAsia="nl-NL"/>
-        </w:rPr>
-        <w:t>switchMusic : change the value of the music from on/off</w:t>
+      <w:proofErr w:type="spellStart"/>
+      <w:r>
+        <w:rPr>
+          <w:rFonts w:ascii="Georgia" w:eastAsia="Times New Roman" w:hAnsi="Georgia" w:cs="Times New Roman"/>
+          <w:color w:val="333333"/>
+          <w:lang w:val="en-US" w:eastAsia="nl-NL"/>
+        </w:rPr>
+        <w:t>switchMusic</w:t>
+      </w:r>
+      <w:proofErr w:type="spellEnd"/>
+      <w:r>
+        <w:rPr>
+          <w:rFonts w:ascii="Georgia" w:eastAsia="Times New Roman" w:hAnsi="Georgia" w:cs="Times New Roman"/>
+          <w:color w:val="333333"/>
+          <w:lang w:val="en-US" w:eastAsia="nl-NL"/>
+        </w:rPr>
+        <w:t xml:space="preserve"> : change the value of the music from on/off</w:t>
       </w:r>
     </w:p>
     <w:p>
@@ -1024,13 +1804,23 @@
           <w:lang w:val="en-US" w:eastAsia="nl-NL"/>
         </w:rPr>
       </w:pPr>
-      <w:r>
-        <w:rPr>
-          <w:rFonts w:ascii="Georgia" w:eastAsia="Times New Roman" w:hAnsi="Georgia" w:cs="Times New Roman"/>
-          <w:color w:val="333333"/>
-          <w:lang w:val="en-US" w:eastAsia="nl-NL"/>
-        </w:rPr>
-        <w:t>playEmpty: play the sound of an empty bullet</w:t>
+      <w:proofErr w:type="spellStart"/>
+      <w:r>
+        <w:rPr>
+          <w:rFonts w:ascii="Georgia" w:eastAsia="Times New Roman" w:hAnsi="Georgia" w:cs="Times New Roman"/>
+          <w:color w:val="333333"/>
+          <w:lang w:val="en-US" w:eastAsia="nl-NL"/>
+        </w:rPr>
+        <w:t>playEmpty</w:t>
+      </w:r>
+      <w:proofErr w:type="spellEnd"/>
+      <w:r>
+        <w:rPr>
+          <w:rFonts w:ascii="Georgia" w:eastAsia="Times New Roman" w:hAnsi="Georgia" w:cs="Times New Roman"/>
+          <w:color w:val="333333"/>
+          <w:lang w:val="en-US" w:eastAsia="nl-NL"/>
+        </w:rPr>
+        <w:t>: play the sound of an empty bullet</w:t>
       </w:r>
     </w:p>
     <w:p>
@@ -1046,14 +1836,34 @@
           <w:lang w:val="en-US" w:eastAsia="nl-NL"/>
         </w:rPr>
       </w:pPr>
-      <w:r>
-        <w:rPr>
-          <w:rFonts w:ascii="Georgia" w:eastAsia="Times New Roman" w:hAnsi="Georgia" w:cs="Times New Roman"/>
-          <w:color w:val="333333"/>
-          <w:lang w:val="en-US" w:eastAsia="nl-NL"/>
-        </w:rPr>
-        <w:t>playShotGoomba: play the sound of a shot goomba</w:t>
-      </w:r>
+      <w:proofErr w:type="spellStart"/>
+      <w:r>
+        <w:rPr>
+          <w:rFonts w:ascii="Georgia" w:eastAsia="Times New Roman" w:hAnsi="Georgia" w:cs="Times New Roman"/>
+          <w:color w:val="333333"/>
+          <w:lang w:val="en-US" w:eastAsia="nl-NL"/>
+        </w:rPr>
+        <w:t>playShotGoomba</w:t>
+      </w:r>
+      <w:proofErr w:type="spellEnd"/>
+      <w:r>
+        <w:rPr>
+          <w:rFonts w:ascii="Georgia" w:eastAsia="Times New Roman" w:hAnsi="Georgia" w:cs="Times New Roman"/>
+          <w:color w:val="333333"/>
+          <w:lang w:val="en-US" w:eastAsia="nl-NL"/>
+        </w:rPr>
+        <w:t xml:space="preserve">: play the sound of a shot </w:t>
+      </w:r>
+      <w:proofErr w:type="spellStart"/>
+      <w:r>
+        <w:rPr>
+          <w:rFonts w:ascii="Georgia" w:eastAsia="Times New Roman" w:hAnsi="Georgia" w:cs="Times New Roman"/>
+          <w:color w:val="333333"/>
+          <w:lang w:val="en-US" w:eastAsia="nl-NL"/>
+        </w:rPr>
+        <w:t>goomba</w:t>
+      </w:r>
+      <w:proofErr w:type="spellEnd"/>
     </w:p>
     <w:p>
       <w:pPr>
@@ -1068,13 +1878,23 @@
           <w:lang w:val="en-US" w:eastAsia="nl-NL"/>
         </w:rPr>
       </w:pPr>
-      <w:r>
-        <w:rPr>
-          <w:rFonts w:ascii="Georgia" w:eastAsia="Times New Roman" w:hAnsi="Georgia" w:cs="Times New Roman"/>
-          <w:color w:val="333333"/>
-          <w:lang w:val="en-US" w:eastAsia="nl-NL"/>
-        </w:rPr>
-        <w:t>playReload: play the sound of reloading a bullet</w:t>
+      <w:proofErr w:type="spellStart"/>
+      <w:r>
+        <w:rPr>
+          <w:rFonts w:ascii="Georgia" w:eastAsia="Times New Roman" w:hAnsi="Georgia" w:cs="Times New Roman"/>
+          <w:color w:val="333333"/>
+          <w:lang w:val="en-US" w:eastAsia="nl-NL"/>
+        </w:rPr>
+        <w:t>playReload</w:t>
+      </w:r>
+      <w:proofErr w:type="spellEnd"/>
+      <w:r>
+        <w:rPr>
+          <w:rFonts w:ascii="Georgia" w:eastAsia="Times New Roman" w:hAnsi="Georgia" w:cs="Times New Roman"/>
+          <w:color w:val="333333"/>
+          <w:lang w:val="en-US" w:eastAsia="nl-NL"/>
+        </w:rPr>
+        <w:t>: play the sound of reloading a bullet</w:t>
       </w:r>
     </w:p>
     <w:p>
@@ -1090,13 +1910,23 @@
           <w:lang w:val="en-US" w:eastAsia="nl-NL"/>
         </w:rPr>
       </w:pPr>
-      <w:r>
-        <w:rPr>
-          <w:rFonts w:ascii="Georgia" w:eastAsia="Times New Roman" w:hAnsi="Georgia" w:cs="Times New Roman"/>
-          <w:color w:val="333333"/>
-          <w:lang w:val="en-US" w:eastAsia="nl-NL"/>
-        </w:rPr>
-        <w:t>muteBackground: set the volume of the background music to zero</w:t>
+      <w:proofErr w:type="spellStart"/>
+      <w:r>
+        <w:rPr>
+          <w:rFonts w:ascii="Georgia" w:eastAsia="Times New Roman" w:hAnsi="Georgia" w:cs="Times New Roman"/>
+          <w:color w:val="333333"/>
+          <w:lang w:val="en-US" w:eastAsia="nl-NL"/>
+        </w:rPr>
+        <w:t>muteBackground</w:t>
+      </w:r>
+      <w:proofErr w:type="spellEnd"/>
+      <w:r>
+        <w:rPr>
+          <w:rFonts w:ascii="Georgia" w:eastAsia="Times New Roman" w:hAnsi="Georgia" w:cs="Times New Roman"/>
+          <w:color w:val="333333"/>
+          <w:lang w:val="en-US" w:eastAsia="nl-NL"/>
+        </w:rPr>
+        <w:t>: set the volume of the background music to zero</w:t>
       </w:r>
     </w:p>
     <w:p>
@@ -1112,13 +1942,23 @@
           <w:lang w:val="en-US" w:eastAsia="nl-NL"/>
         </w:rPr>
       </w:pPr>
-      <w:r>
-        <w:rPr>
-          <w:rFonts w:ascii="Georgia" w:eastAsia="Times New Roman" w:hAnsi="Georgia" w:cs="Times New Roman"/>
-          <w:color w:val="333333"/>
-          <w:lang w:val="en-US" w:eastAsia="nl-NL"/>
-        </w:rPr>
-        <w:t>stopMusic: stop the background music</w:t>
+      <w:proofErr w:type="spellStart"/>
+      <w:r>
+        <w:rPr>
+          <w:rFonts w:ascii="Georgia" w:eastAsia="Times New Roman" w:hAnsi="Georgia" w:cs="Times New Roman"/>
+          <w:color w:val="333333"/>
+          <w:lang w:val="en-US" w:eastAsia="nl-NL"/>
+        </w:rPr>
+        <w:t>stopMusic</w:t>
+      </w:r>
+      <w:proofErr w:type="spellEnd"/>
+      <w:r>
+        <w:rPr>
+          <w:rFonts w:ascii="Georgia" w:eastAsia="Times New Roman" w:hAnsi="Georgia" w:cs="Times New Roman"/>
+          <w:color w:val="333333"/>
+          <w:lang w:val="en-US" w:eastAsia="nl-NL"/>
+        </w:rPr>
+        <w:t>: stop the background music</w:t>
       </w:r>
     </w:p>
     <w:p>
@@ -1134,13 +1974,23 @@
           <w:lang w:val="en-US" w:eastAsia="nl-NL"/>
         </w:rPr>
       </w:pPr>
-      <w:r>
-        <w:rPr>
-          <w:rFonts w:ascii="Georgia" w:eastAsia="Times New Roman" w:hAnsi="Georgia" w:cs="Times New Roman"/>
-          <w:color w:val="333333"/>
-          <w:lang w:val="en-US" w:eastAsia="nl-NL"/>
-        </w:rPr>
-        <w:t>updatePoints: update the number of scored points</w:t>
+      <w:proofErr w:type="spellStart"/>
+      <w:r>
+        <w:rPr>
+          <w:rFonts w:ascii="Georgia" w:eastAsia="Times New Roman" w:hAnsi="Georgia" w:cs="Times New Roman"/>
+          <w:color w:val="333333"/>
+          <w:lang w:val="en-US" w:eastAsia="nl-NL"/>
+        </w:rPr>
+        <w:t>updatePoints</w:t>
+      </w:r>
+      <w:proofErr w:type="spellEnd"/>
+      <w:r>
+        <w:rPr>
+          <w:rFonts w:ascii="Georgia" w:eastAsia="Times New Roman" w:hAnsi="Georgia" w:cs="Times New Roman"/>
+          <w:color w:val="333333"/>
+          <w:lang w:val="en-US" w:eastAsia="nl-NL"/>
+        </w:rPr>
+        <w:t>: update the number of scored points</w:t>
       </w:r>
     </w:p>
     <w:p>
@@ -1156,6 +2006,7 @@
           <w:lang w:val="en-US" w:eastAsia="nl-NL"/>
         </w:rPr>
       </w:pPr>
+      <w:proofErr w:type="spellStart"/>
       <w:r>
         <w:rPr>
           <w:rFonts w:ascii="Georgia" w:eastAsia="Times New Roman" w:hAnsi="Georgia" w:cs="Times New Roman"/>
@@ -1170,7 +2021,16 @@
           <w:color w:val="333333"/>
           <w:lang w:val="en-US" w:eastAsia="nl-NL"/>
         </w:rPr>
-        <w:t>Bullets: Update the number of used bullets</w:t>
+        <w:t>Bullets</w:t>
+      </w:r>
+      <w:proofErr w:type="spellEnd"/>
+      <w:r>
+        <w:rPr>
+          <w:rFonts w:ascii="Georgia" w:eastAsia="Times New Roman" w:hAnsi="Georgia" w:cs="Times New Roman"/>
+          <w:color w:val="333333"/>
+          <w:lang w:val="en-US" w:eastAsia="nl-NL"/>
+        </w:rPr>
+        <w:t>: Update the number of used bullets</w:t>
       </w:r>
     </w:p>
     <w:p>
@@ -1186,13 +2046,23 @@
           <w:lang w:val="en-US" w:eastAsia="nl-NL"/>
         </w:rPr>
       </w:pPr>
-      <w:r>
-        <w:rPr>
-          <w:rFonts w:ascii="Georgia" w:eastAsia="Times New Roman" w:hAnsi="Georgia" w:cs="Times New Roman"/>
-          <w:color w:val="333333"/>
-          <w:lang w:val="en-US" w:eastAsia="nl-NL"/>
-        </w:rPr>
-        <w:t>addBullets: add parameters for a single bullet</w:t>
+      <w:proofErr w:type="spellStart"/>
+      <w:r>
+        <w:rPr>
+          <w:rFonts w:ascii="Georgia" w:eastAsia="Times New Roman" w:hAnsi="Georgia" w:cs="Times New Roman"/>
+          <w:color w:val="333333"/>
+          <w:lang w:val="en-US" w:eastAsia="nl-NL"/>
+        </w:rPr>
+        <w:t>addBullets</w:t>
+      </w:r>
+      <w:proofErr w:type="spellEnd"/>
+      <w:r>
+        <w:rPr>
+          <w:rFonts w:ascii="Georgia" w:eastAsia="Times New Roman" w:hAnsi="Georgia" w:cs="Times New Roman"/>
+          <w:color w:val="333333"/>
+          <w:lang w:val="en-US" w:eastAsia="nl-NL"/>
+        </w:rPr>
+        <w:t>: add parameters for a single bullet</w:t>
       </w:r>
     </w:p>
     <w:p>
@@ -1208,13 +2078,23 @@
           <w:lang w:val="en-US" w:eastAsia="nl-NL"/>
         </w:rPr>
       </w:pPr>
-      <w:r>
-        <w:rPr>
-          <w:rFonts w:ascii="Georgia" w:eastAsia="Times New Roman" w:hAnsi="Georgia" w:cs="Times New Roman"/>
-          <w:color w:val="333333"/>
-          <w:lang w:val="en-US" w:eastAsia="nl-NL"/>
-        </w:rPr>
-        <w:t>setReloadButton: set parameters for the reload button</w:t>
+      <w:proofErr w:type="spellStart"/>
+      <w:r>
+        <w:rPr>
+          <w:rFonts w:ascii="Georgia" w:eastAsia="Times New Roman" w:hAnsi="Georgia" w:cs="Times New Roman"/>
+          <w:color w:val="333333"/>
+          <w:lang w:val="en-US" w:eastAsia="nl-NL"/>
+        </w:rPr>
+        <w:t>setReloadButton</w:t>
+      </w:r>
+      <w:proofErr w:type="spellEnd"/>
+      <w:r>
+        <w:rPr>
+          <w:rFonts w:ascii="Georgia" w:eastAsia="Times New Roman" w:hAnsi="Georgia" w:cs="Times New Roman"/>
+          <w:color w:val="333333"/>
+          <w:lang w:val="en-US" w:eastAsia="nl-NL"/>
+        </w:rPr>
+        <w:t>: set parameters for the reload button</w:t>
       </w:r>
     </w:p>
     <w:p>
@@ -1230,13 +2110,23 @@
           <w:lang w:val="en-US" w:eastAsia="nl-NL"/>
         </w:rPr>
       </w:pPr>
-      <w:r>
-        <w:rPr>
-          <w:rFonts w:ascii="Georgia" w:eastAsia="Times New Roman" w:hAnsi="Georgia" w:cs="Times New Roman"/>
-          <w:color w:val="333333"/>
-          <w:lang w:val="en-US" w:eastAsia="nl-NL"/>
-        </w:rPr>
-        <w:t xml:space="preserve">getNumberOfBullets : </w:t>
+      <w:proofErr w:type="spellStart"/>
+      <w:r>
+        <w:rPr>
+          <w:rFonts w:ascii="Georgia" w:eastAsia="Times New Roman" w:hAnsi="Georgia" w:cs="Times New Roman"/>
+          <w:color w:val="333333"/>
+          <w:lang w:val="en-US" w:eastAsia="nl-NL"/>
+        </w:rPr>
+        <w:t>getNumberOfBullets</w:t>
+      </w:r>
+      <w:proofErr w:type="spellEnd"/>
+      <w:r>
+        <w:rPr>
+          <w:rFonts w:ascii="Georgia" w:eastAsia="Times New Roman" w:hAnsi="Georgia" w:cs="Times New Roman"/>
+          <w:color w:val="333333"/>
+          <w:lang w:val="en-US" w:eastAsia="nl-NL"/>
+        </w:rPr>
+        <w:t xml:space="preserve"> : </w:t>
       </w:r>
     </w:p>
     <w:p>
@@ -1252,6 +2142,7 @@
           <w:lang w:val="en-US" w:eastAsia="nl-NL"/>
         </w:rPr>
       </w:pPr>
+      <w:proofErr w:type="spellStart"/>
       <w:r>
         <w:rPr>
           <w:rFonts w:ascii="Georgia" w:eastAsia="Times New Roman" w:hAnsi="Georgia" w:cs="Times New Roman"/>
@@ -1260,6 +2151,7 @@
         </w:rPr>
         <w:t>getMusicValue</w:t>
       </w:r>
+      <w:proofErr w:type="spellEnd"/>
     </w:p>
     <w:p>
       <w:pPr>
@@ -1274,6 +2166,7 @@
           <w:lang w:val="en-US" w:eastAsia="nl-NL"/>
         </w:rPr>
       </w:pPr>
+      <w:proofErr w:type="spellStart"/>
       <w:r>
         <w:rPr>
           <w:rFonts w:ascii="Georgia" w:eastAsia="Times New Roman" w:hAnsi="Georgia" w:cs="Times New Roman"/>
@@ -1282,22 +2175,51 @@
         </w:rPr>
         <w:t>getPoints</w:t>
       </w:r>
-    </w:p>
-    <w:p>
-      <w:pPr>
-        <w:rPr>
-          <w:rFonts w:ascii="Georgia" w:eastAsia="Times New Roman" w:hAnsi="Georgia" w:cs="Times New Roman"/>
-          <w:color w:val="333333"/>
-          <w:lang w:val="en-US" w:eastAsia="nl-NL"/>
-        </w:rPr>
-      </w:pPr>
-      <w:r>
-        <w:rPr>
-          <w:rFonts w:ascii="Georgia" w:eastAsia="Times New Roman" w:hAnsi="Georgia" w:cs="Times New Roman"/>
-          <w:color w:val="333333"/>
-          <w:lang w:val="en-US" w:eastAsia="nl-NL"/>
-        </w:rPr>
-        <w:t>Goomba: class for a goomba, extends the button class</w:t>
+      <w:proofErr w:type="spellEnd"/>
+    </w:p>
+    <w:p>
+      <w:pPr>
+        <w:rPr>
+          <w:rFonts w:ascii="Georgia" w:eastAsia="Times New Roman" w:hAnsi="Georgia" w:cs="Times New Roman"/>
+          <w:color w:val="333333"/>
+          <w:lang w:val="en-US" w:eastAsia="nl-NL"/>
+        </w:rPr>
+      </w:pPr>
+      <w:proofErr w:type="spellStart"/>
+      <w:r>
+        <w:rPr>
+          <w:rFonts w:ascii="Georgia" w:eastAsia="Times New Roman" w:hAnsi="Georgia" w:cs="Times New Roman"/>
+          <w:color w:val="333333"/>
+          <w:lang w:val="en-US" w:eastAsia="nl-NL"/>
+        </w:rPr>
+        <w:t>Goomba</w:t>
+      </w:r>
+      <w:proofErr w:type="spellEnd"/>
+      <w:r>
+        <w:rPr>
+          <w:rFonts w:ascii="Georgia" w:eastAsia="Times New Roman" w:hAnsi="Georgia" w:cs="Times New Roman"/>
+          <w:color w:val="333333"/>
+          <w:lang w:val="en-US" w:eastAsia="nl-NL"/>
+        </w:rPr>
+        <w:t xml:space="preserve">: class for a </w:t>
+      </w:r>
+      <w:proofErr w:type="spellStart"/>
+      <w:r>
+        <w:rPr>
+          <w:rFonts w:ascii="Georgia" w:eastAsia="Times New Roman" w:hAnsi="Georgia" w:cs="Times New Roman"/>
+          <w:color w:val="333333"/>
+          <w:lang w:val="en-US" w:eastAsia="nl-NL"/>
+        </w:rPr>
+        <w:t>goomba</w:t>
+      </w:r>
+      <w:proofErr w:type="spellEnd"/>
+      <w:r>
+        <w:rPr>
+          <w:rFonts w:ascii="Georgia" w:eastAsia="Times New Roman" w:hAnsi="Georgia" w:cs="Times New Roman"/>
+          <w:color w:val="333333"/>
+          <w:lang w:val="en-US" w:eastAsia="nl-NL"/>
+        </w:rPr>
+        <w:t>, extends the button class</w:t>
       </w:r>
     </w:p>
     <w:p>
@@ -1321,6 +2243,162 @@
         </w:rPr>
         <w:t>Field Variables</w:t>
       </w:r>
+    </w:p>
+    <w:p>
+      <w:pPr>
+        <w:pStyle w:val="ListParagraph"/>
+        <w:numPr>
+          <w:ilvl w:val="1"/>
+          <w:numId w:val="6"/>
+        </w:numPr>
+        <w:rPr>
+          <w:rFonts w:ascii="Georgia" w:eastAsia="Times New Roman" w:hAnsi="Georgia" w:cs="Times New Roman"/>
+          <w:color w:val="333333"/>
+          <w:lang w:val="en-US" w:eastAsia="nl-NL"/>
+        </w:rPr>
+      </w:pPr>
+      <w:proofErr w:type="spellStart"/>
+      <w:r>
+        <w:rPr>
+          <w:rFonts w:ascii="Georgia" w:eastAsia="Times New Roman" w:hAnsi="Georgia" w:cs="Times New Roman"/>
+          <w:color w:val="333333"/>
+          <w:lang w:val="en-US" w:eastAsia="nl-NL"/>
+        </w:rPr>
+        <w:t>Int</w:t>
+      </w:r>
+      <w:proofErr w:type="spellEnd"/>
+      <w:r>
+        <w:rPr>
+          <w:rFonts w:ascii="Georgia" w:eastAsia="Times New Roman" w:hAnsi="Georgia" w:cs="Times New Roman"/>
+          <w:color w:val="333333"/>
+          <w:lang w:val="en-US" w:eastAsia="nl-NL"/>
+        </w:rPr>
+        <w:t xml:space="preserve"> y : Starting height of the </w:t>
+      </w:r>
+      <w:proofErr w:type="spellStart"/>
+      <w:r>
+        <w:rPr>
+          <w:rFonts w:ascii="Georgia" w:eastAsia="Times New Roman" w:hAnsi="Georgia" w:cs="Times New Roman"/>
+          <w:color w:val="333333"/>
+          <w:lang w:val="en-US" w:eastAsia="nl-NL"/>
+        </w:rPr>
+        <w:t>goomba</w:t>
+      </w:r>
+      <w:proofErr w:type="spellEnd"/>
+    </w:p>
+    <w:p>
+      <w:pPr>
+        <w:pStyle w:val="ListParagraph"/>
+        <w:numPr>
+          <w:ilvl w:val="1"/>
+          <w:numId w:val="6"/>
+        </w:numPr>
+        <w:rPr>
+          <w:rFonts w:ascii="Georgia" w:eastAsia="Times New Roman" w:hAnsi="Georgia" w:cs="Times New Roman"/>
+          <w:color w:val="333333"/>
+          <w:lang w:val="en-US" w:eastAsia="nl-NL"/>
+        </w:rPr>
+      </w:pPr>
+      <w:r>
+        <w:rPr>
+          <w:rFonts w:ascii="Georgia" w:eastAsia="Times New Roman" w:hAnsi="Georgia" w:cs="Times New Roman"/>
+          <w:color w:val="333333"/>
+          <w:lang w:val="en-US" w:eastAsia="nl-NL"/>
+        </w:rPr>
+        <w:t xml:space="preserve">Boolean </w:t>
+      </w:r>
+      <w:proofErr w:type="spellStart"/>
+      <w:r>
+        <w:rPr>
+          <w:rFonts w:ascii="Georgia" w:eastAsia="Times New Roman" w:hAnsi="Georgia" w:cs="Times New Roman"/>
+          <w:color w:val="333333"/>
+          <w:lang w:val="en-US" w:eastAsia="nl-NL"/>
+        </w:rPr>
+        <w:t>fromLeft</w:t>
+      </w:r>
+      <w:proofErr w:type="spellEnd"/>
+      <w:r>
+        <w:rPr>
+          <w:rFonts w:ascii="Georgia" w:eastAsia="Times New Roman" w:hAnsi="Georgia" w:cs="Times New Roman"/>
+          <w:color w:val="333333"/>
+          <w:lang w:val="en-US" w:eastAsia="nl-NL"/>
+        </w:rPr>
+        <w:t xml:space="preserve"> : true if the </w:t>
+      </w:r>
+      <w:proofErr w:type="spellStart"/>
+      <w:r>
+        <w:rPr>
+          <w:rFonts w:ascii="Georgia" w:eastAsia="Times New Roman" w:hAnsi="Georgia" w:cs="Times New Roman"/>
+          <w:color w:val="333333"/>
+          <w:lang w:val="en-US" w:eastAsia="nl-NL"/>
+        </w:rPr>
+        <w:t>goomba</w:t>
+      </w:r>
+      <w:proofErr w:type="spellEnd"/>
+      <w:r>
+        <w:rPr>
+          <w:rFonts w:ascii="Georgia" w:eastAsia="Times New Roman" w:hAnsi="Georgia" w:cs="Times New Roman"/>
+          <w:color w:val="333333"/>
+          <w:lang w:val="en-US" w:eastAsia="nl-NL"/>
+        </w:rPr>
+        <w:t xml:space="preserve"> starts from left</w:t>
+      </w:r>
+    </w:p>
+    <w:p>
+      <w:pPr>
+        <w:pStyle w:val="ListParagraph"/>
+        <w:numPr>
+          <w:ilvl w:val="1"/>
+          <w:numId w:val="6"/>
+        </w:numPr>
+        <w:rPr>
+          <w:rFonts w:ascii="Georgia" w:eastAsia="Times New Roman" w:hAnsi="Georgia" w:cs="Times New Roman"/>
+          <w:color w:val="333333"/>
+          <w:lang w:val="en-US" w:eastAsia="nl-NL"/>
+        </w:rPr>
+      </w:pPr>
+      <w:proofErr w:type="spellStart"/>
+      <w:r>
+        <w:rPr>
+          <w:rFonts w:ascii="Georgia" w:eastAsia="Times New Roman" w:hAnsi="Georgia" w:cs="Times New Roman"/>
+          <w:color w:val="333333"/>
+          <w:lang w:val="en-US" w:eastAsia="nl-NL"/>
+        </w:rPr>
+        <w:t>Int</w:t>
+      </w:r>
+      <w:proofErr w:type="spellEnd"/>
+      <w:r>
+        <w:rPr>
+          <w:rFonts w:ascii="Georgia" w:eastAsia="Times New Roman" w:hAnsi="Georgia" w:cs="Times New Roman"/>
+          <w:color w:val="333333"/>
+          <w:lang w:val="en-US" w:eastAsia="nl-NL"/>
+        </w:rPr>
+        <w:t xml:space="preserve"> value: value of the </w:t>
+      </w:r>
+      <w:proofErr w:type="spellStart"/>
+      <w:r>
+        <w:rPr>
+          <w:rFonts w:ascii="Georgia" w:eastAsia="Times New Roman" w:hAnsi="Georgia" w:cs="Times New Roman"/>
+          <w:color w:val="333333"/>
+          <w:lang w:val="en-US" w:eastAsia="nl-NL"/>
+        </w:rPr>
+        <w:t>goomba</w:t>
+      </w:r>
+      <w:proofErr w:type="spellEnd"/>
+    </w:p>
+    <w:p>
+      <w:pPr>
+        <w:pStyle w:val="ListParagraph"/>
+        <w:numPr>
+          <w:ilvl w:val="1"/>
+          <w:numId w:val="6"/>
+        </w:numPr>
+        <w:rPr>
+          <w:rFonts w:ascii="Georgia" w:eastAsia="Times New Roman" w:hAnsi="Georgia" w:cs="Times New Roman"/>
+          <w:color w:val="333333"/>
+          <w:lang w:val="en-US" w:eastAsia="nl-NL"/>
+        </w:rPr>
+      </w:pPr>
     </w:p>
     <w:p>
       <w:pPr>

--- a/doc/Design Document.docx
+++ b/doc/Design Document.docx
@@ -21,53 +21,51 @@
           <w:color w:val="333333"/>
           <w:lang w:val="en-US" w:eastAsia="nl-NL"/>
         </w:rPr>
-        <w:t xml:space="preserve">Shoot the </w:t>
-      </w:r>
-      <w:proofErr w:type="spellStart"/>
-      <w:r>
-        <w:rPr>
-          <w:rFonts w:ascii="Georgia" w:eastAsia="Times New Roman" w:hAnsi="Georgia" w:cs="Times New Roman"/>
-          <w:b/>
-          <w:color w:val="333333"/>
-          <w:lang w:val="en-US" w:eastAsia="nl-NL"/>
-        </w:rPr>
-        <w:t>Goomba’s</w:t>
-      </w:r>
-      <w:proofErr w:type="spellEnd"/>
-      <w:r>
-        <w:rPr>
-          <w:rFonts w:ascii="Georgia" w:eastAsia="Times New Roman" w:hAnsi="Georgia" w:cs="Times New Roman"/>
-          <w:b/>
-          <w:color w:val="333333"/>
-          <w:lang w:val="en-US" w:eastAsia="nl-NL"/>
-        </w:rPr>
-        <w:t xml:space="preserve"> – Design Document</w:t>
-      </w:r>
-    </w:p>
-    <w:p>
-      <w:pPr>
+        <w:t>To do:</w:t>
+      </w:r>
+    </w:p>
+    <w:p>
+      <w:pPr>
+        <w:pStyle w:val="ListParagraph"/>
+        <w:numPr>
+          <w:ilvl w:val="0"/>
+          <w:numId w:val="7"/>
+        </w:numPr>
         <w:shd w:val="clear" w:color="auto" w:fill="FFFFFF"/>
         <w:spacing w:before="100" w:beforeAutospacing="1" w:after="100" w:afterAutospacing="1" w:line="384" w:lineRule="atLeast"/>
         <w:ind w:right="720"/>
         <w:rPr>
           <w:rFonts w:ascii="Georgia" w:eastAsia="Times New Roman" w:hAnsi="Georgia" w:cs="Times New Roman"/>
-          <w:i/>
-          <w:color w:val="333333"/>
-          <w:lang w:val="en-US" w:eastAsia="nl-NL"/>
-        </w:rPr>
-      </w:pPr>
-      <w:r>
-        <w:rPr>
-          <w:rFonts w:ascii="Georgia" w:eastAsia="Times New Roman" w:hAnsi="Georgia" w:cs="Times New Roman"/>
-          <w:i/>
-          <w:color w:val="333333"/>
-          <w:lang w:val="en-US" w:eastAsia="nl-NL"/>
-        </w:rPr>
-        <w:t xml:space="preserve">List of database tables and fields </w:t>
-      </w:r>
-    </w:p>
-    <w:p>
-      <w:pPr>
+          <w:color w:val="333333"/>
+          <w:lang w:val="en-US" w:eastAsia="nl-NL"/>
+        </w:rPr>
+      </w:pPr>
+      <w:proofErr w:type="spellStart"/>
+      <w:r>
+        <w:rPr>
+          <w:rFonts w:ascii="Georgia" w:eastAsia="Times New Roman" w:hAnsi="Georgia" w:cs="Times New Roman"/>
+          <w:color w:val="333333"/>
+          <w:lang w:val="en-US" w:eastAsia="nl-NL"/>
+        </w:rPr>
+        <w:t>Powerups</w:t>
+      </w:r>
+      <w:proofErr w:type="spellEnd"/>
+      <w:r>
+        <w:rPr>
+          <w:rFonts w:ascii="Georgia" w:eastAsia="Times New Roman" w:hAnsi="Georgia" w:cs="Times New Roman"/>
+          <w:color w:val="333333"/>
+          <w:lang w:val="en-US" w:eastAsia="nl-NL"/>
+        </w:rPr>
+        <w:t xml:space="preserve"> / Levels</w:t>
+      </w:r>
+    </w:p>
+    <w:p>
+      <w:pPr>
+        <w:pStyle w:val="ListParagraph"/>
+        <w:numPr>
+          <w:ilvl w:val="0"/>
+          <w:numId w:val="7"/>
+        </w:numPr>
         <w:shd w:val="clear" w:color="auto" w:fill="FFFFFF"/>
         <w:spacing w:before="100" w:beforeAutospacing="1" w:after="100" w:afterAutospacing="1" w:line="384" w:lineRule="atLeast"/>
         <w:ind w:right="720"/>
@@ -77,31 +75,23 @@
           <w:lang w:val="en-US" w:eastAsia="nl-NL"/>
         </w:rPr>
       </w:pPr>
-      <w:r>
-        <w:rPr>
-          <w:rFonts w:ascii="Georgia" w:eastAsia="Times New Roman" w:hAnsi="Georgia" w:cs="Times New Roman"/>
-          <w:color w:val="333333"/>
-          <w:lang w:val="en-US" w:eastAsia="nl-NL"/>
-        </w:rPr>
-        <w:t xml:space="preserve">High Score table in </w:t>
-      </w:r>
-      <w:proofErr w:type="spellStart"/>
-      <w:r>
-        <w:rPr>
-          <w:rFonts w:ascii="Georgia" w:eastAsia="Times New Roman" w:hAnsi="Georgia" w:cs="Times New Roman"/>
-          <w:color w:val="333333"/>
-          <w:lang w:val="en-US" w:eastAsia="nl-NL"/>
-        </w:rPr>
-        <w:t>SQLlite</w:t>
-      </w:r>
-      <w:proofErr w:type="spellEnd"/>
-      <w:r>
-        <w:rPr>
-          <w:rFonts w:ascii="Georgia" w:eastAsia="Times New Roman" w:hAnsi="Georgia" w:cs="Times New Roman"/>
-          <w:color w:val="333333"/>
-          <w:lang w:val="en-US" w:eastAsia="nl-NL"/>
-        </w:rPr>
-        <w:t xml:space="preserve"> with two fields:</w:t>
+      <w:proofErr w:type="spellStart"/>
+      <w:r>
+        <w:rPr>
+          <w:rFonts w:ascii="Georgia" w:eastAsia="Times New Roman" w:hAnsi="Georgia" w:cs="Times New Roman"/>
+          <w:color w:val="333333"/>
+          <w:lang w:val="en-US" w:eastAsia="nl-NL"/>
+        </w:rPr>
+        <w:t>Config</w:t>
+      </w:r>
+      <w:proofErr w:type="spellEnd"/>
+      <w:r>
+        <w:rPr>
+          <w:rFonts w:ascii="Georgia" w:eastAsia="Times New Roman" w:hAnsi="Georgia" w:cs="Times New Roman"/>
+          <w:color w:val="333333"/>
+          <w:lang w:val="en-US" w:eastAsia="nl-NL"/>
+        </w:rPr>
+        <w:t xml:space="preserve"> file</w:t>
       </w:r>
     </w:p>
     <w:p>
@@ -109,7 +99,7 @@
         <w:pStyle w:val="ListParagraph"/>
         <w:numPr>
           <w:ilvl w:val="0"/>
-          <w:numId w:val="2"/>
+          <w:numId w:val="7"/>
         </w:numPr>
         <w:shd w:val="clear" w:color="auto" w:fill="FFFFFF"/>
         <w:spacing w:before="100" w:beforeAutospacing="1" w:after="100" w:afterAutospacing="1" w:line="384" w:lineRule="atLeast"/>
@@ -124,26 +114,63 @@
         <w:rPr>
           <w:rFonts w:ascii="Georgia" w:eastAsia="Times New Roman" w:hAnsi="Georgia" w:cs="Times New Roman"/>
           <w:color w:val="333333"/>
-          <w:u w:val="single"/>
-          <w:lang w:val="en-US" w:eastAsia="nl-NL"/>
-        </w:rPr>
-        <w:t>name: TEXT</w:t>
-      </w:r>
-      <w:r>
-        <w:rPr>
-          <w:rFonts w:ascii="Georgia" w:eastAsia="Times New Roman" w:hAnsi="Georgia" w:cs="Times New Roman"/>
-          <w:color w:val="333333"/>
-          <w:lang w:val="en-US" w:eastAsia="nl-NL"/>
-        </w:rPr>
-        <w:t xml:space="preserve"> contains the name of the user</w:t>
-      </w:r>
+          <w:lang w:val="en-US" w:eastAsia="nl-NL"/>
+        </w:rPr>
+        <w:t xml:space="preserve">Parameters in </w:t>
+      </w:r>
+      <w:proofErr w:type="spellStart"/>
+      <w:r>
+        <w:rPr>
+          <w:rFonts w:ascii="Georgia" w:eastAsia="Times New Roman" w:hAnsi="Georgia" w:cs="Times New Roman"/>
+          <w:color w:val="333333"/>
+          <w:lang w:val="en-US" w:eastAsia="nl-NL"/>
+        </w:rPr>
+        <w:t>gameplay</w:t>
+      </w:r>
+      <w:proofErr w:type="spellEnd"/>
+      <w:r>
+        <w:rPr>
+          <w:rFonts w:ascii="Georgia" w:eastAsia="Times New Roman" w:hAnsi="Georgia" w:cs="Times New Roman"/>
+          <w:color w:val="333333"/>
+          <w:lang w:val="en-US" w:eastAsia="nl-NL"/>
+        </w:rPr>
+        <w:t xml:space="preserve"> of </w:t>
+      </w:r>
+      <w:proofErr w:type="spellStart"/>
+      <w:r>
+        <w:rPr>
+          <w:rFonts w:ascii="Georgia" w:eastAsia="Times New Roman" w:hAnsi="Georgia" w:cs="Times New Roman"/>
+          <w:color w:val="333333"/>
+          <w:lang w:val="en-US" w:eastAsia="nl-NL"/>
+        </w:rPr>
+        <w:t>aparte</w:t>
+      </w:r>
+      <w:proofErr w:type="spellEnd"/>
+      <w:r>
+        <w:rPr>
+          <w:rFonts w:ascii="Georgia" w:eastAsia="Times New Roman" w:hAnsi="Georgia" w:cs="Times New Roman"/>
+          <w:color w:val="333333"/>
+          <w:lang w:val="en-US" w:eastAsia="nl-NL"/>
+        </w:rPr>
+        <w:t xml:space="preserve"> </w:t>
+      </w:r>
+      <w:proofErr w:type="spellStart"/>
+      <w:r>
+        <w:rPr>
+          <w:rFonts w:ascii="Georgia" w:eastAsia="Times New Roman" w:hAnsi="Georgia" w:cs="Times New Roman"/>
+          <w:color w:val="333333"/>
+          <w:lang w:val="en-US" w:eastAsia="nl-NL"/>
+        </w:rPr>
+        <w:t>klasse</w:t>
+      </w:r>
+      <w:proofErr w:type="spellEnd"/>
     </w:p>
     <w:p>
       <w:pPr>
         <w:pStyle w:val="ListParagraph"/>
         <w:numPr>
           <w:ilvl w:val="0"/>
-          <w:numId w:val="2"/>
+          <w:numId w:val="7"/>
         </w:numPr>
         <w:shd w:val="clear" w:color="auto" w:fill="FFFFFF"/>
         <w:spacing w:before="100" w:beforeAutospacing="1" w:after="100" w:afterAutospacing="1" w:line="384" w:lineRule="atLeast"/>
@@ -158,22 +185,28 @@
         <w:rPr>
           <w:rFonts w:ascii="Georgia" w:eastAsia="Times New Roman" w:hAnsi="Georgia" w:cs="Times New Roman"/>
           <w:color w:val="333333"/>
-          <w:u w:val="single"/>
-          <w:lang w:val="en-US" w:eastAsia="nl-NL"/>
-        </w:rPr>
-        <w:t>points: INT</w:t>
-      </w:r>
-      <w:r>
-        <w:rPr>
-          <w:rFonts w:ascii="Georgia" w:eastAsia="Times New Roman" w:hAnsi="Georgia" w:cs="Times New Roman"/>
-          <w:color w:val="333333"/>
-          <w:lang w:val="en-US" w:eastAsia="nl-NL"/>
-        </w:rPr>
-        <w:t xml:space="preserve"> contains the number of points the user has scored</w:t>
-      </w:r>
-    </w:p>
-    <w:p>
-      <w:pPr>
+          <w:lang w:val="en-US" w:eastAsia="nl-NL"/>
+        </w:rPr>
+        <w:t xml:space="preserve">Code </w:t>
+      </w:r>
+      <w:proofErr w:type="spellStart"/>
+      <w:r>
+        <w:rPr>
+          <w:rFonts w:ascii="Georgia" w:eastAsia="Times New Roman" w:hAnsi="Georgia" w:cs="Times New Roman"/>
+          <w:color w:val="333333"/>
+          <w:lang w:val="en-US" w:eastAsia="nl-NL"/>
+        </w:rPr>
+        <w:t>nakijken</w:t>
+      </w:r>
+      <w:proofErr w:type="spellEnd"/>
+    </w:p>
+    <w:p>
+      <w:pPr>
+        <w:pStyle w:val="ListParagraph"/>
+        <w:numPr>
+          <w:ilvl w:val="0"/>
+          <w:numId w:val="7"/>
+        </w:numPr>
         <w:shd w:val="clear" w:color="auto" w:fill="FFFFFF"/>
         <w:spacing w:before="100" w:beforeAutospacing="1" w:after="100" w:afterAutospacing="1" w:line="384" w:lineRule="atLeast"/>
         <w:ind w:right="720"/>
@@ -183,130 +216,68 @@
           <w:lang w:val="en-US" w:eastAsia="nl-NL"/>
         </w:rPr>
       </w:pPr>
-      <w:proofErr w:type="spellStart"/>
-      <w:r>
-        <w:rPr>
-          <w:rFonts w:ascii="Georgia" w:eastAsia="Times New Roman" w:hAnsi="Georgia" w:cs="Times New Roman"/>
-          <w:color w:val="333333"/>
-          <w:lang w:val="en-US" w:eastAsia="nl-NL"/>
-        </w:rPr>
-        <w:t>SharedPreferences</w:t>
-      </w:r>
-      <w:proofErr w:type="spellEnd"/>
-      <w:r>
-        <w:rPr>
-          <w:rFonts w:ascii="Georgia" w:eastAsia="Times New Roman" w:hAnsi="Georgia" w:cs="Times New Roman"/>
-          <w:color w:val="333333"/>
-          <w:lang w:val="en-US" w:eastAsia="nl-NL"/>
-        </w:rPr>
-        <w:t xml:space="preserve"> in a XML file “</w:t>
-      </w:r>
-      <w:proofErr w:type="spellStart"/>
-      <w:r>
-        <w:rPr>
-          <w:rFonts w:ascii="Georgia" w:eastAsia="Times New Roman" w:hAnsi="Georgia" w:cs="Times New Roman"/>
-          <w:i/>
-          <w:color w:val="333333"/>
-          <w:lang w:val="en-US" w:eastAsia="nl-NL"/>
-        </w:rPr>
-        <w:t>goombasPrefs</w:t>
-      </w:r>
-      <w:proofErr w:type="spellEnd"/>
-      <w:r>
-        <w:rPr>
-          <w:rFonts w:ascii="Georgia" w:eastAsia="Times New Roman" w:hAnsi="Georgia" w:cs="Times New Roman"/>
-          <w:color w:val="333333"/>
-          <w:lang w:val="en-US" w:eastAsia="nl-NL"/>
-        </w:rPr>
-        <w:t>”</w:t>
-      </w:r>
-    </w:p>
-    <w:p>
-      <w:pPr>
-        <w:pStyle w:val="ListParagraph"/>
-        <w:numPr>
-          <w:ilvl w:val="0"/>
-          <w:numId w:val="3"/>
-        </w:numPr>
+      <w:r>
+        <w:rPr>
+          <w:rFonts w:ascii="Georgia" w:eastAsia="Times New Roman" w:hAnsi="Georgia" w:cs="Times New Roman"/>
+          <w:color w:val="333333"/>
+          <w:lang w:val="en-US" w:eastAsia="nl-NL"/>
+        </w:rPr>
+        <w:t>Target separated?</w:t>
+      </w:r>
+    </w:p>
+    <w:p>
+      <w:pPr>
         <w:shd w:val="clear" w:color="auto" w:fill="FFFFFF"/>
         <w:spacing w:before="100" w:beforeAutospacing="1" w:after="100" w:afterAutospacing="1" w:line="384" w:lineRule="atLeast"/>
         <w:ind w:right="720"/>
         <w:rPr>
           <w:rFonts w:ascii="Georgia" w:eastAsia="Times New Roman" w:hAnsi="Georgia" w:cs="Times New Roman"/>
-          <w:color w:val="333333"/>
-          <w:lang w:val="en-US" w:eastAsia="nl-NL"/>
-        </w:rPr>
-      </w:pPr>
-      <w:r>
-        <w:rPr>
-          <w:rFonts w:ascii="Georgia" w:eastAsia="Times New Roman" w:hAnsi="Georgia" w:cs="Times New Roman"/>
-          <w:color w:val="333333"/>
-          <w:u w:val="single"/>
-          <w:lang w:val="en-US" w:eastAsia="nl-NL"/>
-        </w:rPr>
-        <w:t>name: String</w:t>
-      </w:r>
-      <w:r>
-        <w:rPr>
-          <w:rFonts w:ascii="Georgia" w:eastAsia="Times New Roman" w:hAnsi="Georgia" w:cs="Times New Roman"/>
-          <w:color w:val="333333"/>
-          <w:lang w:val="en-US" w:eastAsia="nl-NL"/>
-        </w:rPr>
-        <w:t>. Contains the name of the user</w:t>
-      </w:r>
-    </w:p>
-    <w:p>
-      <w:pPr>
-        <w:pStyle w:val="ListParagraph"/>
-        <w:numPr>
-          <w:ilvl w:val="0"/>
-          <w:numId w:val="3"/>
-        </w:numPr>
+          <w:b/>
+          <w:color w:val="333333"/>
+          <w:lang w:val="en-US" w:eastAsia="nl-NL"/>
+        </w:rPr>
+      </w:pPr>
+    </w:p>
+    <w:p>
+      <w:pPr>
         <w:shd w:val="clear" w:color="auto" w:fill="FFFFFF"/>
         <w:spacing w:before="100" w:beforeAutospacing="1" w:after="100" w:afterAutospacing="1" w:line="384" w:lineRule="atLeast"/>
         <w:ind w:right="720"/>
         <w:rPr>
           <w:rFonts w:ascii="Georgia" w:eastAsia="Times New Roman" w:hAnsi="Georgia" w:cs="Times New Roman"/>
-          <w:color w:val="333333"/>
-          <w:lang w:val="en-US" w:eastAsia="nl-NL"/>
-        </w:rPr>
-      </w:pPr>
-      <w:r>
-        <w:rPr>
-          <w:rFonts w:ascii="Georgia" w:eastAsia="Times New Roman" w:hAnsi="Georgia" w:cs="Times New Roman"/>
-          <w:color w:val="333333"/>
-          <w:u w:val="single"/>
-          <w:lang w:val="en-US" w:eastAsia="nl-NL"/>
-        </w:rPr>
-        <w:t xml:space="preserve">music: </w:t>
-      </w:r>
-      <w:proofErr w:type="spellStart"/>
-      <w:r>
-        <w:rPr>
-          <w:rFonts w:ascii="Georgia" w:eastAsia="Times New Roman" w:hAnsi="Georgia" w:cs="Times New Roman"/>
-          <w:color w:val="333333"/>
-          <w:u w:val="single"/>
-          <w:lang w:val="en-US" w:eastAsia="nl-NL"/>
-        </w:rPr>
-        <w:t>boolean</w:t>
-      </w:r>
-      <w:proofErr w:type="spellEnd"/>
-      <w:r>
-        <w:rPr>
-          <w:rFonts w:ascii="Georgia" w:eastAsia="Times New Roman" w:hAnsi="Georgia" w:cs="Times New Roman"/>
-          <w:color w:val="333333"/>
-          <w:u w:val="single"/>
-          <w:lang w:val="en-US" w:eastAsia="nl-NL"/>
-        </w:rPr>
-        <w:t>.</w:t>
-      </w:r>
-      <w:r>
-        <w:rPr>
-          <w:rFonts w:ascii="Georgia" w:eastAsia="Times New Roman" w:hAnsi="Georgia" w:cs="Times New Roman"/>
-          <w:color w:val="333333"/>
-          <w:lang w:val="en-US" w:eastAsia="nl-NL"/>
-        </w:rPr>
-        <w:t xml:space="preserve"> True if the user has chosen the music to be on. </w:t>
+          <w:b/>
+          <w:color w:val="333333"/>
+          <w:lang w:val="en-US" w:eastAsia="nl-NL"/>
+        </w:rPr>
+      </w:pPr>
+      <w:r>
+        <w:rPr>
+          <w:rFonts w:ascii="Georgia" w:eastAsia="Times New Roman" w:hAnsi="Georgia" w:cs="Times New Roman"/>
+          <w:b/>
+          <w:color w:val="333333"/>
+          <w:lang w:val="en-US" w:eastAsia="nl-NL"/>
+        </w:rPr>
+        <w:t xml:space="preserve">Shoot the </w:t>
+      </w:r>
+      <w:proofErr w:type="spellStart"/>
+      <w:r>
+        <w:rPr>
+          <w:rFonts w:ascii="Georgia" w:eastAsia="Times New Roman" w:hAnsi="Georgia" w:cs="Times New Roman"/>
+          <w:b/>
+          <w:color w:val="333333"/>
+          <w:lang w:val="en-US" w:eastAsia="nl-NL"/>
+        </w:rPr>
+        <w:t>Goomba’s</w:t>
+      </w:r>
+      <w:proofErr w:type="spellEnd"/>
+      <w:r>
+        <w:rPr>
+          <w:rFonts w:ascii="Georgia" w:eastAsia="Times New Roman" w:hAnsi="Georgia" w:cs="Times New Roman"/>
+          <w:b/>
+          <w:color w:val="333333"/>
+          <w:lang w:val="en-US" w:eastAsia="nl-NL"/>
+        </w:rPr>
+        <w:t xml:space="preserve"> – Design Document</w:t>
       </w:r>
     </w:p>
     <w:p>
@@ -323,6 +294,271 @@
       </w:pPr>
       <w:r>
         <w:rPr>
+          <w:rFonts w:ascii="Georgia" w:eastAsia="Times New Roman" w:hAnsi="Georgia" w:cs="Times New Roman"/>
+          <w:i/>
+          <w:color w:val="333333"/>
+          <w:lang w:val="en-US" w:eastAsia="nl-NL"/>
+        </w:rPr>
+        <w:t xml:space="preserve">List of database tables and fields </w:t>
+      </w:r>
+    </w:p>
+    <w:p>
+      <w:pPr>
+        <w:shd w:val="clear" w:color="auto" w:fill="FFFFFF"/>
+        <w:spacing w:before="100" w:beforeAutospacing="1" w:after="100" w:afterAutospacing="1" w:line="384" w:lineRule="atLeast"/>
+        <w:ind w:right="720"/>
+        <w:rPr>
+          <w:rFonts w:ascii="Georgia" w:eastAsia="Times New Roman" w:hAnsi="Georgia" w:cs="Times New Roman"/>
+          <w:color w:val="333333"/>
+          <w:lang w:val="en-US" w:eastAsia="nl-NL"/>
+        </w:rPr>
+      </w:pPr>
+      <w:r>
+        <w:rPr>
+          <w:rFonts w:ascii="Georgia" w:eastAsia="Times New Roman" w:hAnsi="Georgia" w:cs="Times New Roman"/>
+          <w:color w:val="333333"/>
+          <w:lang w:val="en-US" w:eastAsia="nl-NL"/>
+        </w:rPr>
+        <w:t xml:space="preserve">High Score table in </w:t>
+      </w:r>
+      <w:proofErr w:type="spellStart"/>
+      <w:r>
+        <w:rPr>
+          <w:rFonts w:ascii="Georgia" w:eastAsia="Times New Roman" w:hAnsi="Georgia" w:cs="Times New Roman"/>
+          <w:color w:val="333333"/>
+          <w:lang w:val="en-US" w:eastAsia="nl-NL"/>
+        </w:rPr>
+        <w:t>SQLlite</w:t>
+      </w:r>
+      <w:proofErr w:type="spellEnd"/>
+      <w:r>
+        <w:rPr>
+          <w:rFonts w:ascii="Georgia" w:eastAsia="Times New Roman" w:hAnsi="Georgia" w:cs="Times New Roman"/>
+          <w:color w:val="333333"/>
+          <w:lang w:val="en-US" w:eastAsia="nl-NL"/>
+        </w:rPr>
+        <w:t xml:space="preserve"> with two fields:</w:t>
+      </w:r>
+    </w:p>
+    <w:p>
+      <w:pPr>
+        <w:pStyle w:val="ListParagraph"/>
+        <w:numPr>
+          <w:ilvl w:val="0"/>
+          <w:numId w:val="2"/>
+        </w:numPr>
+        <w:shd w:val="clear" w:color="auto" w:fill="FFFFFF"/>
+        <w:spacing w:before="100" w:beforeAutospacing="1" w:after="100" w:afterAutospacing="1" w:line="384" w:lineRule="atLeast"/>
+        <w:ind w:right="720"/>
+        <w:rPr>
+          <w:rFonts w:ascii="Georgia" w:eastAsia="Times New Roman" w:hAnsi="Georgia" w:cs="Times New Roman"/>
+          <w:color w:val="333333"/>
+          <w:lang w:val="en-US" w:eastAsia="nl-NL"/>
+        </w:rPr>
+      </w:pPr>
+      <w:r>
+        <w:rPr>
+          <w:rFonts w:ascii="Georgia" w:eastAsia="Times New Roman" w:hAnsi="Georgia" w:cs="Times New Roman"/>
+          <w:color w:val="333333"/>
+          <w:u w:val="single"/>
+          <w:lang w:val="en-US" w:eastAsia="nl-NL"/>
+        </w:rPr>
+        <w:t>name: TEXT</w:t>
+      </w:r>
+      <w:r>
+        <w:rPr>
+          <w:rFonts w:ascii="Georgia" w:eastAsia="Times New Roman" w:hAnsi="Georgia" w:cs="Times New Roman"/>
+          <w:color w:val="333333"/>
+          <w:lang w:val="en-US" w:eastAsia="nl-NL"/>
+        </w:rPr>
+        <w:t xml:space="preserve"> contains the name of the user</w:t>
+      </w:r>
+    </w:p>
+    <w:p>
+      <w:pPr>
+        <w:pStyle w:val="ListParagraph"/>
+        <w:numPr>
+          <w:ilvl w:val="0"/>
+          <w:numId w:val="2"/>
+        </w:numPr>
+        <w:shd w:val="clear" w:color="auto" w:fill="FFFFFF"/>
+        <w:spacing w:before="100" w:beforeAutospacing="1" w:after="100" w:afterAutospacing="1" w:line="384" w:lineRule="atLeast"/>
+        <w:ind w:right="720"/>
+        <w:rPr>
+          <w:rFonts w:ascii="Georgia" w:eastAsia="Times New Roman" w:hAnsi="Georgia" w:cs="Times New Roman"/>
+          <w:color w:val="333333"/>
+          <w:lang w:val="en-US" w:eastAsia="nl-NL"/>
+        </w:rPr>
+      </w:pPr>
+      <w:r>
+        <w:rPr>
+          <w:rFonts w:ascii="Georgia" w:eastAsia="Times New Roman" w:hAnsi="Georgia" w:cs="Times New Roman"/>
+          <w:color w:val="333333"/>
+          <w:u w:val="single"/>
+          <w:lang w:val="en-US" w:eastAsia="nl-NL"/>
+        </w:rPr>
+        <w:t>points: INT</w:t>
+      </w:r>
+      <w:r>
+        <w:rPr>
+          <w:rFonts w:ascii="Georgia" w:eastAsia="Times New Roman" w:hAnsi="Georgia" w:cs="Times New Roman"/>
+          <w:color w:val="333333"/>
+          <w:lang w:val="en-US" w:eastAsia="nl-NL"/>
+        </w:rPr>
+        <w:t xml:space="preserve"> contains the number of points the user has scored</w:t>
+      </w:r>
+    </w:p>
+    <w:p>
+      <w:pPr>
+        <w:shd w:val="clear" w:color="auto" w:fill="FFFFFF"/>
+        <w:spacing w:before="100" w:beforeAutospacing="1" w:after="100" w:afterAutospacing="1" w:line="384" w:lineRule="atLeast"/>
+        <w:ind w:right="720"/>
+        <w:rPr>
+          <w:rFonts w:ascii="Georgia" w:eastAsia="Times New Roman" w:hAnsi="Georgia" w:cs="Times New Roman"/>
+          <w:color w:val="333333"/>
+          <w:lang w:val="en-US" w:eastAsia="nl-NL"/>
+        </w:rPr>
+      </w:pPr>
+      <w:proofErr w:type="spellStart"/>
+      <w:r>
+        <w:rPr>
+          <w:rFonts w:ascii="Georgia" w:eastAsia="Times New Roman" w:hAnsi="Georgia" w:cs="Times New Roman"/>
+          <w:color w:val="333333"/>
+          <w:lang w:val="en-US" w:eastAsia="nl-NL"/>
+        </w:rPr>
+        <w:t>SharedPreferences</w:t>
+      </w:r>
+      <w:proofErr w:type="spellEnd"/>
+      <w:r>
+        <w:rPr>
+          <w:rFonts w:ascii="Georgia" w:eastAsia="Times New Roman" w:hAnsi="Georgia" w:cs="Times New Roman"/>
+          <w:color w:val="333333"/>
+          <w:lang w:val="en-US" w:eastAsia="nl-NL"/>
+        </w:rPr>
+        <w:t xml:space="preserve"> in a XML file “</w:t>
+      </w:r>
+      <w:proofErr w:type="spellStart"/>
+      <w:r>
+        <w:rPr>
+          <w:rFonts w:ascii="Georgia" w:eastAsia="Times New Roman" w:hAnsi="Georgia" w:cs="Times New Roman"/>
+          <w:i/>
+          <w:color w:val="333333"/>
+          <w:lang w:val="en-US" w:eastAsia="nl-NL"/>
+        </w:rPr>
+        <w:t>goombasPrefs</w:t>
+      </w:r>
+      <w:proofErr w:type="spellEnd"/>
+      <w:r>
+        <w:rPr>
+          <w:rFonts w:ascii="Georgia" w:eastAsia="Times New Roman" w:hAnsi="Georgia" w:cs="Times New Roman"/>
+          <w:color w:val="333333"/>
+          <w:lang w:val="en-US" w:eastAsia="nl-NL"/>
+        </w:rPr>
+        <w:t>”</w:t>
+      </w:r>
+    </w:p>
+    <w:p>
+      <w:pPr>
+        <w:pStyle w:val="ListParagraph"/>
+        <w:numPr>
+          <w:ilvl w:val="0"/>
+          <w:numId w:val="3"/>
+        </w:numPr>
+        <w:shd w:val="clear" w:color="auto" w:fill="FFFFFF"/>
+        <w:spacing w:before="100" w:beforeAutospacing="1" w:after="100" w:afterAutospacing="1" w:line="384" w:lineRule="atLeast"/>
+        <w:ind w:right="720"/>
+        <w:rPr>
+          <w:rFonts w:ascii="Georgia" w:eastAsia="Times New Roman" w:hAnsi="Georgia" w:cs="Times New Roman"/>
+          <w:color w:val="333333"/>
+          <w:lang w:val="en-US" w:eastAsia="nl-NL"/>
+        </w:rPr>
+      </w:pPr>
+      <w:r>
+        <w:rPr>
+          <w:rFonts w:ascii="Georgia" w:eastAsia="Times New Roman" w:hAnsi="Georgia" w:cs="Times New Roman"/>
+          <w:color w:val="333333"/>
+          <w:u w:val="single"/>
+          <w:lang w:val="en-US" w:eastAsia="nl-NL"/>
+        </w:rPr>
+        <w:t>name: String</w:t>
+      </w:r>
+      <w:r>
+        <w:rPr>
+          <w:rFonts w:ascii="Georgia" w:eastAsia="Times New Roman" w:hAnsi="Georgia" w:cs="Times New Roman"/>
+          <w:color w:val="333333"/>
+          <w:lang w:val="en-US" w:eastAsia="nl-NL"/>
+        </w:rPr>
+        <w:t>. Contains the name of the user</w:t>
+      </w:r>
+    </w:p>
+    <w:p>
+      <w:pPr>
+        <w:pStyle w:val="ListParagraph"/>
+        <w:numPr>
+          <w:ilvl w:val="0"/>
+          <w:numId w:val="3"/>
+        </w:numPr>
+        <w:shd w:val="clear" w:color="auto" w:fill="FFFFFF"/>
+        <w:spacing w:before="100" w:beforeAutospacing="1" w:after="100" w:afterAutospacing="1" w:line="384" w:lineRule="atLeast"/>
+        <w:ind w:right="720"/>
+        <w:rPr>
+          <w:rFonts w:ascii="Georgia" w:eastAsia="Times New Roman" w:hAnsi="Georgia" w:cs="Times New Roman"/>
+          <w:color w:val="333333"/>
+          <w:lang w:val="en-US" w:eastAsia="nl-NL"/>
+        </w:rPr>
+      </w:pPr>
+      <w:r>
+        <w:rPr>
+          <w:rFonts w:ascii="Georgia" w:eastAsia="Times New Roman" w:hAnsi="Georgia" w:cs="Times New Roman"/>
+          <w:color w:val="333333"/>
+          <w:u w:val="single"/>
+          <w:lang w:val="en-US" w:eastAsia="nl-NL"/>
+        </w:rPr>
+        <w:t xml:space="preserve">music: </w:t>
+      </w:r>
+      <w:proofErr w:type="spellStart"/>
+      <w:r>
+        <w:rPr>
+          <w:rFonts w:ascii="Georgia" w:eastAsia="Times New Roman" w:hAnsi="Georgia" w:cs="Times New Roman"/>
+          <w:color w:val="333333"/>
+          <w:u w:val="single"/>
+          <w:lang w:val="en-US" w:eastAsia="nl-NL"/>
+        </w:rPr>
+        <w:t>boolean</w:t>
+      </w:r>
+      <w:proofErr w:type="spellEnd"/>
+      <w:r>
+        <w:rPr>
+          <w:rFonts w:ascii="Georgia" w:eastAsia="Times New Roman" w:hAnsi="Georgia" w:cs="Times New Roman"/>
+          <w:color w:val="333333"/>
+          <w:u w:val="single"/>
+          <w:lang w:val="en-US" w:eastAsia="nl-NL"/>
+        </w:rPr>
+        <w:t>.</w:t>
+      </w:r>
+      <w:r>
+        <w:rPr>
+          <w:rFonts w:ascii="Georgia" w:eastAsia="Times New Roman" w:hAnsi="Georgia" w:cs="Times New Roman"/>
+          <w:color w:val="333333"/>
+          <w:lang w:val="en-US" w:eastAsia="nl-NL"/>
+        </w:rPr>
+        <w:t xml:space="preserve"> True if the user has chosen the music to be on. </w:t>
+      </w:r>
+    </w:p>
+    <w:p>
+      <w:pPr>
+        <w:shd w:val="clear" w:color="auto" w:fill="FFFFFF"/>
+        <w:spacing w:before="100" w:beforeAutospacing="1" w:after="100" w:afterAutospacing="1" w:line="384" w:lineRule="atLeast"/>
+        <w:ind w:right="720"/>
+        <w:rPr>
+          <w:rFonts w:ascii="Georgia" w:eastAsia="Times New Roman" w:hAnsi="Georgia" w:cs="Times New Roman"/>
+          <w:i/>
+          <w:color w:val="333333"/>
+          <w:lang w:val="en-US" w:eastAsia="nl-NL"/>
+        </w:rPr>
+      </w:pPr>
+      <w:r>
+        <w:rPr>
           <w:rFonts w:ascii="Georgia" w:hAnsi="Georgia"/>
           <w:i/>
           <w:color w:val="333333"/>
@@ -531,6 +767,417 @@
         </w:rPr>
         <w:t xml:space="preserve">: Controls the </w:t>
       </w:r>
+      <w:r>
+        <w:rPr>
+          <w:rFonts w:ascii="Georgia" w:eastAsia="Times New Roman" w:hAnsi="Georgia" w:cs="Times New Roman"/>
+          <w:color w:val="333333"/>
+          <w:lang w:val="en-US" w:eastAsia="nl-NL"/>
+        </w:rPr>
+        <w:t>page where the game is played</w:t>
+      </w:r>
+    </w:p>
+    <w:p>
+      <w:pPr>
+        <w:pStyle w:val="ListParagraph"/>
+        <w:numPr>
+          <w:ilvl w:val="0"/>
+          <w:numId w:val="8"/>
+        </w:numPr>
+        <w:rPr>
+          <w:rFonts w:ascii="Georgia" w:eastAsia="Times New Roman" w:hAnsi="Georgia" w:cs="Times New Roman"/>
+          <w:color w:val="333333"/>
+          <w:u w:val="single"/>
+          <w:lang w:val="en-US" w:eastAsia="nl-NL"/>
+        </w:rPr>
+      </w:pPr>
+      <w:r>
+        <w:rPr>
+          <w:rFonts w:ascii="Georgia" w:eastAsia="Times New Roman" w:hAnsi="Georgia" w:cs="Times New Roman"/>
+          <w:color w:val="333333"/>
+          <w:u w:val="single"/>
+          <w:lang w:val="en-US" w:eastAsia="nl-NL"/>
+        </w:rPr>
+        <w:t xml:space="preserve">protected void </w:t>
+      </w:r>
+      <w:proofErr w:type="spellStart"/>
+      <w:r>
+        <w:rPr>
+          <w:rFonts w:ascii="Georgia" w:eastAsia="Times New Roman" w:hAnsi="Georgia" w:cs="Times New Roman"/>
+          <w:color w:val="333333"/>
+          <w:u w:val="single"/>
+          <w:lang w:val="en-US" w:eastAsia="nl-NL"/>
+        </w:rPr>
+        <w:t>onCreate</w:t>
+      </w:r>
+      <w:proofErr w:type="spellEnd"/>
+      <w:r>
+        <w:rPr>
+          <w:rFonts w:ascii="Georgia" w:eastAsia="Times New Roman" w:hAnsi="Georgia" w:cs="Times New Roman"/>
+          <w:color w:val="333333"/>
+          <w:u w:val="single"/>
+          <w:lang w:val="en-US" w:eastAsia="nl-NL"/>
+        </w:rPr>
+        <w:t xml:space="preserve">(Bundle </w:t>
+      </w:r>
+      <w:proofErr w:type="spellStart"/>
+      <w:r>
+        <w:rPr>
+          <w:rFonts w:ascii="Georgia" w:eastAsia="Times New Roman" w:hAnsi="Georgia" w:cs="Times New Roman"/>
+          <w:color w:val="333333"/>
+          <w:u w:val="single"/>
+          <w:lang w:val="en-US" w:eastAsia="nl-NL"/>
+        </w:rPr>
+        <w:t>savedInstanceState</w:t>
+      </w:r>
+      <w:proofErr w:type="spellEnd"/>
+      <w:r>
+        <w:rPr>
+          <w:rFonts w:ascii="Georgia" w:eastAsia="Times New Roman" w:hAnsi="Georgia" w:cs="Times New Roman"/>
+          <w:color w:val="333333"/>
+          <w:u w:val="single"/>
+          <w:lang w:val="en-US" w:eastAsia="nl-NL"/>
+        </w:rPr>
+        <w:t>):</w:t>
+      </w:r>
+    </w:p>
+    <w:p>
+      <w:pPr>
+        <w:pStyle w:val="ListParagraph"/>
+        <w:numPr>
+          <w:ilvl w:val="1"/>
+          <w:numId w:val="8"/>
+        </w:numPr>
+        <w:rPr>
+          <w:rFonts w:ascii="Georgia" w:eastAsia="Times New Roman" w:hAnsi="Georgia" w:cs="Times New Roman"/>
+          <w:color w:val="333333"/>
+          <w:lang w:val="en-US" w:eastAsia="nl-NL"/>
+        </w:rPr>
+      </w:pPr>
+      <w:r>
+        <w:rPr>
+          <w:rFonts w:ascii="Georgia" w:eastAsia="Times New Roman" w:hAnsi="Georgia" w:cs="Times New Roman"/>
+          <w:color w:val="333333"/>
+          <w:lang w:val="en-US" w:eastAsia="nl-NL"/>
+        </w:rPr>
+        <w:t xml:space="preserve">Hides the status and action bar. </w:t>
+      </w:r>
+    </w:p>
+    <w:p>
+      <w:pPr>
+        <w:pStyle w:val="ListParagraph"/>
+        <w:numPr>
+          <w:ilvl w:val="1"/>
+          <w:numId w:val="8"/>
+        </w:numPr>
+        <w:rPr>
+          <w:rFonts w:ascii="Georgia" w:eastAsia="Times New Roman" w:hAnsi="Georgia" w:cs="Times New Roman"/>
+          <w:color w:val="333333"/>
+          <w:lang w:val="en-US" w:eastAsia="nl-NL"/>
+        </w:rPr>
+      </w:pPr>
+      <w:r>
+        <w:rPr>
+          <w:rFonts w:ascii="Georgia" w:eastAsia="Times New Roman" w:hAnsi="Georgia" w:cs="Times New Roman"/>
+          <w:color w:val="333333"/>
+          <w:lang w:val="en-US" w:eastAsia="nl-NL"/>
+        </w:rPr>
+        <w:t xml:space="preserve">Gets the Shared Preferences Object. </w:t>
+      </w:r>
+    </w:p>
+    <w:p>
+      <w:pPr>
+        <w:pStyle w:val="ListParagraph"/>
+        <w:numPr>
+          <w:ilvl w:val="1"/>
+          <w:numId w:val="8"/>
+        </w:numPr>
+        <w:rPr>
+          <w:rFonts w:ascii="Georgia" w:eastAsia="Times New Roman" w:hAnsi="Georgia" w:cs="Times New Roman"/>
+          <w:color w:val="333333"/>
+          <w:lang w:val="en-US" w:eastAsia="nl-NL"/>
+        </w:rPr>
+      </w:pPr>
+      <w:r>
+        <w:rPr>
+          <w:rFonts w:ascii="Georgia" w:eastAsia="Times New Roman" w:hAnsi="Georgia" w:cs="Times New Roman"/>
+          <w:color w:val="333333"/>
+          <w:lang w:val="en-US" w:eastAsia="nl-NL"/>
+        </w:rPr>
+        <w:t xml:space="preserve">Sets the countdown timer, </w:t>
+      </w:r>
+    </w:p>
+    <w:p>
+      <w:pPr>
+        <w:pStyle w:val="ListParagraph"/>
+        <w:numPr>
+          <w:ilvl w:val="1"/>
+          <w:numId w:val="8"/>
+        </w:numPr>
+        <w:rPr>
+          <w:rFonts w:ascii="Georgia" w:eastAsia="Times New Roman" w:hAnsi="Georgia" w:cs="Times New Roman"/>
+          <w:color w:val="333333"/>
+          <w:lang w:val="en-US" w:eastAsia="nl-NL"/>
+        </w:rPr>
+      </w:pPr>
+      <w:r>
+        <w:rPr>
+          <w:rFonts w:ascii="Georgia" w:eastAsia="Times New Roman" w:hAnsi="Georgia" w:cs="Times New Roman"/>
+          <w:color w:val="333333"/>
+          <w:lang w:val="en-US" w:eastAsia="nl-NL"/>
+        </w:rPr>
+        <w:t xml:space="preserve">Start a new instance of the class </w:t>
+      </w:r>
+      <w:proofErr w:type="spellStart"/>
+      <w:r>
+        <w:rPr>
+          <w:rFonts w:ascii="Georgia" w:eastAsia="Times New Roman" w:hAnsi="Georgia" w:cs="Times New Roman"/>
+          <w:color w:val="333333"/>
+          <w:lang w:val="en-US" w:eastAsia="nl-NL"/>
+        </w:rPr>
+        <w:t>GamePlay</w:t>
+      </w:r>
+      <w:proofErr w:type="spellEnd"/>
+      <w:r>
+        <w:rPr>
+          <w:rFonts w:ascii="Georgia" w:eastAsia="Times New Roman" w:hAnsi="Georgia" w:cs="Times New Roman"/>
+          <w:color w:val="333333"/>
+          <w:lang w:val="en-US" w:eastAsia="nl-NL"/>
+        </w:rPr>
+        <w:t>,</w:t>
+      </w:r>
+    </w:p>
+    <w:p>
+      <w:pPr>
+        <w:pStyle w:val="ListParagraph"/>
+        <w:numPr>
+          <w:ilvl w:val="1"/>
+          <w:numId w:val="8"/>
+        </w:numPr>
+        <w:rPr>
+          <w:rFonts w:ascii="Georgia" w:eastAsia="Times New Roman" w:hAnsi="Georgia" w:cs="Times New Roman"/>
+          <w:color w:val="333333"/>
+          <w:lang w:val="en-US" w:eastAsia="nl-NL"/>
+        </w:rPr>
+      </w:pPr>
+      <w:r>
+        <w:rPr>
+          <w:rFonts w:ascii="Georgia" w:eastAsia="Times New Roman" w:hAnsi="Georgia" w:cs="Times New Roman"/>
+          <w:color w:val="333333"/>
+          <w:lang w:val="en-US" w:eastAsia="nl-NL"/>
+        </w:rPr>
+        <w:t>Loads the music button,</w:t>
+      </w:r>
+    </w:p>
+    <w:p>
+      <w:pPr>
+        <w:pStyle w:val="ListParagraph"/>
+        <w:numPr>
+          <w:ilvl w:val="1"/>
+          <w:numId w:val="8"/>
+        </w:numPr>
+        <w:rPr>
+          <w:rFonts w:ascii="Georgia" w:eastAsia="Times New Roman" w:hAnsi="Georgia" w:cs="Times New Roman"/>
+          <w:color w:val="333333"/>
+          <w:lang w:val="en-US" w:eastAsia="nl-NL"/>
+        </w:rPr>
+      </w:pPr>
+      <w:r>
+        <w:rPr>
+          <w:rFonts w:ascii="Georgia" w:eastAsia="Times New Roman" w:hAnsi="Georgia" w:cs="Times New Roman"/>
+          <w:color w:val="333333"/>
+          <w:lang w:val="en-US" w:eastAsia="nl-NL"/>
+        </w:rPr>
+        <w:t>Sets the target, make sure it starts outside the view</w:t>
+      </w:r>
+    </w:p>
+    <w:p>
+      <w:pPr>
+        <w:pStyle w:val="ListParagraph"/>
+        <w:numPr>
+          <w:ilvl w:val="1"/>
+          <w:numId w:val="8"/>
+        </w:numPr>
+        <w:rPr>
+          <w:rFonts w:ascii="Georgia" w:eastAsia="Times New Roman" w:hAnsi="Georgia" w:cs="Times New Roman"/>
+          <w:color w:val="333333"/>
+          <w:lang w:val="en-US" w:eastAsia="nl-NL"/>
+        </w:rPr>
+      </w:pPr>
+      <w:r>
+        <w:rPr>
+          <w:rFonts w:ascii="Georgia" w:eastAsia="Times New Roman" w:hAnsi="Georgia" w:cs="Times New Roman"/>
+          <w:color w:val="333333"/>
+          <w:lang w:val="en-US" w:eastAsia="nl-NL"/>
+        </w:rPr>
+        <w:t>Loads the bullets</w:t>
+      </w:r>
+    </w:p>
+    <w:p>
+      <w:pPr>
+        <w:pStyle w:val="ListParagraph"/>
+        <w:numPr>
+          <w:ilvl w:val="1"/>
+          <w:numId w:val="8"/>
+        </w:numPr>
+        <w:rPr>
+          <w:rFonts w:ascii="Georgia" w:eastAsia="Times New Roman" w:hAnsi="Georgia" w:cs="Times New Roman"/>
+          <w:color w:val="333333"/>
+          <w:lang w:val="en-US" w:eastAsia="nl-NL"/>
+        </w:rPr>
+      </w:pPr>
+      <w:r>
+        <w:rPr>
+          <w:rFonts w:ascii="Georgia" w:eastAsia="Times New Roman" w:hAnsi="Georgia" w:cs="Times New Roman"/>
+          <w:color w:val="333333"/>
+          <w:lang w:val="en-US" w:eastAsia="nl-NL"/>
+        </w:rPr>
+        <w:t>Set number of points in the top right of the screen</w:t>
+      </w:r>
+    </w:p>
+    <w:p>
+      <w:pPr>
+        <w:pStyle w:val="ListParagraph"/>
+        <w:numPr>
+          <w:ilvl w:val="0"/>
+          <w:numId w:val="8"/>
+        </w:numPr>
+        <w:rPr>
+          <w:rFonts w:ascii="Georgia" w:eastAsia="Times New Roman" w:hAnsi="Georgia" w:cs="Times New Roman"/>
+          <w:color w:val="333333"/>
+          <w:lang w:val="en-US" w:eastAsia="nl-NL"/>
+        </w:rPr>
+      </w:pPr>
+      <w:r>
+        <w:rPr>
+          <w:rFonts w:ascii="Georgia" w:eastAsia="Times New Roman" w:hAnsi="Georgia" w:cs="Times New Roman"/>
+          <w:color w:val="333333"/>
+          <w:u w:val="single"/>
+          <w:lang w:val="en-US" w:eastAsia="nl-NL"/>
+        </w:rPr>
+        <w:lastRenderedPageBreak/>
+        <w:t xml:space="preserve">Private void </w:t>
+      </w:r>
+      <w:proofErr w:type="spellStart"/>
+      <w:r>
+        <w:rPr>
+          <w:rFonts w:ascii="Georgia" w:eastAsia="Times New Roman" w:hAnsi="Georgia" w:cs="Times New Roman"/>
+          <w:color w:val="333333"/>
+          <w:u w:val="single"/>
+          <w:lang w:val="en-US" w:eastAsia="nl-NL"/>
+        </w:rPr>
+        <w:t>setTimer</w:t>
+      </w:r>
+      <w:proofErr w:type="spellEnd"/>
+      <w:r>
+        <w:rPr>
+          <w:rFonts w:ascii="Georgia" w:eastAsia="Times New Roman" w:hAnsi="Georgia" w:cs="Times New Roman"/>
+          <w:color w:val="333333"/>
+          <w:u w:val="single"/>
+          <w:lang w:val="en-US" w:eastAsia="nl-NL"/>
+        </w:rPr>
+        <w:t>()</w:t>
+      </w:r>
+      <w:r>
+        <w:rPr>
+          <w:rFonts w:ascii="Georgia" w:eastAsia="Times New Roman" w:hAnsi="Georgia" w:cs="Times New Roman"/>
+          <w:color w:val="333333"/>
+          <w:lang w:val="en-US" w:eastAsia="nl-NL"/>
+        </w:rPr>
+        <w:t xml:space="preserve"> : </w:t>
+      </w:r>
+      <w:r>
+        <w:rPr>
+          <w:rFonts w:ascii="Georgia" w:eastAsia="Times New Roman" w:hAnsi="Georgia" w:cs="Times New Roman"/>
+          <w:color w:val="333333"/>
+          <w:lang w:val="en-US" w:eastAsia="nl-NL"/>
+        </w:rPr>
+        <w:t xml:space="preserve">Sets a countdown timer of 60 seconds and calls the </w:t>
+      </w:r>
+      <w:proofErr w:type="spellStart"/>
+      <w:r>
+        <w:rPr>
+          <w:rFonts w:ascii="Georgia" w:eastAsia="Times New Roman" w:hAnsi="Georgia" w:cs="Times New Roman"/>
+          <w:color w:val="333333"/>
+          <w:lang w:val="en-US" w:eastAsia="nl-NL"/>
+        </w:rPr>
+        <w:t>addGoomba</w:t>
+      </w:r>
+      <w:proofErr w:type="spellEnd"/>
+      <w:r>
+        <w:rPr>
+          <w:rFonts w:ascii="Georgia" w:eastAsia="Times New Roman" w:hAnsi="Georgia" w:cs="Times New Roman"/>
+          <w:color w:val="333333"/>
+          <w:lang w:val="en-US" w:eastAsia="nl-NL"/>
+        </w:rPr>
+        <w:t xml:space="preserve"> function every second. Finishes the game when the time is up.</w:t>
+      </w:r>
+    </w:p>
+    <w:p>
+      <w:pPr>
+        <w:pStyle w:val="ListParagraph"/>
+        <w:numPr>
+          <w:ilvl w:val="0"/>
+          <w:numId w:val="8"/>
+        </w:numPr>
+        <w:rPr>
+          <w:rFonts w:ascii="Georgia" w:eastAsia="Times New Roman" w:hAnsi="Georgia" w:cs="Times New Roman"/>
+          <w:color w:val="333333"/>
+          <w:lang w:val="en-US" w:eastAsia="nl-NL"/>
+        </w:rPr>
+      </w:pPr>
+      <w:r>
+        <w:rPr>
+          <w:rFonts w:ascii="Georgia" w:eastAsia="Times New Roman" w:hAnsi="Georgia" w:cs="Times New Roman"/>
+          <w:color w:val="333333"/>
+          <w:u w:val="single"/>
+          <w:lang w:val="en-US" w:eastAsia="nl-NL"/>
+        </w:rPr>
+        <w:t xml:space="preserve">Private void </w:t>
+      </w:r>
+      <w:proofErr w:type="spellStart"/>
+      <w:r>
+        <w:rPr>
+          <w:rFonts w:ascii="Georgia" w:eastAsia="Times New Roman" w:hAnsi="Georgia" w:cs="Times New Roman"/>
+          <w:color w:val="333333"/>
+          <w:u w:val="single"/>
+          <w:lang w:val="en-US" w:eastAsia="nl-NL"/>
+        </w:rPr>
+        <w:t>addGoomba</w:t>
+      </w:r>
+      <w:proofErr w:type="spellEnd"/>
+      <w:r>
+        <w:rPr>
+          <w:rFonts w:ascii="Georgia" w:eastAsia="Times New Roman" w:hAnsi="Georgia" w:cs="Times New Roman"/>
+          <w:color w:val="333333"/>
+          <w:u w:val="single"/>
+          <w:lang w:val="en-US" w:eastAsia="nl-NL"/>
+        </w:rPr>
+        <w:t>()</w:t>
+      </w:r>
+      <w:r>
+        <w:rPr>
+          <w:rFonts w:ascii="Georgia" w:eastAsia="Times New Roman" w:hAnsi="Georgia" w:cs="Times New Roman"/>
+          <w:color w:val="333333"/>
+          <w:lang w:val="en-US" w:eastAsia="nl-NL"/>
+        </w:rPr>
+        <w:t>;</w:t>
+      </w:r>
+      <w:r>
+        <w:rPr>
+          <w:rFonts w:ascii="Georgia" w:eastAsia="Times New Roman" w:hAnsi="Georgia" w:cs="Times New Roman"/>
+          <w:color w:val="333333"/>
+          <w:lang w:val="en-US" w:eastAsia="nl-NL"/>
+        </w:rPr>
+        <w:t xml:space="preserve">  </w:t>
+      </w:r>
+      <w:r>
+        <w:rPr>
+          <w:rFonts w:ascii="Georgia" w:eastAsia="Times New Roman" w:hAnsi="Georgia" w:cs="Times New Roman"/>
+          <w:color w:val="333333"/>
+          <w:lang w:val="en-US" w:eastAsia="nl-NL"/>
+        </w:rPr>
+        <w:t xml:space="preserve">Adds a new </w:t>
+      </w:r>
       <w:proofErr w:type="spellStart"/>
       <w:r>
         <w:rPr>
@@ -547,7 +1194,615 @@
           <w:color w:val="333333"/>
           <w:lang w:val="en-US" w:eastAsia="nl-NL"/>
         </w:rPr>
-        <w:t xml:space="preserve"> game</w:t>
+        <w:t xml:space="preserve"> to the view and sets the target to the coordinates of the </w:t>
+      </w:r>
+      <w:proofErr w:type="spellStart"/>
+      <w:r>
+        <w:rPr>
+          <w:rFonts w:ascii="Georgia" w:eastAsia="Times New Roman" w:hAnsi="Georgia" w:cs="Times New Roman"/>
+          <w:color w:val="333333"/>
+          <w:lang w:val="en-US" w:eastAsia="nl-NL"/>
+        </w:rPr>
+        <w:t>goomba</w:t>
+      </w:r>
+      <w:proofErr w:type="spellEnd"/>
+      <w:r>
+        <w:rPr>
+          <w:rFonts w:ascii="Georgia" w:eastAsia="Times New Roman" w:hAnsi="Georgia" w:cs="Times New Roman"/>
+          <w:color w:val="333333"/>
+          <w:lang w:val="en-US" w:eastAsia="nl-NL"/>
+        </w:rPr>
+        <w:t xml:space="preserve"> when it is shot.</w:t>
+      </w:r>
+    </w:p>
+    <w:p>
+      <w:pPr>
+        <w:pStyle w:val="ListParagraph"/>
+        <w:numPr>
+          <w:ilvl w:val="0"/>
+          <w:numId w:val="8"/>
+        </w:numPr>
+        <w:rPr>
+          <w:rFonts w:ascii="Georgia" w:eastAsia="Times New Roman" w:hAnsi="Georgia" w:cs="Times New Roman"/>
+          <w:color w:val="333333"/>
+          <w:lang w:val="en-US" w:eastAsia="nl-NL"/>
+        </w:rPr>
+      </w:pPr>
+      <w:r>
+        <w:rPr>
+          <w:rFonts w:ascii="Georgia" w:eastAsia="Times New Roman" w:hAnsi="Georgia" w:cs="Times New Roman"/>
+          <w:color w:val="333333"/>
+          <w:u w:val="single"/>
+          <w:lang w:val="en-US" w:eastAsia="nl-NL"/>
+        </w:rPr>
+        <w:t xml:space="preserve">Private void </w:t>
+      </w:r>
+      <w:proofErr w:type="spellStart"/>
+      <w:r>
+        <w:rPr>
+          <w:rFonts w:ascii="Georgia" w:eastAsia="Times New Roman" w:hAnsi="Georgia" w:cs="Times New Roman"/>
+          <w:color w:val="333333"/>
+          <w:u w:val="single"/>
+          <w:lang w:val="en-US" w:eastAsia="nl-NL"/>
+        </w:rPr>
+        <w:t>insertName</w:t>
+      </w:r>
+      <w:proofErr w:type="spellEnd"/>
+      <w:r>
+        <w:rPr>
+          <w:rFonts w:ascii="Georgia" w:eastAsia="Times New Roman" w:hAnsi="Georgia" w:cs="Times New Roman"/>
+          <w:color w:val="333333"/>
+          <w:u w:val="single"/>
+          <w:lang w:val="en-US" w:eastAsia="nl-NL"/>
+        </w:rPr>
+        <w:t>()</w:t>
+      </w:r>
+      <w:r>
+        <w:rPr>
+          <w:rFonts w:ascii="Georgia" w:eastAsia="Times New Roman" w:hAnsi="Georgia" w:cs="Times New Roman"/>
+          <w:color w:val="333333"/>
+          <w:lang w:val="en-US" w:eastAsia="nl-NL"/>
+        </w:rPr>
+        <w:t>;</w:t>
+      </w:r>
+      <w:r>
+        <w:rPr>
+          <w:rFonts w:ascii="Georgia" w:eastAsia="Times New Roman" w:hAnsi="Georgia" w:cs="Times New Roman"/>
+          <w:color w:val="333333"/>
+          <w:lang w:val="en-US" w:eastAsia="nl-NL"/>
+        </w:rPr>
+        <w:t xml:space="preserve"> Asks user for name input to add to the High Score table.</w:t>
+      </w:r>
+    </w:p>
+    <w:p>
+      <w:pPr>
+        <w:pStyle w:val="ListParagraph"/>
+        <w:numPr>
+          <w:ilvl w:val="0"/>
+          <w:numId w:val="8"/>
+        </w:numPr>
+        <w:rPr>
+          <w:rFonts w:ascii="Georgia" w:eastAsia="Times New Roman" w:hAnsi="Georgia" w:cs="Times New Roman"/>
+          <w:color w:val="333333"/>
+          <w:lang w:val="en-US" w:eastAsia="nl-NL"/>
+        </w:rPr>
+      </w:pPr>
+      <w:r>
+        <w:rPr>
+          <w:rFonts w:ascii="Georgia" w:eastAsia="Times New Roman" w:hAnsi="Georgia" w:cs="Times New Roman"/>
+          <w:color w:val="333333"/>
+          <w:u w:val="single"/>
+          <w:lang w:val="en-US" w:eastAsia="nl-NL"/>
+        </w:rPr>
+        <w:t xml:space="preserve">Public Boolean </w:t>
+      </w:r>
+      <w:proofErr w:type="spellStart"/>
+      <w:r>
+        <w:rPr>
+          <w:rFonts w:ascii="Georgia" w:eastAsia="Times New Roman" w:hAnsi="Georgia" w:cs="Times New Roman"/>
+          <w:color w:val="333333"/>
+          <w:u w:val="single"/>
+          <w:lang w:val="en-US" w:eastAsia="nl-NL"/>
+        </w:rPr>
+        <w:t>onTouchEvent</w:t>
+      </w:r>
+      <w:proofErr w:type="spellEnd"/>
+      <w:r>
+        <w:rPr>
+          <w:rFonts w:ascii="Georgia" w:eastAsia="Times New Roman" w:hAnsi="Georgia" w:cs="Times New Roman"/>
+          <w:color w:val="333333"/>
+          <w:u w:val="single"/>
+          <w:lang w:val="en-US" w:eastAsia="nl-NL"/>
+        </w:rPr>
+        <w:t>(</w:t>
+      </w:r>
+      <w:proofErr w:type="spellStart"/>
+      <w:r>
+        <w:rPr>
+          <w:rFonts w:ascii="Georgia" w:eastAsia="Times New Roman" w:hAnsi="Georgia" w:cs="Times New Roman"/>
+          <w:color w:val="333333"/>
+          <w:u w:val="single"/>
+          <w:lang w:val="en-US" w:eastAsia="nl-NL"/>
+        </w:rPr>
+        <w:t>MotionEvent</w:t>
+      </w:r>
+      <w:proofErr w:type="spellEnd"/>
+      <w:r>
+        <w:rPr>
+          <w:rFonts w:ascii="Georgia" w:eastAsia="Times New Roman" w:hAnsi="Georgia" w:cs="Times New Roman"/>
+          <w:color w:val="333333"/>
+          <w:u w:val="single"/>
+          <w:lang w:val="en-US" w:eastAsia="nl-NL"/>
+        </w:rPr>
+        <w:t xml:space="preserve"> event)</w:t>
+      </w:r>
+      <w:r>
+        <w:rPr>
+          <w:rFonts w:ascii="Georgia" w:eastAsia="Times New Roman" w:hAnsi="Georgia" w:cs="Times New Roman"/>
+          <w:color w:val="333333"/>
+          <w:lang w:val="en-US" w:eastAsia="nl-NL"/>
+        </w:rPr>
+        <w:t>;</w:t>
+      </w:r>
+      <w:r>
+        <w:rPr>
+          <w:rFonts w:ascii="Georgia" w:eastAsia="Times New Roman" w:hAnsi="Georgia" w:cs="Times New Roman"/>
+          <w:color w:val="333333"/>
+          <w:lang w:val="en-US" w:eastAsia="nl-NL"/>
+        </w:rPr>
+        <w:t xml:space="preserve"> Handles touches on the screen.</w:t>
+      </w:r>
+    </w:p>
+    <w:p>
+      <w:pPr>
+        <w:pStyle w:val="ListParagraph"/>
+        <w:numPr>
+          <w:ilvl w:val="0"/>
+          <w:numId w:val="8"/>
+        </w:numPr>
+        <w:rPr>
+          <w:rFonts w:ascii="Georgia" w:eastAsia="Times New Roman" w:hAnsi="Georgia" w:cs="Times New Roman"/>
+          <w:color w:val="333333"/>
+          <w:lang w:val="en-US" w:eastAsia="nl-NL"/>
+        </w:rPr>
+      </w:pPr>
+      <w:r>
+        <w:rPr>
+          <w:rFonts w:ascii="Georgia" w:eastAsia="Times New Roman" w:hAnsi="Georgia" w:cs="Times New Roman"/>
+          <w:color w:val="333333"/>
+          <w:u w:val="single"/>
+          <w:lang w:val="en-US" w:eastAsia="nl-NL"/>
+        </w:rPr>
+        <w:t xml:space="preserve">Public void </w:t>
+      </w:r>
+      <w:proofErr w:type="spellStart"/>
+      <w:r>
+        <w:rPr>
+          <w:rFonts w:ascii="Georgia" w:eastAsia="Times New Roman" w:hAnsi="Georgia" w:cs="Times New Roman"/>
+          <w:color w:val="333333"/>
+          <w:u w:val="single"/>
+          <w:lang w:val="en-US" w:eastAsia="nl-NL"/>
+        </w:rPr>
+        <w:t>loadBullets</w:t>
+      </w:r>
+      <w:proofErr w:type="spellEnd"/>
+      <w:r>
+        <w:rPr>
+          <w:rFonts w:ascii="Georgia" w:eastAsia="Times New Roman" w:hAnsi="Georgia" w:cs="Times New Roman"/>
+          <w:color w:val="333333"/>
+          <w:u w:val="single"/>
+          <w:lang w:val="en-US" w:eastAsia="nl-NL"/>
+        </w:rPr>
+        <w:t>(View view)</w:t>
+      </w:r>
+      <w:r>
+        <w:rPr>
+          <w:rFonts w:ascii="Georgia" w:eastAsia="Times New Roman" w:hAnsi="Georgia" w:cs="Times New Roman"/>
+          <w:color w:val="333333"/>
+          <w:lang w:val="en-US" w:eastAsia="nl-NL"/>
+        </w:rPr>
+        <w:t>;</w:t>
+      </w:r>
+      <w:r>
+        <w:rPr>
+          <w:rFonts w:ascii="Georgia" w:eastAsia="Times New Roman" w:hAnsi="Georgia" w:cs="Times New Roman"/>
+          <w:color w:val="333333"/>
+          <w:lang w:val="en-US" w:eastAsia="nl-NL"/>
+        </w:rPr>
+        <w:t xml:space="preserve"> Called when the user clicks the “Reload” button.</w:t>
+      </w:r>
+    </w:p>
+    <w:p>
+      <w:pPr>
+        <w:pStyle w:val="ListParagraph"/>
+        <w:numPr>
+          <w:ilvl w:val="0"/>
+          <w:numId w:val="8"/>
+        </w:numPr>
+        <w:rPr>
+          <w:rFonts w:ascii="Georgia" w:eastAsia="Times New Roman" w:hAnsi="Georgia" w:cs="Times New Roman"/>
+          <w:color w:val="333333"/>
+          <w:lang w:val="en-US" w:eastAsia="nl-NL"/>
+        </w:rPr>
+      </w:pPr>
+      <w:r>
+        <w:rPr>
+          <w:rFonts w:ascii="Georgia" w:eastAsia="Times New Roman" w:hAnsi="Georgia" w:cs="Times New Roman"/>
+          <w:color w:val="333333"/>
+          <w:u w:val="single"/>
+          <w:lang w:val="en-US" w:eastAsia="nl-NL"/>
+        </w:rPr>
+        <w:t xml:space="preserve">Private void </w:t>
+      </w:r>
+      <w:proofErr w:type="spellStart"/>
+      <w:r>
+        <w:rPr>
+          <w:rFonts w:ascii="Georgia" w:eastAsia="Times New Roman" w:hAnsi="Georgia" w:cs="Times New Roman"/>
+          <w:color w:val="333333"/>
+          <w:u w:val="single"/>
+          <w:lang w:val="en-US" w:eastAsia="nl-NL"/>
+        </w:rPr>
+        <w:t>addReloadButton</w:t>
+      </w:r>
+      <w:proofErr w:type="spellEnd"/>
+      <w:r>
+        <w:rPr>
+          <w:rFonts w:ascii="Georgia" w:eastAsia="Times New Roman" w:hAnsi="Georgia" w:cs="Times New Roman"/>
+          <w:color w:val="333333"/>
+          <w:u w:val="single"/>
+          <w:lang w:val="en-US" w:eastAsia="nl-NL"/>
+        </w:rPr>
+        <w:t>()</w:t>
+      </w:r>
+      <w:r>
+        <w:rPr>
+          <w:rFonts w:ascii="Georgia" w:eastAsia="Times New Roman" w:hAnsi="Georgia" w:cs="Times New Roman"/>
+          <w:color w:val="333333"/>
+          <w:lang w:val="en-US" w:eastAsia="nl-NL"/>
+        </w:rPr>
+        <w:t>;</w:t>
+      </w:r>
+      <w:r>
+        <w:rPr>
+          <w:rFonts w:ascii="Georgia" w:eastAsia="Times New Roman" w:hAnsi="Georgia" w:cs="Times New Roman"/>
+          <w:color w:val="333333"/>
+          <w:lang w:val="en-US" w:eastAsia="nl-NL"/>
+        </w:rPr>
+        <w:t xml:space="preserve"> Add </w:t>
+      </w:r>
+      <w:proofErr w:type="spellStart"/>
+      <w:r>
+        <w:rPr>
+          <w:rFonts w:ascii="Georgia" w:eastAsia="Times New Roman" w:hAnsi="Georgia" w:cs="Times New Roman"/>
+          <w:color w:val="333333"/>
+          <w:lang w:val="en-US" w:eastAsia="nl-NL"/>
+        </w:rPr>
+        <w:t>ReloadButton</w:t>
+      </w:r>
+      <w:proofErr w:type="spellEnd"/>
+      <w:r>
+        <w:rPr>
+          <w:rFonts w:ascii="Georgia" w:eastAsia="Times New Roman" w:hAnsi="Georgia" w:cs="Times New Roman"/>
+          <w:color w:val="333333"/>
+          <w:lang w:val="en-US" w:eastAsia="nl-NL"/>
+        </w:rPr>
+        <w:t xml:space="preserve"> to the view.</w:t>
+      </w:r>
+    </w:p>
+    <w:p>
+      <w:pPr>
+        <w:pStyle w:val="ListParagraph"/>
+        <w:numPr>
+          <w:ilvl w:val="0"/>
+          <w:numId w:val="8"/>
+        </w:numPr>
+        <w:rPr>
+          <w:rFonts w:ascii="Georgia" w:eastAsia="Times New Roman" w:hAnsi="Georgia" w:cs="Times New Roman"/>
+          <w:color w:val="333333"/>
+          <w:lang w:val="en-US" w:eastAsia="nl-NL"/>
+        </w:rPr>
+      </w:pPr>
+      <w:r>
+        <w:rPr>
+          <w:rFonts w:ascii="Georgia" w:eastAsia="Times New Roman" w:hAnsi="Georgia" w:cs="Times New Roman"/>
+          <w:color w:val="333333"/>
+          <w:u w:val="single"/>
+          <w:lang w:val="en-US" w:eastAsia="nl-NL"/>
+        </w:rPr>
+        <w:t xml:space="preserve">Protected void </w:t>
+      </w:r>
+      <w:proofErr w:type="spellStart"/>
+      <w:r>
+        <w:rPr>
+          <w:rFonts w:ascii="Georgia" w:eastAsia="Times New Roman" w:hAnsi="Georgia" w:cs="Times New Roman"/>
+          <w:color w:val="333333"/>
+          <w:u w:val="single"/>
+          <w:lang w:val="en-US" w:eastAsia="nl-NL"/>
+        </w:rPr>
+        <w:t>onStop</w:t>
+      </w:r>
+      <w:proofErr w:type="spellEnd"/>
+      <w:r>
+        <w:rPr>
+          <w:rFonts w:ascii="Georgia" w:eastAsia="Times New Roman" w:hAnsi="Georgia" w:cs="Times New Roman"/>
+          <w:color w:val="333333"/>
+          <w:u w:val="single"/>
+          <w:lang w:val="en-US" w:eastAsia="nl-NL"/>
+        </w:rPr>
+        <w:t>()</w:t>
+      </w:r>
+      <w:r>
+        <w:rPr>
+          <w:rFonts w:ascii="Georgia" w:eastAsia="Times New Roman" w:hAnsi="Georgia" w:cs="Times New Roman"/>
+          <w:color w:val="333333"/>
+          <w:lang w:val="en-US" w:eastAsia="nl-NL"/>
+        </w:rPr>
+        <w:t>;</w:t>
+      </w:r>
+      <w:r>
+        <w:rPr>
+          <w:rFonts w:ascii="Georgia" w:eastAsia="Times New Roman" w:hAnsi="Georgia" w:cs="Times New Roman"/>
+          <w:color w:val="333333"/>
+          <w:lang w:val="en-US" w:eastAsia="nl-NL"/>
+        </w:rPr>
+        <w:t xml:space="preserve"> Finish activity when game is sent to the background.</w:t>
+      </w:r>
+    </w:p>
+    <w:p>
+      <w:pPr>
+        <w:rPr>
+          <w:rFonts w:ascii="Georgia" w:eastAsia="Times New Roman" w:hAnsi="Georgia" w:cs="Times New Roman"/>
+          <w:color w:val="333333"/>
+          <w:lang w:val="en-US" w:eastAsia="nl-NL"/>
+        </w:rPr>
+      </w:pPr>
+      <w:proofErr w:type="spellStart"/>
+      <w:r>
+        <w:rPr>
+          <w:rFonts w:ascii="Georgia" w:eastAsia="Times New Roman" w:hAnsi="Georgia" w:cs="Times New Roman"/>
+          <w:color w:val="333333"/>
+          <w:lang w:val="en-US" w:eastAsia="nl-NL"/>
+        </w:rPr>
+        <w:t>scoreActivity</w:t>
+      </w:r>
+      <w:proofErr w:type="spellEnd"/>
+      <w:r>
+        <w:rPr>
+          <w:rFonts w:ascii="Georgia" w:eastAsia="Times New Roman" w:hAnsi="Georgia" w:cs="Times New Roman"/>
+          <w:color w:val="333333"/>
+          <w:lang w:val="en-US" w:eastAsia="nl-NL"/>
+        </w:rPr>
+        <w:t>: Controls the page where the high scores are shown.</w:t>
+      </w:r>
+    </w:p>
+    <w:p>
+      <w:pPr>
+        <w:pStyle w:val="ListParagraph"/>
+        <w:numPr>
+          <w:ilvl w:val="0"/>
+          <w:numId w:val="9"/>
+        </w:numPr>
+        <w:rPr>
+          <w:rFonts w:ascii="Georgia" w:eastAsia="Times New Roman" w:hAnsi="Georgia" w:cs="Times New Roman"/>
+          <w:color w:val="333333"/>
+          <w:lang w:val="en-US" w:eastAsia="nl-NL"/>
+        </w:rPr>
+      </w:pPr>
+      <w:r>
+        <w:rPr>
+          <w:rFonts w:ascii="Georgia" w:eastAsia="Times New Roman" w:hAnsi="Georgia" w:cs="Times New Roman"/>
+          <w:color w:val="333333"/>
+          <w:u w:val="single"/>
+          <w:lang w:val="en-US" w:eastAsia="nl-NL"/>
+        </w:rPr>
+        <w:t xml:space="preserve">Protected void </w:t>
+      </w:r>
+      <w:proofErr w:type="spellStart"/>
+      <w:r>
+        <w:rPr>
+          <w:rFonts w:ascii="Georgia" w:eastAsia="Times New Roman" w:hAnsi="Georgia" w:cs="Times New Roman"/>
+          <w:color w:val="333333"/>
+          <w:u w:val="single"/>
+          <w:lang w:val="en-US" w:eastAsia="nl-NL"/>
+        </w:rPr>
+        <w:t>onCreate</w:t>
+      </w:r>
+      <w:proofErr w:type="spellEnd"/>
+      <w:r>
+        <w:rPr>
+          <w:rFonts w:ascii="Georgia" w:eastAsia="Times New Roman" w:hAnsi="Georgia" w:cs="Times New Roman"/>
+          <w:color w:val="333333"/>
+          <w:u w:val="single"/>
+          <w:lang w:val="en-US" w:eastAsia="nl-NL"/>
+        </w:rPr>
+        <w:t xml:space="preserve">(Bundle </w:t>
+      </w:r>
+      <w:proofErr w:type="spellStart"/>
+      <w:r>
+        <w:rPr>
+          <w:rFonts w:ascii="Georgia" w:eastAsia="Times New Roman" w:hAnsi="Georgia" w:cs="Times New Roman"/>
+          <w:color w:val="333333"/>
+          <w:u w:val="single"/>
+          <w:lang w:val="en-US" w:eastAsia="nl-NL"/>
+        </w:rPr>
+        <w:t>savedInstanceState</w:t>
+      </w:r>
+      <w:proofErr w:type="spellEnd"/>
+      <w:r>
+        <w:rPr>
+          <w:rFonts w:ascii="Georgia" w:eastAsia="Times New Roman" w:hAnsi="Georgia" w:cs="Times New Roman"/>
+          <w:color w:val="333333"/>
+          <w:lang w:val="en-US" w:eastAsia="nl-NL"/>
+        </w:rPr>
+        <w:t xml:space="preserve">); </w:t>
+      </w:r>
+    </w:p>
+    <w:p>
+      <w:pPr>
+        <w:pStyle w:val="ListParagraph"/>
+        <w:numPr>
+          <w:ilvl w:val="1"/>
+          <w:numId w:val="9"/>
+        </w:numPr>
+        <w:rPr>
+          <w:rFonts w:ascii="Georgia" w:eastAsia="Times New Roman" w:hAnsi="Georgia" w:cs="Times New Roman"/>
+          <w:color w:val="333333"/>
+          <w:lang w:val="en-US" w:eastAsia="nl-NL"/>
+        </w:rPr>
+      </w:pPr>
+      <w:r>
+        <w:rPr>
+          <w:rFonts w:ascii="Georgia" w:eastAsia="Times New Roman" w:hAnsi="Georgia" w:cs="Times New Roman"/>
+          <w:color w:val="333333"/>
+          <w:lang w:val="en-US" w:eastAsia="nl-NL"/>
+        </w:rPr>
+        <w:t>Hides the status and action bar</w:t>
+      </w:r>
+    </w:p>
+    <w:p>
+      <w:pPr>
+        <w:pStyle w:val="ListParagraph"/>
+        <w:numPr>
+          <w:ilvl w:val="1"/>
+          <w:numId w:val="9"/>
+        </w:numPr>
+        <w:rPr>
+          <w:rFonts w:ascii="Georgia" w:eastAsia="Times New Roman" w:hAnsi="Georgia" w:cs="Times New Roman"/>
+          <w:color w:val="333333"/>
+          <w:lang w:val="en-US" w:eastAsia="nl-NL"/>
+        </w:rPr>
+      </w:pPr>
+      <w:r>
+        <w:rPr>
+          <w:rFonts w:ascii="Georgia" w:eastAsia="Times New Roman" w:hAnsi="Georgia" w:cs="Times New Roman"/>
+          <w:color w:val="333333"/>
+          <w:lang w:val="en-US" w:eastAsia="nl-NL"/>
+        </w:rPr>
+        <w:t>Shows the text “High Scores” if the user is directed from the home page and the text “You got .. points” is directed from the game  page.</w:t>
+      </w:r>
+    </w:p>
+    <w:p>
+      <w:pPr>
+        <w:pStyle w:val="ListParagraph"/>
+        <w:numPr>
+          <w:ilvl w:val="1"/>
+          <w:numId w:val="9"/>
+        </w:numPr>
+        <w:rPr>
+          <w:rFonts w:ascii="Georgia" w:eastAsia="Times New Roman" w:hAnsi="Georgia" w:cs="Times New Roman"/>
+          <w:color w:val="333333"/>
+          <w:lang w:val="en-US" w:eastAsia="nl-NL"/>
+        </w:rPr>
+      </w:pPr>
+      <w:r>
+        <w:rPr>
+          <w:rFonts w:ascii="Georgia" w:eastAsia="Times New Roman" w:hAnsi="Georgia" w:cs="Times New Roman"/>
+          <w:color w:val="333333"/>
+          <w:lang w:val="en-US" w:eastAsia="nl-NL"/>
+        </w:rPr>
+        <w:t xml:space="preserve">Shows a table with 5 high scores </w:t>
+      </w:r>
+    </w:p>
+    <w:p>
+      <w:pPr>
+        <w:pStyle w:val="ListParagraph"/>
+        <w:numPr>
+          <w:ilvl w:val="0"/>
+          <w:numId w:val="9"/>
+        </w:numPr>
+        <w:rPr>
+          <w:rFonts w:ascii="Georgia" w:eastAsia="Times New Roman" w:hAnsi="Georgia" w:cs="Times New Roman"/>
+          <w:color w:val="333333"/>
+          <w:lang w:val="en-US" w:eastAsia="nl-NL"/>
+        </w:rPr>
+      </w:pPr>
+      <w:r>
+        <w:rPr>
+          <w:rFonts w:ascii="Georgia" w:eastAsia="Times New Roman" w:hAnsi="Georgia" w:cs="Times New Roman"/>
+          <w:color w:val="333333"/>
+          <w:u w:val="single"/>
+          <w:lang w:val="en-US" w:eastAsia="nl-NL"/>
+        </w:rPr>
+        <w:t xml:space="preserve">Public void </w:t>
+      </w:r>
+      <w:proofErr w:type="spellStart"/>
+      <w:r>
+        <w:rPr>
+          <w:rFonts w:ascii="Georgia" w:eastAsia="Times New Roman" w:hAnsi="Georgia" w:cs="Times New Roman"/>
+          <w:color w:val="333333"/>
+          <w:u w:val="single"/>
+          <w:lang w:val="en-US" w:eastAsia="nl-NL"/>
+        </w:rPr>
+        <w:t>showData</w:t>
+      </w:r>
+      <w:proofErr w:type="spellEnd"/>
+      <w:r>
+        <w:rPr>
+          <w:rFonts w:ascii="Georgia" w:eastAsia="Times New Roman" w:hAnsi="Georgia" w:cs="Times New Roman"/>
+          <w:color w:val="333333"/>
+          <w:u w:val="single"/>
+          <w:lang w:val="en-US" w:eastAsia="nl-NL"/>
+        </w:rPr>
+        <w:t>();</w:t>
+      </w:r>
+      <w:r>
+        <w:rPr>
+          <w:rFonts w:ascii="Georgia" w:eastAsia="Times New Roman" w:hAnsi="Georgia" w:cs="Times New Roman"/>
+          <w:color w:val="333333"/>
+          <w:lang w:val="en-US" w:eastAsia="nl-NL"/>
+        </w:rPr>
+        <w:t xml:space="preserve"> show the high scores in a table to the user.</w:t>
+      </w:r>
+    </w:p>
+    <w:p>
+      <w:pPr>
+        <w:pStyle w:val="ListParagraph"/>
+        <w:numPr>
+          <w:ilvl w:val="0"/>
+          <w:numId w:val="9"/>
+        </w:numPr>
+        <w:rPr>
+          <w:rFonts w:ascii="Georgia" w:eastAsia="Times New Roman" w:hAnsi="Georgia" w:cs="Times New Roman"/>
+          <w:color w:val="333333"/>
+          <w:lang w:val="en-US" w:eastAsia="nl-NL"/>
+        </w:rPr>
+      </w:pPr>
+      <w:r>
+        <w:rPr>
+          <w:rFonts w:ascii="Georgia" w:eastAsia="Times New Roman" w:hAnsi="Georgia" w:cs="Times New Roman"/>
+          <w:color w:val="333333"/>
+          <w:u w:val="single"/>
+          <w:lang w:val="en-US" w:eastAsia="nl-NL"/>
+        </w:rPr>
+        <w:t xml:space="preserve">Protected void </w:t>
+      </w:r>
+      <w:proofErr w:type="spellStart"/>
+      <w:r>
+        <w:rPr>
+          <w:rFonts w:ascii="Georgia" w:eastAsia="Times New Roman" w:hAnsi="Georgia" w:cs="Times New Roman"/>
+          <w:color w:val="333333"/>
+          <w:u w:val="single"/>
+          <w:lang w:val="en-US" w:eastAsia="nl-NL"/>
+        </w:rPr>
+        <w:t>onStop</w:t>
+      </w:r>
+      <w:proofErr w:type="spellEnd"/>
+      <w:r>
+        <w:rPr>
+          <w:rFonts w:ascii="Georgia" w:eastAsia="Times New Roman" w:hAnsi="Georgia" w:cs="Times New Roman"/>
+          <w:color w:val="333333"/>
+          <w:u w:val="single"/>
+          <w:lang w:val="en-US" w:eastAsia="nl-NL"/>
+        </w:rPr>
+        <w:t>();</w:t>
+      </w:r>
+      <w:r>
+        <w:rPr>
+          <w:rFonts w:ascii="Georgia" w:eastAsia="Times New Roman" w:hAnsi="Georgia" w:cs="Times New Roman"/>
+          <w:color w:val="333333"/>
+          <w:lang w:val="en-US" w:eastAsia="nl-NL"/>
+        </w:rPr>
+        <w:t xml:space="preserve"> Finish the activity when the game is send to the background.</w:t>
       </w:r>
     </w:p>
     <w:p>
@@ -1275,7 +2530,33 @@
           <w:color w:val="333333"/>
           <w:lang w:val="en-US" w:eastAsia="nl-NL"/>
         </w:rPr>
-        <w:t xml:space="preserve"> = 10 : set number of bullets to ten</w:t>
+        <w:t xml:space="preserve"> = 10 : set number of bullets </w:t>
+      </w:r>
+      <w:r>
+        <w:rPr>
+          <w:rFonts w:ascii="Georgia" w:eastAsia="Times New Roman" w:hAnsi="Georgia" w:cs="Times New Roman"/>
+          <w:color w:val="333333"/>
+          <w:lang w:val="en-US" w:eastAsia="nl-NL"/>
+        </w:rPr>
+        <w:t xml:space="preserve">as defined in the </w:t>
+      </w:r>
+      <w:proofErr w:type="spellStart"/>
+      <w:r>
+        <w:rPr>
+          <w:rFonts w:ascii="Georgia" w:eastAsia="Times New Roman" w:hAnsi="Georgia" w:cs="Times New Roman"/>
+          <w:color w:val="333333"/>
+          <w:lang w:val="en-US" w:eastAsia="nl-NL"/>
+        </w:rPr>
+        <w:t>config</w:t>
+      </w:r>
+      <w:proofErr w:type="spellEnd"/>
+      <w:r>
+        <w:rPr>
+          <w:rFonts w:ascii="Georgia" w:eastAsia="Times New Roman" w:hAnsi="Georgia" w:cs="Times New Roman"/>
+          <w:color w:val="333333"/>
+          <w:lang w:val="en-US" w:eastAsia="nl-NL"/>
+        </w:rPr>
+        <w:t xml:space="preserve"> file</w:t>
       </w:r>
     </w:p>
     <w:p>
@@ -1426,7 +2707,6 @@
           <w:color w:val="333333"/>
           <w:lang w:val="en-US" w:eastAsia="nl-NL"/>
         </w:rPr>
-        <w:lastRenderedPageBreak/>
         <w:t>mpGoomba</w:t>
       </w:r>
       <w:proofErr w:type="spellEnd"/>
@@ -1811,6 +3091,7 @@
           <w:color w:val="333333"/>
           <w:lang w:val="en-US" w:eastAsia="nl-NL"/>
         </w:rPr>
+        <w:lastRenderedPageBreak/>
         <w:t>playEmpty</w:t>
       </w:r>
       <w:proofErr w:type="spellEnd"/>
@@ -2053,16 +3334,16 @@
           <w:color w:val="333333"/>
           <w:lang w:val="en-US" w:eastAsia="nl-NL"/>
         </w:rPr>
-        <w:t>addBullets</w:t>
-      </w:r>
-      <w:proofErr w:type="spellEnd"/>
-      <w:r>
-        <w:rPr>
-          <w:rFonts w:ascii="Georgia" w:eastAsia="Times New Roman" w:hAnsi="Georgia" w:cs="Times New Roman"/>
-          <w:color w:val="333333"/>
-          <w:lang w:val="en-US" w:eastAsia="nl-NL"/>
-        </w:rPr>
-        <w:t>: add parameters for a single bullet</w:t>
+        <w:t>getNumberOfBullets</w:t>
+      </w:r>
+      <w:proofErr w:type="spellEnd"/>
+      <w:r>
+        <w:rPr>
+          <w:rFonts w:ascii="Georgia" w:eastAsia="Times New Roman" w:hAnsi="Georgia" w:cs="Times New Roman"/>
+          <w:color w:val="333333"/>
+          <w:lang w:val="en-US" w:eastAsia="nl-NL"/>
+        </w:rPr>
+        <w:t xml:space="preserve"> : </w:t>
       </w:r>
     </w:p>
     <w:p>
@@ -2085,17 +3366,9 @@
           <w:color w:val="333333"/>
           <w:lang w:val="en-US" w:eastAsia="nl-NL"/>
         </w:rPr>
-        <w:t>setReloadButton</w:t>
-      </w:r>
-      <w:proofErr w:type="spellEnd"/>
-      <w:r>
-        <w:rPr>
-          <w:rFonts w:ascii="Georgia" w:eastAsia="Times New Roman" w:hAnsi="Georgia" w:cs="Times New Roman"/>
-          <w:color w:val="333333"/>
-          <w:lang w:val="en-US" w:eastAsia="nl-NL"/>
-        </w:rPr>
-        <w:t>: set parameters for the reload button</w:t>
-      </w:r>
+        <w:t>getMusicValue</w:t>
+      </w:r>
+      <w:proofErr w:type="spellEnd"/>
     </w:p>
     <w:p>
       <w:pPr>
@@ -2117,16 +3390,75 @@
           <w:color w:val="333333"/>
           <w:lang w:val="en-US" w:eastAsia="nl-NL"/>
         </w:rPr>
-        <w:t>getNumberOfBullets</w:t>
-      </w:r>
-      <w:proofErr w:type="spellEnd"/>
-      <w:r>
-        <w:rPr>
-          <w:rFonts w:ascii="Georgia" w:eastAsia="Times New Roman" w:hAnsi="Georgia" w:cs="Times New Roman"/>
-          <w:color w:val="333333"/>
-          <w:lang w:val="en-US" w:eastAsia="nl-NL"/>
-        </w:rPr>
-        <w:t xml:space="preserve"> : </w:t>
+        <w:t>getPoints</w:t>
+      </w:r>
+      <w:proofErr w:type="spellEnd"/>
+    </w:p>
+    <w:p>
+      <w:pPr>
+        <w:rPr>
+          <w:rFonts w:ascii="Georgia" w:eastAsia="Times New Roman" w:hAnsi="Georgia" w:cs="Times New Roman"/>
+          <w:color w:val="333333"/>
+          <w:lang w:val="en-US" w:eastAsia="nl-NL"/>
+        </w:rPr>
+      </w:pPr>
+      <w:proofErr w:type="spellStart"/>
+      <w:r>
+        <w:rPr>
+          <w:rFonts w:ascii="Georgia" w:eastAsia="Times New Roman" w:hAnsi="Georgia" w:cs="Times New Roman"/>
+          <w:color w:val="333333"/>
+          <w:lang w:val="en-US" w:eastAsia="nl-NL"/>
+        </w:rPr>
+        <w:t>Goomba</w:t>
+      </w:r>
+      <w:proofErr w:type="spellEnd"/>
+      <w:r>
+        <w:rPr>
+          <w:rFonts w:ascii="Georgia" w:eastAsia="Times New Roman" w:hAnsi="Georgia" w:cs="Times New Roman"/>
+          <w:color w:val="333333"/>
+          <w:lang w:val="en-US" w:eastAsia="nl-NL"/>
+        </w:rPr>
+        <w:t xml:space="preserve">: class for a </w:t>
+      </w:r>
+      <w:proofErr w:type="spellStart"/>
+      <w:r>
+        <w:rPr>
+          <w:rFonts w:ascii="Georgia" w:eastAsia="Times New Roman" w:hAnsi="Georgia" w:cs="Times New Roman"/>
+          <w:color w:val="333333"/>
+          <w:lang w:val="en-US" w:eastAsia="nl-NL"/>
+        </w:rPr>
+        <w:t>goomba</w:t>
+      </w:r>
+      <w:proofErr w:type="spellEnd"/>
+      <w:r>
+        <w:rPr>
+          <w:rFonts w:ascii="Georgia" w:eastAsia="Times New Roman" w:hAnsi="Georgia" w:cs="Times New Roman"/>
+          <w:color w:val="333333"/>
+          <w:lang w:val="en-US" w:eastAsia="nl-NL"/>
+        </w:rPr>
+        <w:t>, extends the button class</w:t>
+      </w:r>
+    </w:p>
+    <w:p>
+      <w:pPr>
+        <w:pStyle w:val="ListParagraph"/>
+        <w:numPr>
+          <w:ilvl w:val="0"/>
+          <w:numId w:val="6"/>
+        </w:numPr>
+        <w:rPr>
+          <w:rFonts w:ascii="Georgia" w:eastAsia="Times New Roman" w:hAnsi="Georgia" w:cs="Times New Roman"/>
+          <w:color w:val="333333"/>
+          <w:lang w:val="en-US" w:eastAsia="nl-NL"/>
+        </w:rPr>
+      </w:pPr>
+      <w:r>
+        <w:rPr>
+          <w:rFonts w:ascii="Georgia" w:eastAsia="Times New Roman" w:hAnsi="Georgia" w:cs="Times New Roman"/>
+          <w:color w:val="333333"/>
+          <w:lang w:val="en-US" w:eastAsia="nl-NL"/>
+        </w:rPr>
+        <w:t>Field Variables</w:t>
       </w:r>
     </w:p>
     <w:p>
@@ -2149,9 +3481,35 @@
           <w:color w:val="333333"/>
           <w:lang w:val="en-US" w:eastAsia="nl-NL"/>
         </w:rPr>
-        <w:t>getMusicValue</w:t>
-      </w:r>
-      <w:proofErr w:type="spellEnd"/>
+        <w:t>Int</w:t>
+      </w:r>
+      <w:proofErr w:type="spellEnd"/>
+      <w:r>
+        <w:rPr>
+          <w:rFonts w:ascii="Georgia" w:eastAsia="Times New Roman" w:hAnsi="Georgia" w:cs="Times New Roman"/>
+          <w:color w:val="333333"/>
+          <w:lang w:val="en-US" w:eastAsia="nl-NL"/>
+        </w:rPr>
+        <w:t xml:space="preserve"> </w:t>
+      </w:r>
+      <w:proofErr w:type="spellStart"/>
+      <w:r>
+        <w:rPr>
+          <w:rFonts w:ascii="Georgia" w:eastAsia="Times New Roman" w:hAnsi="Georgia" w:cs="Times New Roman"/>
+          <w:color w:val="333333"/>
+          <w:lang w:val="en-US" w:eastAsia="nl-NL"/>
+        </w:rPr>
+        <w:t>screenY</w:t>
+      </w:r>
+      <w:proofErr w:type="spellEnd"/>
+      <w:r>
+        <w:rPr>
+          <w:rFonts w:ascii="Georgia" w:eastAsia="Times New Roman" w:hAnsi="Georgia" w:cs="Times New Roman"/>
+          <w:color w:val="333333"/>
+          <w:lang w:val="en-US" w:eastAsia="nl-NL"/>
+        </w:rPr>
+        <w:t>: height of the screen</w:t>
+      </w:r>
     </w:p>
     <w:p>
       <w:pPr>
@@ -2173,18 +3531,185 @@
           <w:color w:val="333333"/>
           <w:lang w:val="en-US" w:eastAsia="nl-NL"/>
         </w:rPr>
-        <w:t>getPoints</w:t>
-      </w:r>
-      <w:proofErr w:type="spellEnd"/>
-    </w:p>
-    <w:p>
-      <w:pPr>
-        <w:rPr>
-          <w:rFonts w:ascii="Georgia" w:eastAsia="Times New Roman" w:hAnsi="Georgia" w:cs="Times New Roman"/>
-          <w:color w:val="333333"/>
-          <w:lang w:val="en-US" w:eastAsia="nl-NL"/>
-        </w:rPr>
-      </w:pPr>
+        <w:t>Int</w:t>
+      </w:r>
+      <w:proofErr w:type="spellEnd"/>
+      <w:r>
+        <w:rPr>
+          <w:rFonts w:ascii="Georgia" w:eastAsia="Times New Roman" w:hAnsi="Georgia" w:cs="Times New Roman"/>
+          <w:color w:val="333333"/>
+          <w:lang w:val="en-US" w:eastAsia="nl-NL"/>
+        </w:rPr>
+        <w:t xml:space="preserve"> </w:t>
+      </w:r>
+      <w:proofErr w:type="spellStart"/>
+      <w:r>
+        <w:rPr>
+          <w:rFonts w:ascii="Georgia" w:eastAsia="Times New Roman" w:hAnsi="Georgia" w:cs="Times New Roman"/>
+          <w:color w:val="333333"/>
+          <w:lang w:val="en-US" w:eastAsia="nl-NL"/>
+        </w:rPr>
+        <w:t>screen</w:t>
+      </w:r>
+      <w:r>
+        <w:rPr>
+          <w:rFonts w:ascii="Georgia" w:eastAsia="Times New Roman" w:hAnsi="Georgia" w:cs="Times New Roman"/>
+          <w:color w:val="333333"/>
+          <w:lang w:val="en-US" w:eastAsia="nl-NL"/>
+        </w:rPr>
+        <w:t>X</w:t>
+      </w:r>
+      <w:proofErr w:type="spellEnd"/>
+      <w:r>
+        <w:rPr>
+          <w:rFonts w:ascii="Georgia" w:eastAsia="Times New Roman" w:hAnsi="Georgia" w:cs="Times New Roman"/>
+          <w:color w:val="333333"/>
+          <w:lang w:val="en-US" w:eastAsia="nl-NL"/>
+        </w:rPr>
+        <w:t>: length of the screen</w:t>
+      </w:r>
+    </w:p>
+    <w:p>
+      <w:pPr>
+        <w:pStyle w:val="ListParagraph"/>
+        <w:numPr>
+          <w:ilvl w:val="1"/>
+          <w:numId w:val="6"/>
+        </w:numPr>
+        <w:rPr>
+          <w:rFonts w:ascii="Georgia" w:eastAsia="Times New Roman" w:hAnsi="Georgia" w:cs="Times New Roman"/>
+          <w:color w:val="333333"/>
+          <w:lang w:val="en-US" w:eastAsia="nl-NL"/>
+        </w:rPr>
+      </w:pPr>
+      <w:proofErr w:type="spellStart"/>
+      <w:r>
+        <w:rPr>
+          <w:rFonts w:ascii="Georgia" w:eastAsia="Times New Roman" w:hAnsi="Georgia" w:cs="Times New Roman"/>
+          <w:color w:val="333333"/>
+          <w:lang w:val="en-US" w:eastAsia="nl-NL"/>
+        </w:rPr>
+        <w:t>Int</w:t>
+      </w:r>
+      <w:proofErr w:type="spellEnd"/>
+      <w:r>
+        <w:rPr>
+          <w:rFonts w:ascii="Georgia" w:eastAsia="Times New Roman" w:hAnsi="Georgia" w:cs="Times New Roman"/>
+          <w:color w:val="333333"/>
+          <w:lang w:val="en-US" w:eastAsia="nl-NL"/>
+        </w:rPr>
+        <w:t xml:space="preserve"> value: value of the </w:t>
+      </w:r>
+      <w:proofErr w:type="spellStart"/>
+      <w:r>
+        <w:rPr>
+          <w:rFonts w:ascii="Georgia" w:eastAsia="Times New Roman" w:hAnsi="Georgia" w:cs="Times New Roman"/>
+          <w:color w:val="333333"/>
+          <w:lang w:val="en-US" w:eastAsia="nl-NL"/>
+        </w:rPr>
+        <w:t>goomba</w:t>
+      </w:r>
+      <w:proofErr w:type="spellEnd"/>
+    </w:p>
+    <w:p>
+      <w:pPr>
+        <w:pStyle w:val="ListParagraph"/>
+        <w:numPr>
+          <w:ilvl w:val="1"/>
+          <w:numId w:val="6"/>
+        </w:numPr>
+        <w:rPr>
+          <w:rFonts w:ascii="Georgia" w:eastAsia="Times New Roman" w:hAnsi="Georgia" w:cs="Times New Roman"/>
+          <w:color w:val="333333"/>
+          <w:lang w:val="en-US" w:eastAsia="nl-NL"/>
+        </w:rPr>
+      </w:pPr>
+      <w:proofErr w:type="spellStart"/>
+      <w:r>
+        <w:rPr>
+          <w:rFonts w:ascii="Georgia" w:eastAsia="Times New Roman" w:hAnsi="Georgia" w:cs="Times New Roman"/>
+          <w:color w:val="333333"/>
+          <w:lang w:val="en-US" w:eastAsia="nl-NL"/>
+        </w:rPr>
+        <w:t>Int</w:t>
+      </w:r>
+      <w:proofErr w:type="spellEnd"/>
+      <w:r>
+        <w:rPr>
+          <w:rFonts w:ascii="Georgia" w:eastAsia="Times New Roman" w:hAnsi="Georgia" w:cs="Times New Roman"/>
+          <w:color w:val="333333"/>
+          <w:lang w:val="en-US" w:eastAsia="nl-NL"/>
+        </w:rPr>
+        <w:t xml:space="preserve"> </w:t>
+      </w:r>
+      <w:proofErr w:type="spellStart"/>
+      <w:r>
+        <w:rPr>
+          <w:rFonts w:ascii="Georgia" w:eastAsia="Times New Roman" w:hAnsi="Georgia" w:cs="Times New Roman"/>
+          <w:color w:val="333333"/>
+          <w:lang w:val="en-US" w:eastAsia="nl-NL"/>
+        </w:rPr>
+        <w:t>flyDuration</w:t>
+      </w:r>
+      <w:proofErr w:type="spellEnd"/>
+      <w:r>
+        <w:rPr>
+          <w:rFonts w:ascii="Georgia" w:eastAsia="Times New Roman" w:hAnsi="Georgia" w:cs="Times New Roman"/>
+          <w:color w:val="333333"/>
+          <w:lang w:val="en-US" w:eastAsia="nl-NL"/>
+        </w:rPr>
+        <w:t xml:space="preserve">: milliseconds it takes the </w:t>
+      </w:r>
+      <w:proofErr w:type="spellStart"/>
+      <w:r>
+        <w:rPr>
+          <w:rFonts w:ascii="Georgia" w:eastAsia="Times New Roman" w:hAnsi="Georgia" w:cs="Times New Roman"/>
+          <w:color w:val="333333"/>
+          <w:lang w:val="en-US" w:eastAsia="nl-NL"/>
+        </w:rPr>
+        <w:t>goomba</w:t>
+      </w:r>
+      <w:proofErr w:type="spellEnd"/>
+      <w:r>
+        <w:rPr>
+          <w:rFonts w:ascii="Georgia" w:eastAsia="Times New Roman" w:hAnsi="Georgia" w:cs="Times New Roman"/>
+          <w:color w:val="333333"/>
+          <w:lang w:val="en-US" w:eastAsia="nl-NL"/>
+        </w:rPr>
+        <w:t xml:space="preserve"> to fly from one side to the other</w:t>
+      </w:r>
+    </w:p>
+    <w:p>
+      <w:pPr>
+        <w:pStyle w:val="ListParagraph"/>
+        <w:numPr>
+          <w:ilvl w:val="1"/>
+          <w:numId w:val="6"/>
+        </w:numPr>
+        <w:rPr>
+          <w:rFonts w:ascii="Georgia" w:eastAsia="Times New Roman" w:hAnsi="Georgia" w:cs="Times New Roman"/>
+          <w:color w:val="333333"/>
+          <w:lang w:val="en-US" w:eastAsia="nl-NL"/>
+        </w:rPr>
+      </w:pPr>
+      <w:proofErr w:type="spellStart"/>
+      <w:r>
+        <w:rPr>
+          <w:rFonts w:ascii="Georgia" w:eastAsia="Times New Roman" w:hAnsi="Georgia" w:cs="Times New Roman"/>
+          <w:color w:val="333333"/>
+          <w:lang w:val="en-US" w:eastAsia="nl-NL"/>
+        </w:rPr>
+        <w:t>Int</w:t>
+      </w:r>
+      <w:proofErr w:type="spellEnd"/>
+      <w:r>
+        <w:rPr>
+          <w:rFonts w:ascii="Georgia" w:eastAsia="Times New Roman" w:hAnsi="Georgia" w:cs="Times New Roman"/>
+          <w:color w:val="333333"/>
+          <w:lang w:val="en-US" w:eastAsia="nl-NL"/>
+        </w:rPr>
+        <w:t xml:space="preserve"> size: size of the </w:t>
+      </w:r>
       <w:proofErr w:type="spellStart"/>
       <w:r>
         <w:rPr>
@@ -2195,13 +3720,37 @@
         <w:t>Goomba</w:t>
       </w:r>
       <w:proofErr w:type="spellEnd"/>
-      <w:r>
-        <w:rPr>
-          <w:rFonts w:ascii="Georgia" w:eastAsia="Times New Roman" w:hAnsi="Georgia" w:cs="Times New Roman"/>
-          <w:color w:val="333333"/>
-          <w:lang w:val="en-US" w:eastAsia="nl-NL"/>
-        </w:rPr>
-        <w:t xml:space="preserve">: class for a </w:t>
+    </w:p>
+    <w:p>
+      <w:pPr>
+        <w:pStyle w:val="ListParagraph"/>
+        <w:numPr>
+          <w:ilvl w:val="1"/>
+          <w:numId w:val="6"/>
+        </w:numPr>
+        <w:rPr>
+          <w:rFonts w:ascii="Georgia" w:eastAsia="Times New Roman" w:hAnsi="Georgia" w:cs="Times New Roman"/>
+          <w:color w:val="333333"/>
+          <w:lang w:val="en-US" w:eastAsia="nl-NL"/>
+        </w:rPr>
+      </w:pPr>
+      <w:proofErr w:type="spellStart"/>
+      <w:r>
+        <w:rPr>
+          <w:rFonts w:ascii="Georgia" w:eastAsia="Times New Roman" w:hAnsi="Georgia" w:cs="Times New Roman"/>
+          <w:color w:val="333333"/>
+          <w:lang w:val="en-US" w:eastAsia="nl-NL"/>
+        </w:rPr>
+        <w:t>Int</w:t>
+      </w:r>
+      <w:proofErr w:type="spellEnd"/>
+      <w:r>
+        <w:rPr>
+          <w:rFonts w:ascii="Georgia" w:eastAsia="Times New Roman" w:hAnsi="Georgia" w:cs="Times New Roman"/>
+          <w:color w:val="333333"/>
+          <w:lang w:val="en-US" w:eastAsia="nl-NL"/>
+        </w:rPr>
+        <w:t xml:space="preserve"> y : Starting height of the </w:t>
       </w:r>
       <w:proofErr w:type="spellStart"/>
       <w:r>
@@ -2213,13 +3762,163 @@
         <w:t>goomba</w:t>
       </w:r>
       <w:proofErr w:type="spellEnd"/>
-      <w:r>
-        <w:rPr>
-          <w:rFonts w:ascii="Georgia" w:eastAsia="Times New Roman" w:hAnsi="Georgia" w:cs="Times New Roman"/>
-          <w:color w:val="333333"/>
-          <w:lang w:val="en-US" w:eastAsia="nl-NL"/>
-        </w:rPr>
-        <w:t>, extends the button class</w:t>
+    </w:p>
+    <w:p>
+      <w:pPr>
+        <w:pStyle w:val="ListParagraph"/>
+        <w:numPr>
+          <w:ilvl w:val="1"/>
+          <w:numId w:val="6"/>
+        </w:numPr>
+        <w:rPr>
+          <w:rFonts w:ascii="Georgia" w:eastAsia="Times New Roman" w:hAnsi="Georgia" w:cs="Times New Roman"/>
+          <w:color w:val="333333"/>
+          <w:lang w:val="en-US" w:eastAsia="nl-NL"/>
+        </w:rPr>
+      </w:pPr>
+      <w:r>
+        <w:rPr>
+          <w:rFonts w:ascii="Georgia" w:eastAsia="Times New Roman" w:hAnsi="Georgia" w:cs="Times New Roman"/>
+          <w:color w:val="333333"/>
+          <w:lang w:val="en-US" w:eastAsia="nl-NL"/>
+        </w:rPr>
+        <w:t xml:space="preserve">Boolean </w:t>
+      </w:r>
+      <w:proofErr w:type="spellStart"/>
+      <w:r>
+        <w:rPr>
+          <w:rFonts w:ascii="Georgia" w:eastAsia="Times New Roman" w:hAnsi="Georgia" w:cs="Times New Roman"/>
+          <w:color w:val="333333"/>
+          <w:lang w:val="en-US" w:eastAsia="nl-NL"/>
+        </w:rPr>
+        <w:t>fromLeft</w:t>
+      </w:r>
+      <w:proofErr w:type="spellEnd"/>
+      <w:r>
+        <w:rPr>
+          <w:rFonts w:ascii="Georgia" w:eastAsia="Times New Roman" w:hAnsi="Georgia" w:cs="Times New Roman"/>
+          <w:color w:val="333333"/>
+          <w:lang w:val="en-US" w:eastAsia="nl-NL"/>
+        </w:rPr>
+        <w:t xml:space="preserve"> : true if the </w:t>
+      </w:r>
+      <w:proofErr w:type="spellStart"/>
+      <w:r>
+        <w:rPr>
+          <w:rFonts w:ascii="Georgia" w:eastAsia="Times New Roman" w:hAnsi="Georgia" w:cs="Times New Roman"/>
+          <w:color w:val="333333"/>
+          <w:lang w:val="en-US" w:eastAsia="nl-NL"/>
+        </w:rPr>
+        <w:t>goomba</w:t>
+      </w:r>
+      <w:proofErr w:type="spellEnd"/>
+      <w:r>
+        <w:rPr>
+          <w:rFonts w:ascii="Georgia" w:eastAsia="Times New Roman" w:hAnsi="Georgia" w:cs="Times New Roman"/>
+          <w:color w:val="333333"/>
+          <w:lang w:val="en-US" w:eastAsia="nl-NL"/>
+        </w:rPr>
+        <w:t xml:space="preserve"> starts from left</w:t>
+      </w:r>
+    </w:p>
+    <w:p>
+      <w:pPr>
+        <w:pStyle w:val="ListParagraph"/>
+        <w:numPr>
+          <w:ilvl w:val="1"/>
+          <w:numId w:val="6"/>
+        </w:numPr>
+        <w:rPr>
+          <w:rFonts w:ascii="Georgia" w:eastAsia="Times New Roman" w:hAnsi="Georgia" w:cs="Times New Roman"/>
+          <w:color w:val="333333"/>
+          <w:lang w:val="en-US" w:eastAsia="nl-NL"/>
+        </w:rPr>
+      </w:pPr>
+      <w:proofErr w:type="spellStart"/>
+      <w:r>
+        <w:rPr>
+          <w:rFonts w:ascii="Georgia" w:eastAsia="Times New Roman" w:hAnsi="Georgia" w:cs="Times New Roman"/>
+          <w:color w:val="333333"/>
+          <w:lang w:val="en-US" w:eastAsia="nl-NL"/>
+        </w:rPr>
+        <w:t>AnimatorSet</w:t>
+      </w:r>
+      <w:proofErr w:type="spellEnd"/>
+      <w:r>
+        <w:rPr>
+          <w:rFonts w:ascii="Georgia" w:eastAsia="Times New Roman" w:hAnsi="Georgia" w:cs="Times New Roman"/>
+          <w:color w:val="333333"/>
+          <w:lang w:val="en-US" w:eastAsia="nl-NL"/>
+        </w:rPr>
+        <w:t xml:space="preserve"> </w:t>
+      </w:r>
+      <w:proofErr w:type="spellStart"/>
+      <w:r>
+        <w:rPr>
+          <w:rFonts w:ascii="Georgia" w:eastAsia="Times New Roman" w:hAnsi="Georgia" w:cs="Times New Roman"/>
+          <w:color w:val="333333"/>
+          <w:lang w:val="en-US" w:eastAsia="nl-NL"/>
+        </w:rPr>
+        <w:t>animSet</w:t>
+      </w:r>
+      <w:proofErr w:type="spellEnd"/>
+      <w:r>
+        <w:rPr>
+          <w:rFonts w:ascii="Georgia" w:eastAsia="Times New Roman" w:hAnsi="Georgia" w:cs="Times New Roman"/>
+          <w:color w:val="333333"/>
+          <w:lang w:val="en-US" w:eastAsia="nl-NL"/>
+        </w:rPr>
+        <w:t xml:space="preserve">: Animator Set for the movement of the </w:t>
+      </w:r>
+      <w:proofErr w:type="spellStart"/>
+      <w:r>
+        <w:rPr>
+          <w:rFonts w:ascii="Georgia" w:eastAsia="Times New Roman" w:hAnsi="Georgia" w:cs="Times New Roman"/>
+          <w:color w:val="333333"/>
+          <w:lang w:val="en-US" w:eastAsia="nl-NL"/>
+        </w:rPr>
+        <w:t>Goomba</w:t>
+      </w:r>
+      <w:proofErr w:type="spellEnd"/>
+    </w:p>
+    <w:p>
+      <w:pPr>
+        <w:pStyle w:val="ListParagraph"/>
+        <w:numPr>
+          <w:ilvl w:val="1"/>
+          <w:numId w:val="6"/>
+        </w:numPr>
+        <w:rPr>
+          <w:rFonts w:ascii="Georgia" w:eastAsia="Times New Roman" w:hAnsi="Georgia" w:cs="Times New Roman"/>
+          <w:color w:val="333333"/>
+          <w:lang w:val="en-US" w:eastAsia="nl-NL"/>
+        </w:rPr>
+      </w:pPr>
+      <w:r>
+        <w:rPr>
+          <w:rFonts w:ascii="Georgia" w:eastAsia="Times New Roman" w:hAnsi="Georgia" w:cs="Times New Roman"/>
+          <w:color w:val="333333"/>
+          <w:lang w:val="en-US" w:eastAsia="nl-NL"/>
+        </w:rPr>
+        <w:t xml:space="preserve">Context </w:t>
+      </w:r>
+      <w:proofErr w:type="spellStart"/>
+      <w:r>
+        <w:rPr>
+          <w:rFonts w:ascii="Georgia" w:eastAsia="Times New Roman" w:hAnsi="Georgia" w:cs="Times New Roman"/>
+          <w:color w:val="333333"/>
+          <w:lang w:val="en-US" w:eastAsia="nl-NL"/>
+        </w:rPr>
+        <w:t>myContext</w:t>
+      </w:r>
+      <w:proofErr w:type="spellEnd"/>
+      <w:r>
+        <w:rPr>
+          <w:rFonts w:ascii="Georgia" w:eastAsia="Times New Roman" w:hAnsi="Georgia" w:cs="Times New Roman"/>
+          <w:color w:val="333333"/>
+          <w:lang w:val="en-US" w:eastAsia="nl-NL"/>
+        </w:rPr>
+        <w:t>;</w:t>
       </w:r>
     </w:p>
     <w:p>
@@ -2241,7 +3940,7 @@
           <w:color w:val="333333"/>
           <w:lang w:val="en-US" w:eastAsia="nl-NL"/>
         </w:rPr>
-        <w:t>Field Variables</w:t>
+        <w:t>Constructor</w:t>
       </w:r>
     </w:p>
     <w:p>
@@ -2257,32 +3956,40 @@
           <w:lang w:val="en-US" w:eastAsia="nl-NL"/>
         </w:rPr>
       </w:pPr>
-      <w:proofErr w:type="spellStart"/>
-      <w:r>
-        <w:rPr>
-          <w:rFonts w:ascii="Georgia" w:eastAsia="Times New Roman" w:hAnsi="Georgia" w:cs="Times New Roman"/>
-          <w:color w:val="333333"/>
-          <w:lang w:val="en-US" w:eastAsia="nl-NL"/>
-        </w:rPr>
-        <w:t>Int</w:t>
-      </w:r>
-      <w:proofErr w:type="spellEnd"/>
-      <w:r>
-        <w:rPr>
-          <w:rFonts w:ascii="Georgia" w:eastAsia="Times New Roman" w:hAnsi="Georgia" w:cs="Times New Roman"/>
-          <w:color w:val="333333"/>
-          <w:lang w:val="en-US" w:eastAsia="nl-NL"/>
-        </w:rPr>
-        <w:t xml:space="preserve"> y : Starting height of the </w:t>
-      </w:r>
-      <w:proofErr w:type="spellStart"/>
-      <w:r>
-        <w:rPr>
-          <w:rFonts w:ascii="Georgia" w:eastAsia="Times New Roman" w:hAnsi="Georgia" w:cs="Times New Roman"/>
-          <w:color w:val="333333"/>
-          <w:lang w:val="en-US" w:eastAsia="nl-NL"/>
-        </w:rPr>
-        <w:t>goomba</w:t>
+      <w:r>
+        <w:rPr>
+          <w:rFonts w:ascii="Georgia" w:eastAsia="Times New Roman" w:hAnsi="Georgia" w:cs="Times New Roman"/>
+          <w:color w:val="333333"/>
+          <w:lang w:val="en-US" w:eastAsia="nl-NL"/>
+        </w:rPr>
+        <w:t xml:space="preserve">Calculate the </w:t>
+      </w:r>
+      <w:proofErr w:type="spellStart"/>
+      <w:r>
+        <w:rPr>
+          <w:rFonts w:ascii="Georgia" w:eastAsia="Times New Roman" w:hAnsi="Georgia" w:cs="Times New Roman"/>
+          <w:color w:val="333333"/>
+          <w:lang w:val="en-US" w:eastAsia="nl-NL"/>
+        </w:rPr>
+        <w:t>screenY</w:t>
+      </w:r>
+      <w:proofErr w:type="spellEnd"/>
+      <w:r>
+        <w:rPr>
+          <w:rFonts w:ascii="Georgia" w:eastAsia="Times New Roman" w:hAnsi="Georgia" w:cs="Times New Roman"/>
+          <w:color w:val="333333"/>
+          <w:lang w:val="en-US" w:eastAsia="nl-NL"/>
+        </w:rPr>
+        <w:t xml:space="preserve"> and </w:t>
+      </w:r>
+      <w:proofErr w:type="spellStart"/>
+      <w:r>
+        <w:rPr>
+          <w:rFonts w:ascii="Georgia" w:eastAsia="Times New Roman" w:hAnsi="Georgia" w:cs="Times New Roman"/>
+          <w:color w:val="333333"/>
+          <w:lang w:val="en-US" w:eastAsia="nl-NL"/>
+        </w:rPr>
+        <w:t>screenX</w:t>
       </w:r>
       <w:proofErr w:type="spellEnd"/>
     </w:p>
@@ -2305,43 +4012,25 @@
           <w:color w:val="333333"/>
           <w:lang w:val="en-US" w:eastAsia="nl-NL"/>
         </w:rPr>
-        <w:t xml:space="preserve">Boolean </w:t>
-      </w:r>
-      <w:proofErr w:type="spellStart"/>
-      <w:r>
-        <w:rPr>
-          <w:rFonts w:ascii="Georgia" w:eastAsia="Times New Roman" w:hAnsi="Georgia" w:cs="Times New Roman"/>
-          <w:color w:val="333333"/>
-          <w:lang w:val="en-US" w:eastAsia="nl-NL"/>
-        </w:rPr>
-        <w:t>fromLeft</w:t>
-      </w:r>
-      <w:proofErr w:type="spellEnd"/>
-      <w:r>
-        <w:rPr>
-          <w:rFonts w:ascii="Georgia" w:eastAsia="Times New Roman" w:hAnsi="Georgia" w:cs="Times New Roman"/>
-          <w:color w:val="333333"/>
-          <w:lang w:val="en-US" w:eastAsia="nl-NL"/>
-        </w:rPr>
-        <w:t xml:space="preserve"> : true if the </w:t>
-      </w:r>
-      <w:proofErr w:type="spellStart"/>
-      <w:r>
-        <w:rPr>
-          <w:rFonts w:ascii="Georgia" w:eastAsia="Times New Roman" w:hAnsi="Georgia" w:cs="Times New Roman"/>
-          <w:color w:val="333333"/>
-          <w:lang w:val="en-US" w:eastAsia="nl-NL"/>
-        </w:rPr>
-        <w:t>goomba</w:t>
-      </w:r>
-      <w:proofErr w:type="spellEnd"/>
-      <w:r>
-        <w:rPr>
-          <w:rFonts w:ascii="Georgia" w:eastAsia="Times New Roman" w:hAnsi="Georgia" w:cs="Times New Roman"/>
-          <w:color w:val="333333"/>
-          <w:lang w:val="en-US" w:eastAsia="nl-NL"/>
-        </w:rPr>
-        <w:t xml:space="preserve"> starts from left</w:t>
+        <w:t xml:space="preserve">Gets the value, fly duration and size from the </w:t>
+      </w:r>
+      <w:proofErr w:type="spellStart"/>
+      <w:r>
+        <w:rPr>
+          <w:rFonts w:ascii="Georgia" w:eastAsia="Times New Roman" w:hAnsi="Georgia" w:cs="Times New Roman"/>
+          <w:color w:val="333333"/>
+          <w:lang w:val="en-US" w:eastAsia="nl-NL"/>
+        </w:rPr>
+        <w:t>config</w:t>
+      </w:r>
+      <w:proofErr w:type="spellEnd"/>
+      <w:r>
+        <w:rPr>
+          <w:rFonts w:ascii="Georgia" w:eastAsia="Times New Roman" w:hAnsi="Georgia" w:cs="Times New Roman"/>
+          <w:color w:val="333333"/>
+          <w:lang w:val="en-US" w:eastAsia="nl-NL"/>
+        </w:rPr>
+        <w:t xml:space="preserve"> file</w:t>
       </w:r>
     </w:p>
     <w:p>
@@ -2357,34 +4046,14 @@
           <w:lang w:val="en-US" w:eastAsia="nl-NL"/>
         </w:rPr>
       </w:pPr>
-      <w:proofErr w:type="spellStart"/>
-      <w:r>
-        <w:rPr>
-          <w:rFonts w:ascii="Georgia" w:eastAsia="Times New Roman" w:hAnsi="Georgia" w:cs="Times New Roman"/>
-          <w:color w:val="333333"/>
-          <w:lang w:val="en-US" w:eastAsia="nl-NL"/>
-        </w:rPr>
-        <w:t>Int</w:t>
-      </w:r>
-      <w:proofErr w:type="spellEnd"/>
-      <w:r>
-        <w:rPr>
-          <w:rFonts w:ascii="Georgia" w:eastAsia="Times New Roman" w:hAnsi="Georgia" w:cs="Times New Roman"/>
-          <w:color w:val="333333"/>
-          <w:lang w:val="en-US" w:eastAsia="nl-NL"/>
-        </w:rPr>
-        <w:t xml:space="preserve"> value: value of the </w:t>
-      </w:r>
-      <w:proofErr w:type="spellStart"/>
-      <w:r>
-        <w:rPr>
-          <w:rFonts w:ascii="Georgia" w:eastAsia="Times New Roman" w:hAnsi="Georgia" w:cs="Times New Roman"/>
-          <w:color w:val="333333"/>
-          <w:lang w:val="en-US" w:eastAsia="nl-NL"/>
-        </w:rPr>
-        <w:t>goomba</w:t>
-      </w:r>
-      <w:proofErr w:type="spellEnd"/>
+      <w:r>
+        <w:rPr>
+          <w:rFonts w:ascii="Georgia" w:eastAsia="Times New Roman" w:hAnsi="Georgia" w:cs="Times New Roman"/>
+          <w:color w:val="333333"/>
+          <w:lang w:val="en-US" w:eastAsia="nl-NL"/>
+        </w:rPr>
+        <w:t>Picks a random starting height</w:t>
+      </w:r>
     </w:p>
     <w:p>
       <w:pPr>
@@ -2399,6 +4068,72 @@
           <w:lang w:val="en-US" w:eastAsia="nl-NL"/>
         </w:rPr>
       </w:pPr>
+      <w:r>
+        <w:rPr>
+          <w:rFonts w:ascii="Georgia" w:eastAsia="Times New Roman" w:hAnsi="Georgia" w:cs="Times New Roman"/>
+          <w:color w:val="333333"/>
+          <w:lang w:val="en-US" w:eastAsia="nl-NL"/>
+        </w:rPr>
+        <w:t xml:space="preserve">Gets a random Boolean to determine if the </w:t>
+      </w:r>
+      <w:proofErr w:type="spellStart"/>
+      <w:r>
+        <w:rPr>
+          <w:rFonts w:ascii="Georgia" w:eastAsia="Times New Roman" w:hAnsi="Georgia" w:cs="Times New Roman"/>
+          <w:color w:val="333333"/>
+          <w:lang w:val="en-US" w:eastAsia="nl-NL"/>
+        </w:rPr>
+        <w:t>Goomba</w:t>
+      </w:r>
+      <w:proofErr w:type="spellEnd"/>
+      <w:r>
+        <w:rPr>
+          <w:rFonts w:ascii="Georgia" w:eastAsia="Times New Roman" w:hAnsi="Georgia" w:cs="Times New Roman"/>
+          <w:color w:val="333333"/>
+          <w:lang w:val="en-US" w:eastAsia="nl-NL"/>
+        </w:rPr>
+        <w:t xml:space="preserve"> starts from the left or right side.</w:t>
+      </w:r>
+    </w:p>
+    <w:p>
+      <w:pPr>
+        <w:pStyle w:val="ListParagraph"/>
+        <w:numPr>
+          <w:ilvl w:val="1"/>
+          <w:numId w:val="6"/>
+        </w:numPr>
+        <w:rPr>
+          <w:rFonts w:ascii="Georgia" w:eastAsia="Times New Roman" w:hAnsi="Georgia" w:cs="Times New Roman"/>
+          <w:color w:val="333333"/>
+          <w:lang w:val="en-US" w:eastAsia="nl-NL"/>
+        </w:rPr>
+      </w:pPr>
+      <w:r>
+        <w:rPr>
+          <w:rFonts w:ascii="Georgia" w:eastAsia="Times New Roman" w:hAnsi="Georgia" w:cs="Times New Roman"/>
+          <w:color w:val="333333"/>
+          <w:lang w:val="en-US" w:eastAsia="nl-NL"/>
+        </w:rPr>
+        <w:t xml:space="preserve">Enable the default sound of the </w:t>
+      </w:r>
+      <w:proofErr w:type="spellStart"/>
+      <w:r>
+        <w:rPr>
+          <w:rFonts w:ascii="Georgia" w:eastAsia="Times New Roman" w:hAnsi="Georgia" w:cs="Times New Roman"/>
+          <w:color w:val="333333"/>
+          <w:lang w:val="en-US" w:eastAsia="nl-NL"/>
+        </w:rPr>
+        <w:t>Goomba</w:t>
+      </w:r>
+      <w:proofErr w:type="spellEnd"/>
+      <w:r>
+        <w:rPr>
+          <w:rFonts w:ascii="Georgia" w:eastAsia="Times New Roman" w:hAnsi="Georgia" w:cs="Times New Roman"/>
+          <w:color w:val="333333"/>
+          <w:lang w:val="en-US" w:eastAsia="nl-NL"/>
+        </w:rPr>
+        <w:t xml:space="preserve"> </w:t>
+      </w:r>
     </w:p>
     <w:p>
       <w:pPr>
@@ -2419,6 +4154,551 @@
           <w:color w:val="333333"/>
           <w:lang w:val="en-US" w:eastAsia="nl-NL"/>
         </w:rPr>
+        <w:t>Methods</w:t>
+      </w:r>
+    </w:p>
+    <w:p>
+      <w:pPr>
+        <w:pStyle w:val="ListParagraph"/>
+        <w:numPr>
+          <w:ilvl w:val="1"/>
+          <w:numId w:val="6"/>
+        </w:numPr>
+        <w:rPr>
+          <w:rFonts w:ascii="Georgia" w:eastAsia="Times New Roman" w:hAnsi="Georgia" w:cs="Times New Roman"/>
+          <w:color w:val="333333"/>
+          <w:lang w:val="en-US" w:eastAsia="nl-NL"/>
+        </w:rPr>
+      </w:pPr>
+      <w:r>
+        <w:rPr>
+          <w:rFonts w:ascii="Georgia" w:eastAsia="Times New Roman" w:hAnsi="Georgia" w:cs="Times New Roman"/>
+          <w:color w:val="333333"/>
+          <w:u w:val="single"/>
+          <w:lang w:val="en-US" w:eastAsia="nl-NL"/>
+        </w:rPr>
+        <w:t xml:space="preserve">Private void </w:t>
+      </w:r>
+      <w:proofErr w:type="spellStart"/>
+      <w:r>
+        <w:rPr>
+          <w:rFonts w:ascii="Georgia" w:eastAsia="Times New Roman" w:hAnsi="Georgia" w:cs="Times New Roman"/>
+          <w:color w:val="333333"/>
+          <w:u w:val="single"/>
+          <w:lang w:val="en-US" w:eastAsia="nl-NL"/>
+        </w:rPr>
+        <w:t>SetY</w:t>
+      </w:r>
+      <w:proofErr w:type="spellEnd"/>
+      <w:r>
+        <w:rPr>
+          <w:rFonts w:ascii="Georgia" w:eastAsia="Times New Roman" w:hAnsi="Georgia" w:cs="Times New Roman"/>
+          <w:color w:val="333333"/>
+          <w:u w:val="single"/>
+          <w:lang w:val="en-US" w:eastAsia="nl-NL"/>
+        </w:rPr>
+        <w:t xml:space="preserve">(View </w:t>
+      </w:r>
+      <w:proofErr w:type="spellStart"/>
+      <w:r>
+        <w:rPr>
+          <w:rFonts w:ascii="Georgia" w:eastAsia="Times New Roman" w:hAnsi="Georgia" w:cs="Times New Roman"/>
+          <w:color w:val="333333"/>
+          <w:u w:val="single"/>
+          <w:lang w:val="en-US" w:eastAsia="nl-NL"/>
+        </w:rPr>
+        <w:t>goomba</w:t>
+      </w:r>
+      <w:proofErr w:type="spellEnd"/>
+      <w:r>
+        <w:rPr>
+          <w:rFonts w:ascii="Georgia" w:eastAsia="Times New Roman" w:hAnsi="Georgia" w:cs="Times New Roman"/>
+          <w:color w:val="333333"/>
+          <w:u w:val="single"/>
+          <w:lang w:val="en-US" w:eastAsia="nl-NL"/>
+        </w:rPr>
+        <w:t>)</w:t>
+      </w:r>
+      <w:r>
+        <w:rPr>
+          <w:rFonts w:ascii="Georgia" w:eastAsia="Times New Roman" w:hAnsi="Georgia" w:cs="Times New Roman"/>
+          <w:color w:val="333333"/>
+          <w:lang w:val="en-US" w:eastAsia="nl-NL"/>
+        </w:rPr>
+        <w:t xml:space="preserve">; Sets the starting height of the </w:t>
+      </w:r>
+      <w:proofErr w:type="spellStart"/>
+      <w:r>
+        <w:rPr>
+          <w:rFonts w:ascii="Georgia" w:eastAsia="Times New Roman" w:hAnsi="Georgia" w:cs="Times New Roman"/>
+          <w:color w:val="333333"/>
+          <w:lang w:val="en-US" w:eastAsia="nl-NL"/>
+        </w:rPr>
+        <w:t>Goomba</w:t>
+      </w:r>
+      <w:proofErr w:type="spellEnd"/>
+      <w:r>
+        <w:rPr>
+          <w:rFonts w:ascii="Georgia" w:eastAsia="Times New Roman" w:hAnsi="Georgia" w:cs="Times New Roman"/>
+          <w:color w:val="333333"/>
+          <w:lang w:val="en-US" w:eastAsia="nl-NL"/>
+        </w:rPr>
+        <w:t>.</w:t>
+      </w:r>
+    </w:p>
+    <w:p>
+      <w:pPr>
+        <w:pStyle w:val="ListParagraph"/>
+        <w:numPr>
+          <w:ilvl w:val="1"/>
+          <w:numId w:val="6"/>
+        </w:numPr>
+        <w:rPr>
+          <w:rFonts w:ascii="Georgia" w:eastAsia="Times New Roman" w:hAnsi="Georgia" w:cs="Times New Roman"/>
+          <w:color w:val="333333"/>
+          <w:u w:val="single"/>
+          <w:lang w:val="en-US" w:eastAsia="nl-NL"/>
+        </w:rPr>
+      </w:pPr>
+      <w:r>
+        <w:rPr>
+          <w:rFonts w:ascii="Georgia" w:eastAsia="Times New Roman" w:hAnsi="Georgia" w:cs="Times New Roman"/>
+          <w:color w:val="333333"/>
+          <w:u w:val="single"/>
+          <w:lang w:val="en-US" w:eastAsia="nl-NL"/>
+        </w:rPr>
+        <w:t xml:space="preserve">Public void </w:t>
+      </w:r>
+      <w:proofErr w:type="spellStart"/>
+      <w:r>
+        <w:rPr>
+          <w:rFonts w:ascii="Georgia" w:eastAsia="Times New Roman" w:hAnsi="Georgia" w:cs="Times New Roman"/>
+          <w:color w:val="333333"/>
+          <w:u w:val="single"/>
+          <w:lang w:val="en-US" w:eastAsia="nl-NL"/>
+        </w:rPr>
+        <w:t>startAnimation</w:t>
+      </w:r>
+      <w:proofErr w:type="spellEnd"/>
+      <w:r>
+        <w:rPr>
+          <w:rFonts w:ascii="Georgia" w:eastAsia="Times New Roman" w:hAnsi="Georgia" w:cs="Times New Roman"/>
+          <w:color w:val="333333"/>
+          <w:u w:val="single"/>
+          <w:lang w:val="en-US" w:eastAsia="nl-NL"/>
+        </w:rPr>
+        <w:t>();</w:t>
+      </w:r>
+      <w:r>
+        <w:rPr>
+          <w:rFonts w:ascii="Georgia" w:eastAsia="Times New Roman" w:hAnsi="Georgia" w:cs="Times New Roman"/>
+          <w:color w:val="333333"/>
+          <w:u w:val="single"/>
+          <w:lang w:val="en-US" w:eastAsia="nl-NL"/>
+        </w:rPr>
+        <w:t xml:space="preserve"> </w:t>
+      </w:r>
+      <w:r>
+        <w:rPr>
+          <w:rFonts w:ascii="Georgia" w:eastAsia="Times New Roman" w:hAnsi="Georgia" w:cs="Times New Roman"/>
+          <w:color w:val="333333"/>
+          <w:lang w:val="en-US" w:eastAsia="nl-NL"/>
+        </w:rPr>
+        <w:t xml:space="preserve">Starts the movement of the </w:t>
+      </w:r>
+      <w:proofErr w:type="spellStart"/>
+      <w:r>
+        <w:rPr>
+          <w:rFonts w:ascii="Georgia" w:eastAsia="Times New Roman" w:hAnsi="Georgia" w:cs="Times New Roman"/>
+          <w:color w:val="333333"/>
+          <w:lang w:val="en-US" w:eastAsia="nl-NL"/>
+        </w:rPr>
+        <w:t>Goomba</w:t>
+      </w:r>
+      <w:proofErr w:type="spellEnd"/>
+      <w:r>
+        <w:rPr>
+          <w:rFonts w:ascii="Georgia" w:eastAsia="Times New Roman" w:hAnsi="Georgia" w:cs="Times New Roman"/>
+          <w:color w:val="333333"/>
+          <w:lang w:val="en-US" w:eastAsia="nl-NL"/>
+        </w:rPr>
+        <w:t>.</w:t>
+      </w:r>
+    </w:p>
+    <w:p>
+      <w:pPr>
+        <w:pStyle w:val="ListParagraph"/>
+        <w:numPr>
+          <w:ilvl w:val="1"/>
+          <w:numId w:val="6"/>
+        </w:numPr>
+        <w:rPr>
+          <w:rFonts w:ascii="Georgia" w:eastAsia="Times New Roman" w:hAnsi="Georgia" w:cs="Times New Roman"/>
+          <w:color w:val="333333"/>
+          <w:u w:val="single"/>
+          <w:lang w:val="en-US" w:eastAsia="nl-NL"/>
+        </w:rPr>
+      </w:pPr>
+      <w:r>
+        <w:rPr>
+          <w:rFonts w:ascii="Georgia" w:eastAsia="Times New Roman" w:hAnsi="Georgia" w:cs="Times New Roman"/>
+          <w:color w:val="333333"/>
+          <w:u w:val="single"/>
+          <w:lang w:val="en-US" w:eastAsia="nl-NL"/>
+        </w:rPr>
+        <w:t>Public void shot();</w:t>
+      </w:r>
+      <w:r>
+        <w:rPr>
+          <w:rFonts w:ascii="Georgia" w:eastAsia="Times New Roman" w:hAnsi="Georgia" w:cs="Times New Roman"/>
+          <w:lang w:val="en-US" w:eastAsia="nl-NL"/>
+        </w:rPr>
+        <w:t xml:space="preserve"> Called when the </w:t>
+      </w:r>
+      <w:proofErr w:type="spellStart"/>
+      <w:r>
+        <w:rPr>
+          <w:rFonts w:ascii="Georgia" w:eastAsia="Times New Roman" w:hAnsi="Georgia" w:cs="Times New Roman"/>
+          <w:lang w:val="en-US" w:eastAsia="nl-NL"/>
+        </w:rPr>
+        <w:t>Goomba</w:t>
+      </w:r>
+      <w:proofErr w:type="spellEnd"/>
+      <w:r>
+        <w:rPr>
+          <w:rFonts w:ascii="Georgia" w:eastAsia="Times New Roman" w:hAnsi="Georgia" w:cs="Times New Roman"/>
+          <w:lang w:val="en-US" w:eastAsia="nl-NL"/>
+        </w:rPr>
+        <w:t xml:space="preserve"> is clicked, changes the picture of the </w:t>
+      </w:r>
+      <w:proofErr w:type="spellStart"/>
+      <w:r>
+        <w:rPr>
+          <w:rFonts w:ascii="Georgia" w:eastAsia="Times New Roman" w:hAnsi="Georgia" w:cs="Times New Roman"/>
+          <w:lang w:val="en-US" w:eastAsia="nl-NL"/>
+        </w:rPr>
+        <w:t>Goomba</w:t>
+      </w:r>
+      <w:proofErr w:type="spellEnd"/>
+      <w:r>
+        <w:rPr>
+          <w:rFonts w:ascii="Georgia" w:eastAsia="Times New Roman" w:hAnsi="Georgia" w:cs="Times New Roman"/>
+          <w:lang w:val="en-US" w:eastAsia="nl-NL"/>
+        </w:rPr>
+        <w:t xml:space="preserve"> and enables the user to click the </w:t>
+      </w:r>
+      <w:proofErr w:type="spellStart"/>
+      <w:r>
+        <w:rPr>
+          <w:rFonts w:ascii="Georgia" w:eastAsia="Times New Roman" w:hAnsi="Georgia" w:cs="Times New Roman"/>
+          <w:lang w:val="en-US" w:eastAsia="nl-NL"/>
+        </w:rPr>
+        <w:t>Goomba</w:t>
+      </w:r>
+      <w:proofErr w:type="spellEnd"/>
+      <w:r>
+        <w:rPr>
+          <w:rFonts w:ascii="Georgia" w:eastAsia="Times New Roman" w:hAnsi="Georgia" w:cs="Times New Roman"/>
+          <w:lang w:val="en-US" w:eastAsia="nl-NL"/>
+        </w:rPr>
+        <w:t xml:space="preserve"> again.</w:t>
+      </w:r>
+    </w:p>
+    <w:p>
+      <w:pPr>
+        <w:rPr>
+          <w:rFonts w:ascii="Georgia" w:eastAsia="Times New Roman" w:hAnsi="Georgia" w:cs="Times New Roman"/>
+          <w:color w:val="333333"/>
+          <w:u w:val="single"/>
+          <w:lang w:val="en-US" w:eastAsia="nl-NL"/>
+        </w:rPr>
+      </w:pPr>
+    </w:p>
+    <w:p>
+      <w:pPr>
+        <w:rPr>
+          <w:rFonts w:ascii="Georgia" w:eastAsia="Times New Roman" w:hAnsi="Georgia" w:cs="Times New Roman"/>
+          <w:color w:val="333333"/>
+          <w:lang w:val="en-US" w:eastAsia="nl-NL"/>
+        </w:rPr>
+      </w:pPr>
+      <w:proofErr w:type="spellStart"/>
+      <w:r>
+        <w:rPr>
+          <w:rFonts w:ascii="Georgia" w:eastAsia="Times New Roman" w:hAnsi="Georgia" w:cs="Times New Roman"/>
+          <w:color w:val="333333"/>
+          <w:lang w:val="en-US" w:eastAsia="nl-NL"/>
+        </w:rPr>
+        <w:t>DBAdapter</w:t>
+      </w:r>
+      <w:proofErr w:type="spellEnd"/>
+      <w:r>
+        <w:rPr>
+          <w:rFonts w:ascii="Georgia" w:eastAsia="Times New Roman" w:hAnsi="Georgia" w:cs="Times New Roman"/>
+          <w:color w:val="333333"/>
+          <w:lang w:val="en-US" w:eastAsia="nl-NL"/>
+        </w:rPr>
+        <w:t>: Class for the Database adapter to handle actions with the high score database.</w:t>
+      </w:r>
+    </w:p>
+    <w:p>
+      <w:pPr>
+        <w:pStyle w:val="ListParagraph"/>
+        <w:numPr>
+          <w:ilvl w:val="0"/>
+          <w:numId w:val="10"/>
+        </w:numPr>
+        <w:rPr>
+          <w:rFonts w:ascii="Georgia" w:eastAsia="Times New Roman" w:hAnsi="Georgia" w:cs="Times New Roman"/>
+          <w:color w:val="333333"/>
+          <w:lang w:val="en-US" w:eastAsia="nl-NL"/>
+        </w:rPr>
+      </w:pPr>
+      <w:r>
+        <w:rPr>
+          <w:rFonts w:ascii="Georgia" w:eastAsia="Times New Roman" w:hAnsi="Georgia" w:cs="Times New Roman"/>
+          <w:color w:val="333333"/>
+          <w:lang w:val="en-US" w:eastAsia="nl-NL"/>
+        </w:rPr>
+        <w:t>Variables</w:t>
+      </w:r>
+    </w:p>
+    <w:p>
+      <w:pPr>
+        <w:pStyle w:val="ListParagraph"/>
+        <w:numPr>
+          <w:ilvl w:val="1"/>
+          <w:numId w:val="10"/>
+        </w:numPr>
+        <w:rPr>
+          <w:rFonts w:ascii="Georgia" w:eastAsia="Times New Roman" w:hAnsi="Georgia" w:cs="Times New Roman"/>
+          <w:color w:val="333333"/>
+          <w:lang w:val="en-US" w:eastAsia="nl-NL"/>
+        </w:rPr>
+      </w:pPr>
+      <w:r>
+        <w:rPr>
+          <w:rFonts w:ascii="Georgia" w:eastAsia="Times New Roman" w:hAnsi="Georgia" w:cs="Times New Roman"/>
+          <w:color w:val="333333"/>
+          <w:lang w:val="en-US" w:eastAsia="nl-NL"/>
+        </w:rPr>
+        <w:t>String KEY_; Columns of the High Score table: id, name, points</w:t>
+      </w:r>
+    </w:p>
+    <w:p>
+      <w:pPr>
+        <w:pStyle w:val="ListParagraph"/>
+        <w:numPr>
+          <w:ilvl w:val="1"/>
+          <w:numId w:val="10"/>
+        </w:numPr>
+        <w:rPr>
+          <w:rFonts w:ascii="Georgia" w:eastAsia="Times New Roman" w:hAnsi="Georgia" w:cs="Times New Roman"/>
+          <w:color w:val="333333"/>
+          <w:lang w:val="en-US" w:eastAsia="nl-NL"/>
+        </w:rPr>
+      </w:pPr>
+      <w:r>
+        <w:rPr>
+          <w:rFonts w:ascii="Georgia" w:eastAsia="Times New Roman" w:hAnsi="Georgia" w:cs="Times New Roman"/>
+          <w:color w:val="333333"/>
+          <w:lang w:val="en-US" w:eastAsia="nl-NL"/>
+        </w:rPr>
+        <w:t xml:space="preserve">String / </w:t>
+      </w:r>
+      <w:proofErr w:type="spellStart"/>
+      <w:r>
+        <w:rPr>
+          <w:rFonts w:ascii="Georgia" w:eastAsia="Times New Roman" w:hAnsi="Georgia" w:cs="Times New Roman"/>
+          <w:color w:val="333333"/>
+          <w:lang w:val="en-US" w:eastAsia="nl-NL"/>
+        </w:rPr>
+        <w:t>int</w:t>
+      </w:r>
+      <w:proofErr w:type="spellEnd"/>
+      <w:r>
+        <w:rPr>
+          <w:rFonts w:ascii="Georgia" w:eastAsia="Times New Roman" w:hAnsi="Georgia" w:cs="Times New Roman"/>
+          <w:color w:val="333333"/>
+          <w:lang w:val="en-US" w:eastAsia="nl-NL"/>
+        </w:rPr>
+        <w:t xml:space="preserve"> DB_; Fields for the Database: name of the database file, name of the table and version number </w:t>
+      </w:r>
+    </w:p>
+    <w:p>
+      <w:pPr>
+        <w:pStyle w:val="ListParagraph"/>
+        <w:numPr>
+          <w:ilvl w:val="1"/>
+          <w:numId w:val="10"/>
+        </w:numPr>
+        <w:rPr>
+          <w:rFonts w:ascii="Georgia" w:eastAsia="Times New Roman" w:hAnsi="Georgia" w:cs="Times New Roman"/>
+          <w:color w:val="333333"/>
+          <w:lang w:val="en-US" w:eastAsia="nl-NL"/>
+        </w:rPr>
+      </w:pPr>
+      <w:r>
+        <w:rPr>
+          <w:rFonts w:ascii="Georgia" w:eastAsia="Times New Roman" w:hAnsi="Georgia" w:cs="Times New Roman"/>
+          <w:color w:val="333333"/>
+          <w:lang w:val="en-US" w:eastAsia="nl-NL"/>
+        </w:rPr>
+        <w:t>String DATABASE_CREATE; SQL statement for creating a database</w:t>
+      </w:r>
+    </w:p>
+    <w:p>
+      <w:pPr>
+        <w:pStyle w:val="ListParagraph"/>
+        <w:numPr>
+          <w:ilvl w:val="1"/>
+          <w:numId w:val="10"/>
+        </w:numPr>
+        <w:rPr>
+          <w:rFonts w:ascii="Georgia" w:eastAsia="Times New Roman" w:hAnsi="Georgia" w:cs="Times New Roman"/>
+          <w:color w:val="333333"/>
+          <w:lang w:val="en-US" w:eastAsia="nl-NL"/>
+        </w:rPr>
+      </w:pPr>
+      <w:proofErr w:type="spellStart"/>
+      <w:r>
+        <w:rPr>
+          <w:rFonts w:ascii="Georgia" w:eastAsia="Times New Roman" w:hAnsi="Georgia" w:cs="Times New Roman"/>
+          <w:color w:val="333333"/>
+          <w:lang w:val="en-US" w:eastAsia="nl-NL"/>
+        </w:rPr>
+        <w:t>DatabaseHelper</w:t>
+      </w:r>
+      <w:proofErr w:type="spellEnd"/>
+      <w:r>
+        <w:rPr>
+          <w:rFonts w:ascii="Georgia" w:eastAsia="Times New Roman" w:hAnsi="Georgia" w:cs="Times New Roman"/>
+          <w:color w:val="333333"/>
+          <w:lang w:val="en-US" w:eastAsia="nl-NL"/>
+        </w:rPr>
+        <w:t xml:space="preserve"> </w:t>
+      </w:r>
+      <w:proofErr w:type="spellStart"/>
+      <w:r>
+        <w:rPr>
+          <w:rFonts w:ascii="Georgia" w:eastAsia="Times New Roman" w:hAnsi="Georgia" w:cs="Times New Roman"/>
+          <w:color w:val="333333"/>
+          <w:lang w:val="en-US" w:eastAsia="nl-NL"/>
+        </w:rPr>
+        <w:t>dbHelper</w:t>
+      </w:r>
+      <w:proofErr w:type="spellEnd"/>
+      <w:r>
+        <w:rPr>
+          <w:rFonts w:ascii="Georgia" w:eastAsia="Times New Roman" w:hAnsi="Georgia" w:cs="Times New Roman"/>
+          <w:color w:val="333333"/>
+          <w:lang w:val="en-US" w:eastAsia="nl-NL"/>
+        </w:rPr>
+        <w:t>; helper for the database to handle the creation and update of a table</w:t>
+      </w:r>
+    </w:p>
+    <w:p>
+      <w:pPr>
+        <w:pStyle w:val="ListParagraph"/>
+        <w:numPr>
+          <w:ilvl w:val="1"/>
+          <w:numId w:val="10"/>
+        </w:numPr>
+        <w:rPr>
+          <w:rFonts w:ascii="Georgia" w:eastAsia="Times New Roman" w:hAnsi="Georgia" w:cs="Times New Roman"/>
+          <w:color w:val="333333"/>
+          <w:lang w:val="en-US" w:eastAsia="nl-NL"/>
+        </w:rPr>
+      </w:pPr>
+      <w:proofErr w:type="spellStart"/>
+      <w:r>
+        <w:rPr>
+          <w:rFonts w:ascii="Georgia" w:eastAsia="Times New Roman" w:hAnsi="Georgia" w:cs="Times New Roman"/>
+          <w:color w:val="333333"/>
+          <w:lang w:val="en-US" w:eastAsia="nl-NL"/>
+        </w:rPr>
+        <w:t>SQLiteDatabase</w:t>
+      </w:r>
+      <w:proofErr w:type="spellEnd"/>
+      <w:r>
+        <w:rPr>
+          <w:rFonts w:ascii="Georgia" w:eastAsia="Times New Roman" w:hAnsi="Georgia" w:cs="Times New Roman"/>
+          <w:color w:val="333333"/>
+          <w:lang w:val="en-US" w:eastAsia="nl-NL"/>
+        </w:rPr>
+        <w:t xml:space="preserve"> db; the </w:t>
+      </w:r>
+      <w:proofErr w:type="spellStart"/>
+      <w:r>
+        <w:rPr>
+          <w:rFonts w:ascii="Georgia" w:eastAsia="Times New Roman" w:hAnsi="Georgia" w:cs="Times New Roman"/>
+          <w:color w:val="333333"/>
+          <w:lang w:val="en-US" w:eastAsia="nl-NL"/>
+        </w:rPr>
+        <w:t>SQLite</w:t>
+      </w:r>
+      <w:proofErr w:type="spellEnd"/>
+      <w:r>
+        <w:rPr>
+          <w:rFonts w:ascii="Georgia" w:eastAsia="Times New Roman" w:hAnsi="Georgia" w:cs="Times New Roman"/>
+          <w:color w:val="333333"/>
+          <w:lang w:val="en-US" w:eastAsia="nl-NL"/>
+        </w:rPr>
+        <w:t xml:space="preserve"> database </w:t>
+      </w:r>
+    </w:p>
+    <w:p>
+      <w:pPr>
+        <w:pStyle w:val="ListParagraph"/>
+        <w:numPr>
+          <w:ilvl w:val="1"/>
+          <w:numId w:val="10"/>
+        </w:numPr>
+        <w:rPr>
+          <w:rFonts w:ascii="Georgia" w:eastAsia="Times New Roman" w:hAnsi="Georgia" w:cs="Times New Roman"/>
+          <w:color w:val="333333"/>
+          <w:lang w:val="en-US" w:eastAsia="nl-NL"/>
+        </w:rPr>
+      </w:pPr>
+      <w:r>
+        <w:rPr>
+          <w:rFonts w:ascii="Georgia" w:eastAsia="Times New Roman" w:hAnsi="Georgia" w:cs="Times New Roman"/>
+          <w:color w:val="333333"/>
+          <w:lang w:val="en-US" w:eastAsia="nl-NL"/>
+        </w:rPr>
+        <w:t xml:space="preserve">Context </w:t>
+      </w:r>
+      <w:proofErr w:type="spellStart"/>
+      <w:r>
+        <w:rPr>
+          <w:rFonts w:ascii="Georgia" w:eastAsia="Times New Roman" w:hAnsi="Georgia" w:cs="Times New Roman"/>
+          <w:color w:val="333333"/>
+          <w:lang w:val="en-US" w:eastAsia="nl-NL"/>
+        </w:rPr>
+        <w:t>myContext</w:t>
+      </w:r>
+      <w:proofErr w:type="spellEnd"/>
+    </w:p>
+    <w:p>
+      <w:pPr>
+        <w:pStyle w:val="ListParagraph"/>
+        <w:numPr>
+          <w:ilvl w:val="0"/>
+          <w:numId w:val="10"/>
+        </w:numPr>
+        <w:rPr>
+          <w:rFonts w:ascii="Georgia" w:eastAsia="Times New Roman" w:hAnsi="Georgia" w:cs="Times New Roman"/>
+          <w:color w:val="333333"/>
+          <w:lang w:val="en-US" w:eastAsia="nl-NL"/>
+        </w:rPr>
+      </w:pPr>
+      <w:r>
+        <w:rPr>
+          <w:rFonts w:ascii="Georgia" w:eastAsia="Times New Roman" w:hAnsi="Georgia" w:cs="Times New Roman"/>
+          <w:color w:val="333333"/>
+          <w:lang w:val="en-US" w:eastAsia="nl-NL"/>
+        </w:rPr>
+        <w:lastRenderedPageBreak/>
         <w:t>Constructor</w:t>
       </w:r>
     </w:p>
@@ -2427,7 +4707,7 @@
         <w:pStyle w:val="ListParagraph"/>
         <w:numPr>
           <w:ilvl w:val="0"/>
-          <w:numId w:val="6"/>
+          <w:numId w:val="10"/>
         </w:numPr>
         <w:rPr>
           <w:rFonts w:ascii="Georgia" w:eastAsia="Times New Roman" w:hAnsi="Georgia" w:cs="Times New Roman"/>
@@ -2443,6 +4723,440 @@
         </w:rPr>
         <w:t>Methods</w:t>
       </w:r>
+    </w:p>
+    <w:p>
+      <w:pPr>
+        <w:rPr>
+          <w:rFonts w:ascii="Georgia" w:eastAsia="Times New Roman" w:hAnsi="Georgia" w:cs="Times New Roman"/>
+          <w:color w:val="333333"/>
+          <w:lang w:val="en-US" w:eastAsia="nl-NL"/>
+        </w:rPr>
+      </w:pPr>
+      <w:r>
+        <w:rPr>
+          <w:rFonts w:ascii="Georgia" w:eastAsia="Times New Roman" w:hAnsi="Georgia" w:cs="Times New Roman"/>
+          <w:color w:val="333333"/>
+          <w:lang w:val="en-US" w:eastAsia="nl-NL"/>
+        </w:rPr>
+        <w:t>Bullet: Class for one single bullet</w:t>
+      </w:r>
+    </w:p>
+    <w:p>
+      <w:pPr>
+        <w:pStyle w:val="ListParagraph"/>
+        <w:numPr>
+          <w:ilvl w:val="0"/>
+          <w:numId w:val="10"/>
+        </w:numPr>
+        <w:rPr>
+          <w:rFonts w:ascii="Georgia" w:eastAsia="Times New Roman" w:hAnsi="Georgia" w:cs="Times New Roman"/>
+          <w:color w:val="333333"/>
+          <w:lang w:val="en-US" w:eastAsia="nl-NL"/>
+        </w:rPr>
+      </w:pPr>
+      <w:r>
+        <w:rPr>
+          <w:rFonts w:ascii="Georgia" w:eastAsia="Times New Roman" w:hAnsi="Georgia" w:cs="Times New Roman"/>
+          <w:color w:val="333333"/>
+          <w:lang w:val="en-US" w:eastAsia="nl-NL"/>
+        </w:rPr>
+        <w:t>Field Variables</w:t>
+      </w:r>
+    </w:p>
+    <w:p>
+      <w:pPr>
+        <w:pStyle w:val="ListParagraph"/>
+        <w:numPr>
+          <w:ilvl w:val="0"/>
+          <w:numId w:val="10"/>
+        </w:numPr>
+        <w:rPr>
+          <w:rFonts w:ascii="Georgia" w:eastAsia="Times New Roman" w:hAnsi="Georgia" w:cs="Times New Roman"/>
+          <w:color w:val="333333"/>
+          <w:lang w:val="en-US" w:eastAsia="nl-NL"/>
+        </w:rPr>
+      </w:pPr>
+      <w:r>
+        <w:rPr>
+          <w:rFonts w:ascii="Georgia" w:eastAsia="Times New Roman" w:hAnsi="Georgia" w:cs="Times New Roman"/>
+          <w:color w:val="333333"/>
+          <w:lang w:val="en-US" w:eastAsia="nl-NL"/>
+        </w:rPr>
+        <w:t>Constructor</w:t>
+      </w:r>
+    </w:p>
+    <w:p>
+      <w:pPr>
+        <w:pStyle w:val="ListParagraph"/>
+        <w:numPr>
+          <w:ilvl w:val="0"/>
+          <w:numId w:val="10"/>
+        </w:numPr>
+        <w:rPr>
+          <w:rFonts w:ascii="Georgia" w:eastAsia="Times New Roman" w:hAnsi="Georgia" w:cs="Times New Roman"/>
+          <w:color w:val="333333"/>
+          <w:lang w:val="en-US" w:eastAsia="nl-NL"/>
+        </w:rPr>
+      </w:pPr>
+      <w:r>
+        <w:rPr>
+          <w:rFonts w:ascii="Georgia" w:eastAsia="Times New Roman" w:hAnsi="Georgia" w:cs="Times New Roman"/>
+          <w:color w:val="333333"/>
+          <w:lang w:val="en-US" w:eastAsia="nl-NL"/>
+        </w:rPr>
+        <w:t>Methods</w:t>
+      </w:r>
+    </w:p>
+    <w:p>
+      <w:pPr>
+        <w:rPr>
+          <w:rFonts w:ascii="Georgia" w:eastAsia="Times New Roman" w:hAnsi="Georgia" w:cs="Times New Roman"/>
+          <w:color w:val="333333"/>
+          <w:lang w:val="en-US" w:eastAsia="nl-NL"/>
+        </w:rPr>
+      </w:pPr>
+      <w:proofErr w:type="spellStart"/>
+      <w:r>
+        <w:rPr>
+          <w:rFonts w:ascii="Georgia" w:eastAsia="Times New Roman" w:hAnsi="Georgia" w:cs="Times New Roman"/>
+          <w:color w:val="333333"/>
+          <w:lang w:val="en-US" w:eastAsia="nl-NL"/>
+        </w:rPr>
+        <w:t>ReloadButton</w:t>
+      </w:r>
+      <w:proofErr w:type="spellEnd"/>
+      <w:r>
+        <w:rPr>
+          <w:rFonts w:ascii="Georgia" w:eastAsia="Times New Roman" w:hAnsi="Georgia" w:cs="Times New Roman"/>
+          <w:color w:val="333333"/>
+          <w:lang w:val="en-US" w:eastAsia="nl-NL"/>
+        </w:rPr>
+        <w:t>: Class for the Reload Button</w:t>
+      </w:r>
+    </w:p>
+    <w:p>
+      <w:pPr>
+        <w:pStyle w:val="ListParagraph"/>
+        <w:numPr>
+          <w:ilvl w:val="0"/>
+          <w:numId w:val="10"/>
+        </w:numPr>
+        <w:rPr>
+          <w:rFonts w:ascii="Georgia" w:eastAsia="Times New Roman" w:hAnsi="Georgia" w:cs="Times New Roman"/>
+          <w:color w:val="333333"/>
+          <w:lang w:val="en-US" w:eastAsia="nl-NL"/>
+        </w:rPr>
+      </w:pPr>
+      <w:r>
+        <w:rPr>
+          <w:rFonts w:ascii="Georgia" w:eastAsia="Times New Roman" w:hAnsi="Georgia" w:cs="Times New Roman"/>
+          <w:color w:val="333333"/>
+          <w:lang w:val="en-US" w:eastAsia="nl-NL"/>
+        </w:rPr>
+        <w:t>Field Variables</w:t>
+      </w:r>
+    </w:p>
+    <w:p>
+      <w:pPr>
+        <w:pStyle w:val="ListParagraph"/>
+        <w:numPr>
+          <w:ilvl w:val="0"/>
+          <w:numId w:val="10"/>
+        </w:numPr>
+        <w:rPr>
+          <w:rFonts w:ascii="Georgia" w:eastAsia="Times New Roman" w:hAnsi="Georgia" w:cs="Times New Roman"/>
+          <w:color w:val="333333"/>
+          <w:lang w:val="en-US" w:eastAsia="nl-NL"/>
+        </w:rPr>
+      </w:pPr>
+      <w:r>
+        <w:rPr>
+          <w:rFonts w:ascii="Georgia" w:eastAsia="Times New Roman" w:hAnsi="Georgia" w:cs="Times New Roman"/>
+          <w:color w:val="333333"/>
+          <w:lang w:val="en-US" w:eastAsia="nl-NL"/>
+        </w:rPr>
+        <w:t>Constructor</w:t>
+      </w:r>
+    </w:p>
+    <w:p>
+      <w:pPr>
+        <w:pStyle w:val="ListParagraph"/>
+        <w:numPr>
+          <w:ilvl w:val="0"/>
+          <w:numId w:val="10"/>
+        </w:numPr>
+        <w:rPr>
+          <w:rFonts w:ascii="Georgia" w:eastAsia="Times New Roman" w:hAnsi="Georgia" w:cs="Times New Roman"/>
+          <w:color w:val="333333"/>
+          <w:lang w:val="en-US" w:eastAsia="nl-NL"/>
+        </w:rPr>
+      </w:pPr>
+      <w:r>
+        <w:rPr>
+          <w:rFonts w:ascii="Georgia" w:eastAsia="Times New Roman" w:hAnsi="Georgia" w:cs="Times New Roman"/>
+          <w:color w:val="333333"/>
+          <w:lang w:val="en-US" w:eastAsia="nl-NL"/>
+        </w:rPr>
+        <w:t>Methods</w:t>
+      </w:r>
+    </w:p>
+    <w:p>
+      <w:pPr>
+        <w:rPr>
+          <w:rFonts w:ascii="Georgia" w:eastAsia="Times New Roman" w:hAnsi="Georgia" w:cs="Times New Roman"/>
+          <w:color w:val="333333"/>
+          <w:lang w:val="en-US" w:eastAsia="nl-NL"/>
+        </w:rPr>
+      </w:pPr>
+      <w:proofErr w:type="spellStart"/>
+      <w:r>
+        <w:rPr>
+          <w:rFonts w:ascii="Georgia" w:eastAsia="Times New Roman" w:hAnsi="Georgia" w:cs="Times New Roman"/>
+          <w:color w:val="333333"/>
+          <w:lang w:val="en-US" w:eastAsia="nl-NL"/>
+        </w:rPr>
+        <w:t>ShowValue</w:t>
+      </w:r>
+      <w:proofErr w:type="spellEnd"/>
+      <w:r>
+        <w:rPr>
+          <w:rFonts w:ascii="Georgia" w:eastAsia="Times New Roman" w:hAnsi="Georgia" w:cs="Times New Roman"/>
+          <w:color w:val="333333"/>
+          <w:lang w:val="en-US" w:eastAsia="nl-NL"/>
+        </w:rPr>
+        <w:t xml:space="preserve">: Class for values shown when a </w:t>
+      </w:r>
+      <w:proofErr w:type="spellStart"/>
+      <w:r>
+        <w:rPr>
+          <w:rFonts w:ascii="Georgia" w:eastAsia="Times New Roman" w:hAnsi="Georgia" w:cs="Times New Roman"/>
+          <w:color w:val="333333"/>
+          <w:lang w:val="en-US" w:eastAsia="nl-NL"/>
+        </w:rPr>
+        <w:t>goomba</w:t>
+      </w:r>
+      <w:proofErr w:type="spellEnd"/>
+      <w:r>
+        <w:rPr>
+          <w:rFonts w:ascii="Georgia" w:eastAsia="Times New Roman" w:hAnsi="Georgia" w:cs="Times New Roman"/>
+          <w:color w:val="333333"/>
+          <w:lang w:val="en-US" w:eastAsia="nl-NL"/>
+        </w:rPr>
+        <w:t xml:space="preserve"> is shot</w:t>
+      </w:r>
+    </w:p>
+    <w:p>
+      <w:pPr>
+        <w:pStyle w:val="ListParagraph"/>
+        <w:numPr>
+          <w:ilvl w:val="0"/>
+          <w:numId w:val="10"/>
+        </w:numPr>
+        <w:rPr>
+          <w:rFonts w:ascii="Georgia" w:eastAsia="Times New Roman" w:hAnsi="Georgia" w:cs="Times New Roman"/>
+          <w:color w:val="333333"/>
+          <w:lang w:val="en-US" w:eastAsia="nl-NL"/>
+        </w:rPr>
+      </w:pPr>
+      <w:r>
+        <w:rPr>
+          <w:rFonts w:ascii="Georgia" w:eastAsia="Times New Roman" w:hAnsi="Georgia" w:cs="Times New Roman"/>
+          <w:color w:val="333333"/>
+          <w:lang w:val="en-US" w:eastAsia="nl-NL"/>
+        </w:rPr>
+        <w:t>Field Variables</w:t>
+      </w:r>
+    </w:p>
+    <w:p>
+      <w:pPr>
+        <w:pStyle w:val="ListParagraph"/>
+        <w:numPr>
+          <w:ilvl w:val="0"/>
+          <w:numId w:val="10"/>
+        </w:numPr>
+        <w:rPr>
+          <w:rFonts w:ascii="Georgia" w:eastAsia="Times New Roman" w:hAnsi="Georgia" w:cs="Times New Roman"/>
+          <w:color w:val="333333"/>
+          <w:lang w:val="en-US" w:eastAsia="nl-NL"/>
+        </w:rPr>
+      </w:pPr>
+      <w:r>
+        <w:rPr>
+          <w:rFonts w:ascii="Georgia" w:eastAsia="Times New Roman" w:hAnsi="Georgia" w:cs="Times New Roman"/>
+          <w:color w:val="333333"/>
+          <w:lang w:val="en-US" w:eastAsia="nl-NL"/>
+        </w:rPr>
+        <w:t>Constructor</w:t>
+      </w:r>
+    </w:p>
+    <w:p>
+      <w:pPr>
+        <w:pStyle w:val="ListParagraph"/>
+        <w:numPr>
+          <w:ilvl w:val="0"/>
+          <w:numId w:val="10"/>
+        </w:numPr>
+        <w:rPr>
+          <w:rFonts w:ascii="Georgia" w:eastAsia="Times New Roman" w:hAnsi="Georgia" w:cs="Times New Roman"/>
+          <w:color w:val="333333"/>
+          <w:lang w:val="en-US" w:eastAsia="nl-NL"/>
+        </w:rPr>
+      </w:pPr>
+      <w:r>
+        <w:rPr>
+          <w:rFonts w:ascii="Georgia" w:eastAsia="Times New Roman" w:hAnsi="Georgia" w:cs="Times New Roman"/>
+          <w:color w:val="333333"/>
+          <w:lang w:val="en-US" w:eastAsia="nl-NL"/>
+        </w:rPr>
+        <w:t>Methods</w:t>
+      </w:r>
+    </w:p>
+    <w:p>
+      <w:pPr>
+        <w:rPr>
+          <w:rFonts w:ascii="Georgia" w:eastAsia="Times New Roman" w:hAnsi="Georgia" w:cs="Times New Roman"/>
+          <w:color w:val="333333"/>
+          <w:lang w:val="en-US" w:eastAsia="nl-NL"/>
+        </w:rPr>
+      </w:pPr>
+      <w:proofErr w:type="spellStart"/>
+      <w:r>
+        <w:rPr>
+          <w:rFonts w:ascii="Georgia" w:eastAsia="Times New Roman" w:hAnsi="Georgia" w:cs="Times New Roman"/>
+          <w:color w:val="333333"/>
+          <w:lang w:val="en-US" w:eastAsia="nl-NL"/>
+        </w:rPr>
+        <w:t>AssetsPropertyReader</w:t>
+      </w:r>
+      <w:proofErr w:type="spellEnd"/>
+      <w:r>
+        <w:rPr>
+          <w:rFonts w:ascii="Georgia" w:eastAsia="Times New Roman" w:hAnsi="Georgia" w:cs="Times New Roman"/>
+          <w:color w:val="333333"/>
+          <w:lang w:val="en-US" w:eastAsia="nl-NL"/>
+        </w:rPr>
+        <w:t xml:space="preserve">: Helper class for reading the </w:t>
+      </w:r>
+      <w:proofErr w:type="spellStart"/>
+      <w:r>
+        <w:rPr>
+          <w:rFonts w:ascii="Georgia" w:eastAsia="Times New Roman" w:hAnsi="Georgia" w:cs="Times New Roman"/>
+          <w:color w:val="333333"/>
+          <w:lang w:val="en-US" w:eastAsia="nl-NL"/>
+        </w:rPr>
+        <w:t>config.properties</w:t>
+      </w:r>
+      <w:proofErr w:type="spellEnd"/>
+      <w:r>
+        <w:rPr>
+          <w:rFonts w:ascii="Georgia" w:eastAsia="Times New Roman" w:hAnsi="Georgia" w:cs="Times New Roman"/>
+          <w:color w:val="333333"/>
+          <w:lang w:val="en-US" w:eastAsia="nl-NL"/>
+        </w:rPr>
+        <w:t xml:space="preserve"> file</w:t>
+      </w:r>
+    </w:p>
+    <w:p>
+      <w:pPr>
+        <w:pStyle w:val="ListParagraph"/>
+        <w:numPr>
+          <w:ilvl w:val="0"/>
+          <w:numId w:val="10"/>
+        </w:numPr>
+        <w:rPr>
+          <w:rFonts w:ascii="Georgia" w:eastAsia="Times New Roman" w:hAnsi="Georgia" w:cs="Times New Roman"/>
+          <w:color w:val="333333"/>
+          <w:lang w:val="en-US" w:eastAsia="nl-NL"/>
+        </w:rPr>
+      </w:pPr>
+      <w:r>
+        <w:rPr>
+          <w:rFonts w:ascii="Georgia" w:eastAsia="Times New Roman" w:hAnsi="Georgia" w:cs="Times New Roman"/>
+          <w:color w:val="333333"/>
+          <w:lang w:val="en-US" w:eastAsia="nl-NL"/>
+        </w:rPr>
+        <w:t>Field Variables</w:t>
+      </w:r>
+    </w:p>
+    <w:p>
+      <w:pPr>
+        <w:pStyle w:val="ListParagraph"/>
+        <w:numPr>
+          <w:ilvl w:val="0"/>
+          <w:numId w:val="10"/>
+        </w:numPr>
+        <w:rPr>
+          <w:rFonts w:ascii="Georgia" w:eastAsia="Times New Roman" w:hAnsi="Georgia" w:cs="Times New Roman"/>
+          <w:color w:val="333333"/>
+          <w:lang w:val="en-US" w:eastAsia="nl-NL"/>
+        </w:rPr>
+      </w:pPr>
+      <w:r>
+        <w:rPr>
+          <w:rFonts w:ascii="Georgia" w:eastAsia="Times New Roman" w:hAnsi="Georgia" w:cs="Times New Roman"/>
+          <w:color w:val="333333"/>
+          <w:lang w:val="en-US" w:eastAsia="nl-NL"/>
+        </w:rPr>
+        <w:t>Constructor</w:t>
+      </w:r>
+    </w:p>
+    <w:p>
+      <w:pPr>
+        <w:pStyle w:val="ListParagraph"/>
+        <w:numPr>
+          <w:ilvl w:val="0"/>
+          <w:numId w:val="10"/>
+        </w:numPr>
+        <w:rPr>
+          <w:rFonts w:ascii="Georgia" w:eastAsia="Times New Roman" w:hAnsi="Georgia" w:cs="Times New Roman"/>
+          <w:color w:val="333333"/>
+          <w:lang w:val="en-US" w:eastAsia="nl-NL"/>
+        </w:rPr>
+      </w:pPr>
+      <w:r>
+        <w:rPr>
+          <w:rFonts w:ascii="Georgia" w:eastAsia="Times New Roman" w:hAnsi="Georgia" w:cs="Times New Roman"/>
+          <w:color w:val="333333"/>
+          <w:lang w:val="en-US" w:eastAsia="nl-NL"/>
+        </w:rPr>
+        <w:t>Methods</w:t>
+      </w:r>
+    </w:p>
+    <w:p>
+      <w:pPr>
+        <w:rPr>
+          <w:rFonts w:ascii="Georgia" w:eastAsia="Times New Roman" w:hAnsi="Georgia" w:cs="Times New Roman"/>
+          <w:color w:val="333333"/>
+          <w:lang w:val="en-US" w:eastAsia="nl-NL"/>
+        </w:rPr>
+      </w:pPr>
+    </w:p>
+    <w:p>
+      <w:pPr>
+        <w:rPr>
+          <w:rFonts w:ascii="Georgia" w:eastAsia="Times New Roman" w:hAnsi="Georgia" w:cs="Times New Roman"/>
+          <w:color w:val="333333"/>
+          <w:lang w:val="en-US" w:eastAsia="nl-NL"/>
+        </w:rPr>
+      </w:pPr>
+    </w:p>
+    <w:p>
+      <w:pPr>
+        <w:rPr>
+          <w:rFonts w:ascii="Georgia" w:eastAsia="Times New Roman" w:hAnsi="Georgia" w:cs="Times New Roman"/>
+          <w:color w:val="333333"/>
+          <w:lang w:val="en-US" w:eastAsia="nl-NL"/>
+        </w:rPr>
+      </w:pPr>
+    </w:p>
+    <w:p>
+      <w:pPr>
+        <w:rPr>
+          <w:rFonts w:ascii="Georgia" w:eastAsia="Times New Roman" w:hAnsi="Georgia" w:cs="Times New Roman"/>
+          <w:color w:val="333333"/>
+          <w:lang w:val="en-US" w:eastAsia="nl-NL"/>
+        </w:rPr>
+      </w:pPr>
     </w:p>
     <w:sectPr>
       <w:pgSz w:w="11906" w:h="16838"/>
@@ -2683,6 +5397,345 @@
     </w:lvl>
   </w:abstractNum>
   <w:abstractNum w:abstractNumId="2">
+    <w:nsid w:val="2F0E5E61"/>
+    <w:multiLevelType w:val="hybridMultilevel"/>
+    <w:tmpl w:val="F5CE91F8"/>
+    <w:lvl w:ilvl="0" w:tplc="85E4E53C">
+      <w:start w:val="2"/>
+      <w:numFmt w:val="bullet"/>
+      <w:lvlText w:val="-"/>
+      <w:lvlJc w:val="left"/>
+      <w:pPr>
+        <w:ind w:left="720" w:hanging="360"/>
+      </w:pPr>
+      <w:rPr>
+        <w:rFonts w:ascii="Georgia" w:eastAsia="Times New Roman" w:hAnsi="Georgia" w:cs="Times New Roman" w:hint="default"/>
+      </w:rPr>
+    </w:lvl>
+    <w:lvl w:ilvl="1" w:tplc="04130003" w:tentative="1">
+      <w:start w:val="1"/>
+      <w:numFmt w:val="bullet"/>
+      <w:lvlText w:val="o"/>
+      <w:lvlJc w:val="left"/>
+      <w:pPr>
+        <w:ind w:left="1440" w:hanging="360"/>
+      </w:pPr>
+      <w:rPr>
+        <w:rFonts w:ascii="Courier New" w:hAnsi="Courier New" w:cs="Courier New" w:hint="default"/>
+      </w:rPr>
+    </w:lvl>
+    <w:lvl w:ilvl="2" w:tplc="04130005" w:tentative="1">
+      <w:start w:val="1"/>
+      <w:numFmt w:val="bullet"/>
+      <w:lvlText w:val=""/>
+      <w:lvlJc w:val="left"/>
+      <w:pPr>
+        <w:ind w:left="2160" w:hanging="360"/>
+      </w:pPr>
+      <w:rPr>
+        <w:rFonts w:ascii="Wingdings" w:hAnsi="Wingdings" w:hint="default"/>
+      </w:rPr>
+    </w:lvl>
+    <w:lvl w:ilvl="3" w:tplc="04130001" w:tentative="1">
+      <w:start w:val="1"/>
+      <w:numFmt w:val="bullet"/>
+      <w:lvlText w:val=""/>
+      <w:lvlJc w:val="left"/>
+      <w:pPr>
+        <w:ind w:left="2880" w:hanging="360"/>
+      </w:pPr>
+      <w:rPr>
+        <w:rFonts w:ascii="Symbol" w:hAnsi="Symbol" w:hint="default"/>
+      </w:rPr>
+    </w:lvl>
+    <w:lvl w:ilvl="4" w:tplc="04130003" w:tentative="1">
+      <w:start w:val="1"/>
+      <w:numFmt w:val="bullet"/>
+      <w:lvlText w:val="o"/>
+      <w:lvlJc w:val="left"/>
+      <w:pPr>
+        <w:ind w:left="3600" w:hanging="360"/>
+      </w:pPr>
+      <w:rPr>
+        <w:rFonts w:ascii="Courier New" w:hAnsi="Courier New" w:cs="Courier New" w:hint="default"/>
+      </w:rPr>
+    </w:lvl>
+    <w:lvl w:ilvl="5" w:tplc="04130005" w:tentative="1">
+      <w:start w:val="1"/>
+      <w:numFmt w:val="bullet"/>
+      <w:lvlText w:val=""/>
+      <w:lvlJc w:val="left"/>
+      <w:pPr>
+        <w:ind w:left="4320" w:hanging="360"/>
+      </w:pPr>
+      <w:rPr>
+        <w:rFonts w:ascii="Wingdings" w:hAnsi="Wingdings" w:hint="default"/>
+      </w:rPr>
+    </w:lvl>
+    <w:lvl w:ilvl="6" w:tplc="04130001" w:tentative="1">
+      <w:start w:val="1"/>
+      <w:numFmt w:val="bullet"/>
+      <w:lvlText w:val=""/>
+      <w:lvlJc w:val="left"/>
+      <w:pPr>
+        <w:ind w:left="5040" w:hanging="360"/>
+      </w:pPr>
+      <w:rPr>
+        <w:rFonts w:ascii="Symbol" w:hAnsi="Symbol" w:hint="default"/>
+      </w:rPr>
+    </w:lvl>
+    <w:lvl w:ilvl="7" w:tplc="04130003" w:tentative="1">
+      <w:start w:val="1"/>
+      <w:numFmt w:val="bullet"/>
+      <w:lvlText w:val="o"/>
+      <w:lvlJc w:val="left"/>
+      <w:pPr>
+        <w:ind w:left="5760" w:hanging="360"/>
+      </w:pPr>
+      <w:rPr>
+        <w:rFonts w:ascii="Courier New" w:hAnsi="Courier New" w:cs="Courier New" w:hint="default"/>
+      </w:rPr>
+    </w:lvl>
+    <w:lvl w:ilvl="8" w:tplc="04130005" w:tentative="1">
+      <w:start w:val="1"/>
+      <w:numFmt w:val="bullet"/>
+      <w:lvlText w:val=""/>
+      <w:lvlJc w:val="left"/>
+      <w:pPr>
+        <w:ind w:left="6480" w:hanging="360"/>
+      </w:pPr>
+      <w:rPr>
+        <w:rFonts w:ascii="Wingdings" w:hAnsi="Wingdings" w:hint="default"/>
+      </w:rPr>
+    </w:lvl>
+  </w:abstractNum>
+  <w:abstractNum w:abstractNumId="3">
+    <w:nsid w:val="33852B3F"/>
+    <w:multiLevelType w:val="hybridMultilevel"/>
+    <w:tmpl w:val="A87AEEE8"/>
+    <w:lvl w:ilvl="0" w:tplc="04130001">
+      <w:start w:val="1"/>
+      <w:numFmt w:val="bullet"/>
+      <w:lvlText w:val=""/>
+      <w:lvlJc w:val="left"/>
+      <w:pPr>
+        <w:ind w:left="720" w:hanging="360"/>
+      </w:pPr>
+      <w:rPr>
+        <w:rFonts w:ascii="Symbol" w:hAnsi="Symbol" w:hint="default"/>
+      </w:rPr>
+    </w:lvl>
+    <w:lvl w:ilvl="1" w:tplc="04130003">
+      <w:start w:val="1"/>
+      <w:numFmt w:val="bullet"/>
+      <w:lvlText w:val="o"/>
+      <w:lvlJc w:val="left"/>
+      <w:pPr>
+        <w:ind w:left="1440" w:hanging="360"/>
+      </w:pPr>
+      <w:rPr>
+        <w:rFonts w:ascii="Courier New" w:hAnsi="Courier New" w:cs="Courier New" w:hint="default"/>
+      </w:rPr>
+    </w:lvl>
+    <w:lvl w:ilvl="2" w:tplc="04130005" w:tentative="1">
+      <w:start w:val="1"/>
+      <w:numFmt w:val="bullet"/>
+      <w:lvlText w:val=""/>
+      <w:lvlJc w:val="left"/>
+      <w:pPr>
+        <w:ind w:left="2160" w:hanging="360"/>
+      </w:pPr>
+      <w:rPr>
+        <w:rFonts w:ascii="Wingdings" w:hAnsi="Wingdings" w:hint="default"/>
+      </w:rPr>
+    </w:lvl>
+    <w:lvl w:ilvl="3" w:tplc="04130001" w:tentative="1">
+      <w:start w:val="1"/>
+      <w:numFmt w:val="bullet"/>
+      <w:lvlText w:val=""/>
+      <w:lvlJc w:val="left"/>
+      <w:pPr>
+        <w:ind w:left="2880" w:hanging="360"/>
+      </w:pPr>
+      <w:rPr>
+        <w:rFonts w:ascii="Symbol" w:hAnsi="Symbol" w:hint="default"/>
+      </w:rPr>
+    </w:lvl>
+    <w:lvl w:ilvl="4" w:tplc="04130003" w:tentative="1">
+      <w:start w:val="1"/>
+      <w:numFmt w:val="bullet"/>
+      <w:lvlText w:val="o"/>
+      <w:lvlJc w:val="left"/>
+      <w:pPr>
+        <w:ind w:left="3600" w:hanging="360"/>
+      </w:pPr>
+      <w:rPr>
+        <w:rFonts w:ascii="Courier New" w:hAnsi="Courier New" w:cs="Courier New" w:hint="default"/>
+      </w:rPr>
+    </w:lvl>
+    <w:lvl w:ilvl="5" w:tplc="04130005" w:tentative="1">
+      <w:start w:val="1"/>
+      <w:numFmt w:val="bullet"/>
+      <w:lvlText w:val=""/>
+      <w:lvlJc w:val="left"/>
+      <w:pPr>
+        <w:ind w:left="4320" w:hanging="360"/>
+      </w:pPr>
+      <w:rPr>
+        <w:rFonts w:ascii="Wingdings" w:hAnsi="Wingdings" w:hint="default"/>
+      </w:rPr>
+    </w:lvl>
+    <w:lvl w:ilvl="6" w:tplc="04130001" w:tentative="1">
+      <w:start w:val="1"/>
+      <w:numFmt w:val="bullet"/>
+      <w:lvlText w:val=""/>
+      <w:lvlJc w:val="left"/>
+      <w:pPr>
+        <w:ind w:left="5040" w:hanging="360"/>
+      </w:pPr>
+      <w:rPr>
+        <w:rFonts w:ascii="Symbol" w:hAnsi="Symbol" w:hint="default"/>
+      </w:rPr>
+    </w:lvl>
+    <w:lvl w:ilvl="7" w:tplc="04130003" w:tentative="1">
+      <w:start w:val="1"/>
+      <w:numFmt w:val="bullet"/>
+      <w:lvlText w:val="o"/>
+      <w:lvlJc w:val="left"/>
+      <w:pPr>
+        <w:ind w:left="5760" w:hanging="360"/>
+      </w:pPr>
+      <w:rPr>
+        <w:rFonts w:ascii="Courier New" w:hAnsi="Courier New" w:cs="Courier New" w:hint="default"/>
+      </w:rPr>
+    </w:lvl>
+    <w:lvl w:ilvl="8" w:tplc="04130005" w:tentative="1">
+      <w:start w:val="1"/>
+      <w:numFmt w:val="bullet"/>
+      <w:lvlText w:val=""/>
+      <w:lvlJc w:val="left"/>
+      <w:pPr>
+        <w:ind w:left="6480" w:hanging="360"/>
+      </w:pPr>
+      <w:rPr>
+        <w:rFonts w:ascii="Wingdings" w:hAnsi="Wingdings" w:hint="default"/>
+      </w:rPr>
+    </w:lvl>
+  </w:abstractNum>
+  <w:abstractNum w:abstractNumId="4">
+    <w:nsid w:val="40484F23"/>
+    <w:multiLevelType w:val="hybridMultilevel"/>
+    <w:tmpl w:val="B896C890"/>
+    <w:lvl w:ilvl="0" w:tplc="04130001">
+      <w:start w:val="1"/>
+      <w:numFmt w:val="bullet"/>
+      <w:lvlText w:val=""/>
+      <w:lvlJc w:val="left"/>
+      <w:pPr>
+        <w:ind w:left="720" w:hanging="360"/>
+      </w:pPr>
+      <w:rPr>
+        <w:rFonts w:ascii="Symbol" w:hAnsi="Symbol" w:hint="default"/>
+      </w:rPr>
+    </w:lvl>
+    <w:lvl w:ilvl="1" w:tplc="04130003">
+      <w:start w:val="1"/>
+      <w:numFmt w:val="bullet"/>
+      <w:lvlText w:val="o"/>
+      <w:lvlJc w:val="left"/>
+      <w:pPr>
+        <w:ind w:left="1440" w:hanging="360"/>
+      </w:pPr>
+      <w:rPr>
+        <w:rFonts w:ascii="Courier New" w:hAnsi="Courier New" w:cs="Courier New" w:hint="default"/>
+      </w:rPr>
+    </w:lvl>
+    <w:lvl w:ilvl="2" w:tplc="04130005" w:tentative="1">
+      <w:start w:val="1"/>
+      <w:numFmt w:val="bullet"/>
+      <w:lvlText w:val=""/>
+      <w:lvlJc w:val="left"/>
+      <w:pPr>
+        <w:ind w:left="2160" w:hanging="360"/>
+      </w:pPr>
+      <w:rPr>
+        <w:rFonts w:ascii="Wingdings" w:hAnsi="Wingdings" w:hint="default"/>
+      </w:rPr>
+    </w:lvl>
+    <w:lvl w:ilvl="3" w:tplc="04130001" w:tentative="1">
+      <w:start w:val="1"/>
+      <w:numFmt w:val="bullet"/>
+      <w:lvlText w:val=""/>
+      <w:lvlJc w:val="left"/>
+      <w:pPr>
+        <w:ind w:left="2880" w:hanging="360"/>
+      </w:pPr>
+      <w:rPr>
+        <w:rFonts w:ascii="Symbol" w:hAnsi="Symbol" w:hint="default"/>
+      </w:rPr>
+    </w:lvl>
+    <w:lvl w:ilvl="4" w:tplc="04130003" w:tentative="1">
+      <w:start w:val="1"/>
+      <w:numFmt w:val="bullet"/>
+      <w:lvlText w:val="o"/>
+      <w:lvlJc w:val="left"/>
+      <w:pPr>
+        <w:ind w:left="3600" w:hanging="360"/>
+      </w:pPr>
+      <w:rPr>
+        <w:rFonts w:ascii="Courier New" w:hAnsi="Courier New" w:cs="Courier New" w:hint="default"/>
+      </w:rPr>
+    </w:lvl>
+    <w:lvl w:ilvl="5" w:tplc="04130005" w:tentative="1">
+      <w:start w:val="1"/>
+      <w:numFmt w:val="bullet"/>
+      <w:lvlText w:val=""/>
+      <w:lvlJc w:val="left"/>
+      <w:pPr>
+        <w:ind w:left="4320" w:hanging="360"/>
+      </w:pPr>
+      <w:rPr>
+        <w:rFonts w:ascii="Wingdings" w:hAnsi="Wingdings" w:hint="default"/>
+      </w:rPr>
+    </w:lvl>
+    <w:lvl w:ilvl="6" w:tplc="04130001" w:tentative="1">
+      <w:start w:val="1"/>
+      <w:numFmt w:val="bullet"/>
+      <w:lvlText w:val=""/>
+      <w:lvlJc w:val="left"/>
+      <w:pPr>
+        <w:ind w:left="5040" w:hanging="360"/>
+      </w:pPr>
+      <w:rPr>
+        <w:rFonts w:ascii="Symbol" w:hAnsi="Symbol" w:hint="default"/>
+      </w:rPr>
+    </w:lvl>
+    <w:lvl w:ilvl="7" w:tplc="04130003" w:tentative="1">
+      <w:start w:val="1"/>
+      <w:numFmt w:val="bullet"/>
+      <w:lvlText w:val="o"/>
+      <w:lvlJc w:val="left"/>
+      <w:pPr>
+        <w:ind w:left="5760" w:hanging="360"/>
+      </w:pPr>
+      <w:rPr>
+        <w:rFonts w:ascii="Courier New" w:hAnsi="Courier New" w:cs="Courier New" w:hint="default"/>
+      </w:rPr>
+    </w:lvl>
+    <w:lvl w:ilvl="8" w:tplc="04130005" w:tentative="1">
+      <w:start w:val="1"/>
+      <w:numFmt w:val="bullet"/>
+      <w:lvlText w:val=""/>
+      <w:lvlJc w:val="left"/>
+      <w:pPr>
+        <w:ind w:left="6480" w:hanging="360"/>
+      </w:pPr>
+      <w:rPr>
+        <w:rFonts w:ascii="Wingdings" w:hAnsi="Wingdings" w:hint="default"/>
+      </w:rPr>
+    </w:lvl>
+  </w:abstractNum>
+  <w:abstractNum w:abstractNumId="5">
     <w:nsid w:val="417A2423"/>
     <w:multiLevelType w:val="hybridMultilevel"/>
     <w:tmpl w:val="2A961EEE"/>
@@ -2795,7 +5848,7 @@
       </w:rPr>
     </w:lvl>
   </w:abstractNum>
-  <w:abstractNum w:abstractNumId="3">
+  <w:abstractNum w:abstractNumId="6">
     <w:nsid w:val="4E567964"/>
     <w:multiLevelType w:val="multilevel"/>
     <w:tmpl w:val="AA46D094"/>
@@ -2944,7 +5997,7 @@
       </w:rPr>
     </w:lvl>
   </w:abstractNum>
-  <w:abstractNum w:abstractNumId="4">
+  <w:abstractNum w:abstractNumId="7">
     <w:nsid w:val="64FF451D"/>
     <w:multiLevelType w:val="hybridMultilevel"/>
     <w:tmpl w:val="7AC08B42"/>
@@ -3057,7 +6110,7 @@
       </w:rPr>
     </w:lvl>
   </w:abstractNum>
-  <w:abstractNum w:abstractNumId="5">
+  <w:abstractNum w:abstractNumId="8">
     <w:nsid w:val="6ACA0903"/>
     <w:multiLevelType w:val="hybridMultilevel"/>
     <w:tmpl w:val="082A77E2"/>
@@ -3170,8 +6223,121 @@
       </w:rPr>
     </w:lvl>
   </w:abstractNum>
+  <w:abstractNum w:abstractNumId="9">
+    <w:nsid w:val="7A6B30ED"/>
+    <w:multiLevelType w:val="hybridMultilevel"/>
+    <w:tmpl w:val="102268DC"/>
+    <w:lvl w:ilvl="0" w:tplc="04130001">
+      <w:start w:val="1"/>
+      <w:numFmt w:val="bullet"/>
+      <w:lvlText w:val=""/>
+      <w:lvlJc w:val="left"/>
+      <w:pPr>
+        <w:ind w:left="720" w:hanging="360"/>
+      </w:pPr>
+      <w:rPr>
+        <w:rFonts w:ascii="Symbol" w:hAnsi="Symbol" w:hint="default"/>
+      </w:rPr>
+    </w:lvl>
+    <w:lvl w:ilvl="1" w:tplc="04130003">
+      <w:start w:val="1"/>
+      <w:numFmt w:val="bullet"/>
+      <w:lvlText w:val="o"/>
+      <w:lvlJc w:val="left"/>
+      <w:pPr>
+        <w:ind w:left="1440" w:hanging="360"/>
+      </w:pPr>
+      <w:rPr>
+        <w:rFonts w:ascii="Courier New" w:hAnsi="Courier New" w:cs="Courier New" w:hint="default"/>
+      </w:rPr>
+    </w:lvl>
+    <w:lvl w:ilvl="2" w:tplc="04130005">
+      <w:start w:val="1"/>
+      <w:numFmt w:val="bullet"/>
+      <w:lvlText w:val=""/>
+      <w:lvlJc w:val="left"/>
+      <w:pPr>
+        <w:ind w:left="2160" w:hanging="360"/>
+      </w:pPr>
+      <w:rPr>
+        <w:rFonts w:ascii="Wingdings" w:hAnsi="Wingdings" w:hint="default"/>
+      </w:rPr>
+    </w:lvl>
+    <w:lvl w:ilvl="3" w:tplc="04130001" w:tentative="1">
+      <w:start w:val="1"/>
+      <w:numFmt w:val="bullet"/>
+      <w:lvlText w:val=""/>
+      <w:lvlJc w:val="left"/>
+      <w:pPr>
+        <w:ind w:left="2880" w:hanging="360"/>
+      </w:pPr>
+      <w:rPr>
+        <w:rFonts w:ascii="Symbol" w:hAnsi="Symbol" w:hint="default"/>
+      </w:rPr>
+    </w:lvl>
+    <w:lvl w:ilvl="4" w:tplc="04130003" w:tentative="1">
+      <w:start w:val="1"/>
+      <w:numFmt w:val="bullet"/>
+      <w:lvlText w:val="o"/>
+      <w:lvlJc w:val="left"/>
+      <w:pPr>
+        <w:ind w:left="3600" w:hanging="360"/>
+      </w:pPr>
+      <w:rPr>
+        <w:rFonts w:ascii="Courier New" w:hAnsi="Courier New" w:cs="Courier New" w:hint="default"/>
+      </w:rPr>
+    </w:lvl>
+    <w:lvl w:ilvl="5" w:tplc="04130005" w:tentative="1">
+      <w:start w:val="1"/>
+      <w:numFmt w:val="bullet"/>
+      <w:lvlText w:val=""/>
+      <w:lvlJc w:val="left"/>
+      <w:pPr>
+        <w:ind w:left="4320" w:hanging="360"/>
+      </w:pPr>
+      <w:rPr>
+        <w:rFonts w:ascii="Wingdings" w:hAnsi="Wingdings" w:hint="default"/>
+      </w:rPr>
+    </w:lvl>
+    <w:lvl w:ilvl="6" w:tplc="04130001" w:tentative="1">
+      <w:start w:val="1"/>
+      <w:numFmt w:val="bullet"/>
+      <w:lvlText w:val=""/>
+      <w:lvlJc w:val="left"/>
+      <w:pPr>
+        <w:ind w:left="5040" w:hanging="360"/>
+      </w:pPr>
+      <w:rPr>
+        <w:rFonts w:ascii="Symbol" w:hAnsi="Symbol" w:hint="default"/>
+      </w:rPr>
+    </w:lvl>
+    <w:lvl w:ilvl="7" w:tplc="04130003" w:tentative="1">
+      <w:start w:val="1"/>
+      <w:numFmt w:val="bullet"/>
+      <w:lvlText w:val="o"/>
+      <w:lvlJc w:val="left"/>
+      <w:pPr>
+        <w:ind w:left="5760" w:hanging="360"/>
+      </w:pPr>
+      <w:rPr>
+        <w:rFonts w:ascii="Courier New" w:hAnsi="Courier New" w:cs="Courier New" w:hint="default"/>
+      </w:rPr>
+    </w:lvl>
+    <w:lvl w:ilvl="8" w:tplc="04130005" w:tentative="1">
+      <w:start w:val="1"/>
+      <w:numFmt w:val="bullet"/>
+      <w:lvlText w:val=""/>
+      <w:lvlJc w:val="left"/>
+      <w:pPr>
+        <w:ind w:left="6480" w:hanging="360"/>
+      </w:pPr>
+      <w:rPr>
+        <w:rFonts w:ascii="Wingdings" w:hAnsi="Wingdings" w:hint="default"/>
+      </w:rPr>
+    </w:lvl>
+  </w:abstractNum>
   <w:num w:numId="1">
-    <w:abstractNumId w:val="3"/>
+    <w:abstractNumId w:val="6"/>
   </w:num>
   <w:num w:numId="2">
     <w:abstractNumId w:val="0"/>
@@ -3180,13 +6346,25 @@
     <w:abstractNumId w:val="1"/>
   </w:num>
   <w:num w:numId="4">
+    <w:abstractNumId w:val="7"/>
+  </w:num>
+  <w:num w:numId="5">
+    <w:abstractNumId w:val="5"/>
+  </w:num>
+  <w:num w:numId="6">
+    <w:abstractNumId w:val="8"/>
+  </w:num>
+  <w:num w:numId="7">
+    <w:abstractNumId w:val="2"/>
+  </w:num>
+  <w:num w:numId="8">
+    <w:abstractNumId w:val="9"/>
+  </w:num>
+  <w:num w:numId="9">
     <w:abstractNumId w:val="4"/>
   </w:num>
-  <w:num w:numId="5">
-    <w:abstractNumId w:val="2"/>
-  </w:num>
-  <w:num w:numId="6">
-    <w:abstractNumId w:val="5"/>
+  <w:num w:numId="10">
+    <w:abstractNumId w:val="3"/>
   </w:num>
 </w:numbering>
 </file>

--- a/doc/Design Document.docx
+++ b/doc/Design Document.docx
@@ -21,51 +21,53 @@
           <w:color w:val="333333"/>
           <w:lang w:val="en-US" w:eastAsia="nl-NL"/>
         </w:rPr>
-        <w:t>To do:</w:t>
-      </w:r>
-    </w:p>
-    <w:p>
-      <w:pPr>
-        <w:pStyle w:val="ListParagraph"/>
-        <w:numPr>
-          <w:ilvl w:val="0"/>
-          <w:numId w:val="7"/>
-        </w:numPr>
+        <w:t xml:space="preserve">Shoot the </w:t>
+      </w:r>
+      <w:proofErr w:type="spellStart"/>
+      <w:r>
+        <w:rPr>
+          <w:rFonts w:ascii="Georgia" w:eastAsia="Times New Roman" w:hAnsi="Georgia" w:cs="Times New Roman"/>
+          <w:b/>
+          <w:color w:val="333333"/>
+          <w:lang w:val="en-US" w:eastAsia="nl-NL"/>
+        </w:rPr>
+        <w:t>Goomba’s</w:t>
+      </w:r>
+      <w:proofErr w:type="spellEnd"/>
+      <w:r>
+        <w:rPr>
+          <w:rFonts w:ascii="Georgia" w:eastAsia="Times New Roman" w:hAnsi="Georgia" w:cs="Times New Roman"/>
+          <w:b/>
+          <w:color w:val="333333"/>
+          <w:lang w:val="en-US" w:eastAsia="nl-NL"/>
+        </w:rPr>
+        <w:t xml:space="preserve"> – Design Document</w:t>
+      </w:r>
+    </w:p>
+    <w:p>
+      <w:pPr>
         <w:shd w:val="clear" w:color="auto" w:fill="FFFFFF"/>
         <w:spacing w:before="100" w:beforeAutospacing="1" w:after="100" w:afterAutospacing="1" w:line="384" w:lineRule="atLeast"/>
         <w:ind w:right="720"/>
         <w:rPr>
           <w:rFonts w:ascii="Georgia" w:eastAsia="Times New Roman" w:hAnsi="Georgia" w:cs="Times New Roman"/>
-          <w:color w:val="333333"/>
-          <w:lang w:val="en-US" w:eastAsia="nl-NL"/>
-        </w:rPr>
-      </w:pPr>
-      <w:proofErr w:type="spellStart"/>
-      <w:r>
-        <w:rPr>
-          <w:rFonts w:ascii="Georgia" w:eastAsia="Times New Roman" w:hAnsi="Georgia" w:cs="Times New Roman"/>
-          <w:color w:val="333333"/>
-          <w:lang w:val="en-US" w:eastAsia="nl-NL"/>
-        </w:rPr>
-        <w:t>Powerups</w:t>
-      </w:r>
-      <w:proofErr w:type="spellEnd"/>
-      <w:r>
-        <w:rPr>
-          <w:rFonts w:ascii="Georgia" w:eastAsia="Times New Roman" w:hAnsi="Georgia" w:cs="Times New Roman"/>
-          <w:color w:val="333333"/>
-          <w:lang w:val="en-US" w:eastAsia="nl-NL"/>
-        </w:rPr>
-        <w:t xml:space="preserve"> / Levels</w:t>
-      </w:r>
-    </w:p>
-    <w:p>
-      <w:pPr>
-        <w:pStyle w:val="ListParagraph"/>
-        <w:numPr>
-          <w:ilvl w:val="0"/>
-          <w:numId w:val="7"/>
-        </w:numPr>
+          <w:i/>
+          <w:color w:val="333333"/>
+          <w:lang w:val="en-US" w:eastAsia="nl-NL"/>
+        </w:rPr>
+      </w:pPr>
+      <w:r>
+        <w:rPr>
+          <w:rFonts w:ascii="Georgia" w:eastAsia="Times New Roman" w:hAnsi="Georgia" w:cs="Times New Roman"/>
+          <w:i/>
+          <w:color w:val="333333"/>
+          <w:lang w:val="en-US" w:eastAsia="nl-NL"/>
+        </w:rPr>
+        <w:t xml:space="preserve">List of database tables and fields </w:t>
+      </w:r>
+    </w:p>
+    <w:p>
+      <w:pPr>
         <w:shd w:val="clear" w:color="auto" w:fill="FFFFFF"/>
         <w:spacing w:before="100" w:beforeAutospacing="1" w:after="100" w:afterAutospacing="1" w:line="384" w:lineRule="atLeast"/>
         <w:ind w:right="720"/>
@@ -75,23 +77,31 @@
           <w:lang w:val="en-US" w:eastAsia="nl-NL"/>
         </w:rPr>
       </w:pPr>
-      <w:proofErr w:type="spellStart"/>
-      <w:r>
-        <w:rPr>
-          <w:rFonts w:ascii="Georgia" w:eastAsia="Times New Roman" w:hAnsi="Georgia" w:cs="Times New Roman"/>
-          <w:color w:val="333333"/>
-          <w:lang w:val="en-US" w:eastAsia="nl-NL"/>
-        </w:rPr>
-        <w:t>Config</w:t>
-      </w:r>
-      <w:proofErr w:type="spellEnd"/>
-      <w:r>
-        <w:rPr>
-          <w:rFonts w:ascii="Georgia" w:eastAsia="Times New Roman" w:hAnsi="Georgia" w:cs="Times New Roman"/>
-          <w:color w:val="333333"/>
-          <w:lang w:val="en-US" w:eastAsia="nl-NL"/>
-        </w:rPr>
-        <w:t xml:space="preserve"> file</w:t>
+      <w:r>
+        <w:rPr>
+          <w:rFonts w:ascii="Georgia" w:eastAsia="Times New Roman" w:hAnsi="Georgia" w:cs="Times New Roman"/>
+          <w:color w:val="333333"/>
+          <w:lang w:val="en-US" w:eastAsia="nl-NL"/>
+        </w:rPr>
+        <w:t xml:space="preserve">High Score table in </w:t>
+      </w:r>
+      <w:proofErr w:type="spellStart"/>
+      <w:r>
+        <w:rPr>
+          <w:rFonts w:ascii="Georgia" w:eastAsia="Times New Roman" w:hAnsi="Georgia" w:cs="Times New Roman"/>
+          <w:color w:val="333333"/>
+          <w:lang w:val="en-US" w:eastAsia="nl-NL"/>
+        </w:rPr>
+        <w:t>SQLlite</w:t>
+      </w:r>
+      <w:proofErr w:type="spellEnd"/>
+      <w:r>
+        <w:rPr>
+          <w:rFonts w:ascii="Georgia" w:eastAsia="Times New Roman" w:hAnsi="Georgia" w:cs="Times New Roman"/>
+          <w:color w:val="333333"/>
+          <w:lang w:val="en-US" w:eastAsia="nl-NL"/>
+        </w:rPr>
+        <w:t xml:space="preserve"> with two fields:</w:t>
       </w:r>
     </w:p>
     <w:p>
@@ -99,7 +109,7 @@
         <w:pStyle w:val="ListParagraph"/>
         <w:numPr>
           <w:ilvl w:val="0"/>
-          <w:numId w:val="7"/>
+          <w:numId w:val="2"/>
         </w:numPr>
         <w:shd w:val="clear" w:color="auto" w:fill="FFFFFF"/>
         <w:spacing w:before="100" w:beforeAutospacing="1" w:after="100" w:afterAutospacing="1" w:line="384" w:lineRule="atLeast"/>
@@ -114,63 +124,26 @@
         <w:rPr>
           <w:rFonts w:ascii="Georgia" w:eastAsia="Times New Roman" w:hAnsi="Georgia" w:cs="Times New Roman"/>
           <w:color w:val="333333"/>
-          <w:lang w:val="en-US" w:eastAsia="nl-NL"/>
-        </w:rPr>
-        <w:t xml:space="preserve">Parameters in </w:t>
-      </w:r>
-      <w:proofErr w:type="spellStart"/>
-      <w:r>
-        <w:rPr>
-          <w:rFonts w:ascii="Georgia" w:eastAsia="Times New Roman" w:hAnsi="Georgia" w:cs="Times New Roman"/>
-          <w:color w:val="333333"/>
-          <w:lang w:val="en-US" w:eastAsia="nl-NL"/>
-        </w:rPr>
-        <w:t>gameplay</w:t>
-      </w:r>
-      <w:proofErr w:type="spellEnd"/>
-      <w:r>
-        <w:rPr>
-          <w:rFonts w:ascii="Georgia" w:eastAsia="Times New Roman" w:hAnsi="Georgia" w:cs="Times New Roman"/>
-          <w:color w:val="333333"/>
-          <w:lang w:val="en-US" w:eastAsia="nl-NL"/>
-        </w:rPr>
-        <w:t xml:space="preserve"> of </w:t>
-      </w:r>
-      <w:proofErr w:type="spellStart"/>
-      <w:r>
-        <w:rPr>
-          <w:rFonts w:ascii="Georgia" w:eastAsia="Times New Roman" w:hAnsi="Georgia" w:cs="Times New Roman"/>
-          <w:color w:val="333333"/>
-          <w:lang w:val="en-US" w:eastAsia="nl-NL"/>
-        </w:rPr>
-        <w:t>aparte</w:t>
-      </w:r>
-      <w:proofErr w:type="spellEnd"/>
-      <w:r>
-        <w:rPr>
-          <w:rFonts w:ascii="Georgia" w:eastAsia="Times New Roman" w:hAnsi="Georgia" w:cs="Times New Roman"/>
-          <w:color w:val="333333"/>
-          <w:lang w:val="en-US" w:eastAsia="nl-NL"/>
-        </w:rPr>
-        <w:t xml:space="preserve"> </w:t>
-      </w:r>
-      <w:proofErr w:type="spellStart"/>
-      <w:r>
-        <w:rPr>
-          <w:rFonts w:ascii="Georgia" w:eastAsia="Times New Roman" w:hAnsi="Georgia" w:cs="Times New Roman"/>
-          <w:color w:val="333333"/>
-          <w:lang w:val="en-US" w:eastAsia="nl-NL"/>
-        </w:rPr>
-        <w:t>klasse</w:t>
-      </w:r>
-      <w:proofErr w:type="spellEnd"/>
+          <w:u w:val="single"/>
+          <w:lang w:val="en-US" w:eastAsia="nl-NL"/>
+        </w:rPr>
+        <w:t>name: TEXT</w:t>
+      </w:r>
+      <w:r>
+        <w:rPr>
+          <w:rFonts w:ascii="Georgia" w:eastAsia="Times New Roman" w:hAnsi="Georgia" w:cs="Times New Roman"/>
+          <w:color w:val="333333"/>
+          <w:lang w:val="en-US" w:eastAsia="nl-NL"/>
+        </w:rPr>
+        <w:t xml:space="preserve"> contains the name of the user</w:t>
+      </w:r>
     </w:p>
     <w:p>
       <w:pPr>
         <w:pStyle w:val="ListParagraph"/>
         <w:numPr>
           <w:ilvl w:val="0"/>
-          <w:numId w:val="7"/>
+          <w:numId w:val="2"/>
         </w:numPr>
         <w:shd w:val="clear" w:color="auto" w:fill="FFFFFF"/>
         <w:spacing w:before="100" w:beforeAutospacing="1" w:after="100" w:afterAutospacing="1" w:line="384" w:lineRule="atLeast"/>
@@ -185,28 +158,22 @@
         <w:rPr>
           <w:rFonts w:ascii="Georgia" w:eastAsia="Times New Roman" w:hAnsi="Georgia" w:cs="Times New Roman"/>
           <w:color w:val="333333"/>
-          <w:lang w:val="en-US" w:eastAsia="nl-NL"/>
-        </w:rPr>
-        <w:t xml:space="preserve">Code </w:t>
-      </w:r>
-      <w:proofErr w:type="spellStart"/>
-      <w:r>
-        <w:rPr>
-          <w:rFonts w:ascii="Georgia" w:eastAsia="Times New Roman" w:hAnsi="Georgia" w:cs="Times New Roman"/>
-          <w:color w:val="333333"/>
-          <w:lang w:val="en-US" w:eastAsia="nl-NL"/>
-        </w:rPr>
-        <w:t>nakijken</w:t>
-      </w:r>
-      <w:proofErr w:type="spellEnd"/>
-    </w:p>
-    <w:p>
-      <w:pPr>
-        <w:pStyle w:val="ListParagraph"/>
-        <w:numPr>
-          <w:ilvl w:val="0"/>
-          <w:numId w:val="7"/>
-        </w:numPr>
+          <w:u w:val="single"/>
+          <w:lang w:val="en-US" w:eastAsia="nl-NL"/>
+        </w:rPr>
+        <w:t>points: INT</w:t>
+      </w:r>
+      <w:r>
+        <w:rPr>
+          <w:rFonts w:ascii="Georgia" w:eastAsia="Times New Roman" w:hAnsi="Georgia" w:cs="Times New Roman"/>
+          <w:color w:val="333333"/>
+          <w:lang w:val="en-US" w:eastAsia="nl-NL"/>
+        </w:rPr>
+        <w:t xml:space="preserve"> contains the number of points the user has scored</w:t>
+      </w:r>
+    </w:p>
+    <w:p>
+      <w:pPr>
         <w:shd w:val="clear" w:color="auto" w:fill="FFFFFF"/>
         <w:spacing w:before="100" w:beforeAutospacing="1" w:after="100" w:afterAutospacing="1" w:line="384" w:lineRule="atLeast"/>
         <w:ind w:right="720"/>
@@ -216,68 +183,130 @@
           <w:lang w:val="en-US" w:eastAsia="nl-NL"/>
         </w:rPr>
       </w:pPr>
-      <w:r>
-        <w:rPr>
-          <w:rFonts w:ascii="Georgia" w:eastAsia="Times New Roman" w:hAnsi="Georgia" w:cs="Times New Roman"/>
-          <w:color w:val="333333"/>
-          <w:lang w:val="en-US" w:eastAsia="nl-NL"/>
-        </w:rPr>
-        <w:t>Target separated?</w:t>
-      </w:r>
-    </w:p>
-    <w:p>
-      <w:pPr>
+      <w:proofErr w:type="spellStart"/>
+      <w:r>
+        <w:rPr>
+          <w:rFonts w:ascii="Georgia" w:eastAsia="Times New Roman" w:hAnsi="Georgia" w:cs="Times New Roman"/>
+          <w:color w:val="333333"/>
+          <w:lang w:val="en-US" w:eastAsia="nl-NL"/>
+        </w:rPr>
+        <w:t>SharedPreferences</w:t>
+      </w:r>
+      <w:proofErr w:type="spellEnd"/>
+      <w:r>
+        <w:rPr>
+          <w:rFonts w:ascii="Georgia" w:eastAsia="Times New Roman" w:hAnsi="Georgia" w:cs="Times New Roman"/>
+          <w:color w:val="333333"/>
+          <w:lang w:val="en-US" w:eastAsia="nl-NL"/>
+        </w:rPr>
+        <w:t xml:space="preserve"> in a XML file “</w:t>
+      </w:r>
+      <w:proofErr w:type="spellStart"/>
+      <w:r>
+        <w:rPr>
+          <w:rFonts w:ascii="Georgia" w:eastAsia="Times New Roman" w:hAnsi="Georgia" w:cs="Times New Roman"/>
+          <w:i/>
+          <w:color w:val="333333"/>
+          <w:lang w:val="en-US" w:eastAsia="nl-NL"/>
+        </w:rPr>
+        <w:t>goombasPrefs</w:t>
+      </w:r>
+      <w:proofErr w:type="spellEnd"/>
+      <w:r>
+        <w:rPr>
+          <w:rFonts w:ascii="Georgia" w:eastAsia="Times New Roman" w:hAnsi="Georgia" w:cs="Times New Roman"/>
+          <w:color w:val="333333"/>
+          <w:lang w:val="en-US" w:eastAsia="nl-NL"/>
+        </w:rPr>
+        <w:t>”</w:t>
+      </w:r>
+    </w:p>
+    <w:p>
+      <w:pPr>
+        <w:pStyle w:val="ListParagraph"/>
+        <w:numPr>
+          <w:ilvl w:val="0"/>
+          <w:numId w:val="3"/>
+        </w:numPr>
         <w:shd w:val="clear" w:color="auto" w:fill="FFFFFF"/>
         <w:spacing w:before="100" w:beforeAutospacing="1" w:after="100" w:afterAutospacing="1" w:line="384" w:lineRule="atLeast"/>
         <w:ind w:right="720"/>
         <w:rPr>
           <w:rFonts w:ascii="Georgia" w:eastAsia="Times New Roman" w:hAnsi="Georgia" w:cs="Times New Roman"/>
-          <w:b/>
-          <w:color w:val="333333"/>
-          <w:lang w:val="en-US" w:eastAsia="nl-NL"/>
-        </w:rPr>
-      </w:pPr>
-    </w:p>
-    <w:p>
-      <w:pPr>
+          <w:color w:val="333333"/>
+          <w:lang w:val="en-US" w:eastAsia="nl-NL"/>
+        </w:rPr>
+      </w:pPr>
+      <w:r>
+        <w:rPr>
+          <w:rFonts w:ascii="Georgia" w:eastAsia="Times New Roman" w:hAnsi="Georgia" w:cs="Times New Roman"/>
+          <w:color w:val="333333"/>
+          <w:u w:val="single"/>
+          <w:lang w:val="en-US" w:eastAsia="nl-NL"/>
+        </w:rPr>
+        <w:t>name: String</w:t>
+      </w:r>
+      <w:r>
+        <w:rPr>
+          <w:rFonts w:ascii="Georgia" w:eastAsia="Times New Roman" w:hAnsi="Georgia" w:cs="Times New Roman"/>
+          <w:color w:val="333333"/>
+          <w:lang w:val="en-US" w:eastAsia="nl-NL"/>
+        </w:rPr>
+        <w:t>. Contains the name of the user</w:t>
+      </w:r>
+    </w:p>
+    <w:p>
+      <w:pPr>
+        <w:pStyle w:val="ListParagraph"/>
+        <w:numPr>
+          <w:ilvl w:val="0"/>
+          <w:numId w:val="3"/>
+        </w:numPr>
         <w:shd w:val="clear" w:color="auto" w:fill="FFFFFF"/>
         <w:spacing w:before="100" w:beforeAutospacing="1" w:after="100" w:afterAutospacing="1" w:line="384" w:lineRule="atLeast"/>
         <w:ind w:right="720"/>
         <w:rPr>
           <w:rFonts w:ascii="Georgia" w:eastAsia="Times New Roman" w:hAnsi="Georgia" w:cs="Times New Roman"/>
-          <w:b/>
-          <w:color w:val="333333"/>
-          <w:lang w:val="en-US" w:eastAsia="nl-NL"/>
-        </w:rPr>
-      </w:pPr>
-      <w:r>
-        <w:rPr>
-          <w:rFonts w:ascii="Georgia" w:eastAsia="Times New Roman" w:hAnsi="Georgia" w:cs="Times New Roman"/>
-          <w:b/>
-          <w:color w:val="333333"/>
-          <w:lang w:val="en-US" w:eastAsia="nl-NL"/>
-        </w:rPr>
-        <w:t xml:space="preserve">Shoot the </w:t>
-      </w:r>
-      <w:proofErr w:type="spellStart"/>
-      <w:r>
-        <w:rPr>
-          <w:rFonts w:ascii="Georgia" w:eastAsia="Times New Roman" w:hAnsi="Georgia" w:cs="Times New Roman"/>
-          <w:b/>
-          <w:color w:val="333333"/>
-          <w:lang w:val="en-US" w:eastAsia="nl-NL"/>
-        </w:rPr>
-        <w:t>Goomba’s</w:t>
-      </w:r>
-      <w:proofErr w:type="spellEnd"/>
-      <w:r>
-        <w:rPr>
-          <w:rFonts w:ascii="Georgia" w:eastAsia="Times New Roman" w:hAnsi="Georgia" w:cs="Times New Roman"/>
-          <w:b/>
-          <w:color w:val="333333"/>
-          <w:lang w:val="en-US" w:eastAsia="nl-NL"/>
-        </w:rPr>
-        <w:t xml:space="preserve"> – Design Document</w:t>
+          <w:color w:val="333333"/>
+          <w:lang w:val="en-US" w:eastAsia="nl-NL"/>
+        </w:rPr>
+      </w:pPr>
+      <w:r>
+        <w:rPr>
+          <w:rFonts w:ascii="Georgia" w:eastAsia="Times New Roman" w:hAnsi="Georgia" w:cs="Times New Roman"/>
+          <w:color w:val="333333"/>
+          <w:u w:val="single"/>
+          <w:lang w:val="en-US" w:eastAsia="nl-NL"/>
+        </w:rPr>
+        <w:t xml:space="preserve">music: </w:t>
+      </w:r>
+      <w:proofErr w:type="spellStart"/>
+      <w:r>
+        <w:rPr>
+          <w:rFonts w:ascii="Georgia" w:eastAsia="Times New Roman" w:hAnsi="Georgia" w:cs="Times New Roman"/>
+          <w:color w:val="333333"/>
+          <w:u w:val="single"/>
+          <w:lang w:val="en-US" w:eastAsia="nl-NL"/>
+        </w:rPr>
+        <w:t>boolean</w:t>
+      </w:r>
+      <w:proofErr w:type="spellEnd"/>
+      <w:r>
+        <w:rPr>
+          <w:rFonts w:ascii="Georgia" w:eastAsia="Times New Roman" w:hAnsi="Georgia" w:cs="Times New Roman"/>
+          <w:color w:val="333333"/>
+          <w:u w:val="single"/>
+          <w:lang w:val="en-US" w:eastAsia="nl-NL"/>
+        </w:rPr>
+        <w:t>.</w:t>
+      </w:r>
+      <w:r>
+        <w:rPr>
+          <w:rFonts w:ascii="Georgia" w:eastAsia="Times New Roman" w:hAnsi="Georgia" w:cs="Times New Roman"/>
+          <w:color w:val="333333"/>
+          <w:lang w:val="en-US" w:eastAsia="nl-NL"/>
+        </w:rPr>
+        <w:t xml:space="preserve"> True if the user has chosen the music to be on. </w:t>
       </w:r>
     </w:p>
     <w:p>
@@ -294,271 +323,6 @@
       </w:pPr>
       <w:r>
         <w:rPr>
-          <w:rFonts w:ascii="Georgia" w:eastAsia="Times New Roman" w:hAnsi="Georgia" w:cs="Times New Roman"/>
-          <w:i/>
-          <w:color w:val="333333"/>
-          <w:lang w:val="en-US" w:eastAsia="nl-NL"/>
-        </w:rPr>
-        <w:t xml:space="preserve">List of database tables and fields </w:t>
-      </w:r>
-    </w:p>
-    <w:p>
-      <w:pPr>
-        <w:shd w:val="clear" w:color="auto" w:fill="FFFFFF"/>
-        <w:spacing w:before="100" w:beforeAutospacing="1" w:after="100" w:afterAutospacing="1" w:line="384" w:lineRule="atLeast"/>
-        <w:ind w:right="720"/>
-        <w:rPr>
-          <w:rFonts w:ascii="Georgia" w:eastAsia="Times New Roman" w:hAnsi="Georgia" w:cs="Times New Roman"/>
-          <w:color w:val="333333"/>
-          <w:lang w:val="en-US" w:eastAsia="nl-NL"/>
-        </w:rPr>
-      </w:pPr>
-      <w:r>
-        <w:rPr>
-          <w:rFonts w:ascii="Georgia" w:eastAsia="Times New Roman" w:hAnsi="Georgia" w:cs="Times New Roman"/>
-          <w:color w:val="333333"/>
-          <w:lang w:val="en-US" w:eastAsia="nl-NL"/>
-        </w:rPr>
-        <w:t xml:space="preserve">High Score table in </w:t>
-      </w:r>
-      <w:proofErr w:type="spellStart"/>
-      <w:r>
-        <w:rPr>
-          <w:rFonts w:ascii="Georgia" w:eastAsia="Times New Roman" w:hAnsi="Georgia" w:cs="Times New Roman"/>
-          <w:color w:val="333333"/>
-          <w:lang w:val="en-US" w:eastAsia="nl-NL"/>
-        </w:rPr>
-        <w:t>SQLlite</w:t>
-      </w:r>
-      <w:proofErr w:type="spellEnd"/>
-      <w:r>
-        <w:rPr>
-          <w:rFonts w:ascii="Georgia" w:eastAsia="Times New Roman" w:hAnsi="Georgia" w:cs="Times New Roman"/>
-          <w:color w:val="333333"/>
-          <w:lang w:val="en-US" w:eastAsia="nl-NL"/>
-        </w:rPr>
-        <w:t xml:space="preserve"> with two fields:</w:t>
-      </w:r>
-    </w:p>
-    <w:p>
-      <w:pPr>
-        <w:pStyle w:val="ListParagraph"/>
-        <w:numPr>
-          <w:ilvl w:val="0"/>
-          <w:numId w:val="2"/>
-        </w:numPr>
-        <w:shd w:val="clear" w:color="auto" w:fill="FFFFFF"/>
-        <w:spacing w:before="100" w:beforeAutospacing="1" w:after="100" w:afterAutospacing="1" w:line="384" w:lineRule="atLeast"/>
-        <w:ind w:right="720"/>
-        <w:rPr>
-          <w:rFonts w:ascii="Georgia" w:eastAsia="Times New Roman" w:hAnsi="Georgia" w:cs="Times New Roman"/>
-          <w:color w:val="333333"/>
-          <w:lang w:val="en-US" w:eastAsia="nl-NL"/>
-        </w:rPr>
-      </w:pPr>
-      <w:r>
-        <w:rPr>
-          <w:rFonts w:ascii="Georgia" w:eastAsia="Times New Roman" w:hAnsi="Georgia" w:cs="Times New Roman"/>
-          <w:color w:val="333333"/>
-          <w:u w:val="single"/>
-          <w:lang w:val="en-US" w:eastAsia="nl-NL"/>
-        </w:rPr>
-        <w:t>name: TEXT</w:t>
-      </w:r>
-      <w:r>
-        <w:rPr>
-          <w:rFonts w:ascii="Georgia" w:eastAsia="Times New Roman" w:hAnsi="Georgia" w:cs="Times New Roman"/>
-          <w:color w:val="333333"/>
-          <w:lang w:val="en-US" w:eastAsia="nl-NL"/>
-        </w:rPr>
-        <w:t xml:space="preserve"> contains the name of the user</w:t>
-      </w:r>
-    </w:p>
-    <w:p>
-      <w:pPr>
-        <w:pStyle w:val="ListParagraph"/>
-        <w:numPr>
-          <w:ilvl w:val="0"/>
-          <w:numId w:val="2"/>
-        </w:numPr>
-        <w:shd w:val="clear" w:color="auto" w:fill="FFFFFF"/>
-        <w:spacing w:before="100" w:beforeAutospacing="1" w:after="100" w:afterAutospacing="1" w:line="384" w:lineRule="atLeast"/>
-        <w:ind w:right="720"/>
-        <w:rPr>
-          <w:rFonts w:ascii="Georgia" w:eastAsia="Times New Roman" w:hAnsi="Georgia" w:cs="Times New Roman"/>
-          <w:color w:val="333333"/>
-          <w:lang w:val="en-US" w:eastAsia="nl-NL"/>
-        </w:rPr>
-      </w:pPr>
-      <w:r>
-        <w:rPr>
-          <w:rFonts w:ascii="Georgia" w:eastAsia="Times New Roman" w:hAnsi="Georgia" w:cs="Times New Roman"/>
-          <w:color w:val="333333"/>
-          <w:u w:val="single"/>
-          <w:lang w:val="en-US" w:eastAsia="nl-NL"/>
-        </w:rPr>
-        <w:t>points: INT</w:t>
-      </w:r>
-      <w:r>
-        <w:rPr>
-          <w:rFonts w:ascii="Georgia" w:eastAsia="Times New Roman" w:hAnsi="Georgia" w:cs="Times New Roman"/>
-          <w:color w:val="333333"/>
-          <w:lang w:val="en-US" w:eastAsia="nl-NL"/>
-        </w:rPr>
-        <w:t xml:space="preserve"> contains the number of points the user has scored</w:t>
-      </w:r>
-    </w:p>
-    <w:p>
-      <w:pPr>
-        <w:shd w:val="clear" w:color="auto" w:fill="FFFFFF"/>
-        <w:spacing w:before="100" w:beforeAutospacing="1" w:after="100" w:afterAutospacing="1" w:line="384" w:lineRule="atLeast"/>
-        <w:ind w:right="720"/>
-        <w:rPr>
-          <w:rFonts w:ascii="Georgia" w:eastAsia="Times New Roman" w:hAnsi="Georgia" w:cs="Times New Roman"/>
-          <w:color w:val="333333"/>
-          <w:lang w:val="en-US" w:eastAsia="nl-NL"/>
-        </w:rPr>
-      </w:pPr>
-      <w:proofErr w:type="spellStart"/>
-      <w:r>
-        <w:rPr>
-          <w:rFonts w:ascii="Georgia" w:eastAsia="Times New Roman" w:hAnsi="Georgia" w:cs="Times New Roman"/>
-          <w:color w:val="333333"/>
-          <w:lang w:val="en-US" w:eastAsia="nl-NL"/>
-        </w:rPr>
-        <w:t>SharedPreferences</w:t>
-      </w:r>
-      <w:proofErr w:type="spellEnd"/>
-      <w:r>
-        <w:rPr>
-          <w:rFonts w:ascii="Georgia" w:eastAsia="Times New Roman" w:hAnsi="Georgia" w:cs="Times New Roman"/>
-          <w:color w:val="333333"/>
-          <w:lang w:val="en-US" w:eastAsia="nl-NL"/>
-        </w:rPr>
-        <w:t xml:space="preserve"> in a XML file “</w:t>
-      </w:r>
-      <w:proofErr w:type="spellStart"/>
-      <w:r>
-        <w:rPr>
-          <w:rFonts w:ascii="Georgia" w:eastAsia="Times New Roman" w:hAnsi="Georgia" w:cs="Times New Roman"/>
-          <w:i/>
-          <w:color w:val="333333"/>
-          <w:lang w:val="en-US" w:eastAsia="nl-NL"/>
-        </w:rPr>
-        <w:t>goombasPrefs</w:t>
-      </w:r>
-      <w:proofErr w:type="spellEnd"/>
-      <w:r>
-        <w:rPr>
-          <w:rFonts w:ascii="Georgia" w:eastAsia="Times New Roman" w:hAnsi="Georgia" w:cs="Times New Roman"/>
-          <w:color w:val="333333"/>
-          <w:lang w:val="en-US" w:eastAsia="nl-NL"/>
-        </w:rPr>
-        <w:t>”</w:t>
-      </w:r>
-    </w:p>
-    <w:p>
-      <w:pPr>
-        <w:pStyle w:val="ListParagraph"/>
-        <w:numPr>
-          <w:ilvl w:val="0"/>
-          <w:numId w:val="3"/>
-        </w:numPr>
-        <w:shd w:val="clear" w:color="auto" w:fill="FFFFFF"/>
-        <w:spacing w:before="100" w:beforeAutospacing="1" w:after="100" w:afterAutospacing="1" w:line="384" w:lineRule="atLeast"/>
-        <w:ind w:right="720"/>
-        <w:rPr>
-          <w:rFonts w:ascii="Georgia" w:eastAsia="Times New Roman" w:hAnsi="Georgia" w:cs="Times New Roman"/>
-          <w:color w:val="333333"/>
-          <w:lang w:val="en-US" w:eastAsia="nl-NL"/>
-        </w:rPr>
-      </w:pPr>
-      <w:r>
-        <w:rPr>
-          <w:rFonts w:ascii="Georgia" w:eastAsia="Times New Roman" w:hAnsi="Georgia" w:cs="Times New Roman"/>
-          <w:color w:val="333333"/>
-          <w:u w:val="single"/>
-          <w:lang w:val="en-US" w:eastAsia="nl-NL"/>
-        </w:rPr>
-        <w:t>name: String</w:t>
-      </w:r>
-      <w:r>
-        <w:rPr>
-          <w:rFonts w:ascii="Georgia" w:eastAsia="Times New Roman" w:hAnsi="Georgia" w:cs="Times New Roman"/>
-          <w:color w:val="333333"/>
-          <w:lang w:val="en-US" w:eastAsia="nl-NL"/>
-        </w:rPr>
-        <w:t>. Contains the name of the user</w:t>
-      </w:r>
-    </w:p>
-    <w:p>
-      <w:pPr>
-        <w:pStyle w:val="ListParagraph"/>
-        <w:numPr>
-          <w:ilvl w:val="0"/>
-          <w:numId w:val="3"/>
-        </w:numPr>
-        <w:shd w:val="clear" w:color="auto" w:fill="FFFFFF"/>
-        <w:spacing w:before="100" w:beforeAutospacing="1" w:after="100" w:afterAutospacing="1" w:line="384" w:lineRule="atLeast"/>
-        <w:ind w:right="720"/>
-        <w:rPr>
-          <w:rFonts w:ascii="Georgia" w:eastAsia="Times New Roman" w:hAnsi="Georgia" w:cs="Times New Roman"/>
-          <w:color w:val="333333"/>
-          <w:lang w:val="en-US" w:eastAsia="nl-NL"/>
-        </w:rPr>
-      </w:pPr>
-      <w:r>
-        <w:rPr>
-          <w:rFonts w:ascii="Georgia" w:eastAsia="Times New Roman" w:hAnsi="Georgia" w:cs="Times New Roman"/>
-          <w:color w:val="333333"/>
-          <w:u w:val="single"/>
-          <w:lang w:val="en-US" w:eastAsia="nl-NL"/>
-        </w:rPr>
-        <w:t xml:space="preserve">music: </w:t>
-      </w:r>
-      <w:proofErr w:type="spellStart"/>
-      <w:r>
-        <w:rPr>
-          <w:rFonts w:ascii="Georgia" w:eastAsia="Times New Roman" w:hAnsi="Georgia" w:cs="Times New Roman"/>
-          <w:color w:val="333333"/>
-          <w:u w:val="single"/>
-          <w:lang w:val="en-US" w:eastAsia="nl-NL"/>
-        </w:rPr>
-        <w:t>boolean</w:t>
-      </w:r>
-      <w:proofErr w:type="spellEnd"/>
-      <w:r>
-        <w:rPr>
-          <w:rFonts w:ascii="Georgia" w:eastAsia="Times New Roman" w:hAnsi="Georgia" w:cs="Times New Roman"/>
-          <w:color w:val="333333"/>
-          <w:u w:val="single"/>
-          <w:lang w:val="en-US" w:eastAsia="nl-NL"/>
-        </w:rPr>
-        <w:t>.</w:t>
-      </w:r>
-      <w:r>
-        <w:rPr>
-          <w:rFonts w:ascii="Georgia" w:eastAsia="Times New Roman" w:hAnsi="Georgia" w:cs="Times New Roman"/>
-          <w:color w:val="333333"/>
-          <w:lang w:val="en-US" w:eastAsia="nl-NL"/>
-        </w:rPr>
-        <w:t xml:space="preserve"> True if the user has chosen the music to be on. </w:t>
-      </w:r>
-    </w:p>
-    <w:p>
-      <w:pPr>
-        <w:shd w:val="clear" w:color="auto" w:fill="FFFFFF"/>
-        <w:spacing w:before="100" w:beforeAutospacing="1" w:after="100" w:afterAutospacing="1" w:line="384" w:lineRule="atLeast"/>
-        <w:ind w:right="720"/>
-        <w:rPr>
-          <w:rFonts w:ascii="Georgia" w:eastAsia="Times New Roman" w:hAnsi="Georgia" w:cs="Times New Roman"/>
-          <w:i/>
-          <w:color w:val="333333"/>
-          <w:lang w:val="en-US" w:eastAsia="nl-NL"/>
-        </w:rPr>
-      </w:pPr>
-      <w:r>
-        <w:rPr>
           <w:rFonts w:ascii="Georgia" w:hAnsi="Georgia"/>
           <w:i/>
           <w:color w:val="333333"/>
@@ -1054,7 +818,6 @@
           <w:u w:val="single"/>
           <w:lang w:val="en-US" w:eastAsia="nl-NL"/>
         </w:rPr>
-        <w:lastRenderedPageBreak/>
         <w:t xml:space="preserve">Private void </w:t>
       </w:r>
       <w:proofErr w:type="spellStart"/>
@@ -1595,6 +1358,7 @@
           <w:u w:val="single"/>
           <w:lang w:val="en-US" w:eastAsia="nl-NL"/>
         </w:rPr>
+        <w:lastRenderedPageBreak/>
         <w:t xml:space="preserve">Protected void </w:t>
       </w:r>
       <w:proofErr w:type="spellStart"/>
@@ -3091,7 +2855,6 @@
           <w:color w:val="333333"/>
           <w:lang w:val="en-US" w:eastAsia="nl-NL"/>
         </w:rPr>
-        <w:lastRenderedPageBreak/>
         <w:t>playEmpty</w:t>
       </w:r>
       <w:proofErr w:type="spellEnd"/>
@@ -3458,6 +3221,7 @@
           <w:color w:val="333333"/>
           <w:lang w:val="en-US" w:eastAsia="nl-NL"/>
         </w:rPr>
+        <w:lastRenderedPageBreak/>
         <w:t>Field Variables</w:t>
       </w:r>
     </w:p>
@@ -4460,6 +4224,14 @@
           <w:color w:val="333333"/>
           <w:lang w:val="en-US" w:eastAsia="nl-NL"/>
         </w:rPr>
+        <w:t xml:space="preserve">Field </w:t>
+      </w:r>
+      <w:r>
+        <w:rPr>
+          <w:rFonts w:ascii="Georgia" w:eastAsia="Times New Roman" w:hAnsi="Georgia" w:cs="Times New Roman"/>
+          <w:color w:val="333333"/>
+          <w:lang w:val="en-US" w:eastAsia="nl-NL"/>
+        </w:rPr>
         <w:t>Variables</w:t>
       </w:r>
     </w:p>
@@ -4698,7 +4470,6 @@
           <w:color w:val="333333"/>
           <w:lang w:val="en-US" w:eastAsia="nl-NL"/>
         </w:rPr>
-        <w:lastRenderedPageBreak/>
         <w:t>Constructor</w:t>
       </w:r>
     </w:p>
@@ -4726,19 +4497,415 @@
     </w:p>
     <w:p>
       <w:pPr>
-        <w:rPr>
-          <w:rFonts w:ascii="Georgia" w:eastAsia="Times New Roman" w:hAnsi="Georgia" w:cs="Times New Roman"/>
-          <w:color w:val="333333"/>
-          <w:lang w:val="en-US" w:eastAsia="nl-NL"/>
-        </w:rPr>
-      </w:pPr>
-      <w:r>
-        <w:rPr>
-          <w:rFonts w:ascii="Georgia" w:eastAsia="Times New Roman" w:hAnsi="Georgia" w:cs="Times New Roman"/>
-          <w:color w:val="333333"/>
-          <w:lang w:val="en-US" w:eastAsia="nl-NL"/>
-        </w:rPr>
-        <w:t>Bullet: Class for one single bullet</w:t>
+        <w:pStyle w:val="ListParagraph"/>
+        <w:numPr>
+          <w:ilvl w:val="1"/>
+          <w:numId w:val="10"/>
+        </w:numPr>
+        <w:rPr>
+          <w:rFonts w:ascii="Georgia" w:eastAsia="Times New Roman" w:hAnsi="Georgia" w:cs="Times New Roman"/>
+          <w:color w:val="333333"/>
+          <w:lang w:val="en-US" w:eastAsia="nl-NL"/>
+        </w:rPr>
+      </w:pPr>
+      <w:r>
+        <w:rPr>
+          <w:rFonts w:ascii="Georgia" w:eastAsia="Times New Roman" w:hAnsi="Georgia" w:cs="Times New Roman"/>
+          <w:color w:val="333333"/>
+          <w:u w:val="single"/>
+          <w:lang w:val="en-US" w:eastAsia="nl-NL"/>
+        </w:rPr>
+        <w:t xml:space="preserve">public </w:t>
+      </w:r>
+      <w:proofErr w:type="spellStart"/>
+      <w:r>
+        <w:rPr>
+          <w:rFonts w:ascii="Georgia" w:eastAsia="Times New Roman" w:hAnsi="Georgia" w:cs="Times New Roman"/>
+          <w:color w:val="333333"/>
+          <w:u w:val="single"/>
+          <w:lang w:val="en-US" w:eastAsia="nl-NL"/>
+        </w:rPr>
+        <w:t>b</w:t>
+      </w:r>
+      <w:r>
+        <w:rPr>
+          <w:rFonts w:ascii="Georgia" w:eastAsia="Times New Roman" w:hAnsi="Georgia" w:cs="Times New Roman"/>
+          <w:color w:val="333333"/>
+          <w:u w:val="single"/>
+          <w:lang w:val="en-US" w:eastAsia="nl-NL"/>
+        </w:rPr>
+        <w:t>oolean</w:t>
+      </w:r>
+      <w:proofErr w:type="spellEnd"/>
+      <w:r>
+        <w:rPr>
+          <w:rFonts w:ascii="Georgia" w:eastAsia="Times New Roman" w:hAnsi="Georgia" w:cs="Times New Roman"/>
+          <w:color w:val="333333"/>
+          <w:u w:val="single"/>
+          <w:lang w:val="en-US" w:eastAsia="nl-NL"/>
+        </w:rPr>
+        <w:t xml:space="preserve"> </w:t>
+      </w:r>
+      <w:proofErr w:type="spellStart"/>
+      <w:r>
+        <w:rPr>
+          <w:rFonts w:ascii="Georgia" w:eastAsia="Times New Roman" w:hAnsi="Georgia" w:cs="Times New Roman"/>
+          <w:color w:val="333333"/>
+          <w:u w:val="single"/>
+          <w:lang w:val="en-US" w:eastAsia="nl-NL"/>
+        </w:rPr>
+        <w:t>checkHighScore</w:t>
+      </w:r>
+      <w:proofErr w:type="spellEnd"/>
+      <w:r>
+        <w:rPr>
+          <w:rFonts w:ascii="Georgia" w:eastAsia="Times New Roman" w:hAnsi="Georgia" w:cs="Times New Roman"/>
+          <w:color w:val="333333"/>
+          <w:u w:val="single"/>
+          <w:lang w:val="en-US" w:eastAsia="nl-NL"/>
+        </w:rPr>
+        <w:t xml:space="preserve">( </w:t>
+      </w:r>
+      <w:proofErr w:type="spellStart"/>
+      <w:r>
+        <w:rPr>
+          <w:rFonts w:ascii="Georgia" w:eastAsia="Times New Roman" w:hAnsi="Georgia" w:cs="Times New Roman"/>
+          <w:color w:val="333333"/>
+          <w:u w:val="single"/>
+          <w:lang w:val="en-US" w:eastAsia="nl-NL"/>
+        </w:rPr>
+        <w:t>int</w:t>
+      </w:r>
+      <w:proofErr w:type="spellEnd"/>
+      <w:r>
+        <w:rPr>
+          <w:rFonts w:ascii="Georgia" w:eastAsia="Times New Roman" w:hAnsi="Georgia" w:cs="Times New Roman"/>
+          <w:color w:val="333333"/>
+          <w:u w:val="single"/>
+          <w:lang w:val="en-US" w:eastAsia="nl-NL"/>
+        </w:rPr>
+        <w:t xml:space="preserve"> points)</w:t>
+      </w:r>
+      <w:r>
+        <w:rPr>
+          <w:rFonts w:ascii="Georgia" w:eastAsia="Times New Roman" w:hAnsi="Georgia" w:cs="Times New Roman"/>
+          <w:color w:val="333333"/>
+          <w:lang w:val="en-US" w:eastAsia="nl-NL"/>
+        </w:rPr>
+        <w:t>; Return true if last played game is a high score</w:t>
+      </w:r>
+    </w:p>
+    <w:p>
+      <w:pPr>
+        <w:pStyle w:val="ListParagraph"/>
+        <w:numPr>
+          <w:ilvl w:val="1"/>
+          <w:numId w:val="10"/>
+        </w:numPr>
+        <w:rPr>
+          <w:rFonts w:ascii="Georgia" w:eastAsia="Times New Roman" w:hAnsi="Georgia" w:cs="Times New Roman"/>
+          <w:color w:val="333333"/>
+          <w:lang w:val="en-US" w:eastAsia="nl-NL"/>
+        </w:rPr>
+      </w:pPr>
+      <w:r>
+        <w:rPr>
+          <w:rFonts w:ascii="Georgia" w:eastAsia="Times New Roman" w:hAnsi="Georgia" w:cs="Times New Roman"/>
+          <w:color w:val="333333"/>
+          <w:u w:val="single"/>
+          <w:lang w:val="en-US" w:eastAsia="nl-NL"/>
+        </w:rPr>
+        <w:t xml:space="preserve">public Cursor </w:t>
+      </w:r>
+      <w:proofErr w:type="spellStart"/>
+      <w:r>
+        <w:rPr>
+          <w:rFonts w:ascii="Georgia" w:eastAsia="Times New Roman" w:hAnsi="Georgia" w:cs="Times New Roman"/>
+          <w:color w:val="333333"/>
+          <w:u w:val="single"/>
+          <w:lang w:val="en-US" w:eastAsia="nl-NL"/>
+        </w:rPr>
+        <w:t>findScores</w:t>
+      </w:r>
+      <w:proofErr w:type="spellEnd"/>
+      <w:r>
+        <w:rPr>
+          <w:rFonts w:ascii="Georgia" w:eastAsia="Times New Roman" w:hAnsi="Georgia" w:cs="Times New Roman"/>
+          <w:color w:val="333333"/>
+          <w:u w:val="single"/>
+          <w:lang w:val="en-US" w:eastAsia="nl-NL"/>
+        </w:rPr>
+        <w:t>()</w:t>
+      </w:r>
+      <w:r>
+        <w:rPr>
+          <w:rFonts w:ascii="Georgia" w:eastAsia="Times New Roman" w:hAnsi="Georgia" w:cs="Times New Roman"/>
+          <w:color w:val="333333"/>
+          <w:lang w:val="en-US" w:eastAsia="nl-NL"/>
+        </w:rPr>
+        <w:t>;</w:t>
+      </w:r>
+      <w:r>
+        <w:rPr>
+          <w:rFonts w:ascii="Georgia" w:eastAsia="Times New Roman" w:hAnsi="Georgia" w:cs="Times New Roman"/>
+          <w:color w:val="333333"/>
+          <w:lang w:val="en-US" w:eastAsia="nl-NL"/>
+        </w:rPr>
+        <w:t xml:space="preserve"> find the current list of high scores</w:t>
+      </w:r>
+    </w:p>
+    <w:p>
+      <w:pPr>
+        <w:pStyle w:val="ListParagraph"/>
+        <w:numPr>
+          <w:ilvl w:val="1"/>
+          <w:numId w:val="10"/>
+        </w:numPr>
+        <w:rPr>
+          <w:rFonts w:ascii="Georgia" w:eastAsia="Times New Roman" w:hAnsi="Georgia" w:cs="Times New Roman"/>
+          <w:color w:val="333333"/>
+          <w:lang w:val="en-US" w:eastAsia="nl-NL"/>
+        </w:rPr>
+      </w:pPr>
+      <w:r>
+        <w:rPr>
+          <w:rFonts w:ascii="Georgia" w:eastAsia="Times New Roman" w:hAnsi="Georgia" w:cs="Times New Roman"/>
+          <w:color w:val="333333"/>
+          <w:u w:val="single"/>
+          <w:lang w:val="en-US" w:eastAsia="nl-NL"/>
+        </w:rPr>
+        <w:t xml:space="preserve">public </w:t>
+      </w:r>
+      <w:proofErr w:type="spellStart"/>
+      <w:r>
+        <w:rPr>
+          <w:rFonts w:ascii="Georgia" w:eastAsia="Times New Roman" w:hAnsi="Georgia" w:cs="Times New Roman"/>
+          <w:color w:val="333333"/>
+          <w:u w:val="single"/>
+          <w:lang w:val="en-US" w:eastAsia="nl-NL"/>
+        </w:rPr>
+        <w:t>SQLiteDatabase</w:t>
+      </w:r>
+      <w:proofErr w:type="spellEnd"/>
+      <w:r>
+        <w:rPr>
+          <w:rFonts w:ascii="Georgia" w:eastAsia="Times New Roman" w:hAnsi="Georgia" w:cs="Times New Roman"/>
+          <w:color w:val="333333"/>
+          <w:u w:val="single"/>
+          <w:lang w:val="en-US" w:eastAsia="nl-NL"/>
+        </w:rPr>
+        <w:t xml:space="preserve"> </w:t>
+      </w:r>
+      <w:proofErr w:type="spellStart"/>
+      <w:r>
+        <w:rPr>
+          <w:rFonts w:ascii="Georgia" w:eastAsia="Times New Roman" w:hAnsi="Georgia" w:cs="Times New Roman"/>
+          <w:color w:val="333333"/>
+          <w:u w:val="single"/>
+          <w:lang w:val="en-US" w:eastAsia="nl-NL"/>
+        </w:rPr>
+        <w:t>insertScore</w:t>
+      </w:r>
+      <w:proofErr w:type="spellEnd"/>
+      <w:r>
+        <w:rPr>
+          <w:rFonts w:ascii="Georgia" w:eastAsia="Times New Roman" w:hAnsi="Georgia" w:cs="Times New Roman"/>
+          <w:color w:val="333333"/>
+          <w:u w:val="single"/>
+          <w:lang w:val="en-US" w:eastAsia="nl-NL"/>
+        </w:rPr>
+        <w:t xml:space="preserve">(String name, </w:t>
+      </w:r>
+      <w:proofErr w:type="spellStart"/>
+      <w:r>
+        <w:rPr>
+          <w:rFonts w:ascii="Georgia" w:eastAsia="Times New Roman" w:hAnsi="Georgia" w:cs="Times New Roman"/>
+          <w:color w:val="333333"/>
+          <w:u w:val="single"/>
+          <w:lang w:val="en-US" w:eastAsia="nl-NL"/>
+        </w:rPr>
+        <w:t>int</w:t>
+      </w:r>
+      <w:proofErr w:type="spellEnd"/>
+      <w:r>
+        <w:rPr>
+          <w:rFonts w:ascii="Georgia" w:eastAsia="Times New Roman" w:hAnsi="Georgia" w:cs="Times New Roman"/>
+          <w:color w:val="333333"/>
+          <w:u w:val="single"/>
+          <w:lang w:val="en-US" w:eastAsia="nl-NL"/>
+        </w:rPr>
+        <w:t xml:space="preserve"> points)</w:t>
+      </w:r>
+      <w:r>
+        <w:rPr>
+          <w:rFonts w:ascii="Georgia" w:eastAsia="Times New Roman" w:hAnsi="Georgia" w:cs="Times New Roman"/>
+          <w:color w:val="333333"/>
+          <w:lang w:val="en-US" w:eastAsia="nl-NL"/>
+        </w:rPr>
+        <w:t>;</w:t>
+      </w:r>
+      <w:r>
+        <w:rPr>
+          <w:rFonts w:ascii="Georgia" w:eastAsia="Times New Roman" w:hAnsi="Georgia" w:cs="Times New Roman"/>
+          <w:color w:val="333333"/>
+          <w:lang w:val="en-US" w:eastAsia="nl-NL"/>
+        </w:rPr>
+        <w:t xml:space="preserve"> Insert a new high score in the database</w:t>
+      </w:r>
+    </w:p>
+    <w:p>
+      <w:pPr>
+        <w:pStyle w:val="ListParagraph"/>
+        <w:numPr>
+          <w:ilvl w:val="1"/>
+          <w:numId w:val="10"/>
+        </w:numPr>
+        <w:rPr>
+          <w:rFonts w:ascii="Georgia" w:eastAsia="Times New Roman" w:hAnsi="Georgia" w:cs="Times New Roman"/>
+          <w:color w:val="333333"/>
+          <w:u w:val="single"/>
+          <w:lang w:val="en-US" w:eastAsia="nl-NL"/>
+        </w:rPr>
+      </w:pPr>
+      <w:r>
+        <w:rPr>
+          <w:rFonts w:ascii="Georgia" w:eastAsia="Times New Roman" w:hAnsi="Georgia" w:cs="Times New Roman"/>
+          <w:color w:val="333333"/>
+          <w:u w:val="single"/>
+          <w:lang w:val="en-US" w:eastAsia="nl-NL"/>
+        </w:rPr>
+        <w:t xml:space="preserve">public String </w:t>
+      </w:r>
+      <w:proofErr w:type="spellStart"/>
+      <w:r>
+        <w:rPr>
+          <w:rFonts w:ascii="Georgia" w:eastAsia="Times New Roman" w:hAnsi="Georgia" w:cs="Times New Roman"/>
+          <w:color w:val="333333"/>
+          <w:u w:val="single"/>
+          <w:lang w:val="en-US" w:eastAsia="nl-NL"/>
+        </w:rPr>
+        <w:t>getName</w:t>
+      </w:r>
+      <w:proofErr w:type="spellEnd"/>
+      <w:r>
+        <w:rPr>
+          <w:rFonts w:ascii="Georgia" w:eastAsia="Times New Roman" w:hAnsi="Georgia" w:cs="Times New Roman"/>
+          <w:color w:val="333333"/>
+          <w:u w:val="single"/>
+          <w:lang w:val="en-US" w:eastAsia="nl-NL"/>
+        </w:rPr>
+        <w:t>(Cursor cursor)</w:t>
+      </w:r>
+      <w:r>
+        <w:rPr>
+          <w:rFonts w:ascii="Georgia" w:eastAsia="Times New Roman" w:hAnsi="Georgia" w:cs="Times New Roman"/>
+          <w:color w:val="333333"/>
+          <w:u w:val="single"/>
+          <w:lang w:val="en-US" w:eastAsia="nl-NL"/>
+        </w:rPr>
+        <w:t>;</w:t>
+      </w:r>
+      <w:r>
+        <w:rPr>
+          <w:rFonts w:ascii="Georgia" w:eastAsia="Times New Roman" w:hAnsi="Georgia" w:cs="Times New Roman"/>
+          <w:color w:val="333333"/>
+          <w:lang w:val="en-US" w:eastAsia="nl-NL"/>
+        </w:rPr>
+        <w:t xml:space="preserve"> Returns the name of the row selected by the cursor</w:t>
+      </w:r>
+    </w:p>
+    <w:p>
+      <w:pPr>
+        <w:pStyle w:val="ListParagraph"/>
+        <w:numPr>
+          <w:ilvl w:val="1"/>
+          <w:numId w:val="10"/>
+        </w:numPr>
+        <w:rPr>
+          <w:rFonts w:ascii="Georgia" w:eastAsia="Times New Roman" w:hAnsi="Georgia" w:cs="Times New Roman"/>
+          <w:color w:val="333333"/>
+          <w:lang w:val="en-US" w:eastAsia="nl-NL"/>
+        </w:rPr>
+      </w:pPr>
+      <w:r>
+        <w:rPr>
+          <w:rFonts w:ascii="Georgia" w:eastAsia="Times New Roman" w:hAnsi="Georgia" w:cs="Times New Roman"/>
+          <w:color w:val="333333"/>
+          <w:u w:val="single"/>
+          <w:lang w:val="en-US" w:eastAsia="nl-NL"/>
+        </w:rPr>
+        <w:t xml:space="preserve">public String </w:t>
+      </w:r>
+      <w:proofErr w:type="spellStart"/>
+      <w:r>
+        <w:rPr>
+          <w:rFonts w:ascii="Georgia" w:eastAsia="Times New Roman" w:hAnsi="Georgia" w:cs="Times New Roman"/>
+          <w:color w:val="333333"/>
+          <w:u w:val="single"/>
+          <w:lang w:val="en-US" w:eastAsia="nl-NL"/>
+        </w:rPr>
+        <w:t>getPoints</w:t>
+      </w:r>
+      <w:proofErr w:type="spellEnd"/>
+      <w:r>
+        <w:rPr>
+          <w:rFonts w:ascii="Georgia" w:eastAsia="Times New Roman" w:hAnsi="Georgia" w:cs="Times New Roman"/>
+          <w:color w:val="333333"/>
+          <w:u w:val="single"/>
+          <w:lang w:val="en-US" w:eastAsia="nl-NL"/>
+        </w:rPr>
+        <w:t xml:space="preserve"> (Cursor cursor</w:t>
+      </w:r>
+      <w:r>
+        <w:rPr>
+          <w:rFonts w:ascii="Georgia" w:eastAsia="Times New Roman" w:hAnsi="Georgia" w:cs="Times New Roman"/>
+          <w:color w:val="333333"/>
+          <w:u w:val="single"/>
+          <w:lang w:val="en-US" w:eastAsia="nl-NL"/>
+        </w:rPr>
+        <w:t xml:space="preserve">); </w:t>
+      </w:r>
+      <w:r>
+        <w:rPr>
+          <w:rFonts w:ascii="Georgia" w:eastAsia="Times New Roman" w:hAnsi="Georgia" w:cs="Times New Roman"/>
+          <w:color w:val="333333"/>
+          <w:lang w:val="en-US" w:eastAsia="nl-NL"/>
+        </w:rPr>
+        <w:t>Returns the points of the row selected by the cursor</w:t>
+      </w:r>
+    </w:p>
+    <w:p>
+      <w:pPr>
+        <w:rPr>
+          <w:rFonts w:ascii="Georgia" w:eastAsia="Times New Roman" w:hAnsi="Georgia" w:cs="Times New Roman"/>
+          <w:color w:val="333333"/>
+          <w:lang w:val="en-US" w:eastAsia="nl-NL"/>
+        </w:rPr>
+      </w:pPr>
+      <w:r>
+        <w:rPr>
+          <w:rFonts w:ascii="Georgia" w:eastAsia="Times New Roman" w:hAnsi="Georgia" w:cs="Times New Roman"/>
+          <w:color w:val="333333"/>
+          <w:lang w:val="en-US" w:eastAsia="nl-NL"/>
+        </w:rPr>
+        <w:lastRenderedPageBreak/>
+        <w:t xml:space="preserve">Bullet: Class </w:t>
+      </w:r>
+      <w:r>
+        <w:rPr>
+          <w:rFonts w:ascii="Georgia" w:eastAsia="Times New Roman" w:hAnsi="Georgia" w:cs="Times New Roman"/>
+          <w:color w:val="333333"/>
+          <w:lang w:val="en-US" w:eastAsia="nl-NL"/>
+        </w:rPr>
+        <w:t>for the image of a single bullet</w:t>
+      </w:r>
+      <w:r>
+        <w:rPr>
+          <w:rFonts w:ascii="Georgia" w:eastAsia="Times New Roman" w:hAnsi="Georgia" w:cs="Times New Roman"/>
+          <w:color w:val="333333"/>
+          <w:lang w:val="en-US" w:eastAsia="nl-NL"/>
+        </w:rPr>
+        <w:t>, extends the Image View class</w:t>
       </w:r>
     </w:p>
     <w:p>
@@ -4760,7 +4927,7 @@
           <w:color w:val="333333"/>
           <w:lang w:val="en-US" w:eastAsia="nl-NL"/>
         </w:rPr>
-        <w:t>Field Variables</w:t>
+        <w:t>Constructor</w:t>
       </w:r>
     </w:p>
     <w:p>
@@ -4782,7 +4949,118 @@
           <w:color w:val="333333"/>
           <w:lang w:val="en-US" w:eastAsia="nl-NL"/>
         </w:rPr>
-        <w:t>Constructor</w:t>
+        <w:t>Methods</w:t>
+      </w:r>
+    </w:p>
+    <w:p>
+      <w:pPr>
+        <w:pStyle w:val="ListParagraph"/>
+        <w:numPr>
+          <w:ilvl w:val="1"/>
+          <w:numId w:val="10"/>
+        </w:numPr>
+        <w:rPr>
+          <w:rFonts w:ascii="Georgia" w:eastAsia="Times New Roman" w:hAnsi="Georgia" w:cs="Times New Roman"/>
+          <w:color w:val="333333"/>
+          <w:lang w:val="en-US" w:eastAsia="nl-NL"/>
+        </w:rPr>
+      </w:pPr>
+      <w:proofErr w:type="spellStart"/>
+      <w:r>
+        <w:rPr>
+          <w:rFonts w:ascii="Georgia" w:eastAsia="Times New Roman" w:hAnsi="Georgia" w:cs="Times New Roman"/>
+          <w:color w:val="333333"/>
+          <w:lang w:val="en-US" w:eastAsia="nl-NL"/>
+        </w:rPr>
+        <w:t>setBulletParameters</w:t>
+      </w:r>
+      <w:proofErr w:type="spellEnd"/>
+      <w:r>
+        <w:rPr>
+          <w:rFonts w:ascii="Georgia" w:eastAsia="Times New Roman" w:hAnsi="Georgia" w:cs="Times New Roman"/>
+          <w:color w:val="333333"/>
+          <w:lang w:val="en-US" w:eastAsia="nl-NL"/>
+        </w:rPr>
+        <w:t>(</w:t>
+      </w:r>
+      <w:proofErr w:type="spellStart"/>
+      <w:r>
+        <w:rPr>
+          <w:rFonts w:ascii="Georgia" w:eastAsia="Times New Roman" w:hAnsi="Georgia" w:cs="Times New Roman"/>
+          <w:color w:val="333333"/>
+          <w:lang w:val="en-US" w:eastAsia="nl-NL"/>
+        </w:rPr>
+        <w:t>int</w:t>
+      </w:r>
+      <w:proofErr w:type="spellEnd"/>
+      <w:r>
+        <w:rPr>
+          <w:rFonts w:ascii="Georgia" w:eastAsia="Times New Roman" w:hAnsi="Georgia" w:cs="Times New Roman"/>
+          <w:color w:val="333333"/>
+          <w:lang w:val="en-US" w:eastAsia="nl-NL"/>
+        </w:rPr>
+        <w:t xml:space="preserve"> </w:t>
+      </w:r>
+      <w:proofErr w:type="spellStart"/>
+      <w:r>
+        <w:rPr>
+          <w:rFonts w:ascii="Georgia" w:eastAsia="Times New Roman" w:hAnsi="Georgia" w:cs="Times New Roman"/>
+          <w:color w:val="333333"/>
+          <w:lang w:val="en-US" w:eastAsia="nl-NL"/>
+        </w:rPr>
+        <w:t>i</w:t>
+      </w:r>
+      <w:proofErr w:type="spellEnd"/>
+      <w:r>
+        <w:rPr>
+          <w:rFonts w:ascii="Georgia" w:eastAsia="Times New Roman" w:hAnsi="Georgia" w:cs="Times New Roman"/>
+          <w:color w:val="333333"/>
+          <w:lang w:val="en-US" w:eastAsia="nl-NL"/>
+        </w:rPr>
+        <w:t xml:space="preserve">); </w:t>
+      </w:r>
+      <w:r>
+        <w:rPr>
+          <w:rFonts w:ascii="Georgia" w:eastAsia="Times New Roman" w:hAnsi="Georgia" w:cs="Times New Roman"/>
+          <w:color w:val="333333"/>
+          <w:lang w:val="en-US" w:eastAsia="nl-NL"/>
+        </w:rPr>
+        <w:t>Sets the parameters for the location of the bullet in the screen and an id and image to it.</w:t>
+      </w:r>
+    </w:p>
+    <w:p>
+      <w:pPr>
+        <w:rPr>
+          <w:rFonts w:ascii="Georgia" w:eastAsia="Times New Roman" w:hAnsi="Georgia" w:cs="Times New Roman"/>
+          <w:color w:val="333333"/>
+          <w:lang w:val="en-US" w:eastAsia="nl-NL"/>
+        </w:rPr>
+      </w:pPr>
+      <w:proofErr w:type="spellStart"/>
+      <w:r>
+        <w:rPr>
+          <w:rFonts w:ascii="Georgia" w:eastAsia="Times New Roman" w:hAnsi="Georgia" w:cs="Times New Roman"/>
+          <w:color w:val="333333"/>
+          <w:lang w:val="en-US" w:eastAsia="nl-NL"/>
+        </w:rPr>
+        <w:t>ReloadButton</w:t>
+      </w:r>
+      <w:proofErr w:type="spellEnd"/>
+      <w:r>
+        <w:rPr>
+          <w:rFonts w:ascii="Georgia" w:eastAsia="Times New Roman" w:hAnsi="Georgia" w:cs="Times New Roman"/>
+          <w:color w:val="333333"/>
+          <w:lang w:val="en-US" w:eastAsia="nl-NL"/>
+        </w:rPr>
+        <w:t>: Class for the Reload Button</w:t>
+      </w:r>
+      <w:r>
+        <w:rPr>
+          <w:rFonts w:ascii="Georgia" w:eastAsia="Times New Roman" w:hAnsi="Georgia" w:cs="Times New Roman"/>
+          <w:color w:val="333333"/>
+          <w:lang w:val="en-US" w:eastAsia="nl-NL"/>
+        </w:rPr>
+        <w:t>, extends the Button class</w:t>
       </w:r>
     </w:p>
     <w:p>
@@ -4804,35 +5082,40 @@
           <w:color w:val="333333"/>
           <w:lang w:val="en-US" w:eastAsia="nl-NL"/>
         </w:rPr>
-        <w:t>Methods</w:t>
-      </w:r>
-    </w:p>
-    <w:p>
-      <w:pPr>
-        <w:rPr>
-          <w:rFonts w:ascii="Georgia" w:eastAsia="Times New Roman" w:hAnsi="Georgia" w:cs="Times New Roman"/>
-          <w:color w:val="333333"/>
-          <w:lang w:val="en-US" w:eastAsia="nl-NL"/>
-        </w:rPr>
-      </w:pPr>
-      <w:proofErr w:type="spellStart"/>
-      <w:r>
-        <w:rPr>
-          <w:rFonts w:ascii="Georgia" w:eastAsia="Times New Roman" w:hAnsi="Georgia" w:cs="Times New Roman"/>
-          <w:color w:val="333333"/>
-          <w:lang w:val="en-US" w:eastAsia="nl-NL"/>
-        </w:rPr>
-        <w:t>ReloadButton</w:t>
-      </w:r>
-      <w:proofErr w:type="spellEnd"/>
-      <w:r>
-        <w:rPr>
-          <w:rFonts w:ascii="Georgia" w:eastAsia="Times New Roman" w:hAnsi="Georgia" w:cs="Times New Roman"/>
-          <w:color w:val="333333"/>
-          <w:lang w:val="en-US" w:eastAsia="nl-NL"/>
-        </w:rPr>
-        <w:t>: Class for the Reload Button</w:t>
-      </w:r>
+        <w:t>Field Variables</w:t>
+      </w:r>
+    </w:p>
+    <w:p>
+      <w:pPr>
+        <w:pStyle w:val="ListParagraph"/>
+        <w:numPr>
+          <w:ilvl w:val="1"/>
+          <w:numId w:val="10"/>
+        </w:numPr>
+        <w:rPr>
+          <w:rFonts w:ascii="Georgia" w:eastAsia="Times New Roman" w:hAnsi="Georgia" w:cs="Times New Roman"/>
+          <w:color w:val="333333"/>
+          <w:lang w:val="en-US" w:eastAsia="nl-NL"/>
+        </w:rPr>
+      </w:pPr>
+      <w:r>
+        <w:rPr>
+          <w:rFonts w:ascii="Georgia" w:eastAsia="Times New Roman" w:hAnsi="Georgia" w:cs="Times New Roman"/>
+          <w:color w:val="333333"/>
+          <w:lang w:val="en-US" w:eastAsia="nl-NL"/>
+        </w:rPr>
+        <w:t xml:space="preserve">Context </w:t>
+      </w:r>
+      <w:proofErr w:type="spellStart"/>
+      <w:r>
+        <w:rPr>
+          <w:rFonts w:ascii="Georgia" w:eastAsia="Times New Roman" w:hAnsi="Georgia" w:cs="Times New Roman"/>
+          <w:color w:val="333333"/>
+          <w:lang w:val="en-US" w:eastAsia="nl-NL"/>
+        </w:rPr>
+        <w:t>myContext</w:t>
+      </w:r>
+      <w:proofErr w:type="spellEnd"/>
     </w:p>
     <w:p>
       <w:pPr>
@@ -4853,7 +5136,29 @@
           <w:color w:val="333333"/>
           <w:lang w:val="en-US" w:eastAsia="nl-NL"/>
         </w:rPr>
-        <w:t>Field Variables</w:t>
+        <w:t>Constructor</w:t>
+      </w:r>
+    </w:p>
+    <w:p>
+      <w:pPr>
+        <w:pStyle w:val="ListParagraph"/>
+        <w:numPr>
+          <w:ilvl w:val="1"/>
+          <w:numId w:val="10"/>
+        </w:numPr>
+        <w:rPr>
+          <w:rFonts w:ascii="Georgia" w:eastAsia="Times New Roman" w:hAnsi="Georgia" w:cs="Times New Roman"/>
+          <w:color w:val="333333"/>
+          <w:lang w:val="en-US" w:eastAsia="nl-NL"/>
+        </w:rPr>
+      </w:pPr>
+      <w:r>
+        <w:rPr>
+          <w:rFonts w:ascii="Georgia" w:eastAsia="Times New Roman" w:hAnsi="Georgia" w:cs="Times New Roman"/>
+          <w:color w:val="333333"/>
+          <w:lang w:val="en-US" w:eastAsia="nl-NL"/>
+        </w:rPr>
+        <w:t>Defines the context</w:t>
       </w:r>
     </w:p>
     <w:p>
@@ -4875,7 +5180,184 @@
           <w:color w:val="333333"/>
           <w:lang w:val="en-US" w:eastAsia="nl-NL"/>
         </w:rPr>
-        <w:t>Constructor</w:t>
+        <w:t>Methods</w:t>
+      </w:r>
+    </w:p>
+    <w:p>
+      <w:pPr>
+        <w:pStyle w:val="ListParagraph"/>
+        <w:numPr>
+          <w:ilvl w:val="1"/>
+          <w:numId w:val="10"/>
+        </w:numPr>
+        <w:rPr>
+          <w:rFonts w:ascii="Georgia" w:eastAsia="Times New Roman" w:hAnsi="Georgia" w:cs="Times New Roman"/>
+          <w:color w:val="333333"/>
+          <w:u w:val="single"/>
+          <w:lang w:val="en-US" w:eastAsia="nl-NL"/>
+        </w:rPr>
+      </w:pPr>
+      <w:r>
+        <w:rPr>
+          <w:rFonts w:ascii="Georgia" w:eastAsia="Times New Roman" w:hAnsi="Georgia" w:cs="Times New Roman"/>
+          <w:color w:val="333333"/>
+          <w:u w:val="single"/>
+          <w:lang w:val="en-US" w:eastAsia="nl-NL"/>
+        </w:rPr>
+        <w:t xml:space="preserve">public void </w:t>
+      </w:r>
+      <w:proofErr w:type="spellStart"/>
+      <w:r>
+        <w:rPr>
+          <w:rFonts w:ascii="Georgia" w:eastAsia="Times New Roman" w:hAnsi="Georgia" w:cs="Times New Roman"/>
+          <w:color w:val="333333"/>
+          <w:u w:val="single"/>
+          <w:lang w:val="en-US" w:eastAsia="nl-NL"/>
+        </w:rPr>
+        <w:t>onAppearance</w:t>
+      </w:r>
+      <w:proofErr w:type="spellEnd"/>
+      <w:r>
+        <w:rPr>
+          <w:rFonts w:ascii="Georgia" w:eastAsia="Times New Roman" w:hAnsi="Georgia" w:cs="Times New Roman"/>
+          <w:color w:val="333333"/>
+          <w:u w:val="single"/>
+          <w:lang w:val="en-US" w:eastAsia="nl-NL"/>
+        </w:rPr>
+        <w:t>(</w:t>
+      </w:r>
+      <w:proofErr w:type="spellStart"/>
+      <w:r>
+        <w:rPr>
+          <w:rFonts w:ascii="Georgia" w:eastAsia="Times New Roman" w:hAnsi="Georgia" w:cs="Times New Roman"/>
+          <w:color w:val="333333"/>
+          <w:u w:val="single"/>
+          <w:lang w:val="en-US" w:eastAsia="nl-NL"/>
+        </w:rPr>
+        <w:t>GamePlay</w:t>
+      </w:r>
+      <w:proofErr w:type="spellEnd"/>
+      <w:r>
+        <w:rPr>
+          <w:rFonts w:ascii="Georgia" w:eastAsia="Times New Roman" w:hAnsi="Georgia" w:cs="Times New Roman"/>
+          <w:color w:val="333333"/>
+          <w:u w:val="single"/>
+          <w:lang w:val="en-US" w:eastAsia="nl-NL"/>
+        </w:rPr>
+        <w:t xml:space="preserve"> game)</w:t>
+      </w:r>
+      <w:r>
+        <w:rPr>
+          <w:rFonts w:ascii="Georgia" w:eastAsia="Times New Roman" w:hAnsi="Georgia" w:cs="Times New Roman"/>
+          <w:color w:val="333333"/>
+          <w:u w:val="single"/>
+          <w:lang w:val="en-US" w:eastAsia="nl-NL"/>
+        </w:rPr>
+        <w:t xml:space="preserve">; </w:t>
+      </w:r>
+      <w:r>
+        <w:rPr>
+          <w:rFonts w:ascii="Georgia" w:eastAsia="Times New Roman" w:hAnsi="Georgia" w:cs="Times New Roman"/>
+          <w:color w:val="333333"/>
+          <w:lang w:val="en-US" w:eastAsia="nl-NL"/>
+        </w:rPr>
+        <w:t>Play a sound and vibrate when the Reload Button appears.</w:t>
+      </w:r>
+    </w:p>
+    <w:p>
+      <w:pPr>
+        <w:pStyle w:val="ListParagraph"/>
+        <w:numPr>
+          <w:ilvl w:val="1"/>
+          <w:numId w:val="10"/>
+        </w:numPr>
+        <w:rPr>
+          <w:rFonts w:ascii="Georgia" w:eastAsia="Times New Roman" w:hAnsi="Georgia" w:cs="Times New Roman"/>
+          <w:color w:val="333333"/>
+          <w:lang w:val="en-US" w:eastAsia="nl-NL"/>
+        </w:rPr>
+      </w:pPr>
+      <w:r>
+        <w:rPr>
+          <w:rFonts w:ascii="Georgia" w:eastAsia="Times New Roman" w:hAnsi="Georgia" w:cs="Times New Roman"/>
+          <w:color w:val="333333"/>
+          <w:u w:val="single"/>
+          <w:lang w:val="en-US" w:eastAsia="nl-NL"/>
+        </w:rPr>
+        <w:t xml:space="preserve">Public void </w:t>
+      </w:r>
+      <w:proofErr w:type="spellStart"/>
+      <w:r>
+        <w:rPr>
+          <w:rFonts w:ascii="Georgia" w:eastAsia="Times New Roman" w:hAnsi="Georgia" w:cs="Times New Roman"/>
+          <w:color w:val="333333"/>
+          <w:u w:val="single"/>
+          <w:lang w:val="en-US" w:eastAsia="nl-NL"/>
+        </w:rPr>
+        <w:t>setReloadParams</w:t>
+      </w:r>
+      <w:proofErr w:type="spellEnd"/>
+      <w:r>
+        <w:rPr>
+          <w:rFonts w:ascii="Georgia" w:eastAsia="Times New Roman" w:hAnsi="Georgia" w:cs="Times New Roman"/>
+          <w:color w:val="333333"/>
+          <w:u w:val="single"/>
+          <w:lang w:val="en-US" w:eastAsia="nl-NL"/>
+        </w:rPr>
+        <w:t>();</w:t>
+      </w:r>
+      <w:r>
+        <w:rPr>
+          <w:rFonts w:ascii="Georgia" w:eastAsia="Times New Roman" w:hAnsi="Georgia" w:cs="Times New Roman"/>
+          <w:color w:val="333333"/>
+          <w:lang w:val="en-US" w:eastAsia="nl-NL"/>
+        </w:rPr>
+        <w:t>Sets the parameters for the location of the button, add text and enable the default sound.</w:t>
+      </w:r>
+    </w:p>
+    <w:p>
+      <w:pPr>
+        <w:rPr>
+          <w:rFonts w:ascii="Georgia" w:eastAsia="Times New Roman" w:hAnsi="Georgia" w:cs="Times New Roman"/>
+          <w:color w:val="333333"/>
+          <w:lang w:val="en-US" w:eastAsia="nl-NL"/>
+        </w:rPr>
+      </w:pPr>
+      <w:proofErr w:type="spellStart"/>
+      <w:r>
+        <w:rPr>
+          <w:rFonts w:ascii="Georgia" w:eastAsia="Times New Roman" w:hAnsi="Georgia" w:cs="Times New Roman"/>
+          <w:color w:val="333333"/>
+          <w:lang w:val="en-US" w:eastAsia="nl-NL"/>
+        </w:rPr>
+        <w:t>ShowValue</w:t>
+      </w:r>
+      <w:proofErr w:type="spellEnd"/>
+      <w:r>
+        <w:rPr>
+          <w:rFonts w:ascii="Georgia" w:eastAsia="Times New Roman" w:hAnsi="Georgia" w:cs="Times New Roman"/>
+          <w:color w:val="333333"/>
+          <w:lang w:val="en-US" w:eastAsia="nl-NL"/>
+        </w:rPr>
+        <w:t xml:space="preserve">: Class for values shown when a </w:t>
+      </w:r>
+      <w:proofErr w:type="spellStart"/>
+      <w:r>
+        <w:rPr>
+          <w:rFonts w:ascii="Georgia" w:eastAsia="Times New Roman" w:hAnsi="Georgia" w:cs="Times New Roman"/>
+          <w:color w:val="333333"/>
+          <w:lang w:val="en-US" w:eastAsia="nl-NL"/>
+        </w:rPr>
+        <w:t>goomba</w:t>
+      </w:r>
+      <w:proofErr w:type="spellEnd"/>
+      <w:r>
+        <w:rPr>
+          <w:rFonts w:ascii="Georgia" w:eastAsia="Times New Roman" w:hAnsi="Georgia" w:cs="Times New Roman"/>
+          <w:color w:val="333333"/>
+          <w:lang w:val="en-US" w:eastAsia="nl-NL"/>
+        </w:rPr>
+        <w:t xml:space="preserve"> is shot</w:t>
       </w:r>
     </w:p>
     <w:p>
@@ -4897,52 +5379,103 @@
           <w:color w:val="333333"/>
           <w:lang w:val="en-US" w:eastAsia="nl-NL"/>
         </w:rPr>
-        <w:t>Methods</w:t>
-      </w:r>
-    </w:p>
-    <w:p>
-      <w:pPr>
-        <w:rPr>
-          <w:rFonts w:ascii="Georgia" w:eastAsia="Times New Roman" w:hAnsi="Georgia" w:cs="Times New Roman"/>
-          <w:color w:val="333333"/>
-          <w:lang w:val="en-US" w:eastAsia="nl-NL"/>
-        </w:rPr>
-      </w:pPr>
-      <w:proofErr w:type="spellStart"/>
-      <w:r>
-        <w:rPr>
-          <w:rFonts w:ascii="Georgia" w:eastAsia="Times New Roman" w:hAnsi="Georgia" w:cs="Times New Roman"/>
-          <w:color w:val="333333"/>
-          <w:lang w:val="en-US" w:eastAsia="nl-NL"/>
-        </w:rPr>
-        <w:t>ShowValue</w:t>
-      </w:r>
-      <w:proofErr w:type="spellEnd"/>
-      <w:r>
-        <w:rPr>
-          <w:rFonts w:ascii="Georgia" w:eastAsia="Times New Roman" w:hAnsi="Georgia" w:cs="Times New Roman"/>
-          <w:color w:val="333333"/>
-          <w:lang w:val="en-US" w:eastAsia="nl-NL"/>
-        </w:rPr>
-        <w:t xml:space="preserve">: Class for values shown when a </w:t>
-      </w:r>
-      <w:proofErr w:type="spellStart"/>
-      <w:r>
-        <w:rPr>
-          <w:rFonts w:ascii="Georgia" w:eastAsia="Times New Roman" w:hAnsi="Georgia" w:cs="Times New Roman"/>
-          <w:color w:val="333333"/>
-          <w:lang w:val="en-US" w:eastAsia="nl-NL"/>
-        </w:rPr>
-        <w:t>goomba</w:t>
-      </w:r>
-      <w:proofErr w:type="spellEnd"/>
-      <w:r>
-        <w:rPr>
-          <w:rFonts w:ascii="Georgia" w:eastAsia="Times New Roman" w:hAnsi="Georgia" w:cs="Times New Roman"/>
-          <w:color w:val="333333"/>
-          <w:lang w:val="en-US" w:eastAsia="nl-NL"/>
-        </w:rPr>
-        <w:t xml:space="preserve"> is shot</w:t>
+        <w:t>Field Variables</w:t>
+      </w:r>
+    </w:p>
+    <w:p>
+      <w:pPr>
+        <w:pStyle w:val="ListParagraph"/>
+        <w:numPr>
+          <w:ilvl w:val="1"/>
+          <w:numId w:val="10"/>
+        </w:numPr>
+        <w:rPr>
+          <w:rFonts w:ascii="Georgia" w:eastAsia="Times New Roman" w:hAnsi="Georgia" w:cs="Times New Roman"/>
+          <w:color w:val="333333"/>
+          <w:lang w:val="en-US" w:eastAsia="nl-NL"/>
+        </w:rPr>
+      </w:pPr>
+      <w:r>
+        <w:rPr>
+          <w:rFonts w:ascii="Georgia" w:eastAsia="Times New Roman" w:hAnsi="Georgia" w:cs="Times New Roman"/>
+          <w:color w:val="333333"/>
+          <w:lang w:val="en-US" w:eastAsia="nl-NL"/>
+        </w:rPr>
+        <w:t xml:space="preserve">Protected </w:t>
+      </w:r>
+      <w:proofErr w:type="spellStart"/>
+      <w:r>
+        <w:rPr>
+          <w:rFonts w:ascii="Georgia" w:eastAsia="Times New Roman" w:hAnsi="Georgia" w:cs="Times New Roman"/>
+          <w:color w:val="333333"/>
+          <w:lang w:val="en-US" w:eastAsia="nl-NL"/>
+        </w:rPr>
+        <w:t>int</w:t>
+      </w:r>
+      <w:proofErr w:type="spellEnd"/>
+      <w:r>
+        <w:rPr>
+          <w:rFonts w:ascii="Georgia" w:eastAsia="Times New Roman" w:hAnsi="Georgia" w:cs="Times New Roman"/>
+          <w:color w:val="333333"/>
+          <w:lang w:val="en-US" w:eastAsia="nl-NL"/>
+        </w:rPr>
+        <w:t xml:space="preserve"> x;</w:t>
+      </w:r>
+      <w:r>
+        <w:rPr>
+          <w:rFonts w:ascii="Georgia" w:eastAsia="Times New Roman" w:hAnsi="Georgia" w:cs="Times New Roman"/>
+          <w:color w:val="333333"/>
+          <w:lang w:val="en-US" w:eastAsia="nl-NL"/>
+        </w:rPr>
+        <w:t xml:space="preserve"> x-coordinate of the show value</w:t>
+      </w:r>
+    </w:p>
+    <w:p>
+      <w:pPr>
+        <w:pStyle w:val="ListParagraph"/>
+        <w:numPr>
+          <w:ilvl w:val="1"/>
+          <w:numId w:val="10"/>
+        </w:numPr>
+        <w:rPr>
+          <w:rFonts w:ascii="Georgia" w:eastAsia="Times New Roman" w:hAnsi="Georgia" w:cs="Times New Roman"/>
+          <w:color w:val="333333"/>
+          <w:lang w:val="en-US" w:eastAsia="nl-NL"/>
+        </w:rPr>
+      </w:pPr>
+      <w:r>
+        <w:rPr>
+          <w:rFonts w:ascii="Georgia" w:eastAsia="Times New Roman" w:hAnsi="Georgia" w:cs="Times New Roman"/>
+          <w:color w:val="333333"/>
+          <w:lang w:val="en-US" w:eastAsia="nl-NL"/>
+        </w:rPr>
+        <w:t xml:space="preserve">Protected </w:t>
+      </w:r>
+      <w:proofErr w:type="spellStart"/>
+      <w:r>
+        <w:rPr>
+          <w:rFonts w:ascii="Georgia" w:eastAsia="Times New Roman" w:hAnsi="Georgia" w:cs="Times New Roman"/>
+          <w:color w:val="333333"/>
+          <w:lang w:val="en-US" w:eastAsia="nl-NL"/>
+        </w:rPr>
+        <w:t>int</w:t>
+      </w:r>
+      <w:proofErr w:type="spellEnd"/>
+      <w:r>
+        <w:rPr>
+          <w:rFonts w:ascii="Georgia" w:eastAsia="Times New Roman" w:hAnsi="Georgia" w:cs="Times New Roman"/>
+          <w:color w:val="333333"/>
+          <w:lang w:val="en-US" w:eastAsia="nl-NL"/>
+        </w:rPr>
+        <w:t xml:space="preserve"> y;</w:t>
+      </w:r>
+      <w:r>
+        <w:rPr>
+          <w:rFonts w:ascii="Georgia" w:eastAsia="Times New Roman" w:hAnsi="Georgia" w:cs="Times New Roman"/>
+          <w:color w:val="333333"/>
+          <w:lang w:val="en-US" w:eastAsia="nl-NL"/>
+        </w:rPr>
+        <w:t xml:space="preserve"> y-coordinate of the show value</w:t>
       </w:r>
     </w:p>
     <w:p>
@@ -4964,7 +5497,29 @@
           <w:color w:val="333333"/>
           <w:lang w:val="en-US" w:eastAsia="nl-NL"/>
         </w:rPr>
-        <w:t>Field Variables</w:t>
+        <w:t>Constructor</w:t>
+      </w:r>
+    </w:p>
+    <w:p>
+      <w:pPr>
+        <w:pStyle w:val="ListParagraph"/>
+        <w:numPr>
+          <w:ilvl w:val="1"/>
+          <w:numId w:val="10"/>
+        </w:numPr>
+        <w:rPr>
+          <w:rFonts w:ascii="Georgia" w:eastAsia="Times New Roman" w:hAnsi="Georgia" w:cs="Times New Roman"/>
+          <w:color w:val="333333"/>
+          <w:lang w:val="en-US" w:eastAsia="nl-NL"/>
+        </w:rPr>
+      </w:pPr>
+      <w:r>
+        <w:rPr>
+          <w:rFonts w:ascii="Georgia" w:eastAsia="Times New Roman" w:hAnsi="Georgia" w:cs="Times New Roman"/>
+          <w:color w:val="333333"/>
+          <w:lang w:val="en-US" w:eastAsia="nl-NL"/>
+        </w:rPr>
+        <w:t>Sets the x and y coordinates of the show value</w:t>
       </w:r>
     </w:p>
     <w:p>
@@ -4986,7 +5541,607 @@
           <w:color w:val="333333"/>
           <w:lang w:val="en-US" w:eastAsia="nl-NL"/>
         </w:rPr>
+        <w:t>Methods</w:t>
+      </w:r>
+    </w:p>
+    <w:p>
+      <w:pPr>
+        <w:pStyle w:val="ListParagraph"/>
+        <w:numPr>
+          <w:ilvl w:val="1"/>
+          <w:numId w:val="10"/>
+        </w:numPr>
+        <w:rPr>
+          <w:rFonts w:ascii="Georgia" w:eastAsia="Times New Roman" w:hAnsi="Georgia" w:cs="Times New Roman"/>
+          <w:color w:val="333333"/>
+          <w:lang w:val="en-US" w:eastAsia="nl-NL"/>
+        </w:rPr>
+      </w:pPr>
+      <w:r>
+        <w:rPr>
+          <w:rFonts w:ascii="Georgia" w:eastAsia="Times New Roman" w:hAnsi="Georgia" w:cs="Times New Roman"/>
+          <w:color w:val="333333"/>
+          <w:u w:val="single"/>
+          <w:lang w:val="en-US" w:eastAsia="nl-NL"/>
+        </w:rPr>
+        <w:t xml:space="preserve">public void </w:t>
+      </w:r>
+      <w:proofErr w:type="spellStart"/>
+      <w:r>
+        <w:rPr>
+          <w:rFonts w:ascii="Georgia" w:eastAsia="Times New Roman" w:hAnsi="Georgia" w:cs="Times New Roman"/>
+          <w:color w:val="333333"/>
+          <w:u w:val="single"/>
+          <w:lang w:val="en-US" w:eastAsia="nl-NL"/>
+        </w:rPr>
+        <w:t>setValueParams</w:t>
+      </w:r>
+      <w:proofErr w:type="spellEnd"/>
+      <w:r>
+        <w:rPr>
+          <w:rFonts w:ascii="Georgia" w:eastAsia="Times New Roman" w:hAnsi="Georgia" w:cs="Times New Roman"/>
+          <w:color w:val="333333"/>
+          <w:u w:val="single"/>
+          <w:lang w:val="en-US" w:eastAsia="nl-NL"/>
+        </w:rPr>
+        <w:t>(</w:t>
+      </w:r>
+      <w:proofErr w:type="spellStart"/>
+      <w:r>
+        <w:rPr>
+          <w:rFonts w:ascii="Georgia" w:eastAsia="Times New Roman" w:hAnsi="Georgia" w:cs="Times New Roman"/>
+          <w:color w:val="333333"/>
+          <w:u w:val="single"/>
+          <w:lang w:val="en-US" w:eastAsia="nl-NL"/>
+        </w:rPr>
+        <w:t>Goomba</w:t>
+      </w:r>
+      <w:proofErr w:type="spellEnd"/>
+      <w:r>
+        <w:rPr>
+          <w:rFonts w:ascii="Georgia" w:eastAsia="Times New Roman" w:hAnsi="Georgia" w:cs="Times New Roman"/>
+          <w:color w:val="333333"/>
+          <w:u w:val="single"/>
+          <w:lang w:val="en-US" w:eastAsia="nl-NL"/>
+        </w:rPr>
+        <w:t xml:space="preserve"> </w:t>
+      </w:r>
+      <w:proofErr w:type="spellStart"/>
+      <w:r>
+        <w:rPr>
+          <w:rFonts w:ascii="Georgia" w:eastAsia="Times New Roman" w:hAnsi="Georgia" w:cs="Times New Roman"/>
+          <w:color w:val="333333"/>
+          <w:u w:val="single"/>
+          <w:lang w:val="en-US" w:eastAsia="nl-NL"/>
+        </w:rPr>
+        <w:t>goomba</w:t>
+      </w:r>
+      <w:proofErr w:type="spellEnd"/>
+      <w:r>
+        <w:rPr>
+          <w:rFonts w:ascii="Georgia" w:eastAsia="Times New Roman" w:hAnsi="Georgia" w:cs="Times New Roman"/>
+          <w:color w:val="333333"/>
+          <w:u w:val="single"/>
+          <w:lang w:val="en-US" w:eastAsia="nl-NL"/>
+        </w:rPr>
+        <w:t>)</w:t>
+      </w:r>
+      <w:r>
+        <w:rPr>
+          <w:rFonts w:ascii="Georgia" w:eastAsia="Times New Roman" w:hAnsi="Georgia" w:cs="Times New Roman"/>
+          <w:color w:val="333333"/>
+          <w:lang w:val="en-US" w:eastAsia="nl-NL"/>
+        </w:rPr>
+        <w:t xml:space="preserve">; </w:t>
+      </w:r>
+      <w:r>
+        <w:rPr>
+          <w:rFonts w:ascii="Georgia" w:eastAsia="Times New Roman" w:hAnsi="Georgia" w:cs="Times New Roman"/>
+          <w:color w:val="333333"/>
+          <w:lang w:val="en-US" w:eastAsia="nl-NL"/>
+        </w:rPr>
+        <w:t xml:space="preserve">Sets the parameters for the location of the Show Value and adds the value, depending on the value of the shot </w:t>
+      </w:r>
+      <w:proofErr w:type="spellStart"/>
+      <w:r>
+        <w:rPr>
+          <w:rFonts w:ascii="Georgia" w:eastAsia="Times New Roman" w:hAnsi="Georgia" w:cs="Times New Roman"/>
+          <w:color w:val="333333"/>
+          <w:lang w:val="en-US" w:eastAsia="nl-NL"/>
+        </w:rPr>
+        <w:t>Goomba</w:t>
+      </w:r>
+      <w:proofErr w:type="spellEnd"/>
+      <w:r>
+        <w:rPr>
+          <w:rFonts w:ascii="Georgia" w:eastAsia="Times New Roman" w:hAnsi="Georgia" w:cs="Times New Roman"/>
+          <w:color w:val="333333"/>
+          <w:lang w:val="en-US" w:eastAsia="nl-NL"/>
+        </w:rPr>
+        <w:t>.</w:t>
+      </w:r>
+    </w:p>
+    <w:p>
+      <w:pPr>
+        <w:pStyle w:val="ListParagraph"/>
+        <w:numPr>
+          <w:ilvl w:val="1"/>
+          <w:numId w:val="10"/>
+        </w:numPr>
+        <w:rPr>
+          <w:rFonts w:ascii="Georgia" w:eastAsia="Times New Roman" w:hAnsi="Georgia" w:cs="Times New Roman"/>
+          <w:color w:val="333333"/>
+          <w:lang w:val="en-US" w:eastAsia="nl-NL"/>
+        </w:rPr>
+      </w:pPr>
+      <w:r>
+        <w:rPr>
+          <w:rFonts w:ascii="Georgia" w:eastAsia="Times New Roman" w:hAnsi="Georgia" w:cs="Times New Roman"/>
+          <w:color w:val="333333"/>
+          <w:u w:val="single"/>
+          <w:lang w:val="en-US" w:eastAsia="nl-NL"/>
+        </w:rPr>
+        <w:t xml:space="preserve">Public void </w:t>
+      </w:r>
+      <w:proofErr w:type="spellStart"/>
+      <w:r>
+        <w:rPr>
+          <w:rFonts w:ascii="Georgia" w:eastAsia="Times New Roman" w:hAnsi="Georgia" w:cs="Times New Roman"/>
+          <w:color w:val="333333"/>
+          <w:u w:val="single"/>
+          <w:lang w:val="en-US" w:eastAsia="nl-NL"/>
+        </w:rPr>
+        <w:t>valueAnimation</w:t>
+      </w:r>
+      <w:proofErr w:type="spellEnd"/>
+      <w:r>
+        <w:rPr>
+          <w:rFonts w:ascii="Georgia" w:eastAsia="Times New Roman" w:hAnsi="Georgia" w:cs="Times New Roman"/>
+          <w:color w:val="333333"/>
+          <w:u w:val="single"/>
+          <w:lang w:val="en-US" w:eastAsia="nl-NL"/>
+        </w:rPr>
+        <w:t xml:space="preserve">(); </w:t>
+      </w:r>
+      <w:r>
+        <w:rPr>
+          <w:rFonts w:ascii="Georgia" w:eastAsia="Times New Roman" w:hAnsi="Georgia" w:cs="Times New Roman"/>
+          <w:color w:val="333333"/>
+          <w:lang w:val="en-US" w:eastAsia="nl-NL"/>
+        </w:rPr>
+        <w:t>Adds an animation to the show value.</w:t>
+      </w:r>
+    </w:p>
+    <w:p>
+      <w:pPr>
+        <w:rPr>
+          <w:rFonts w:ascii="Georgia" w:eastAsia="Times New Roman" w:hAnsi="Georgia" w:cs="Times New Roman"/>
+          <w:color w:val="333333"/>
+          <w:lang w:val="en-US" w:eastAsia="nl-NL"/>
+        </w:rPr>
+      </w:pPr>
+      <w:r>
+        <w:rPr>
+          <w:rFonts w:ascii="Georgia" w:eastAsia="Times New Roman" w:hAnsi="Georgia" w:cs="Times New Roman"/>
+          <w:color w:val="333333"/>
+          <w:lang w:val="en-US" w:eastAsia="nl-NL"/>
+        </w:rPr>
+        <w:t xml:space="preserve">Target: </w:t>
+      </w:r>
+      <w:r>
+        <w:rPr>
+          <w:rFonts w:ascii="Georgia" w:eastAsia="Times New Roman" w:hAnsi="Georgia" w:cs="Times New Roman"/>
+          <w:color w:val="333333"/>
+          <w:lang w:val="en-US" w:eastAsia="nl-NL"/>
+        </w:rPr>
+        <w:t xml:space="preserve">Class for the target, extends the </w:t>
+      </w:r>
+      <w:proofErr w:type="spellStart"/>
+      <w:r>
+        <w:rPr>
+          <w:rFonts w:ascii="Georgia" w:eastAsia="Times New Roman" w:hAnsi="Georgia" w:cs="Times New Roman"/>
+          <w:color w:val="333333"/>
+          <w:lang w:val="en-US" w:eastAsia="nl-NL"/>
+        </w:rPr>
+        <w:t>ImageView</w:t>
+      </w:r>
+      <w:proofErr w:type="spellEnd"/>
+      <w:r>
+        <w:rPr>
+          <w:rFonts w:ascii="Georgia" w:eastAsia="Times New Roman" w:hAnsi="Georgia" w:cs="Times New Roman"/>
+          <w:color w:val="333333"/>
+          <w:lang w:val="en-US" w:eastAsia="nl-NL"/>
+        </w:rPr>
+        <w:t>.</w:t>
+      </w:r>
+    </w:p>
+    <w:p>
+      <w:pPr>
+        <w:pStyle w:val="ListParagraph"/>
+        <w:numPr>
+          <w:ilvl w:val="0"/>
+          <w:numId w:val="11"/>
+        </w:numPr>
+        <w:rPr>
+          <w:rFonts w:ascii="Georgia" w:eastAsia="Times New Roman" w:hAnsi="Georgia" w:cs="Times New Roman"/>
+          <w:color w:val="333333"/>
+          <w:lang w:val="en-US" w:eastAsia="nl-NL"/>
+        </w:rPr>
+      </w:pPr>
+      <w:r>
+        <w:rPr>
+          <w:rFonts w:ascii="Georgia" w:eastAsia="Times New Roman" w:hAnsi="Georgia" w:cs="Times New Roman"/>
+          <w:color w:val="333333"/>
+          <w:lang w:val="en-US" w:eastAsia="nl-NL"/>
+        </w:rPr>
+        <w:t>Field Variables</w:t>
+      </w:r>
+    </w:p>
+    <w:p>
+      <w:pPr>
+        <w:pStyle w:val="ListParagraph"/>
+        <w:numPr>
+          <w:ilvl w:val="1"/>
+          <w:numId w:val="11"/>
+        </w:numPr>
+        <w:rPr>
+          <w:rFonts w:ascii="Georgia" w:eastAsia="Times New Roman" w:hAnsi="Georgia" w:cs="Times New Roman"/>
+          <w:color w:val="333333"/>
+          <w:lang w:val="en-US" w:eastAsia="nl-NL"/>
+        </w:rPr>
+      </w:pPr>
+      <w:r>
+        <w:rPr>
+          <w:rFonts w:ascii="Georgia" w:eastAsia="Times New Roman" w:hAnsi="Georgia" w:cs="Times New Roman"/>
+          <w:color w:val="333333"/>
+          <w:lang w:val="en-US" w:eastAsia="nl-NL"/>
+        </w:rPr>
+        <w:t xml:space="preserve">Protected </w:t>
+      </w:r>
+      <w:proofErr w:type="spellStart"/>
+      <w:r>
+        <w:rPr>
+          <w:rFonts w:ascii="Georgia" w:eastAsia="Times New Roman" w:hAnsi="Georgia" w:cs="Times New Roman"/>
+          <w:color w:val="333333"/>
+          <w:lang w:val="en-US" w:eastAsia="nl-NL"/>
+        </w:rPr>
+        <w:t>int</w:t>
+      </w:r>
+      <w:proofErr w:type="spellEnd"/>
+      <w:r>
+        <w:rPr>
+          <w:rFonts w:ascii="Georgia" w:eastAsia="Times New Roman" w:hAnsi="Georgia" w:cs="Times New Roman"/>
+          <w:color w:val="333333"/>
+          <w:lang w:val="en-US" w:eastAsia="nl-NL"/>
+        </w:rPr>
+        <w:t xml:space="preserve"> size: size of the target</w:t>
+      </w:r>
+    </w:p>
+    <w:p>
+      <w:pPr>
+        <w:pStyle w:val="ListParagraph"/>
+        <w:numPr>
+          <w:ilvl w:val="1"/>
+          <w:numId w:val="11"/>
+        </w:numPr>
+        <w:rPr>
+          <w:rFonts w:ascii="Georgia" w:eastAsia="Times New Roman" w:hAnsi="Georgia" w:cs="Times New Roman"/>
+          <w:color w:val="333333"/>
+          <w:lang w:val="en-US" w:eastAsia="nl-NL"/>
+        </w:rPr>
+      </w:pPr>
+      <w:r>
+        <w:rPr>
+          <w:rFonts w:ascii="Georgia" w:eastAsia="Times New Roman" w:hAnsi="Georgia" w:cs="Times New Roman"/>
+          <w:color w:val="333333"/>
+          <w:lang w:val="en-US" w:eastAsia="nl-NL"/>
+        </w:rPr>
+        <w:t xml:space="preserve">Protected </w:t>
+      </w:r>
+      <w:proofErr w:type="spellStart"/>
+      <w:r>
+        <w:rPr>
+          <w:rFonts w:ascii="Georgia" w:eastAsia="Times New Roman" w:hAnsi="Georgia" w:cs="Times New Roman"/>
+          <w:color w:val="333333"/>
+          <w:lang w:val="en-US" w:eastAsia="nl-NL"/>
+        </w:rPr>
+        <w:t>RelativeLayout.LayoutParams</w:t>
+      </w:r>
+      <w:proofErr w:type="spellEnd"/>
+      <w:r>
+        <w:rPr>
+          <w:rFonts w:ascii="Georgia" w:eastAsia="Times New Roman" w:hAnsi="Georgia" w:cs="Times New Roman"/>
+          <w:color w:val="333333"/>
+          <w:lang w:val="en-US" w:eastAsia="nl-NL"/>
+        </w:rPr>
+        <w:t xml:space="preserve"> </w:t>
+      </w:r>
+      <w:proofErr w:type="spellStart"/>
+      <w:r>
+        <w:rPr>
+          <w:rFonts w:ascii="Georgia" w:eastAsia="Times New Roman" w:hAnsi="Georgia" w:cs="Times New Roman"/>
+          <w:color w:val="333333"/>
+          <w:lang w:val="en-US" w:eastAsia="nl-NL"/>
+        </w:rPr>
+        <w:t>targetParams</w:t>
+      </w:r>
+      <w:proofErr w:type="spellEnd"/>
+      <w:r>
+        <w:rPr>
+          <w:rFonts w:ascii="Georgia" w:eastAsia="Times New Roman" w:hAnsi="Georgia" w:cs="Times New Roman"/>
+          <w:color w:val="333333"/>
+          <w:lang w:val="en-US" w:eastAsia="nl-NL"/>
+        </w:rPr>
+        <w:t>; parameters for the target</w:t>
+      </w:r>
+    </w:p>
+    <w:p>
+      <w:pPr>
+        <w:pStyle w:val="ListParagraph"/>
+        <w:numPr>
+          <w:ilvl w:val="0"/>
+          <w:numId w:val="11"/>
+        </w:numPr>
+        <w:rPr>
+          <w:rFonts w:ascii="Georgia" w:eastAsia="Times New Roman" w:hAnsi="Georgia" w:cs="Times New Roman"/>
+          <w:color w:val="333333"/>
+          <w:lang w:val="en-US" w:eastAsia="nl-NL"/>
+        </w:rPr>
+      </w:pPr>
+      <w:r>
+        <w:rPr>
+          <w:rFonts w:ascii="Georgia" w:eastAsia="Times New Roman" w:hAnsi="Georgia" w:cs="Times New Roman"/>
+          <w:color w:val="333333"/>
+          <w:lang w:val="en-US" w:eastAsia="nl-NL"/>
+        </w:rPr>
         <w:t>Constructor</w:t>
+      </w:r>
+    </w:p>
+    <w:p>
+      <w:pPr>
+        <w:pStyle w:val="ListParagraph"/>
+        <w:numPr>
+          <w:ilvl w:val="1"/>
+          <w:numId w:val="11"/>
+        </w:numPr>
+        <w:rPr>
+          <w:rFonts w:ascii="Georgia" w:eastAsia="Times New Roman" w:hAnsi="Georgia" w:cs="Times New Roman"/>
+          <w:color w:val="333333"/>
+          <w:lang w:val="en-US" w:eastAsia="nl-NL"/>
+        </w:rPr>
+      </w:pPr>
+      <w:r>
+        <w:rPr>
+          <w:rFonts w:ascii="Georgia" w:eastAsia="Times New Roman" w:hAnsi="Georgia" w:cs="Times New Roman"/>
+          <w:color w:val="333333"/>
+          <w:lang w:val="en-US" w:eastAsia="nl-NL"/>
+        </w:rPr>
+        <w:t>Defines the size of the target and set parameters for the size.</w:t>
+      </w:r>
+    </w:p>
+    <w:p>
+      <w:pPr>
+        <w:pStyle w:val="ListParagraph"/>
+        <w:numPr>
+          <w:ilvl w:val="0"/>
+          <w:numId w:val="11"/>
+        </w:numPr>
+        <w:rPr>
+          <w:rFonts w:ascii="Georgia" w:eastAsia="Times New Roman" w:hAnsi="Georgia" w:cs="Times New Roman"/>
+          <w:color w:val="333333"/>
+          <w:lang w:val="en-US" w:eastAsia="nl-NL"/>
+        </w:rPr>
+      </w:pPr>
+      <w:r>
+        <w:rPr>
+          <w:rFonts w:ascii="Georgia" w:eastAsia="Times New Roman" w:hAnsi="Georgia" w:cs="Times New Roman"/>
+          <w:color w:val="333333"/>
+          <w:lang w:val="en-US" w:eastAsia="nl-NL"/>
+        </w:rPr>
+        <w:t>Methods</w:t>
+      </w:r>
+    </w:p>
+    <w:p>
+      <w:pPr>
+        <w:pStyle w:val="ListParagraph"/>
+        <w:numPr>
+          <w:ilvl w:val="1"/>
+          <w:numId w:val="11"/>
+        </w:numPr>
+        <w:rPr>
+          <w:rFonts w:ascii="Georgia" w:eastAsia="Times New Roman" w:hAnsi="Georgia" w:cs="Times New Roman"/>
+          <w:color w:val="333333"/>
+          <w:lang w:val="en-US" w:eastAsia="nl-NL"/>
+        </w:rPr>
+      </w:pPr>
+      <w:r>
+        <w:rPr>
+          <w:rFonts w:ascii="Georgia" w:eastAsia="Times New Roman" w:hAnsi="Georgia" w:cs="Times New Roman"/>
+          <w:color w:val="333333"/>
+          <w:lang w:val="en-US" w:eastAsia="nl-NL"/>
+        </w:rPr>
+        <w:t xml:space="preserve">Public void </w:t>
+      </w:r>
+      <w:proofErr w:type="spellStart"/>
+      <w:r>
+        <w:rPr>
+          <w:rFonts w:ascii="Georgia" w:eastAsia="Times New Roman" w:hAnsi="Georgia" w:cs="Times New Roman"/>
+          <w:color w:val="333333"/>
+          <w:lang w:val="en-US" w:eastAsia="nl-NL"/>
+        </w:rPr>
+        <w:t>setTargetParams</w:t>
+      </w:r>
+      <w:proofErr w:type="spellEnd"/>
+      <w:r>
+        <w:rPr>
+          <w:rFonts w:ascii="Georgia" w:eastAsia="Times New Roman" w:hAnsi="Georgia" w:cs="Times New Roman"/>
+          <w:color w:val="333333"/>
+          <w:lang w:val="en-US" w:eastAsia="nl-NL"/>
+        </w:rPr>
+        <w:t>(</w:t>
+      </w:r>
+      <w:proofErr w:type="spellStart"/>
+      <w:r>
+        <w:rPr>
+          <w:rFonts w:ascii="Georgia" w:eastAsia="Times New Roman" w:hAnsi="Georgia" w:cs="Times New Roman"/>
+          <w:color w:val="333333"/>
+          <w:lang w:val="en-US" w:eastAsia="nl-NL"/>
+        </w:rPr>
+        <w:t>int</w:t>
+      </w:r>
+      <w:proofErr w:type="spellEnd"/>
+      <w:r>
+        <w:rPr>
+          <w:rFonts w:ascii="Georgia" w:eastAsia="Times New Roman" w:hAnsi="Georgia" w:cs="Times New Roman"/>
+          <w:color w:val="333333"/>
+          <w:lang w:val="en-US" w:eastAsia="nl-NL"/>
+        </w:rPr>
+        <w:t xml:space="preserve"> x, </w:t>
+      </w:r>
+      <w:proofErr w:type="spellStart"/>
+      <w:r>
+        <w:rPr>
+          <w:rFonts w:ascii="Georgia" w:eastAsia="Times New Roman" w:hAnsi="Georgia" w:cs="Times New Roman"/>
+          <w:color w:val="333333"/>
+          <w:lang w:val="en-US" w:eastAsia="nl-NL"/>
+        </w:rPr>
+        <w:t>int</w:t>
+      </w:r>
+      <w:proofErr w:type="spellEnd"/>
+      <w:r>
+        <w:rPr>
+          <w:rFonts w:ascii="Georgia" w:eastAsia="Times New Roman" w:hAnsi="Georgia" w:cs="Times New Roman"/>
+          <w:color w:val="333333"/>
+          <w:lang w:val="en-US" w:eastAsia="nl-NL"/>
+        </w:rPr>
+        <w:t xml:space="preserve"> y); Sets parameters for the location of the target to x and y.</w:t>
+      </w:r>
+    </w:p>
+    <w:p>
+      <w:pPr>
+        <w:pStyle w:val="ListParagraph"/>
+        <w:numPr>
+          <w:ilvl w:val="1"/>
+          <w:numId w:val="11"/>
+        </w:numPr>
+        <w:rPr>
+          <w:rFonts w:ascii="Georgia" w:eastAsia="Times New Roman" w:hAnsi="Georgia" w:cs="Times New Roman"/>
+          <w:color w:val="333333"/>
+          <w:lang w:val="en-US" w:eastAsia="nl-NL"/>
+        </w:rPr>
+      </w:pPr>
+      <w:r>
+        <w:rPr>
+          <w:rFonts w:ascii="Georgia" w:eastAsia="Times New Roman" w:hAnsi="Georgia" w:cs="Times New Roman"/>
+          <w:color w:val="333333"/>
+          <w:lang w:val="en-US" w:eastAsia="nl-NL"/>
+        </w:rPr>
+        <w:t xml:space="preserve">Public </w:t>
+      </w:r>
+      <w:proofErr w:type="spellStart"/>
+      <w:r>
+        <w:rPr>
+          <w:rFonts w:ascii="Georgia" w:eastAsia="Times New Roman" w:hAnsi="Georgia" w:cs="Times New Roman"/>
+          <w:color w:val="333333"/>
+          <w:lang w:val="en-US" w:eastAsia="nl-NL"/>
+        </w:rPr>
+        <w:t>int</w:t>
+      </w:r>
+      <w:proofErr w:type="spellEnd"/>
+      <w:r>
+        <w:rPr>
+          <w:rFonts w:ascii="Georgia" w:eastAsia="Times New Roman" w:hAnsi="Georgia" w:cs="Times New Roman"/>
+          <w:color w:val="333333"/>
+          <w:lang w:val="en-US" w:eastAsia="nl-NL"/>
+        </w:rPr>
+        <w:t xml:space="preserve"> </w:t>
+      </w:r>
+      <w:proofErr w:type="spellStart"/>
+      <w:r>
+        <w:rPr>
+          <w:rFonts w:ascii="Georgia" w:eastAsia="Times New Roman" w:hAnsi="Georgia" w:cs="Times New Roman"/>
+          <w:color w:val="333333"/>
+          <w:lang w:val="en-US" w:eastAsia="nl-NL"/>
+        </w:rPr>
+        <w:t>getSize</w:t>
+      </w:r>
+      <w:proofErr w:type="spellEnd"/>
+      <w:r>
+        <w:rPr>
+          <w:rFonts w:ascii="Georgia" w:eastAsia="Times New Roman" w:hAnsi="Georgia" w:cs="Times New Roman"/>
+          <w:color w:val="333333"/>
+          <w:lang w:val="en-US" w:eastAsia="nl-NL"/>
+        </w:rPr>
+        <w:t>(): returns the size of the target</w:t>
+      </w:r>
+      <w:r>
+        <w:rPr>
+          <w:rFonts w:ascii="Georgia" w:eastAsia="Times New Roman" w:hAnsi="Georgia" w:cs="Times New Roman"/>
+          <w:color w:val="333333"/>
+          <w:lang w:val="en-US" w:eastAsia="nl-NL"/>
+        </w:rPr>
+        <w:t>.</w:t>
+      </w:r>
+    </w:p>
+    <w:p>
+      <w:pPr>
+        <w:rPr>
+          <w:rFonts w:ascii="Georgia" w:eastAsia="Times New Roman" w:hAnsi="Georgia" w:cs="Times New Roman"/>
+          <w:color w:val="333333"/>
+          <w:lang w:val="en-US" w:eastAsia="nl-NL"/>
+        </w:rPr>
+      </w:pPr>
+      <w:proofErr w:type="spellStart"/>
+      <w:r>
+        <w:rPr>
+          <w:rFonts w:ascii="Georgia" w:eastAsia="Times New Roman" w:hAnsi="Georgia" w:cs="Times New Roman"/>
+          <w:color w:val="333333"/>
+          <w:lang w:val="en-US" w:eastAsia="nl-NL"/>
+        </w:rPr>
+        <w:t>AssetsPropertyReader</w:t>
+      </w:r>
+      <w:proofErr w:type="spellEnd"/>
+      <w:r>
+        <w:rPr>
+          <w:rFonts w:ascii="Georgia" w:eastAsia="Times New Roman" w:hAnsi="Georgia" w:cs="Times New Roman"/>
+          <w:color w:val="333333"/>
+          <w:lang w:val="en-US" w:eastAsia="nl-NL"/>
+        </w:rPr>
+        <w:t xml:space="preserve">: Helper class for reading the </w:t>
+      </w:r>
+      <w:proofErr w:type="spellStart"/>
+      <w:r>
+        <w:rPr>
+          <w:rFonts w:ascii="Georgia" w:eastAsia="Times New Roman" w:hAnsi="Georgia" w:cs="Times New Roman"/>
+          <w:color w:val="333333"/>
+          <w:lang w:val="en-US" w:eastAsia="nl-NL"/>
+        </w:rPr>
+        <w:t>config.properties</w:t>
+      </w:r>
+      <w:proofErr w:type="spellEnd"/>
+      <w:r>
+        <w:rPr>
+          <w:rFonts w:ascii="Georgia" w:eastAsia="Times New Roman" w:hAnsi="Georgia" w:cs="Times New Roman"/>
+          <w:color w:val="333333"/>
+          <w:lang w:val="en-US" w:eastAsia="nl-NL"/>
+        </w:rPr>
+        <w:t xml:space="preserve"> file</w:t>
+      </w:r>
+      <w:r>
+        <w:rPr>
+          <w:rFonts w:ascii="Georgia" w:eastAsia="Times New Roman" w:hAnsi="Georgia" w:cs="Times New Roman"/>
+          <w:color w:val="333333"/>
+          <w:lang w:val="en-US" w:eastAsia="nl-NL"/>
+        </w:rPr>
+        <w:t xml:space="preserve">, </w:t>
+      </w:r>
+      <w:r>
+        <w:rPr>
+          <w:rFonts w:ascii="Georgia" w:eastAsia="Times New Roman" w:hAnsi="Georgia" w:cs="Times New Roman"/>
+          <w:color w:val="333333"/>
+          <w:lang w:val="en-US" w:eastAsia="nl-NL"/>
+        </w:rPr>
+        <w:t>Source: http://khurramitdeveloper.blogspot.nl/2013/07/properties-file-in-android.html</w:t>
       </w:r>
     </w:p>
     <w:p>
@@ -5008,52 +6163,88 @@
           <w:color w:val="333333"/>
           <w:lang w:val="en-US" w:eastAsia="nl-NL"/>
         </w:rPr>
-        <w:t>Methods</w:t>
-      </w:r>
-    </w:p>
-    <w:p>
-      <w:pPr>
-        <w:rPr>
-          <w:rFonts w:ascii="Georgia" w:eastAsia="Times New Roman" w:hAnsi="Georgia" w:cs="Times New Roman"/>
-          <w:color w:val="333333"/>
-          <w:lang w:val="en-US" w:eastAsia="nl-NL"/>
-        </w:rPr>
-      </w:pPr>
-      <w:proofErr w:type="spellStart"/>
-      <w:r>
-        <w:rPr>
-          <w:rFonts w:ascii="Georgia" w:eastAsia="Times New Roman" w:hAnsi="Georgia" w:cs="Times New Roman"/>
-          <w:color w:val="333333"/>
-          <w:lang w:val="en-US" w:eastAsia="nl-NL"/>
-        </w:rPr>
-        <w:t>AssetsPropertyReader</w:t>
-      </w:r>
-      <w:proofErr w:type="spellEnd"/>
-      <w:r>
-        <w:rPr>
-          <w:rFonts w:ascii="Georgia" w:eastAsia="Times New Roman" w:hAnsi="Georgia" w:cs="Times New Roman"/>
-          <w:color w:val="333333"/>
-          <w:lang w:val="en-US" w:eastAsia="nl-NL"/>
-        </w:rPr>
-        <w:t xml:space="preserve">: Helper class for reading the </w:t>
-      </w:r>
-      <w:proofErr w:type="spellStart"/>
-      <w:r>
-        <w:rPr>
-          <w:rFonts w:ascii="Georgia" w:eastAsia="Times New Roman" w:hAnsi="Georgia" w:cs="Times New Roman"/>
-          <w:color w:val="333333"/>
-          <w:lang w:val="en-US" w:eastAsia="nl-NL"/>
-        </w:rPr>
-        <w:t>config.properties</w:t>
-      </w:r>
-      <w:proofErr w:type="spellEnd"/>
-      <w:r>
-        <w:rPr>
-          <w:rFonts w:ascii="Georgia" w:eastAsia="Times New Roman" w:hAnsi="Georgia" w:cs="Times New Roman"/>
-          <w:color w:val="333333"/>
-          <w:lang w:val="en-US" w:eastAsia="nl-NL"/>
-        </w:rPr>
-        <w:t xml:space="preserve"> file</w:t>
+        <w:t>Field Variables</w:t>
+      </w:r>
+    </w:p>
+    <w:p>
+      <w:pPr>
+        <w:pStyle w:val="ListParagraph"/>
+        <w:numPr>
+          <w:ilvl w:val="1"/>
+          <w:numId w:val="10"/>
+        </w:numPr>
+        <w:rPr>
+          <w:rFonts w:ascii="Georgia" w:eastAsia="Times New Roman" w:hAnsi="Georgia" w:cs="Times New Roman"/>
+          <w:color w:val="333333"/>
+          <w:lang w:val="en-US" w:eastAsia="nl-NL"/>
+        </w:rPr>
+      </w:pPr>
+      <w:r>
+        <w:rPr>
+          <w:rFonts w:ascii="Georgia" w:eastAsia="Times New Roman" w:hAnsi="Georgia" w:cs="Times New Roman"/>
+          <w:color w:val="333333"/>
+          <w:lang w:val="en-US" w:eastAsia="nl-NL"/>
+        </w:rPr>
+        <w:t xml:space="preserve">    private Context </w:t>
+      </w:r>
+      <w:proofErr w:type="spellStart"/>
+      <w:r>
+        <w:rPr>
+          <w:rFonts w:ascii="Georgia" w:eastAsia="Times New Roman" w:hAnsi="Georgia" w:cs="Times New Roman"/>
+          <w:color w:val="333333"/>
+          <w:lang w:val="en-US" w:eastAsia="nl-NL"/>
+        </w:rPr>
+        <w:t>context</w:t>
+      </w:r>
+      <w:proofErr w:type="spellEnd"/>
+      <w:r>
+        <w:rPr>
+          <w:rFonts w:ascii="Georgia" w:eastAsia="Times New Roman" w:hAnsi="Georgia" w:cs="Times New Roman"/>
+          <w:color w:val="333333"/>
+          <w:lang w:val="en-US" w:eastAsia="nl-NL"/>
+        </w:rPr>
+        <w:t>;</w:t>
+      </w:r>
+    </w:p>
+    <w:p>
+      <w:pPr>
+        <w:pStyle w:val="ListParagraph"/>
+        <w:numPr>
+          <w:ilvl w:val="1"/>
+          <w:numId w:val="10"/>
+        </w:numPr>
+        <w:rPr>
+          <w:rFonts w:ascii="Georgia" w:eastAsia="Times New Roman" w:hAnsi="Georgia" w:cs="Times New Roman"/>
+          <w:color w:val="333333"/>
+          <w:lang w:val="en-US" w:eastAsia="nl-NL"/>
+        </w:rPr>
+      </w:pPr>
+      <w:r>
+        <w:rPr>
+          <w:rFonts w:ascii="Georgia" w:eastAsia="Times New Roman" w:hAnsi="Georgia" w:cs="Times New Roman"/>
+          <w:color w:val="333333"/>
+          <w:lang w:val="en-US" w:eastAsia="nl-NL"/>
+        </w:rPr>
+        <w:lastRenderedPageBreak/>
+        <w:t xml:space="preserve">    private Properties </w:t>
+      </w:r>
+      <w:proofErr w:type="spellStart"/>
+      <w:r>
+        <w:rPr>
+          <w:rFonts w:ascii="Georgia" w:eastAsia="Times New Roman" w:hAnsi="Georgia" w:cs="Times New Roman"/>
+          <w:color w:val="333333"/>
+          <w:lang w:val="en-US" w:eastAsia="nl-NL"/>
+        </w:rPr>
+        <w:t>properties</w:t>
+      </w:r>
+      <w:proofErr w:type="spellEnd"/>
+      <w:r>
+        <w:rPr>
+          <w:rFonts w:ascii="Georgia" w:eastAsia="Times New Roman" w:hAnsi="Georgia" w:cs="Times New Roman"/>
+          <w:color w:val="333333"/>
+          <w:lang w:val="en-US" w:eastAsia="nl-NL"/>
+        </w:rPr>
+        <w:t>;</w:t>
       </w:r>
     </w:p>
     <w:p>
@@ -5075,7 +6266,29 @@
           <w:color w:val="333333"/>
           <w:lang w:val="en-US" w:eastAsia="nl-NL"/>
         </w:rPr>
-        <w:t>Field Variables</w:t>
+        <w:t>Constructor</w:t>
+      </w:r>
+    </w:p>
+    <w:p>
+      <w:pPr>
+        <w:pStyle w:val="ListParagraph"/>
+        <w:numPr>
+          <w:ilvl w:val="1"/>
+          <w:numId w:val="10"/>
+        </w:numPr>
+        <w:rPr>
+          <w:rFonts w:ascii="Georgia" w:eastAsia="Times New Roman" w:hAnsi="Georgia" w:cs="Times New Roman"/>
+          <w:color w:val="333333"/>
+          <w:lang w:val="en-US" w:eastAsia="nl-NL"/>
+        </w:rPr>
+      </w:pPr>
+      <w:r>
+        <w:rPr>
+          <w:rFonts w:ascii="Georgia" w:eastAsia="Times New Roman" w:hAnsi="Georgia" w:cs="Times New Roman"/>
+          <w:color w:val="333333"/>
+          <w:lang w:val="en-US" w:eastAsia="nl-NL"/>
+        </w:rPr>
+        <w:t>Adds a new property object</w:t>
       </w:r>
     </w:p>
     <w:p>
@@ -5097,14 +6310,14 @@
           <w:color w:val="333333"/>
           <w:lang w:val="en-US" w:eastAsia="nl-NL"/>
         </w:rPr>
-        <w:t>Constructor</w:t>
-      </w:r>
-    </w:p>
-    <w:p>
-      <w:pPr>
-        <w:pStyle w:val="ListParagraph"/>
-        <w:numPr>
-          <w:ilvl w:val="0"/>
+        <w:t>Methods</w:t>
+      </w:r>
+    </w:p>
+    <w:p>
+      <w:pPr>
+        <w:pStyle w:val="ListParagraph"/>
+        <w:numPr>
+          <w:ilvl w:val="1"/>
           <w:numId w:val="10"/>
         </w:numPr>
         <w:rPr>
@@ -5117,9 +6330,66 @@
         <w:rPr>
           <w:rFonts w:ascii="Georgia" w:eastAsia="Times New Roman" w:hAnsi="Georgia" w:cs="Times New Roman"/>
           <w:color w:val="333333"/>
-          <w:lang w:val="en-US" w:eastAsia="nl-NL"/>
-        </w:rPr>
-        <w:t>Methods</w:t>
+          <w:u w:val="single"/>
+          <w:lang w:val="en-US" w:eastAsia="nl-NL"/>
+        </w:rPr>
+        <w:t xml:space="preserve">public Properties </w:t>
+      </w:r>
+      <w:proofErr w:type="spellStart"/>
+      <w:r>
+        <w:rPr>
+          <w:rFonts w:ascii="Georgia" w:eastAsia="Times New Roman" w:hAnsi="Georgia" w:cs="Times New Roman"/>
+          <w:color w:val="333333"/>
+          <w:u w:val="single"/>
+          <w:lang w:val="en-US" w:eastAsia="nl-NL"/>
+        </w:rPr>
+        <w:t>getProperties</w:t>
+      </w:r>
+      <w:proofErr w:type="spellEnd"/>
+      <w:r>
+        <w:rPr>
+          <w:rFonts w:ascii="Georgia" w:eastAsia="Times New Roman" w:hAnsi="Georgia" w:cs="Times New Roman"/>
+          <w:color w:val="333333"/>
+          <w:u w:val="single"/>
+          <w:lang w:val="en-US" w:eastAsia="nl-NL"/>
+        </w:rPr>
+        <w:t xml:space="preserve">(String </w:t>
+      </w:r>
+      <w:proofErr w:type="spellStart"/>
+      <w:r>
+        <w:rPr>
+          <w:rFonts w:ascii="Georgia" w:eastAsia="Times New Roman" w:hAnsi="Georgia" w:cs="Times New Roman"/>
+          <w:color w:val="333333"/>
+          <w:u w:val="single"/>
+          <w:lang w:val="en-US" w:eastAsia="nl-NL"/>
+        </w:rPr>
+        <w:t>FileName</w:t>
+      </w:r>
+      <w:proofErr w:type="spellEnd"/>
+      <w:r>
+        <w:rPr>
+          <w:rFonts w:ascii="Georgia" w:eastAsia="Times New Roman" w:hAnsi="Georgia" w:cs="Times New Roman"/>
+          <w:color w:val="333333"/>
+          <w:u w:val="single"/>
+          <w:lang w:val="en-US" w:eastAsia="nl-NL"/>
+        </w:rPr>
+        <w:t>)</w:t>
+      </w:r>
+      <w:r>
+        <w:rPr>
+          <w:rFonts w:ascii="Georgia" w:eastAsia="Times New Roman" w:hAnsi="Georgia" w:cs="Times New Roman"/>
+          <w:color w:val="333333"/>
+          <w:lang w:val="en-US" w:eastAsia="nl-NL"/>
+        </w:rPr>
+        <w:t xml:space="preserve">; </w:t>
+      </w:r>
+      <w:r>
+        <w:rPr>
+          <w:rFonts w:ascii="Georgia" w:eastAsia="Times New Roman" w:hAnsi="Georgia" w:cs="Times New Roman"/>
+          <w:color w:val="333333"/>
+          <w:lang w:val="en-US" w:eastAsia="nl-NL"/>
+        </w:rPr>
+        <w:t>Returns the properties from the file with the filename from the input.</w:t>
       </w:r>
     </w:p>
     <w:p>
@@ -5849,6 +7119,119 @@
     </w:lvl>
   </w:abstractNum>
   <w:abstractNum w:abstractNumId="6">
+    <w:nsid w:val="49E46AC9"/>
+    <w:multiLevelType w:val="hybridMultilevel"/>
+    <w:tmpl w:val="F6466596"/>
+    <w:lvl w:ilvl="0" w:tplc="04130001">
+      <w:start w:val="1"/>
+      <w:numFmt w:val="bullet"/>
+      <w:lvlText w:val=""/>
+      <w:lvlJc w:val="left"/>
+      <w:pPr>
+        <w:ind w:left="720" w:hanging="360"/>
+      </w:pPr>
+      <w:rPr>
+        <w:rFonts w:ascii="Symbol" w:hAnsi="Symbol" w:hint="default"/>
+      </w:rPr>
+    </w:lvl>
+    <w:lvl w:ilvl="1" w:tplc="04130003">
+      <w:start w:val="1"/>
+      <w:numFmt w:val="bullet"/>
+      <w:lvlText w:val="o"/>
+      <w:lvlJc w:val="left"/>
+      <w:pPr>
+        <w:ind w:left="1440" w:hanging="360"/>
+      </w:pPr>
+      <w:rPr>
+        <w:rFonts w:ascii="Courier New" w:hAnsi="Courier New" w:cs="Courier New" w:hint="default"/>
+      </w:rPr>
+    </w:lvl>
+    <w:lvl w:ilvl="2" w:tplc="04130005" w:tentative="1">
+      <w:start w:val="1"/>
+      <w:numFmt w:val="bullet"/>
+      <w:lvlText w:val=""/>
+      <w:lvlJc w:val="left"/>
+      <w:pPr>
+        <w:ind w:left="2160" w:hanging="360"/>
+      </w:pPr>
+      <w:rPr>
+        <w:rFonts w:ascii="Wingdings" w:hAnsi="Wingdings" w:hint="default"/>
+      </w:rPr>
+    </w:lvl>
+    <w:lvl w:ilvl="3" w:tplc="04130001" w:tentative="1">
+      <w:start w:val="1"/>
+      <w:numFmt w:val="bullet"/>
+      <w:lvlText w:val=""/>
+      <w:lvlJc w:val="left"/>
+      <w:pPr>
+        <w:ind w:left="2880" w:hanging="360"/>
+      </w:pPr>
+      <w:rPr>
+        <w:rFonts w:ascii="Symbol" w:hAnsi="Symbol" w:hint="default"/>
+      </w:rPr>
+    </w:lvl>
+    <w:lvl w:ilvl="4" w:tplc="04130003" w:tentative="1">
+      <w:start w:val="1"/>
+      <w:numFmt w:val="bullet"/>
+      <w:lvlText w:val="o"/>
+      <w:lvlJc w:val="left"/>
+      <w:pPr>
+        <w:ind w:left="3600" w:hanging="360"/>
+      </w:pPr>
+      <w:rPr>
+        <w:rFonts w:ascii="Courier New" w:hAnsi="Courier New" w:cs="Courier New" w:hint="default"/>
+      </w:rPr>
+    </w:lvl>
+    <w:lvl w:ilvl="5" w:tplc="04130005" w:tentative="1">
+      <w:start w:val="1"/>
+      <w:numFmt w:val="bullet"/>
+      <w:lvlText w:val=""/>
+      <w:lvlJc w:val="left"/>
+      <w:pPr>
+        <w:ind w:left="4320" w:hanging="360"/>
+      </w:pPr>
+      <w:rPr>
+        <w:rFonts w:ascii="Wingdings" w:hAnsi="Wingdings" w:hint="default"/>
+      </w:rPr>
+    </w:lvl>
+    <w:lvl w:ilvl="6" w:tplc="04130001" w:tentative="1">
+      <w:start w:val="1"/>
+      <w:numFmt w:val="bullet"/>
+      <w:lvlText w:val=""/>
+      <w:lvlJc w:val="left"/>
+      <w:pPr>
+        <w:ind w:left="5040" w:hanging="360"/>
+      </w:pPr>
+      <w:rPr>
+        <w:rFonts w:ascii="Symbol" w:hAnsi="Symbol" w:hint="default"/>
+      </w:rPr>
+    </w:lvl>
+    <w:lvl w:ilvl="7" w:tplc="04130003" w:tentative="1">
+      <w:start w:val="1"/>
+      <w:numFmt w:val="bullet"/>
+      <w:lvlText w:val="o"/>
+      <w:lvlJc w:val="left"/>
+      <w:pPr>
+        <w:ind w:left="5760" w:hanging="360"/>
+      </w:pPr>
+      <w:rPr>
+        <w:rFonts w:ascii="Courier New" w:hAnsi="Courier New" w:cs="Courier New" w:hint="default"/>
+      </w:rPr>
+    </w:lvl>
+    <w:lvl w:ilvl="8" w:tplc="04130005" w:tentative="1">
+      <w:start w:val="1"/>
+      <w:numFmt w:val="bullet"/>
+      <w:lvlText w:val=""/>
+      <w:lvlJc w:val="left"/>
+      <w:pPr>
+        <w:ind w:left="6480" w:hanging="360"/>
+      </w:pPr>
+      <w:rPr>
+        <w:rFonts w:ascii="Wingdings" w:hAnsi="Wingdings" w:hint="default"/>
+      </w:rPr>
+    </w:lvl>
+  </w:abstractNum>
+  <w:abstractNum w:abstractNumId="7">
     <w:nsid w:val="4E567964"/>
     <w:multiLevelType w:val="multilevel"/>
     <w:tmpl w:val="AA46D094"/>
@@ -5997,7 +7380,7 @@
       </w:rPr>
     </w:lvl>
   </w:abstractNum>
-  <w:abstractNum w:abstractNumId="7">
+  <w:abstractNum w:abstractNumId="8">
     <w:nsid w:val="64FF451D"/>
     <w:multiLevelType w:val="hybridMultilevel"/>
     <w:tmpl w:val="7AC08B42"/>
@@ -6110,7 +7493,7 @@
       </w:rPr>
     </w:lvl>
   </w:abstractNum>
-  <w:abstractNum w:abstractNumId="8">
+  <w:abstractNum w:abstractNumId="9">
     <w:nsid w:val="6ACA0903"/>
     <w:multiLevelType w:val="hybridMultilevel"/>
     <w:tmpl w:val="082A77E2"/>
@@ -6223,7 +7606,7 @@
       </w:rPr>
     </w:lvl>
   </w:abstractNum>
-  <w:abstractNum w:abstractNumId="9">
+  <w:abstractNum w:abstractNumId="10">
     <w:nsid w:val="7A6B30ED"/>
     <w:multiLevelType w:val="hybridMultilevel"/>
     <w:tmpl w:val="102268DC"/>
@@ -6337,7 +7720,7 @@
     </w:lvl>
   </w:abstractNum>
   <w:num w:numId="1">
-    <w:abstractNumId w:val="6"/>
+    <w:abstractNumId w:val="7"/>
   </w:num>
   <w:num w:numId="2">
     <w:abstractNumId w:val="0"/>
@@ -6346,25 +7729,28 @@
     <w:abstractNumId w:val="1"/>
   </w:num>
   <w:num w:numId="4">
-    <w:abstractNumId w:val="7"/>
+    <w:abstractNumId w:val="8"/>
   </w:num>
   <w:num w:numId="5">
     <w:abstractNumId w:val="5"/>
   </w:num>
   <w:num w:numId="6">
-    <w:abstractNumId w:val="8"/>
+    <w:abstractNumId w:val="9"/>
   </w:num>
   <w:num w:numId="7">
     <w:abstractNumId w:val="2"/>
   </w:num>
   <w:num w:numId="8">
-    <w:abstractNumId w:val="9"/>
+    <w:abstractNumId w:val="10"/>
   </w:num>
   <w:num w:numId="9">
     <w:abstractNumId w:val="4"/>
   </w:num>
   <w:num w:numId="10">
     <w:abstractNumId w:val="3"/>
+  </w:num>
+  <w:num w:numId="11">
+    <w:abstractNumId w:val="6"/>
   </w:num>
 </w:numbering>
 </file>

--- a/doc/Design Document.docx
+++ b/doc/Design Document.docx
@@ -21,27 +21,7 @@
           <w:color w:val="333333"/>
           <w:lang w:val="en-US" w:eastAsia="nl-NL"/>
         </w:rPr>
-        <w:t xml:space="preserve">Shoot the </w:t>
-      </w:r>
-      <w:proofErr w:type="spellStart"/>
-      <w:r>
-        <w:rPr>
-          <w:rFonts w:ascii="Georgia" w:eastAsia="Times New Roman" w:hAnsi="Georgia" w:cs="Times New Roman"/>
-          <w:b/>
-          <w:color w:val="333333"/>
-          <w:lang w:val="en-US" w:eastAsia="nl-NL"/>
-        </w:rPr>
-        <w:t>Goomba’s</w:t>
-      </w:r>
-      <w:proofErr w:type="spellEnd"/>
-      <w:r>
-        <w:rPr>
-          <w:rFonts w:ascii="Georgia" w:eastAsia="Times New Roman" w:hAnsi="Georgia" w:cs="Times New Roman"/>
-          <w:b/>
-          <w:color w:val="333333"/>
-          <w:lang w:val="en-US" w:eastAsia="nl-NL"/>
-        </w:rPr>
-        <w:t xml:space="preserve"> – Design Document</w:t>
+        <w:t>Shoot the Goomba’s – Design Document</w:t>
       </w:r>
     </w:p>
     <w:p>
@@ -83,25 +63,7 @@
           <w:color w:val="333333"/>
           <w:lang w:val="en-US" w:eastAsia="nl-NL"/>
         </w:rPr>
-        <w:t xml:space="preserve">High Score table in </w:t>
-      </w:r>
-      <w:proofErr w:type="spellStart"/>
-      <w:r>
-        <w:rPr>
-          <w:rFonts w:ascii="Georgia" w:eastAsia="Times New Roman" w:hAnsi="Georgia" w:cs="Times New Roman"/>
-          <w:color w:val="333333"/>
-          <w:lang w:val="en-US" w:eastAsia="nl-NL"/>
-        </w:rPr>
-        <w:t>SQLlite</w:t>
-      </w:r>
-      <w:proofErr w:type="spellEnd"/>
-      <w:r>
-        <w:rPr>
-          <w:rFonts w:ascii="Georgia" w:eastAsia="Times New Roman" w:hAnsi="Georgia" w:cs="Times New Roman"/>
-          <w:color w:val="333333"/>
-          <w:lang w:val="en-US" w:eastAsia="nl-NL"/>
-        </w:rPr>
-        <w:t xml:space="preserve"> with two fields:</w:t>
+        <w:t>High Score table in SQLlite with two fields:</w:t>
       </w:r>
     </w:p>
     <w:p>
@@ -183,25 +145,14 @@
           <w:lang w:val="en-US" w:eastAsia="nl-NL"/>
         </w:rPr>
       </w:pPr>
-      <w:proofErr w:type="spellStart"/>
-      <w:r>
-        <w:rPr>
-          <w:rFonts w:ascii="Georgia" w:eastAsia="Times New Roman" w:hAnsi="Georgia" w:cs="Times New Roman"/>
-          <w:color w:val="333333"/>
-          <w:lang w:val="en-US" w:eastAsia="nl-NL"/>
-        </w:rPr>
-        <w:t>SharedPreferences</w:t>
-      </w:r>
-      <w:proofErr w:type="spellEnd"/>
-      <w:r>
-        <w:rPr>
-          <w:rFonts w:ascii="Georgia" w:eastAsia="Times New Roman" w:hAnsi="Georgia" w:cs="Times New Roman"/>
-          <w:color w:val="333333"/>
-          <w:lang w:val="en-US" w:eastAsia="nl-NL"/>
-        </w:rPr>
-        <w:t xml:space="preserve"> in a XML file “</w:t>
-      </w:r>
-      <w:proofErr w:type="spellStart"/>
+      <w:r>
+        <w:rPr>
+          <w:rFonts w:ascii="Georgia" w:eastAsia="Times New Roman" w:hAnsi="Georgia" w:cs="Times New Roman"/>
+          <w:color w:val="333333"/>
+          <w:lang w:val="en-US" w:eastAsia="nl-NL"/>
+        </w:rPr>
+        <w:t>SharedPreferences in a XML file “</w:t>
+      </w:r>
       <w:r>
         <w:rPr>
           <w:rFonts w:ascii="Georgia" w:eastAsia="Times New Roman" w:hAnsi="Georgia" w:cs="Times New Roman"/>
@@ -211,7 +162,6 @@
         </w:rPr>
         <w:t>goombasPrefs</w:t>
       </w:r>
-      <w:proofErr w:type="spellEnd"/>
       <w:r>
         <w:rPr>
           <w:rFonts w:ascii="Georgia" w:eastAsia="Times New Roman" w:hAnsi="Georgia" w:cs="Times New Roman"/>
@@ -278,27 +228,7 @@
           <w:u w:val="single"/>
           <w:lang w:val="en-US" w:eastAsia="nl-NL"/>
         </w:rPr>
-        <w:t xml:space="preserve">music: </w:t>
-      </w:r>
-      <w:proofErr w:type="spellStart"/>
-      <w:r>
-        <w:rPr>
-          <w:rFonts w:ascii="Georgia" w:eastAsia="Times New Roman" w:hAnsi="Georgia" w:cs="Times New Roman"/>
-          <w:color w:val="333333"/>
-          <w:u w:val="single"/>
-          <w:lang w:val="en-US" w:eastAsia="nl-NL"/>
-        </w:rPr>
-        <w:t>boolean</w:t>
-      </w:r>
-      <w:proofErr w:type="spellEnd"/>
-      <w:r>
-        <w:rPr>
-          <w:rFonts w:ascii="Georgia" w:eastAsia="Times New Roman" w:hAnsi="Georgia" w:cs="Times New Roman"/>
-          <w:color w:val="333333"/>
-          <w:u w:val="single"/>
-          <w:lang w:val="en-US" w:eastAsia="nl-NL"/>
-        </w:rPr>
-        <w:t>.</w:t>
+        <w:t>music: boolean.</w:t>
       </w:r>
       <w:r>
         <w:rPr>
@@ -316,6 +246,159 @@
         <w:ind w:right="720"/>
         <w:rPr>
           <w:rFonts w:ascii="Georgia" w:eastAsia="Times New Roman" w:hAnsi="Georgia" w:cs="Times New Roman"/>
+          <w:color w:val="333333"/>
+          <w:lang w:val="en-US" w:eastAsia="nl-NL"/>
+        </w:rPr>
+      </w:pPr>
+      <w:r>
+        <w:rPr>
+          <w:rFonts w:ascii="Georgia" w:eastAsia="Times New Roman" w:hAnsi="Georgia" w:cs="Times New Roman"/>
+          <w:color w:val="333333"/>
+          <w:lang w:val="en-US" w:eastAsia="nl-NL"/>
+        </w:rPr>
+        <w:t>Configur</w:t>
+      </w:r>
+      <w:r>
+        <w:rPr>
+          <w:rFonts w:ascii="Georgia" w:eastAsia="Times New Roman" w:hAnsi="Georgia" w:cs="Times New Roman"/>
+          <w:color w:val="333333"/>
+          <w:lang w:val="en-US" w:eastAsia="nl-NL"/>
+        </w:rPr>
+        <w:t>ation file in config.properties, the defined values are:</w:t>
+      </w:r>
+    </w:p>
+    <w:p>
+      <w:pPr>
+        <w:pStyle w:val="ListParagraph"/>
+        <w:numPr>
+          <w:ilvl w:val="0"/>
+          <w:numId w:val="12"/>
+        </w:numPr>
+        <w:shd w:val="clear" w:color="auto" w:fill="FFFFFF"/>
+        <w:spacing w:before="100" w:beforeAutospacing="1" w:after="100" w:afterAutospacing="1" w:line="384" w:lineRule="atLeast"/>
+        <w:ind w:right="720"/>
+        <w:rPr>
+          <w:rFonts w:ascii="Georgia" w:eastAsia="Times New Roman" w:hAnsi="Georgia" w:cs="Times New Roman"/>
+          <w:color w:val="333333"/>
+          <w:lang w:val="en-US" w:eastAsia="nl-NL"/>
+        </w:rPr>
+      </w:pPr>
+      <w:r>
+        <w:rPr>
+          <w:rFonts w:ascii="Georgia" w:eastAsia="Times New Roman" w:hAnsi="Georgia" w:cs="Times New Roman"/>
+          <w:color w:val="333333"/>
+          <w:lang w:val="en-US" w:eastAsia="nl-NL"/>
+        </w:rPr>
+        <w:t>numberOfBullets  - number of bullets on reload</w:t>
+      </w:r>
+    </w:p>
+    <w:p>
+      <w:pPr>
+        <w:pStyle w:val="ListParagraph"/>
+        <w:numPr>
+          <w:ilvl w:val="0"/>
+          <w:numId w:val="12"/>
+        </w:numPr>
+        <w:shd w:val="clear" w:color="auto" w:fill="FFFFFF"/>
+        <w:spacing w:before="100" w:beforeAutospacing="1" w:after="100" w:afterAutospacing="1" w:line="384" w:lineRule="atLeast"/>
+        <w:ind w:right="720"/>
+        <w:rPr>
+          <w:rFonts w:ascii="Georgia" w:eastAsia="Times New Roman" w:hAnsi="Georgia" w:cs="Times New Roman"/>
+          <w:color w:val="333333"/>
+          <w:lang w:val="en-US" w:eastAsia="nl-NL"/>
+        </w:rPr>
+      </w:pPr>
+      <w:r>
+        <w:rPr>
+          <w:rFonts w:ascii="Georgia" w:eastAsia="Times New Roman" w:hAnsi="Georgia" w:cs="Times New Roman"/>
+          <w:color w:val="333333"/>
+          <w:lang w:val="en-US" w:eastAsia="nl-NL"/>
+        </w:rPr>
+        <w:t>gameTime – time the user has to play in milliseconds</w:t>
+      </w:r>
+    </w:p>
+    <w:p>
+      <w:pPr>
+        <w:pStyle w:val="ListParagraph"/>
+        <w:numPr>
+          <w:ilvl w:val="0"/>
+          <w:numId w:val="12"/>
+        </w:numPr>
+        <w:shd w:val="clear" w:color="auto" w:fill="FFFFFF"/>
+        <w:spacing w:before="100" w:beforeAutospacing="1" w:after="100" w:afterAutospacing="1" w:line="384" w:lineRule="atLeast"/>
+        <w:ind w:right="720"/>
+        <w:rPr>
+          <w:rFonts w:ascii="Georgia" w:eastAsia="Times New Roman" w:hAnsi="Georgia" w:cs="Times New Roman"/>
+          <w:color w:val="333333"/>
+          <w:lang w:val="en-US" w:eastAsia="nl-NL"/>
+        </w:rPr>
+      </w:pPr>
+      <w:r>
+        <w:rPr>
+          <w:rFonts w:ascii="Georgia" w:eastAsia="Times New Roman" w:hAnsi="Georgia" w:cs="Times New Roman"/>
+          <w:color w:val="333333"/>
+          <w:lang w:val="en-US" w:eastAsia="nl-NL"/>
+        </w:rPr>
+        <w:t>values of the Goomba’s</w:t>
+      </w:r>
+    </w:p>
+    <w:p>
+      <w:pPr>
+        <w:pStyle w:val="ListParagraph"/>
+        <w:numPr>
+          <w:ilvl w:val="0"/>
+          <w:numId w:val="12"/>
+        </w:numPr>
+        <w:shd w:val="clear" w:color="auto" w:fill="FFFFFF"/>
+        <w:spacing w:before="100" w:beforeAutospacing="1" w:after="100" w:afterAutospacing="1" w:line="384" w:lineRule="atLeast"/>
+        <w:ind w:right="720"/>
+        <w:rPr>
+          <w:rFonts w:ascii="Georgia" w:eastAsia="Times New Roman" w:hAnsi="Georgia" w:cs="Times New Roman"/>
+          <w:color w:val="333333"/>
+          <w:lang w:val="en-US" w:eastAsia="nl-NL"/>
+        </w:rPr>
+      </w:pPr>
+      <w:r>
+        <w:rPr>
+          <w:rFonts w:ascii="Georgia" w:eastAsia="Times New Roman" w:hAnsi="Georgia" w:cs="Times New Roman"/>
+          <w:color w:val="333333"/>
+          <w:lang w:val="en-US" w:eastAsia="nl-NL"/>
+        </w:rPr>
+        <w:t>flyDurations of the Goomba’s</w:t>
+      </w:r>
+    </w:p>
+    <w:p>
+      <w:pPr>
+        <w:pStyle w:val="ListParagraph"/>
+        <w:numPr>
+          <w:ilvl w:val="0"/>
+          <w:numId w:val="12"/>
+        </w:numPr>
+        <w:shd w:val="clear" w:color="auto" w:fill="FFFFFF"/>
+        <w:spacing w:before="100" w:beforeAutospacing="1" w:after="100" w:afterAutospacing="1" w:line="384" w:lineRule="atLeast"/>
+        <w:ind w:right="720"/>
+        <w:rPr>
+          <w:rFonts w:ascii="Georgia" w:eastAsia="Times New Roman" w:hAnsi="Georgia" w:cs="Times New Roman"/>
+          <w:color w:val="333333"/>
+          <w:lang w:val="en-US" w:eastAsia="nl-NL"/>
+        </w:rPr>
+      </w:pPr>
+      <w:r>
+        <w:rPr>
+          <w:rFonts w:ascii="Georgia" w:eastAsia="Times New Roman" w:hAnsi="Georgia" w:cs="Times New Roman"/>
+          <w:color w:val="333333"/>
+          <w:lang w:val="en-US" w:eastAsia="nl-NL"/>
+        </w:rPr>
+        <w:t>size of the Goomba’s</w:t>
+      </w:r>
+    </w:p>
+    <w:p>
+      <w:pPr>
+        <w:shd w:val="clear" w:color="auto" w:fill="FFFFFF"/>
+        <w:spacing w:before="100" w:beforeAutospacing="1" w:after="100" w:afterAutospacing="1" w:line="384" w:lineRule="atLeast"/>
+        <w:ind w:right="720"/>
+        <w:rPr>
+          <w:rFonts w:ascii="Georgia" w:eastAsia="Times New Roman" w:hAnsi="Georgia" w:cs="Times New Roman"/>
           <w:i/>
           <w:color w:val="333333"/>
           <w:lang w:val="en-US" w:eastAsia="nl-NL"/>
@@ -340,23 +423,13 @@
           <w:lang w:val="en-US" w:eastAsia="nl-NL"/>
         </w:rPr>
       </w:pPr>
-      <w:proofErr w:type="spellStart"/>
-      <w:r>
-        <w:rPr>
-          <w:rFonts w:ascii="Georgia" w:eastAsia="Times New Roman" w:hAnsi="Georgia" w:cs="Times New Roman"/>
-          <w:color w:val="333333"/>
-          <w:lang w:val="en-US" w:eastAsia="nl-NL"/>
-        </w:rPr>
-        <w:t>MainActivity</w:t>
-      </w:r>
-      <w:proofErr w:type="spellEnd"/>
-      <w:r>
-        <w:rPr>
-          <w:rFonts w:ascii="Georgia" w:eastAsia="Times New Roman" w:hAnsi="Georgia" w:cs="Times New Roman"/>
-          <w:color w:val="333333"/>
-          <w:lang w:val="en-US" w:eastAsia="nl-NL"/>
-        </w:rPr>
-        <w:t xml:space="preserve">: Controls the home page. </w:t>
+      <w:r>
+        <w:rPr>
+          <w:rFonts w:ascii="Georgia" w:eastAsia="Times New Roman" w:hAnsi="Georgia" w:cs="Times New Roman"/>
+          <w:color w:val="333333"/>
+          <w:lang w:val="en-US" w:eastAsia="nl-NL"/>
+        </w:rPr>
+        <w:t xml:space="preserve">MainActivity: Controls the home page. </w:t>
       </w:r>
     </w:p>
     <w:p>
@@ -379,53 +452,15 @@
           <w:u w:val="single"/>
           <w:lang w:val="en-US" w:eastAsia="nl-NL"/>
         </w:rPr>
-        <w:t xml:space="preserve">public void </w:t>
-      </w:r>
-      <w:proofErr w:type="spellStart"/>
-      <w:r>
-        <w:rPr>
-          <w:rFonts w:ascii="Georgia" w:eastAsia="Times New Roman" w:hAnsi="Georgia" w:cs="Times New Roman"/>
-          <w:color w:val="333333"/>
-          <w:u w:val="single"/>
-          <w:lang w:val="en-US" w:eastAsia="nl-NL"/>
-        </w:rPr>
-        <w:t>startGame</w:t>
-      </w:r>
-      <w:proofErr w:type="spellEnd"/>
-      <w:r>
-        <w:rPr>
-          <w:rFonts w:ascii="Georgia" w:eastAsia="Times New Roman" w:hAnsi="Georgia" w:cs="Times New Roman"/>
-          <w:color w:val="333333"/>
-          <w:u w:val="single"/>
-          <w:lang w:val="en-US" w:eastAsia="nl-NL"/>
-        </w:rPr>
-        <w:t>(View view):</w:t>
-      </w:r>
-      <w:r>
-        <w:rPr>
-          <w:rFonts w:ascii="Georgia" w:eastAsia="Times New Roman" w:hAnsi="Georgia" w:cs="Times New Roman"/>
-          <w:color w:val="333333"/>
-          <w:lang w:val="en-US" w:eastAsia="nl-NL"/>
-        </w:rPr>
-        <w:t xml:space="preserve"> Called when the Start button in the view is clicked. Starts an intent to the </w:t>
-      </w:r>
-      <w:proofErr w:type="spellStart"/>
-      <w:r>
-        <w:rPr>
-          <w:rFonts w:ascii="Georgia" w:eastAsia="Times New Roman" w:hAnsi="Georgia" w:cs="Times New Roman"/>
-          <w:color w:val="333333"/>
-          <w:lang w:val="en-US" w:eastAsia="nl-NL"/>
-        </w:rPr>
-        <w:t>gameActivity</w:t>
-      </w:r>
-      <w:proofErr w:type="spellEnd"/>
-      <w:r>
-        <w:rPr>
-          <w:rFonts w:ascii="Georgia" w:eastAsia="Times New Roman" w:hAnsi="Georgia" w:cs="Times New Roman"/>
-          <w:color w:val="333333"/>
-          <w:lang w:val="en-US" w:eastAsia="nl-NL"/>
-        </w:rPr>
-        <w:t xml:space="preserve"> class with the extra value it’s a new game.</w:t>
+        <w:t>public void startGame(View view):</w:t>
+      </w:r>
+      <w:r>
+        <w:rPr>
+          <w:rFonts w:ascii="Georgia" w:eastAsia="Times New Roman" w:hAnsi="Georgia" w:cs="Times New Roman"/>
+          <w:color w:val="333333"/>
+          <w:lang w:val="en-US" w:eastAsia="nl-NL"/>
+        </w:rPr>
+        <w:t xml:space="preserve"> Called when the Start button in the view is clicked. Starts an intent to the gameActivity class with the extra value it’s a new game.</w:t>
       </w:r>
     </w:p>
     <w:p>
@@ -450,7 +485,6 @@
         </w:rPr>
         <w:t xml:space="preserve">public void </w:t>
       </w:r>
-      <w:proofErr w:type="spellStart"/>
       <w:r>
         <w:rPr>
           <w:rFonts w:ascii="Georgia" w:eastAsia="Times New Roman" w:hAnsi="Georgia" w:cs="Times New Roman"/>
@@ -460,7 +494,6 @@
         </w:rPr>
         <w:t>highScores</w:t>
       </w:r>
-      <w:proofErr w:type="spellEnd"/>
       <w:r>
         <w:rPr>
           <w:rFonts w:ascii="Georgia" w:eastAsia="Times New Roman" w:hAnsi="Georgia" w:cs="Times New Roman"/>
@@ -484,52 +517,24 @@
           <w:color w:val="333333"/>
           <w:lang w:val="en-US" w:eastAsia="nl-NL"/>
         </w:rPr>
-        <w:t xml:space="preserve">high Scores button in the view is clicked. Starts an intent to the </w:t>
-      </w:r>
-      <w:proofErr w:type="spellStart"/>
-      <w:r>
-        <w:rPr>
-          <w:rFonts w:ascii="Georgia" w:eastAsia="Times New Roman" w:hAnsi="Georgia" w:cs="Times New Roman"/>
-          <w:color w:val="333333"/>
-          <w:lang w:val="en-US" w:eastAsia="nl-NL"/>
-        </w:rPr>
-        <w:t>scoreActivity</w:t>
-      </w:r>
-      <w:proofErr w:type="spellEnd"/>
-      <w:r>
-        <w:rPr>
-          <w:rFonts w:ascii="Georgia" w:eastAsia="Times New Roman" w:hAnsi="Georgia" w:cs="Times New Roman"/>
-          <w:color w:val="333333"/>
-          <w:lang w:val="en-US" w:eastAsia="nl-NL"/>
-        </w:rPr>
-        <w:t xml:space="preserve"> class.</w:t>
-      </w:r>
-    </w:p>
-    <w:p>
-      <w:pPr>
-        <w:rPr>
-          <w:rFonts w:ascii="Georgia" w:eastAsia="Times New Roman" w:hAnsi="Georgia" w:cs="Times New Roman"/>
-          <w:color w:val="333333"/>
-          <w:lang w:val="en-US" w:eastAsia="nl-NL"/>
-        </w:rPr>
-      </w:pPr>
-      <w:proofErr w:type="spellStart"/>
-      <w:r>
-        <w:rPr>
-          <w:rFonts w:ascii="Georgia" w:eastAsia="Times New Roman" w:hAnsi="Georgia" w:cs="Times New Roman"/>
-          <w:color w:val="333333"/>
-          <w:lang w:val="en-US" w:eastAsia="nl-NL"/>
-        </w:rPr>
-        <w:t>gameActivity</w:t>
-      </w:r>
-      <w:proofErr w:type="spellEnd"/>
-      <w:r>
-        <w:rPr>
-          <w:rFonts w:ascii="Georgia" w:eastAsia="Times New Roman" w:hAnsi="Georgia" w:cs="Times New Roman"/>
-          <w:color w:val="333333"/>
-          <w:lang w:val="en-US" w:eastAsia="nl-NL"/>
-        </w:rPr>
-        <w:t xml:space="preserve">: Controls the </w:t>
+        <w:t>high Scores button in the view is clicked. Starts an intent to the scoreActivity class.</w:t>
+      </w:r>
+    </w:p>
+    <w:p>
+      <w:pPr>
+        <w:rPr>
+          <w:rFonts w:ascii="Georgia" w:eastAsia="Times New Roman" w:hAnsi="Georgia" w:cs="Times New Roman"/>
+          <w:color w:val="333333"/>
+          <w:lang w:val="en-US" w:eastAsia="nl-NL"/>
+        </w:rPr>
+      </w:pPr>
+      <w:r>
+        <w:rPr>
+          <w:rFonts w:ascii="Georgia" w:eastAsia="Times New Roman" w:hAnsi="Georgia" w:cs="Times New Roman"/>
+          <w:color w:val="333333"/>
+          <w:lang w:val="en-US" w:eastAsia="nl-NL"/>
+        </w:rPr>
+        <w:t xml:space="preserve">gameActivity: Controls the </w:t>
       </w:r>
       <w:r>
         <w:rPr>
@@ -561,47 +566,7 @@
           <w:u w:val="single"/>
           <w:lang w:val="en-US" w:eastAsia="nl-NL"/>
         </w:rPr>
-        <w:t xml:space="preserve">protected void </w:t>
-      </w:r>
-      <w:proofErr w:type="spellStart"/>
-      <w:r>
-        <w:rPr>
-          <w:rFonts w:ascii="Georgia" w:eastAsia="Times New Roman" w:hAnsi="Georgia" w:cs="Times New Roman"/>
-          <w:color w:val="333333"/>
-          <w:u w:val="single"/>
-          <w:lang w:val="en-US" w:eastAsia="nl-NL"/>
-        </w:rPr>
-        <w:t>onCreate</w:t>
-      </w:r>
-      <w:proofErr w:type="spellEnd"/>
-      <w:r>
-        <w:rPr>
-          <w:rFonts w:ascii="Georgia" w:eastAsia="Times New Roman" w:hAnsi="Georgia" w:cs="Times New Roman"/>
-          <w:color w:val="333333"/>
-          <w:u w:val="single"/>
-          <w:lang w:val="en-US" w:eastAsia="nl-NL"/>
-        </w:rPr>
-        <w:t xml:space="preserve">(Bundle </w:t>
-      </w:r>
-      <w:proofErr w:type="spellStart"/>
-      <w:r>
-        <w:rPr>
-          <w:rFonts w:ascii="Georgia" w:eastAsia="Times New Roman" w:hAnsi="Georgia" w:cs="Times New Roman"/>
-          <w:color w:val="333333"/>
-          <w:u w:val="single"/>
-          <w:lang w:val="en-US" w:eastAsia="nl-NL"/>
-        </w:rPr>
-        <w:t>savedInstanceState</w:t>
-      </w:r>
-      <w:proofErr w:type="spellEnd"/>
-      <w:r>
-        <w:rPr>
-          <w:rFonts w:ascii="Georgia" w:eastAsia="Times New Roman" w:hAnsi="Georgia" w:cs="Times New Roman"/>
-          <w:color w:val="333333"/>
-          <w:u w:val="single"/>
-          <w:lang w:val="en-US" w:eastAsia="nl-NL"/>
-        </w:rPr>
-        <w:t>):</w:t>
+        <w:t>protected void onCreate(Bundle savedInstanceState):</w:t>
       </w:r>
     </w:p>
     <w:p>
@@ -689,25 +654,7 @@
           <w:color w:val="333333"/>
           <w:lang w:val="en-US" w:eastAsia="nl-NL"/>
         </w:rPr>
-        <w:t xml:space="preserve">Start a new instance of the class </w:t>
-      </w:r>
-      <w:proofErr w:type="spellStart"/>
-      <w:r>
-        <w:rPr>
-          <w:rFonts w:ascii="Georgia" w:eastAsia="Times New Roman" w:hAnsi="Georgia" w:cs="Times New Roman"/>
-          <w:color w:val="333333"/>
-          <w:lang w:val="en-US" w:eastAsia="nl-NL"/>
-        </w:rPr>
-        <w:t>GamePlay</w:t>
-      </w:r>
-      <w:proofErr w:type="spellEnd"/>
-      <w:r>
-        <w:rPr>
-          <w:rFonts w:ascii="Georgia" w:eastAsia="Times New Roman" w:hAnsi="Georgia" w:cs="Times New Roman"/>
-          <w:color w:val="333333"/>
-          <w:lang w:val="en-US" w:eastAsia="nl-NL"/>
-        </w:rPr>
-        <w:t>,</w:t>
+        <w:t>Start a new instance of the class GamePlay,</w:t>
       </w:r>
     </w:p>
     <w:p>
@@ -818,27 +765,8 @@
           <w:u w:val="single"/>
           <w:lang w:val="en-US" w:eastAsia="nl-NL"/>
         </w:rPr>
-        <w:t xml:space="preserve">Private void </w:t>
-      </w:r>
-      <w:proofErr w:type="spellStart"/>
-      <w:r>
-        <w:rPr>
-          <w:rFonts w:ascii="Georgia" w:eastAsia="Times New Roman" w:hAnsi="Georgia" w:cs="Times New Roman"/>
-          <w:color w:val="333333"/>
-          <w:u w:val="single"/>
-          <w:lang w:val="en-US" w:eastAsia="nl-NL"/>
-        </w:rPr>
-        <w:t>setTimer</w:t>
-      </w:r>
-      <w:proofErr w:type="spellEnd"/>
-      <w:r>
-        <w:rPr>
-          <w:rFonts w:ascii="Georgia" w:eastAsia="Times New Roman" w:hAnsi="Georgia" w:cs="Times New Roman"/>
-          <w:color w:val="333333"/>
-          <w:u w:val="single"/>
-          <w:lang w:val="en-US" w:eastAsia="nl-NL"/>
-        </w:rPr>
-        <w:t>()</w:t>
+        <w:lastRenderedPageBreak/>
+        <w:t>Private void setTimer()</w:t>
       </w:r>
       <w:r>
         <w:rPr>
@@ -856,23 +784,21 @@
         </w:rPr>
         <w:t xml:space="preserve">Sets a countdown timer of 60 seconds and calls the </w:t>
       </w:r>
-      <w:proofErr w:type="spellStart"/>
-      <w:r>
-        <w:rPr>
-          <w:rFonts w:ascii="Georgia" w:eastAsia="Times New Roman" w:hAnsi="Georgia" w:cs="Times New Roman"/>
-          <w:color w:val="333333"/>
-          <w:lang w:val="en-US" w:eastAsia="nl-NL"/>
-        </w:rPr>
-        <w:t>addGoomba</w:t>
-      </w:r>
-      <w:proofErr w:type="spellEnd"/>
-      <w:r>
-        <w:rPr>
-          <w:rFonts w:ascii="Georgia" w:eastAsia="Times New Roman" w:hAnsi="Georgia" w:cs="Times New Roman"/>
-          <w:color w:val="333333"/>
-          <w:lang w:val="en-US" w:eastAsia="nl-NL"/>
-        </w:rPr>
-        <w:t xml:space="preserve"> function every second. Finishes the game when the time is up.</w:t>
+      <w:r>
+        <w:rPr>
+          <w:rFonts w:ascii="Georgia" w:eastAsia="Times New Roman" w:hAnsi="Georgia" w:cs="Times New Roman"/>
+          <w:color w:val="333333"/>
+          <w:lang w:val="en-US" w:eastAsia="nl-NL"/>
+        </w:rPr>
+        <w:t>addGoomba function every second, calls the addClock function every second with a probability of 1/25.</w:t>
+      </w:r>
+      <w:r>
+        <w:rPr>
+          <w:rFonts w:ascii="Georgia" w:eastAsia="Times New Roman" w:hAnsi="Georgia" w:cs="Times New Roman"/>
+          <w:color w:val="333333"/>
+          <w:lang w:val="en-US" w:eastAsia="nl-NL"/>
+        </w:rPr>
+        <w:t xml:space="preserve"> Finishes the game when the time is up.</w:t>
       </w:r>
     </w:p>
     <w:p>
@@ -895,27 +821,7 @@
           <w:u w:val="single"/>
           <w:lang w:val="en-US" w:eastAsia="nl-NL"/>
         </w:rPr>
-        <w:t xml:space="preserve">Private void </w:t>
-      </w:r>
-      <w:proofErr w:type="spellStart"/>
-      <w:r>
-        <w:rPr>
-          <w:rFonts w:ascii="Georgia" w:eastAsia="Times New Roman" w:hAnsi="Georgia" w:cs="Times New Roman"/>
-          <w:color w:val="333333"/>
-          <w:u w:val="single"/>
-          <w:lang w:val="en-US" w:eastAsia="nl-NL"/>
-        </w:rPr>
-        <w:t>addGoomba</w:t>
-      </w:r>
-      <w:proofErr w:type="spellEnd"/>
-      <w:r>
-        <w:rPr>
-          <w:rFonts w:ascii="Georgia" w:eastAsia="Times New Roman" w:hAnsi="Georgia" w:cs="Times New Roman"/>
-          <w:color w:val="333333"/>
-          <w:u w:val="single"/>
-          <w:lang w:val="en-US" w:eastAsia="nl-NL"/>
-        </w:rPr>
-        <w:t>()</w:t>
+        <w:t>Private void addGoomba()</w:t>
       </w:r>
       <w:r>
         <w:rPr>
@@ -939,43 +845,7 @@
           <w:color w:val="333333"/>
           <w:lang w:val="en-US" w:eastAsia="nl-NL"/>
         </w:rPr>
-        <w:t xml:space="preserve">Adds a new </w:t>
-      </w:r>
-      <w:proofErr w:type="spellStart"/>
-      <w:r>
-        <w:rPr>
-          <w:rFonts w:ascii="Georgia" w:eastAsia="Times New Roman" w:hAnsi="Georgia" w:cs="Times New Roman"/>
-          <w:color w:val="333333"/>
-          <w:lang w:val="en-US" w:eastAsia="nl-NL"/>
-        </w:rPr>
-        <w:t>Goomba</w:t>
-      </w:r>
-      <w:proofErr w:type="spellEnd"/>
-      <w:r>
-        <w:rPr>
-          <w:rFonts w:ascii="Georgia" w:eastAsia="Times New Roman" w:hAnsi="Georgia" w:cs="Times New Roman"/>
-          <w:color w:val="333333"/>
-          <w:lang w:val="en-US" w:eastAsia="nl-NL"/>
-        </w:rPr>
-        <w:t xml:space="preserve"> to the view and sets the target to the coordinates of the </w:t>
-      </w:r>
-      <w:proofErr w:type="spellStart"/>
-      <w:r>
-        <w:rPr>
-          <w:rFonts w:ascii="Georgia" w:eastAsia="Times New Roman" w:hAnsi="Georgia" w:cs="Times New Roman"/>
-          <w:color w:val="333333"/>
-          <w:lang w:val="en-US" w:eastAsia="nl-NL"/>
-        </w:rPr>
-        <w:t>goomba</w:t>
-      </w:r>
-      <w:proofErr w:type="spellEnd"/>
-      <w:r>
-        <w:rPr>
-          <w:rFonts w:ascii="Georgia" w:eastAsia="Times New Roman" w:hAnsi="Georgia" w:cs="Times New Roman"/>
-          <w:color w:val="333333"/>
-          <w:lang w:val="en-US" w:eastAsia="nl-NL"/>
-        </w:rPr>
-        <w:t xml:space="preserve"> when it is shot.</w:t>
+        <w:t>Adds a new Goomba to the view and sets the target to the coordinates of the goomba when it is shot.</w:t>
       </w:r>
     </w:p>
     <w:p>
@@ -998,27 +868,7 @@
           <w:u w:val="single"/>
           <w:lang w:val="en-US" w:eastAsia="nl-NL"/>
         </w:rPr>
-        <w:t xml:space="preserve">Private void </w:t>
-      </w:r>
-      <w:proofErr w:type="spellStart"/>
-      <w:r>
-        <w:rPr>
-          <w:rFonts w:ascii="Georgia" w:eastAsia="Times New Roman" w:hAnsi="Georgia" w:cs="Times New Roman"/>
-          <w:color w:val="333333"/>
-          <w:u w:val="single"/>
-          <w:lang w:val="en-US" w:eastAsia="nl-NL"/>
-        </w:rPr>
-        <w:t>insertName</w:t>
-      </w:r>
-      <w:proofErr w:type="spellEnd"/>
-      <w:r>
-        <w:rPr>
-          <w:rFonts w:ascii="Georgia" w:eastAsia="Times New Roman" w:hAnsi="Georgia" w:cs="Times New Roman"/>
-          <w:color w:val="333333"/>
-          <w:u w:val="single"/>
-          <w:lang w:val="en-US" w:eastAsia="nl-NL"/>
-        </w:rPr>
-        <w:t>()</w:t>
+        <w:t>Private void addClock()</w:t>
       </w:r>
       <w:r>
         <w:rPr>
@@ -1034,7 +884,7 @@
           <w:color w:val="333333"/>
           <w:lang w:val="en-US" w:eastAsia="nl-NL"/>
         </w:rPr>
-        <w:t xml:space="preserve"> Asks user for name input to add to the High Score table.</w:t>
+        <w:t xml:space="preserve"> Adds a new extraTimeClock to the view, when the user clicks it, the user gets 5 extra seconds play time.</w:t>
       </w:r>
     </w:p>
     <w:p>
@@ -1057,47 +907,7 @@
           <w:u w:val="single"/>
           <w:lang w:val="en-US" w:eastAsia="nl-NL"/>
         </w:rPr>
-        <w:t xml:space="preserve">Public Boolean </w:t>
-      </w:r>
-      <w:proofErr w:type="spellStart"/>
-      <w:r>
-        <w:rPr>
-          <w:rFonts w:ascii="Georgia" w:eastAsia="Times New Roman" w:hAnsi="Georgia" w:cs="Times New Roman"/>
-          <w:color w:val="333333"/>
-          <w:u w:val="single"/>
-          <w:lang w:val="en-US" w:eastAsia="nl-NL"/>
-        </w:rPr>
-        <w:t>onTouchEvent</w:t>
-      </w:r>
-      <w:proofErr w:type="spellEnd"/>
-      <w:r>
-        <w:rPr>
-          <w:rFonts w:ascii="Georgia" w:eastAsia="Times New Roman" w:hAnsi="Georgia" w:cs="Times New Roman"/>
-          <w:color w:val="333333"/>
-          <w:u w:val="single"/>
-          <w:lang w:val="en-US" w:eastAsia="nl-NL"/>
-        </w:rPr>
-        <w:t>(</w:t>
-      </w:r>
-      <w:proofErr w:type="spellStart"/>
-      <w:r>
-        <w:rPr>
-          <w:rFonts w:ascii="Georgia" w:eastAsia="Times New Roman" w:hAnsi="Georgia" w:cs="Times New Roman"/>
-          <w:color w:val="333333"/>
-          <w:u w:val="single"/>
-          <w:lang w:val="en-US" w:eastAsia="nl-NL"/>
-        </w:rPr>
-        <w:t>MotionEvent</w:t>
-      </w:r>
-      <w:proofErr w:type="spellEnd"/>
-      <w:r>
-        <w:rPr>
-          <w:rFonts w:ascii="Georgia" w:eastAsia="Times New Roman" w:hAnsi="Georgia" w:cs="Times New Roman"/>
-          <w:color w:val="333333"/>
-          <w:u w:val="single"/>
-          <w:lang w:val="en-US" w:eastAsia="nl-NL"/>
-        </w:rPr>
-        <w:t xml:space="preserve"> event)</w:t>
+        <w:t>Private void insertName()</w:t>
       </w:r>
       <w:r>
         <w:rPr>
@@ -1113,7 +923,7 @@
           <w:color w:val="333333"/>
           <w:lang w:val="en-US" w:eastAsia="nl-NL"/>
         </w:rPr>
-        <w:t xml:space="preserve"> Handles touches on the screen.</w:t>
+        <w:t xml:space="preserve"> Asks user for name input to add to the High Score table.</w:t>
       </w:r>
     </w:p>
     <w:p>
@@ -1136,27 +946,7 @@
           <w:u w:val="single"/>
           <w:lang w:val="en-US" w:eastAsia="nl-NL"/>
         </w:rPr>
-        <w:t xml:space="preserve">Public void </w:t>
-      </w:r>
-      <w:proofErr w:type="spellStart"/>
-      <w:r>
-        <w:rPr>
-          <w:rFonts w:ascii="Georgia" w:eastAsia="Times New Roman" w:hAnsi="Georgia" w:cs="Times New Roman"/>
-          <w:color w:val="333333"/>
-          <w:u w:val="single"/>
-          <w:lang w:val="en-US" w:eastAsia="nl-NL"/>
-        </w:rPr>
-        <w:t>loadBullets</w:t>
-      </w:r>
-      <w:proofErr w:type="spellEnd"/>
-      <w:r>
-        <w:rPr>
-          <w:rFonts w:ascii="Georgia" w:eastAsia="Times New Roman" w:hAnsi="Georgia" w:cs="Times New Roman"/>
-          <w:color w:val="333333"/>
-          <w:u w:val="single"/>
-          <w:lang w:val="en-US" w:eastAsia="nl-NL"/>
-        </w:rPr>
-        <w:t>(View view)</w:t>
+        <w:t>Public Boolean onTouchEvent(MotionEvent event)</w:t>
       </w:r>
       <w:r>
         <w:rPr>
@@ -1172,7 +962,7 @@
           <w:color w:val="333333"/>
           <w:lang w:val="en-US" w:eastAsia="nl-NL"/>
         </w:rPr>
-        <w:t xml:space="preserve"> Called when the user clicks the “Reload” button.</w:t>
+        <w:t xml:space="preserve"> Handles touches on the screen.</w:t>
       </w:r>
     </w:p>
     <w:p>
@@ -1195,27 +985,7 @@
           <w:u w:val="single"/>
           <w:lang w:val="en-US" w:eastAsia="nl-NL"/>
         </w:rPr>
-        <w:t xml:space="preserve">Private void </w:t>
-      </w:r>
-      <w:proofErr w:type="spellStart"/>
-      <w:r>
-        <w:rPr>
-          <w:rFonts w:ascii="Georgia" w:eastAsia="Times New Roman" w:hAnsi="Georgia" w:cs="Times New Roman"/>
-          <w:color w:val="333333"/>
-          <w:u w:val="single"/>
-          <w:lang w:val="en-US" w:eastAsia="nl-NL"/>
-        </w:rPr>
-        <w:t>addReloadButton</w:t>
-      </w:r>
-      <w:proofErr w:type="spellEnd"/>
-      <w:r>
-        <w:rPr>
-          <w:rFonts w:ascii="Georgia" w:eastAsia="Times New Roman" w:hAnsi="Georgia" w:cs="Times New Roman"/>
-          <w:color w:val="333333"/>
-          <w:u w:val="single"/>
-          <w:lang w:val="en-US" w:eastAsia="nl-NL"/>
-        </w:rPr>
-        <w:t>()</w:t>
+        <w:t>Public void loadBullets(View view)</w:t>
       </w:r>
       <w:r>
         <w:rPr>
@@ -1231,25 +1001,7 @@
           <w:color w:val="333333"/>
           <w:lang w:val="en-US" w:eastAsia="nl-NL"/>
         </w:rPr>
-        <w:t xml:space="preserve"> Add </w:t>
-      </w:r>
-      <w:proofErr w:type="spellStart"/>
-      <w:r>
-        <w:rPr>
-          <w:rFonts w:ascii="Georgia" w:eastAsia="Times New Roman" w:hAnsi="Georgia" w:cs="Times New Roman"/>
-          <w:color w:val="333333"/>
-          <w:lang w:val="en-US" w:eastAsia="nl-NL"/>
-        </w:rPr>
-        <w:t>ReloadButton</w:t>
-      </w:r>
-      <w:proofErr w:type="spellEnd"/>
-      <w:r>
-        <w:rPr>
-          <w:rFonts w:ascii="Georgia" w:eastAsia="Times New Roman" w:hAnsi="Georgia" w:cs="Times New Roman"/>
-          <w:color w:val="333333"/>
-          <w:lang w:val="en-US" w:eastAsia="nl-NL"/>
-        </w:rPr>
-        <w:t xml:space="preserve"> to the view.</w:t>
+        <w:t xml:space="preserve"> Called when the user clicks the “Reload” button.</w:t>
       </w:r>
     </w:p>
     <w:p>
@@ -1272,9 +1024,38 @@
           <w:u w:val="single"/>
           <w:lang w:val="en-US" w:eastAsia="nl-NL"/>
         </w:rPr>
-        <w:t xml:space="preserve">Protected void </w:t>
-      </w:r>
-      <w:proofErr w:type="spellStart"/>
+        <w:t>Private void addReloadButton()</w:t>
+      </w:r>
+      <w:r>
+        <w:rPr>
+          <w:rFonts w:ascii="Georgia" w:eastAsia="Times New Roman" w:hAnsi="Georgia" w:cs="Times New Roman"/>
+          <w:color w:val="333333"/>
+          <w:lang w:val="en-US" w:eastAsia="nl-NL"/>
+        </w:rPr>
+        <w:t>;</w:t>
+      </w:r>
+      <w:r>
+        <w:rPr>
+          <w:rFonts w:ascii="Georgia" w:eastAsia="Times New Roman" w:hAnsi="Georgia" w:cs="Times New Roman"/>
+          <w:color w:val="333333"/>
+          <w:lang w:val="en-US" w:eastAsia="nl-NL"/>
+        </w:rPr>
+        <w:t xml:space="preserve"> Add ReloadButton to the view.</w:t>
+      </w:r>
+    </w:p>
+    <w:p>
+      <w:pPr>
+        <w:pStyle w:val="ListParagraph"/>
+        <w:numPr>
+          <w:ilvl w:val="0"/>
+          <w:numId w:val="8"/>
+        </w:numPr>
+        <w:rPr>
+          <w:rFonts w:ascii="Georgia" w:eastAsia="Times New Roman" w:hAnsi="Georgia" w:cs="Times New Roman"/>
+          <w:color w:val="333333"/>
+          <w:lang w:val="en-US" w:eastAsia="nl-NL"/>
+        </w:rPr>
+      </w:pPr>
       <w:r>
         <w:rPr>
           <w:rFonts w:ascii="Georgia" w:eastAsia="Times New Roman" w:hAnsi="Georgia" w:cs="Times New Roman"/>
@@ -1282,17 +1063,7 @@
           <w:u w:val="single"/>
           <w:lang w:val="en-US" w:eastAsia="nl-NL"/>
         </w:rPr>
-        <w:t>onStop</w:t>
-      </w:r>
-      <w:proofErr w:type="spellEnd"/>
-      <w:r>
-        <w:rPr>
-          <w:rFonts w:ascii="Georgia" w:eastAsia="Times New Roman" w:hAnsi="Georgia" w:cs="Times New Roman"/>
-          <w:color w:val="333333"/>
-          <w:u w:val="single"/>
-          <w:lang w:val="en-US" w:eastAsia="nl-NL"/>
-        </w:rPr>
-        <w:t>()</w:t>
+        <w:t>Protected void onStop()</w:t>
       </w:r>
       <w:r>
         <w:rPr>
@@ -1319,23 +1090,13 @@
           <w:lang w:val="en-US" w:eastAsia="nl-NL"/>
         </w:rPr>
       </w:pPr>
-      <w:proofErr w:type="spellStart"/>
-      <w:r>
-        <w:rPr>
-          <w:rFonts w:ascii="Georgia" w:eastAsia="Times New Roman" w:hAnsi="Georgia" w:cs="Times New Roman"/>
-          <w:color w:val="333333"/>
-          <w:lang w:val="en-US" w:eastAsia="nl-NL"/>
-        </w:rPr>
-        <w:t>scoreActivity</w:t>
-      </w:r>
-      <w:proofErr w:type="spellEnd"/>
-      <w:r>
-        <w:rPr>
-          <w:rFonts w:ascii="Georgia" w:eastAsia="Times New Roman" w:hAnsi="Georgia" w:cs="Times New Roman"/>
-          <w:color w:val="333333"/>
-          <w:lang w:val="en-US" w:eastAsia="nl-NL"/>
-        </w:rPr>
-        <w:t>: Controls the page where the high scores are shown.</w:t>
+      <w:r>
+        <w:rPr>
+          <w:rFonts w:ascii="Georgia" w:eastAsia="Times New Roman" w:hAnsi="Georgia" w:cs="Times New Roman"/>
+          <w:color w:val="333333"/>
+          <w:lang w:val="en-US" w:eastAsia="nl-NL"/>
+        </w:rPr>
+        <w:t>scoreActivity: Controls the page where the high scores are shown.</w:t>
       </w:r>
     </w:p>
     <w:p>
@@ -1358,40 +1119,8 @@
           <w:u w:val="single"/>
           <w:lang w:val="en-US" w:eastAsia="nl-NL"/>
         </w:rPr>
-        <w:lastRenderedPageBreak/>
-        <w:t xml:space="preserve">Protected void </w:t>
-      </w:r>
-      <w:proofErr w:type="spellStart"/>
-      <w:r>
-        <w:rPr>
-          <w:rFonts w:ascii="Georgia" w:eastAsia="Times New Roman" w:hAnsi="Georgia" w:cs="Times New Roman"/>
-          <w:color w:val="333333"/>
-          <w:u w:val="single"/>
-          <w:lang w:val="en-US" w:eastAsia="nl-NL"/>
-        </w:rPr>
-        <w:t>onCreate</w:t>
-      </w:r>
-      <w:proofErr w:type="spellEnd"/>
-      <w:r>
-        <w:rPr>
-          <w:rFonts w:ascii="Georgia" w:eastAsia="Times New Roman" w:hAnsi="Georgia" w:cs="Times New Roman"/>
-          <w:color w:val="333333"/>
-          <w:u w:val="single"/>
-          <w:lang w:val="en-US" w:eastAsia="nl-NL"/>
-        </w:rPr>
-        <w:t xml:space="preserve">(Bundle </w:t>
-      </w:r>
-      <w:proofErr w:type="spellStart"/>
-      <w:r>
-        <w:rPr>
-          <w:rFonts w:ascii="Georgia" w:eastAsia="Times New Roman" w:hAnsi="Georgia" w:cs="Times New Roman"/>
-          <w:color w:val="333333"/>
-          <w:u w:val="single"/>
-          <w:lang w:val="en-US" w:eastAsia="nl-NL"/>
-        </w:rPr>
-        <w:t>savedInstanceState</w:t>
-      </w:r>
-      <w:proofErr w:type="spellEnd"/>
+        <w:t>Protected void onCreate(Bundle savedInstanceState</w:t>
+      </w:r>
       <w:r>
         <w:rPr>
           <w:rFonts w:ascii="Georgia" w:eastAsia="Times New Roman" w:hAnsi="Georgia" w:cs="Times New Roman"/>
@@ -1487,27 +1216,7 @@
           <w:u w:val="single"/>
           <w:lang w:val="en-US" w:eastAsia="nl-NL"/>
         </w:rPr>
-        <w:t xml:space="preserve">Public void </w:t>
-      </w:r>
-      <w:proofErr w:type="spellStart"/>
-      <w:r>
-        <w:rPr>
-          <w:rFonts w:ascii="Georgia" w:eastAsia="Times New Roman" w:hAnsi="Georgia" w:cs="Times New Roman"/>
-          <w:color w:val="333333"/>
-          <w:u w:val="single"/>
-          <w:lang w:val="en-US" w:eastAsia="nl-NL"/>
-        </w:rPr>
-        <w:t>showData</w:t>
-      </w:r>
-      <w:proofErr w:type="spellEnd"/>
-      <w:r>
-        <w:rPr>
-          <w:rFonts w:ascii="Georgia" w:eastAsia="Times New Roman" w:hAnsi="Georgia" w:cs="Times New Roman"/>
-          <w:color w:val="333333"/>
-          <w:u w:val="single"/>
-          <w:lang w:val="en-US" w:eastAsia="nl-NL"/>
-        </w:rPr>
-        <w:t>();</w:t>
+        <w:t>Public void showData();</w:t>
       </w:r>
       <w:r>
         <w:rPr>
@@ -1538,27 +1247,7 @@
           <w:u w:val="single"/>
           <w:lang w:val="en-US" w:eastAsia="nl-NL"/>
         </w:rPr>
-        <w:t xml:space="preserve">Protected void </w:t>
-      </w:r>
-      <w:proofErr w:type="spellStart"/>
-      <w:r>
-        <w:rPr>
-          <w:rFonts w:ascii="Georgia" w:eastAsia="Times New Roman" w:hAnsi="Georgia" w:cs="Times New Roman"/>
-          <w:color w:val="333333"/>
-          <w:u w:val="single"/>
-          <w:lang w:val="en-US" w:eastAsia="nl-NL"/>
-        </w:rPr>
-        <w:t>onStop</w:t>
-      </w:r>
-      <w:proofErr w:type="spellEnd"/>
-      <w:r>
-        <w:rPr>
-          <w:rFonts w:ascii="Georgia" w:eastAsia="Times New Roman" w:hAnsi="Georgia" w:cs="Times New Roman"/>
-          <w:color w:val="333333"/>
-          <w:u w:val="single"/>
-          <w:lang w:val="en-US" w:eastAsia="nl-NL"/>
-        </w:rPr>
-        <w:t>();</w:t>
+        <w:t>Protected void onStop();</w:t>
       </w:r>
       <w:r>
         <w:rPr>
@@ -1586,7 +1275,6 @@
           <w:lang w:val="en-US" w:eastAsia="nl-NL"/>
         </w:rPr>
       </w:pPr>
-      <w:proofErr w:type="spellStart"/>
       <w:r>
         <w:rPr>
           <w:rFonts w:ascii="Georgia" w:eastAsia="Times New Roman" w:hAnsi="Georgia" w:cs="Times New Roman"/>
@@ -1603,7 +1291,6 @@
         </w:rPr>
         <w:t>Play</w:t>
       </w:r>
-      <w:proofErr w:type="spellEnd"/>
       <w:r>
         <w:rPr>
           <w:rFonts w:ascii="Georgia" w:eastAsia="Times New Roman" w:hAnsi="Georgia" w:cs="Times New Roman"/>
@@ -1628,7 +1315,6 @@
         </w:rPr>
         <w:t xml:space="preserve"> the </w:t>
       </w:r>
-      <w:proofErr w:type="spellStart"/>
       <w:r>
         <w:rPr>
           <w:rFonts w:ascii="Georgia" w:eastAsia="Times New Roman" w:hAnsi="Georgia" w:cs="Times New Roman"/>
@@ -1637,7 +1323,6 @@
         </w:rPr>
         <w:t>Goomba</w:t>
       </w:r>
-      <w:proofErr w:type="spellEnd"/>
       <w:r>
         <w:rPr>
           <w:rFonts w:ascii="Georgia" w:eastAsia="Times New Roman" w:hAnsi="Georgia" w:cs="Times New Roman"/>
@@ -1688,25 +1373,7 @@
           <w:color w:val="333333"/>
           <w:lang w:val="en-US" w:eastAsia="nl-NL"/>
         </w:rPr>
-        <w:t xml:space="preserve">private final Context </w:t>
-      </w:r>
-      <w:proofErr w:type="spellStart"/>
-      <w:r>
-        <w:rPr>
-          <w:rFonts w:ascii="Georgia" w:eastAsia="Times New Roman" w:hAnsi="Georgia" w:cs="Times New Roman"/>
-          <w:color w:val="333333"/>
-          <w:lang w:val="en-US" w:eastAsia="nl-NL"/>
-        </w:rPr>
-        <w:t>myContext</w:t>
-      </w:r>
-      <w:proofErr w:type="spellEnd"/>
-      <w:r>
-        <w:rPr>
-          <w:rFonts w:ascii="Georgia" w:eastAsia="Times New Roman" w:hAnsi="Georgia" w:cs="Times New Roman"/>
-          <w:color w:val="333333"/>
-          <w:lang w:val="en-US" w:eastAsia="nl-NL"/>
-        </w:rPr>
-        <w:t>;</w:t>
+        <w:t>private final Context myContext;</w:t>
       </w:r>
     </w:p>
     <w:p>
@@ -1728,36 +1395,46 @@
           <w:color w:val="333333"/>
           <w:lang w:val="en-US" w:eastAsia="nl-NL"/>
         </w:rPr>
+        <w:t>private SharedPreferences prefs</w:t>
+      </w:r>
+    </w:p>
+    <w:p>
+      <w:pPr>
+        <w:pStyle w:val="ListParagraph"/>
+        <w:numPr>
+          <w:ilvl w:val="1"/>
+          <w:numId w:val="5"/>
+        </w:numPr>
+        <w:rPr>
+          <w:rFonts w:ascii="Georgia" w:eastAsia="Times New Roman" w:hAnsi="Georgia" w:cs="Times New Roman"/>
+          <w:color w:val="333333"/>
+          <w:lang w:val="en-US" w:eastAsia="nl-NL"/>
+        </w:rPr>
+      </w:pPr>
+      <w:r>
+        <w:rPr>
+          <w:rFonts w:ascii="Georgia" w:eastAsia="Times New Roman" w:hAnsi="Georgia" w:cs="Times New Roman"/>
+          <w:color w:val="333333"/>
+          <w:lang w:val="en-US" w:eastAsia="nl-NL"/>
+        </w:rPr>
         <w:t xml:space="preserve">private </w:t>
       </w:r>
-      <w:proofErr w:type="spellStart"/>
-      <w:r>
-        <w:rPr>
-          <w:rFonts w:ascii="Georgia" w:eastAsia="Times New Roman" w:hAnsi="Georgia" w:cs="Times New Roman"/>
-          <w:color w:val="333333"/>
-          <w:lang w:val="en-US" w:eastAsia="nl-NL"/>
-        </w:rPr>
-        <w:t>SharedPreferences</w:t>
-      </w:r>
-      <w:proofErr w:type="spellEnd"/>
-      <w:r>
-        <w:rPr>
-          <w:rFonts w:ascii="Georgia" w:eastAsia="Times New Roman" w:hAnsi="Georgia" w:cs="Times New Roman"/>
-          <w:color w:val="333333"/>
-          <w:lang w:val="en-US" w:eastAsia="nl-NL"/>
-        </w:rPr>
-        <w:t xml:space="preserve"> </w:t>
-      </w:r>
-      <w:proofErr w:type="spellStart"/>
-      <w:r>
-        <w:rPr>
-          <w:rFonts w:ascii="Georgia" w:eastAsia="Times New Roman" w:hAnsi="Georgia" w:cs="Times New Roman"/>
-          <w:color w:val="333333"/>
-          <w:lang w:val="en-US" w:eastAsia="nl-NL"/>
-        </w:rPr>
-        <w:t>prefs</w:t>
-      </w:r>
-      <w:proofErr w:type="spellEnd"/>
+      <w:r>
+        <w:rPr>
+          <w:rFonts w:ascii="Georgia" w:eastAsia="Times New Roman" w:hAnsi="Georgia" w:cs="Times New Roman"/>
+          <w:color w:val="333333"/>
+          <w:lang w:val="en-US" w:eastAsia="nl-NL"/>
+        </w:rPr>
+        <w:t>int points</w:t>
+      </w:r>
+      <w:r>
+        <w:rPr>
+          <w:rFonts w:ascii="Georgia" w:eastAsia="Times New Roman" w:hAnsi="Georgia" w:cs="Times New Roman"/>
+          <w:color w:val="333333"/>
+          <w:lang w:val="en-US" w:eastAsia="nl-NL"/>
+        </w:rPr>
+        <w:t xml:space="preserve"> : number of points scored by in the game</w:t>
+      </w:r>
     </w:p>
     <w:p>
       <w:pPr>
@@ -1778,33 +1455,7 @@
           <w:color w:val="333333"/>
           <w:lang w:val="en-US" w:eastAsia="nl-NL"/>
         </w:rPr>
-        <w:t xml:space="preserve">private </w:t>
-      </w:r>
-      <w:proofErr w:type="spellStart"/>
-      <w:r>
-        <w:rPr>
-          <w:rFonts w:ascii="Georgia" w:eastAsia="Times New Roman" w:hAnsi="Georgia" w:cs="Times New Roman"/>
-          <w:color w:val="333333"/>
-          <w:lang w:val="en-US" w:eastAsia="nl-NL"/>
-        </w:rPr>
-        <w:t>int</w:t>
-      </w:r>
-      <w:proofErr w:type="spellEnd"/>
-      <w:r>
-        <w:rPr>
-          <w:rFonts w:ascii="Georgia" w:eastAsia="Times New Roman" w:hAnsi="Georgia" w:cs="Times New Roman"/>
-          <w:color w:val="333333"/>
-          <w:lang w:val="en-US" w:eastAsia="nl-NL"/>
-        </w:rPr>
-        <w:t xml:space="preserve"> points</w:t>
-      </w:r>
-      <w:r>
-        <w:rPr>
-          <w:rFonts w:ascii="Georgia" w:eastAsia="Times New Roman" w:hAnsi="Georgia" w:cs="Times New Roman"/>
-          <w:color w:val="333333"/>
-          <w:lang w:val="en-US" w:eastAsia="nl-NL"/>
-        </w:rPr>
-        <w:t xml:space="preserve"> : number of points scored by in the game</w:t>
+        <w:t>private int gameTime: time the user has on start to play the game</w:t>
       </w:r>
     </w:p>
     <w:p>
@@ -1826,43 +1477,7 @@
           <w:color w:val="333333"/>
           <w:lang w:val="en-US" w:eastAsia="nl-NL"/>
         </w:rPr>
-        <w:t xml:space="preserve">private </w:t>
-      </w:r>
-      <w:proofErr w:type="spellStart"/>
-      <w:r>
-        <w:rPr>
-          <w:rFonts w:ascii="Georgia" w:eastAsia="Times New Roman" w:hAnsi="Georgia" w:cs="Times New Roman"/>
-          <w:color w:val="333333"/>
-          <w:lang w:val="en-US" w:eastAsia="nl-NL"/>
-        </w:rPr>
-        <w:t>int</w:t>
-      </w:r>
-      <w:proofErr w:type="spellEnd"/>
-      <w:r>
-        <w:rPr>
-          <w:rFonts w:ascii="Georgia" w:eastAsia="Times New Roman" w:hAnsi="Georgia" w:cs="Times New Roman"/>
-          <w:color w:val="333333"/>
-          <w:lang w:val="en-US" w:eastAsia="nl-NL"/>
-        </w:rPr>
-        <w:t xml:space="preserve"> </w:t>
-      </w:r>
-      <w:proofErr w:type="spellStart"/>
-      <w:r>
-        <w:rPr>
-          <w:rFonts w:ascii="Georgia" w:eastAsia="Times New Roman" w:hAnsi="Georgia" w:cs="Times New Roman"/>
-          <w:color w:val="333333"/>
-          <w:lang w:val="en-US" w:eastAsia="nl-NL"/>
-        </w:rPr>
-        <w:t>numberOfBullets</w:t>
-      </w:r>
-      <w:proofErr w:type="spellEnd"/>
-      <w:r>
-        <w:rPr>
-          <w:rFonts w:ascii="Georgia" w:eastAsia="Times New Roman" w:hAnsi="Georgia" w:cs="Times New Roman"/>
-          <w:color w:val="333333"/>
-          <w:lang w:val="en-US" w:eastAsia="nl-NL"/>
-        </w:rPr>
-        <w:t xml:space="preserve"> : number of bullets left in the game</w:t>
+        <w:t>private int numberOfBullets : number of bullets left in the game</w:t>
       </w:r>
     </w:p>
     <w:p>
@@ -1884,25 +1499,7 @@
           <w:color w:val="333333"/>
           <w:lang w:val="en-US" w:eastAsia="nl-NL"/>
         </w:rPr>
-        <w:t xml:space="preserve">private </w:t>
-      </w:r>
-      <w:proofErr w:type="spellStart"/>
-      <w:r>
-        <w:rPr>
-          <w:rFonts w:ascii="Georgia" w:eastAsia="Times New Roman" w:hAnsi="Georgia" w:cs="Times New Roman"/>
-          <w:color w:val="333333"/>
-          <w:lang w:val="en-US" w:eastAsia="nl-NL"/>
-        </w:rPr>
-        <w:t>boolean</w:t>
-      </w:r>
-      <w:proofErr w:type="spellEnd"/>
-      <w:r>
-        <w:rPr>
-          <w:rFonts w:ascii="Georgia" w:eastAsia="Times New Roman" w:hAnsi="Georgia" w:cs="Times New Roman"/>
-          <w:color w:val="333333"/>
-          <w:lang w:val="en-US" w:eastAsia="nl-NL"/>
-        </w:rPr>
-        <w:t xml:space="preserve"> music : true if music is on</w:t>
+        <w:t>private boolean music : true if music is on</w:t>
       </w:r>
     </w:p>
     <w:p>
@@ -1924,43 +1521,7 @@
           <w:color w:val="333333"/>
           <w:lang w:val="en-US" w:eastAsia="nl-NL"/>
         </w:rPr>
-        <w:t xml:space="preserve">private </w:t>
-      </w:r>
-      <w:proofErr w:type="spellStart"/>
-      <w:r>
-        <w:rPr>
-          <w:rFonts w:ascii="Georgia" w:eastAsia="Times New Roman" w:hAnsi="Georgia" w:cs="Times New Roman"/>
-          <w:color w:val="333333"/>
-          <w:lang w:val="en-US" w:eastAsia="nl-NL"/>
-        </w:rPr>
-        <w:t>MediaPlayer</w:t>
-      </w:r>
-      <w:proofErr w:type="spellEnd"/>
-      <w:r>
-        <w:rPr>
-          <w:rFonts w:ascii="Georgia" w:eastAsia="Times New Roman" w:hAnsi="Georgia" w:cs="Times New Roman"/>
-          <w:color w:val="333333"/>
-          <w:lang w:val="en-US" w:eastAsia="nl-NL"/>
-        </w:rPr>
-        <w:t xml:space="preserve"> </w:t>
-      </w:r>
-      <w:proofErr w:type="spellStart"/>
-      <w:r>
-        <w:rPr>
-          <w:rFonts w:ascii="Georgia" w:eastAsia="Times New Roman" w:hAnsi="Georgia" w:cs="Times New Roman"/>
-          <w:color w:val="333333"/>
-          <w:lang w:val="en-US" w:eastAsia="nl-NL"/>
-        </w:rPr>
-        <w:t>mpReload</w:t>
-      </w:r>
-      <w:proofErr w:type="spellEnd"/>
-      <w:r>
-        <w:rPr>
-          <w:rFonts w:ascii="Georgia" w:eastAsia="Times New Roman" w:hAnsi="Georgia" w:cs="Times New Roman"/>
-          <w:color w:val="333333"/>
-          <w:lang w:val="en-US" w:eastAsia="nl-NL"/>
-        </w:rPr>
-        <w:t xml:space="preserve"> : sound for reloading bullets</w:t>
+        <w:t>private MediaPlayer mpReload : sound for reloading bullets</w:t>
       </w:r>
     </w:p>
     <w:p>
@@ -1982,54 +1543,8 @@
           <w:color w:val="333333"/>
           <w:lang w:val="en-US" w:eastAsia="nl-NL"/>
         </w:rPr>
-        <w:t xml:space="preserve">private </w:t>
-      </w:r>
-      <w:proofErr w:type="spellStart"/>
-      <w:r>
-        <w:rPr>
-          <w:rFonts w:ascii="Georgia" w:eastAsia="Times New Roman" w:hAnsi="Georgia" w:cs="Times New Roman"/>
-          <w:color w:val="333333"/>
-          <w:lang w:val="en-US" w:eastAsia="nl-NL"/>
-        </w:rPr>
-        <w:t>MediaPlayer</w:t>
-      </w:r>
-      <w:proofErr w:type="spellEnd"/>
-      <w:r>
-        <w:rPr>
-          <w:rFonts w:ascii="Georgia" w:eastAsia="Times New Roman" w:hAnsi="Georgia" w:cs="Times New Roman"/>
-          <w:color w:val="333333"/>
-          <w:lang w:val="en-US" w:eastAsia="nl-NL"/>
-        </w:rPr>
-        <w:t xml:space="preserve"> </w:t>
-      </w:r>
-      <w:proofErr w:type="spellStart"/>
-      <w:r>
-        <w:rPr>
-          <w:rFonts w:ascii="Georgia" w:eastAsia="Times New Roman" w:hAnsi="Georgia" w:cs="Times New Roman"/>
-          <w:color w:val="333333"/>
-          <w:lang w:val="en-US" w:eastAsia="nl-NL"/>
-        </w:rPr>
-        <w:t>mpGoomba</w:t>
-      </w:r>
-      <w:proofErr w:type="spellEnd"/>
-      <w:r>
-        <w:rPr>
-          <w:rFonts w:ascii="Georgia" w:eastAsia="Times New Roman" w:hAnsi="Georgia" w:cs="Times New Roman"/>
-          <w:color w:val="333333"/>
-          <w:lang w:val="en-US" w:eastAsia="nl-NL"/>
-        </w:rPr>
-        <w:t xml:space="preserve"> : sound for shooting a </w:t>
-      </w:r>
-      <w:proofErr w:type="spellStart"/>
-      <w:r>
-        <w:rPr>
-          <w:rFonts w:ascii="Georgia" w:eastAsia="Times New Roman" w:hAnsi="Georgia" w:cs="Times New Roman"/>
-          <w:color w:val="333333"/>
-          <w:lang w:val="en-US" w:eastAsia="nl-NL"/>
-        </w:rPr>
-        <w:t>goomba</w:t>
-      </w:r>
-      <w:proofErr w:type="spellEnd"/>
+        <w:t>private MediaPlayer mpGoomba : sound for shooting a goomba</w:t>
+      </w:r>
     </w:p>
     <w:p>
       <w:pPr>
@@ -2050,43 +1565,7 @@
           <w:color w:val="333333"/>
           <w:lang w:val="en-US" w:eastAsia="nl-NL"/>
         </w:rPr>
-        <w:t xml:space="preserve">private </w:t>
-      </w:r>
-      <w:proofErr w:type="spellStart"/>
-      <w:r>
-        <w:rPr>
-          <w:rFonts w:ascii="Georgia" w:eastAsia="Times New Roman" w:hAnsi="Georgia" w:cs="Times New Roman"/>
-          <w:color w:val="333333"/>
-          <w:lang w:val="en-US" w:eastAsia="nl-NL"/>
-        </w:rPr>
-        <w:t>MediaPlayer</w:t>
-      </w:r>
-      <w:proofErr w:type="spellEnd"/>
-      <w:r>
-        <w:rPr>
-          <w:rFonts w:ascii="Georgia" w:eastAsia="Times New Roman" w:hAnsi="Georgia" w:cs="Times New Roman"/>
-          <w:color w:val="333333"/>
-          <w:lang w:val="en-US" w:eastAsia="nl-NL"/>
-        </w:rPr>
-        <w:t xml:space="preserve"> </w:t>
-      </w:r>
-      <w:proofErr w:type="spellStart"/>
-      <w:r>
-        <w:rPr>
-          <w:rFonts w:ascii="Georgia" w:eastAsia="Times New Roman" w:hAnsi="Georgia" w:cs="Times New Roman"/>
-          <w:color w:val="333333"/>
-          <w:lang w:val="en-US" w:eastAsia="nl-NL"/>
-        </w:rPr>
-        <w:t>mpEmpty</w:t>
-      </w:r>
-      <w:proofErr w:type="spellEnd"/>
-      <w:r>
-        <w:rPr>
-          <w:rFonts w:ascii="Georgia" w:eastAsia="Times New Roman" w:hAnsi="Georgia" w:cs="Times New Roman"/>
-          <w:color w:val="333333"/>
-          <w:lang w:val="en-US" w:eastAsia="nl-NL"/>
-        </w:rPr>
-        <w:t xml:space="preserve"> : sound for shooting without bullets</w:t>
+        <w:t>private MediaPlayer mpEmpty : sound for shooting without bullets</w:t>
       </w:r>
     </w:p>
     <w:p>
@@ -2108,43 +1587,7 @@
           <w:color w:val="333333"/>
           <w:lang w:val="en-US" w:eastAsia="nl-NL"/>
         </w:rPr>
-        <w:t xml:space="preserve">private </w:t>
-      </w:r>
-      <w:proofErr w:type="spellStart"/>
-      <w:r>
-        <w:rPr>
-          <w:rFonts w:ascii="Georgia" w:eastAsia="Times New Roman" w:hAnsi="Georgia" w:cs="Times New Roman"/>
-          <w:color w:val="333333"/>
-          <w:lang w:val="en-US" w:eastAsia="nl-NL"/>
-        </w:rPr>
-        <w:t>MediaPlayer</w:t>
-      </w:r>
-      <w:proofErr w:type="spellEnd"/>
-      <w:r>
-        <w:rPr>
-          <w:rFonts w:ascii="Georgia" w:eastAsia="Times New Roman" w:hAnsi="Georgia" w:cs="Times New Roman"/>
-          <w:color w:val="333333"/>
-          <w:lang w:val="en-US" w:eastAsia="nl-NL"/>
-        </w:rPr>
-        <w:t xml:space="preserve"> </w:t>
-      </w:r>
-      <w:proofErr w:type="spellStart"/>
-      <w:r>
-        <w:rPr>
-          <w:rFonts w:ascii="Georgia" w:eastAsia="Times New Roman" w:hAnsi="Georgia" w:cs="Times New Roman"/>
-          <w:color w:val="333333"/>
-          <w:lang w:val="en-US" w:eastAsia="nl-NL"/>
-        </w:rPr>
-        <w:t>mpBackground</w:t>
-      </w:r>
-      <w:proofErr w:type="spellEnd"/>
-      <w:r>
-        <w:rPr>
-          <w:rFonts w:ascii="Georgia" w:eastAsia="Times New Roman" w:hAnsi="Georgia" w:cs="Times New Roman"/>
-          <w:color w:val="333333"/>
-          <w:lang w:val="en-US" w:eastAsia="nl-NL"/>
-        </w:rPr>
-        <w:t xml:space="preserve"> : background music</w:t>
+        <w:t>private MediaPlayer mpBackground : background music</w:t>
       </w:r>
     </w:p>
     <w:p>
@@ -2182,23 +1625,13 @@
           <w:lang w:val="en-US" w:eastAsia="nl-NL"/>
         </w:rPr>
       </w:pPr>
-      <w:proofErr w:type="spellStart"/>
-      <w:r>
-        <w:rPr>
-          <w:rFonts w:ascii="Georgia" w:eastAsia="Times New Roman" w:hAnsi="Georgia" w:cs="Times New Roman"/>
-          <w:color w:val="333333"/>
-          <w:lang w:val="en-US" w:eastAsia="nl-NL"/>
-        </w:rPr>
-        <w:t>this.myContext</w:t>
-      </w:r>
-      <w:proofErr w:type="spellEnd"/>
-      <w:r>
-        <w:rPr>
-          <w:rFonts w:ascii="Georgia" w:eastAsia="Times New Roman" w:hAnsi="Georgia" w:cs="Times New Roman"/>
-          <w:color w:val="333333"/>
-          <w:lang w:val="en-US" w:eastAsia="nl-NL"/>
-        </w:rPr>
-        <w:t xml:space="preserve"> = context;</w:t>
+      <w:r>
+        <w:rPr>
+          <w:rFonts w:ascii="Georgia" w:eastAsia="Times New Roman" w:hAnsi="Georgia" w:cs="Times New Roman"/>
+          <w:color w:val="333333"/>
+          <w:lang w:val="en-US" w:eastAsia="nl-NL"/>
+        </w:rPr>
+        <w:t>this.myContext = context;</w:t>
       </w:r>
     </w:p>
     <w:p>
@@ -2214,23 +1647,13 @@
           <w:lang w:val="en-US" w:eastAsia="nl-NL"/>
         </w:rPr>
       </w:pPr>
-      <w:proofErr w:type="spellStart"/>
-      <w:r>
-        <w:rPr>
-          <w:rFonts w:ascii="Georgia" w:eastAsia="Times New Roman" w:hAnsi="Georgia" w:cs="Times New Roman"/>
-          <w:color w:val="333333"/>
-          <w:lang w:val="en-US" w:eastAsia="nl-NL"/>
-        </w:rPr>
-        <w:t>this.prefs</w:t>
-      </w:r>
-      <w:proofErr w:type="spellEnd"/>
-      <w:r>
-        <w:rPr>
-          <w:rFonts w:ascii="Georgia" w:eastAsia="Times New Roman" w:hAnsi="Georgia" w:cs="Times New Roman"/>
-          <w:color w:val="333333"/>
-          <w:lang w:val="en-US" w:eastAsia="nl-NL"/>
-        </w:rPr>
-        <w:t xml:space="preserve"> = preferences;</w:t>
+      <w:r>
+        <w:rPr>
+          <w:rFonts w:ascii="Georgia" w:eastAsia="Times New Roman" w:hAnsi="Georgia" w:cs="Times New Roman"/>
+          <w:color w:val="333333"/>
+          <w:lang w:val="en-US" w:eastAsia="nl-NL"/>
+        </w:rPr>
+        <w:t>this.prefs = preferences;</w:t>
       </w:r>
     </w:p>
     <w:p>
@@ -2246,23 +1669,13 @@
           <w:lang w:val="en-US" w:eastAsia="nl-NL"/>
         </w:rPr>
       </w:pPr>
-      <w:proofErr w:type="spellStart"/>
-      <w:r>
-        <w:rPr>
-          <w:rFonts w:ascii="Georgia" w:eastAsia="Times New Roman" w:hAnsi="Georgia" w:cs="Times New Roman"/>
-          <w:color w:val="333333"/>
-          <w:lang w:val="en-US" w:eastAsia="nl-NL"/>
-        </w:rPr>
-        <w:t>this.points</w:t>
-      </w:r>
-      <w:proofErr w:type="spellEnd"/>
-      <w:r>
-        <w:rPr>
-          <w:rFonts w:ascii="Georgia" w:eastAsia="Times New Roman" w:hAnsi="Georgia" w:cs="Times New Roman"/>
-          <w:color w:val="333333"/>
-          <w:lang w:val="en-US" w:eastAsia="nl-NL"/>
-        </w:rPr>
-        <w:t xml:space="preserve"> = 0 : set scored points to zero </w:t>
+      <w:r>
+        <w:rPr>
+          <w:rFonts w:ascii="Georgia" w:eastAsia="Times New Roman" w:hAnsi="Georgia" w:cs="Times New Roman"/>
+          <w:color w:val="333333"/>
+          <w:lang w:val="en-US" w:eastAsia="nl-NL"/>
+        </w:rPr>
+        <w:t xml:space="preserve">this.points = 0 : set scored points to zero </w:t>
       </w:r>
     </w:p>
     <w:p>
@@ -2278,49 +1691,21 @@
           <w:lang w:val="en-US" w:eastAsia="nl-NL"/>
         </w:rPr>
       </w:pPr>
-      <w:proofErr w:type="spellStart"/>
-      <w:r>
-        <w:rPr>
-          <w:rFonts w:ascii="Georgia" w:eastAsia="Times New Roman" w:hAnsi="Georgia" w:cs="Times New Roman"/>
-          <w:color w:val="333333"/>
-          <w:lang w:val="en-US" w:eastAsia="nl-NL"/>
-        </w:rPr>
-        <w:t>this.numberOfBullets</w:t>
-      </w:r>
-      <w:proofErr w:type="spellEnd"/>
-      <w:r>
-        <w:rPr>
-          <w:rFonts w:ascii="Georgia" w:eastAsia="Times New Roman" w:hAnsi="Georgia" w:cs="Times New Roman"/>
-          <w:color w:val="333333"/>
-          <w:lang w:val="en-US" w:eastAsia="nl-NL"/>
-        </w:rPr>
-        <w:t xml:space="preserve"> = 10 : set number of bullets </w:t>
-      </w:r>
-      <w:r>
-        <w:rPr>
-          <w:rFonts w:ascii="Georgia" w:eastAsia="Times New Roman" w:hAnsi="Georgia" w:cs="Times New Roman"/>
-          <w:color w:val="333333"/>
-          <w:lang w:val="en-US" w:eastAsia="nl-NL"/>
-        </w:rPr>
-        <w:t xml:space="preserve">as defined in the </w:t>
-      </w:r>
-      <w:proofErr w:type="spellStart"/>
-      <w:r>
-        <w:rPr>
-          <w:rFonts w:ascii="Georgia" w:eastAsia="Times New Roman" w:hAnsi="Georgia" w:cs="Times New Roman"/>
-          <w:color w:val="333333"/>
-          <w:lang w:val="en-US" w:eastAsia="nl-NL"/>
-        </w:rPr>
-        <w:t>config</w:t>
-      </w:r>
-      <w:proofErr w:type="spellEnd"/>
-      <w:r>
-        <w:rPr>
-          <w:rFonts w:ascii="Georgia" w:eastAsia="Times New Roman" w:hAnsi="Georgia" w:cs="Times New Roman"/>
-          <w:color w:val="333333"/>
-          <w:lang w:val="en-US" w:eastAsia="nl-NL"/>
-        </w:rPr>
-        <w:t xml:space="preserve"> file</w:t>
+      <w:r>
+        <w:rPr>
+          <w:rFonts w:ascii="Georgia" w:eastAsia="Times New Roman" w:hAnsi="Georgia" w:cs="Times New Roman"/>
+          <w:color w:val="333333"/>
+          <w:lang w:val="en-US" w:eastAsia="nl-NL"/>
+        </w:rPr>
+        <w:t xml:space="preserve">this.numberOfBullets =: set number of bullets </w:t>
+      </w:r>
+      <w:r>
+        <w:rPr>
+          <w:rFonts w:ascii="Georgia" w:eastAsia="Times New Roman" w:hAnsi="Georgia" w:cs="Times New Roman"/>
+          <w:color w:val="333333"/>
+          <w:lang w:val="en-US" w:eastAsia="nl-NL"/>
+        </w:rPr>
+        <w:t>as defined in the config file</w:t>
       </w:r>
     </w:p>
     <w:p>
@@ -2336,52 +1721,14 @@
           <w:lang w:val="en-US" w:eastAsia="nl-NL"/>
         </w:rPr>
       </w:pPr>
-      <w:proofErr w:type="spellStart"/>
-      <w:r>
-        <w:rPr>
-          <w:rFonts w:ascii="Georgia" w:eastAsia="Times New Roman" w:hAnsi="Georgia" w:cs="Times New Roman"/>
-          <w:color w:val="333333"/>
-          <w:lang w:val="en-US" w:eastAsia="nl-NL"/>
-        </w:rPr>
-        <w:t>this.music</w:t>
-      </w:r>
-      <w:proofErr w:type="spellEnd"/>
-      <w:r>
-        <w:rPr>
-          <w:rFonts w:ascii="Georgia" w:eastAsia="Times New Roman" w:hAnsi="Georgia" w:cs="Times New Roman"/>
-          <w:color w:val="333333"/>
-          <w:lang w:val="en-US" w:eastAsia="nl-NL"/>
-        </w:rPr>
-        <w:t xml:space="preserve"> = </w:t>
-      </w:r>
-      <w:proofErr w:type="spellStart"/>
-      <w:r>
-        <w:rPr>
-          <w:rFonts w:ascii="Georgia" w:eastAsia="Times New Roman" w:hAnsi="Georgia" w:cs="Times New Roman"/>
-          <w:color w:val="333333"/>
-          <w:lang w:val="en-US" w:eastAsia="nl-NL"/>
-        </w:rPr>
-        <w:t>prefs.getBoolean</w:t>
-      </w:r>
-      <w:proofErr w:type="spellEnd"/>
-      <w:r>
-        <w:rPr>
-          <w:rFonts w:ascii="Georgia" w:eastAsia="Times New Roman" w:hAnsi="Georgia" w:cs="Times New Roman"/>
-          <w:color w:val="333333"/>
-          <w:lang w:val="en-US" w:eastAsia="nl-NL"/>
-        </w:rPr>
-        <w:t xml:space="preserve">("music", true) : get value of music from </w:t>
-      </w:r>
-      <w:proofErr w:type="spellStart"/>
-      <w:r>
-        <w:rPr>
-          <w:rFonts w:ascii="Georgia" w:eastAsia="Times New Roman" w:hAnsi="Georgia" w:cs="Times New Roman"/>
-          <w:color w:val="333333"/>
-          <w:lang w:val="en-US" w:eastAsia="nl-NL"/>
-        </w:rPr>
-        <w:t>SharedPreferences</w:t>
-      </w:r>
-      <w:proofErr w:type="spellEnd"/>
+      <w:r>
+        <w:rPr>
+          <w:rFonts w:ascii="Georgia" w:eastAsia="Times New Roman" w:hAnsi="Georgia" w:cs="Times New Roman"/>
+          <w:color w:val="333333"/>
+          <w:lang w:val="en-US" w:eastAsia="nl-NL"/>
+        </w:rPr>
+        <w:t>this.gameTime = : set time in milliseconds as defined in the config file</w:t>
+      </w:r>
     </w:p>
     <w:p>
       <w:pPr>
@@ -2396,59 +1743,13 @@
           <w:lang w:val="en-US" w:eastAsia="nl-NL"/>
         </w:rPr>
       </w:pPr>
-      <w:proofErr w:type="spellStart"/>
-      <w:r>
-        <w:rPr>
-          <w:rFonts w:ascii="Georgia" w:eastAsia="Times New Roman" w:hAnsi="Georgia" w:cs="Times New Roman"/>
-          <w:color w:val="333333"/>
-          <w:lang w:val="en-US" w:eastAsia="nl-NL"/>
-        </w:rPr>
-        <w:t>mpReload</w:t>
-      </w:r>
-      <w:proofErr w:type="spellEnd"/>
-      <w:r>
-        <w:rPr>
-          <w:rFonts w:ascii="Georgia" w:eastAsia="Times New Roman" w:hAnsi="Georgia" w:cs="Times New Roman"/>
-          <w:color w:val="333333"/>
-          <w:lang w:val="en-US" w:eastAsia="nl-NL"/>
-        </w:rPr>
-        <w:t xml:space="preserve"> = </w:t>
-      </w:r>
-      <w:proofErr w:type="spellStart"/>
-      <w:r>
-        <w:rPr>
-          <w:rFonts w:ascii="Georgia" w:eastAsia="Times New Roman" w:hAnsi="Georgia" w:cs="Times New Roman"/>
-          <w:color w:val="333333"/>
-          <w:lang w:val="en-US" w:eastAsia="nl-NL"/>
-        </w:rPr>
-        <w:t>MediaPlayer.create</w:t>
-      </w:r>
-      <w:proofErr w:type="spellEnd"/>
-      <w:r>
-        <w:rPr>
-          <w:rFonts w:ascii="Georgia" w:eastAsia="Times New Roman" w:hAnsi="Georgia" w:cs="Times New Roman"/>
-          <w:color w:val="333333"/>
-          <w:lang w:val="en-US" w:eastAsia="nl-NL"/>
-        </w:rPr>
-        <w:t>(</w:t>
-      </w:r>
-      <w:proofErr w:type="spellStart"/>
-      <w:r>
-        <w:rPr>
-          <w:rFonts w:ascii="Georgia" w:eastAsia="Times New Roman" w:hAnsi="Georgia" w:cs="Times New Roman"/>
-          <w:color w:val="333333"/>
-          <w:lang w:val="en-US" w:eastAsia="nl-NL"/>
-        </w:rPr>
-        <w:t>myContext</w:t>
-      </w:r>
-      <w:proofErr w:type="spellEnd"/>
-      <w:r>
-        <w:rPr>
-          <w:rFonts w:ascii="Georgia" w:eastAsia="Times New Roman" w:hAnsi="Georgia" w:cs="Times New Roman"/>
-          <w:color w:val="333333"/>
-          <w:lang w:val="en-US" w:eastAsia="nl-NL"/>
-        </w:rPr>
-        <w:t>, R.raw.gun_cocking_01);</w:t>
+      <w:r>
+        <w:rPr>
+          <w:rFonts w:ascii="Georgia" w:eastAsia="Times New Roman" w:hAnsi="Georgia" w:cs="Times New Roman"/>
+          <w:color w:val="333333"/>
+          <w:lang w:val="en-US" w:eastAsia="nl-NL"/>
+        </w:rPr>
+        <w:t>this.music = prefs.getBoolean("music", true) : get value of music from SharedPreferences</w:t>
       </w:r>
     </w:p>
     <w:p>
@@ -2464,77 +1765,13 @@
           <w:lang w:val="en-US" w:eastAsia="nl-NL"/>
         </w:rPr>
       </w:pPr>
-      <w:proofErr w:type="spellStart"/>
-      <w:r>
-        <w:rPr>
-          <w:rFonts w:ascii="Georgia" w:eastAsia="Times New Roman" w:hAnsi="Georgia" w:cs="Times New Roman"/>
-          <w:color w:val="333333"/>
-          <w:lang w:val="en-US" w:eastAsia="nl-NL"/>
-        </w:rPr>
-        <w:t>mpGoomba</w:t>
-      </w:r>
-      <w:proofErr w:type="spellEnd"/>
-      <w:r>
-        <w:rPr>
-          <w:rFonts w:ascii="Georgia" w:eastAsia="Times New Roman" w:hAnsi="Georgia" w:cs="Times New Roman"/>
-          <w:color w:val="333333"/>
-          <w:lang w:val="en-US" w:eastAsia="nl-NL"/>
-        </w:rPr>
-        <w:t xml:space="preserve"> = </w:t>
-      </w:r>
-      <w:proofErr w:type="spellStart"/>
-      <w:r>
-        <w:rPr>
-          <w:rFonts w:ascii="Georgia" w:eastAsia="Times New Roman" w:hAnsi="Georgia" w:cs="Times New Roman"/>
-          <w:color w:val="333333"/>
-          <w:lang w:val="en-US" w:eastAsia="nl-NL"/>
-        </w:rPr>
-        <w:t>MediaPlayer.create</w:t>
-      </w:r>
-      <w:proofErr w:type="spellEnd"/>
-      <w:r>
-        <w:rPr>
-          <w:rFonts w:ascii="Georgia" w:eastAsia="Times New Roman" w:hAnsi="Georgia" w:cs="Times New Roman"/>
-          <w:color w:val="333333"/>
-          <w:lang w:val="en-US" w:eastAsia="nl-NL"/>
-        </w:rPr>
-        <w:t>(</w:t>
-      </w:r>
-      <w:proofErr w:type="spellStart"/>
-      <w:r>
-        <w:rPr>
-          <w:rFonts w:ascii="Georgia" w:eastAsia="Times New Roman" w:hAnsi="Georgia" w:cs="Times New Roman"/>
-          <w:color w:val="333333"/>
-          <w:lang w:val="en-US" w:eastAsia="nl-NL"/>
-        </w:rPr>
-        <w:t>myContext</w:t>
-      </w:r>
-      <w:proofErr w:type="spellEnd"/>
-      <w:r>
-        <w:rPr>
-          <w:rFonts w:ascii="Georgia" w:eastAsia="Times New Roman" w:hAnsi="Georgia" w:cs="Times New Roman"/>
-          <w:color w:val="333333"/>
-          <w:lang w:val="en-US" w:eastAsia="nl-NL"/>
-        </w:rPr>
-        <w:t xml:space="preserve">, </w:t>
-      </w:r>
-      <w:proofErr w:type="spellStart"/>
-      <w:r>
-        <w:rPr>
-          <w:rFonts w:ascii="Georgia" w:eastAsia="Times New Roman" w:hAnsi="Georgia" w:cs="Times New Roman"/>
-          <w:color w:val="333333"/>
-          <w:lang w:val="en-US" w:eastAsia="nl-NL"/>
-        </w:rPr>
-        <w:t>R.raw.smw_stomp</w:t>
-      </w:r>
-      <w:proofErr w:type="spellEnd"/>
-      <w:r>
-        <w:rPr>
-          <w:rFonts w:ascii="Georgia" w:eastAsia="Times New Roman" w:hAnsi="Georgia" w:cs="Times New Roman"/>
-          <w:color w:val="333333"/>
-          <w:lang w:val="en-US" w:eastAsia="nl-NL"/>
-        </w:rPr>
-        <w:t>);</w:t>
+      <w:r>
+        <w:rPr>
+          <w:rFonts w:ascii="Georgia" w:eastAsia="Times New Roman" w:hAnsi="Georgia" w:cs="Times New Roman"/>
+          <w:color w:val="333333"/>
+          <w:lang w:val="en-US" w:eastAsia="nl-NL"/>
+        </w:rPr>
+        <w:t>mpReload = MediaPlayer.create(myContext, R.raw.gun_cocking_01);</w:t>
       </w:r>
     </w:p>
     <w:p>
@@ -2550,77 +1787,13 @@
           <w:lang w:val="en-US" w:eastAsia="nl-NL"/>
         </w:rPr>
       </w:pPr>
-      <w:proofErr w:type="spellStart"/>
-      <w:r>
-        <w:rPr>
-          <w:rFonts w:ascii="Georgia" w:eastAsia="Times New Roman" w:hAnsi="Georgia" w:cs="Times New Roman"/>
-          <w:color w:val="333333"/>
-          <w:lang w:val="en-US" w:eastAsia="nl-NL"/>
-        </w:rPr>
-        <w:t>mpEmpty</w:t>
-      </w:r>
-      <w:proofErr w:type="spellEnd"/>
-      <w:r>
-        <w:rPr>
-          <w:rFonts w:ascii="Georgia" w:eastAsia="Times New Roman" w:hAnsi="Georgia" w:cs="Times New Roman"/>
-          <w:color w:val="333333"/>
-          <w:lang w:val="en-US" w:eastAsia="nl-NL"/>
-        </w:rPr>
-        <w:t xml:space="preserve"> = </w:t>
-      </w:r>
-      <w:proofErr w:type="spellStart"/>
-      <w:r>
-        <w:rPr>
-          <w:rFonts w:ascii="Georgia" w:eastAsia="Times New Roman" w:hAnsi="Georgia" w:cs="Times New Roman"/>
-          <w:color w:val="333333"/>
-          <w:lang w:val="en-US" w:eastAsia="nl-NL"/>
-        </w:rPr>
-        <w:t>MediaPlayer.create</w:t>
-      </w:r>
-      <w:proofErr w:type="spellEnd"/>
-      <w:r>
-        <w:rPr>
-          <w:rFonts w:ascii="Georgia" w:eastAsia="Times New Roman" w:hAnsi="Georgia" w:cs="Times New Roman"/>
-          <w:color w:val="333333"/>
-          <w:lang w:val="en-US" w:eastAsia="nl-NL"/>
-        </w:rPr>
-        <w:t>(</w:t>
-      </w:r>
-      <w:proofErr w:type="spellStart"/>
-      <w:r>
-        <w:rPr>
-          <w:rFonts w:ascii="Georgia" w:eastAsia="Times New Roman" w:hAnsi="Georgia" w:cs="Times New Roman"/>
-          <w:color w:val="333333"/>
-          <w:lang w:val="en-US" w:eastAsia="nl-NL"/>
-        </w:rPr>
-        <w:t>myContext</w:t>
-      </w:r>
-      <w:proofErr w:type="spellEnd"/>
-      <w:r>
-        <w:rPr>
-          <w:rFonts w:ascii="Georgia" w:eastAsia="Times New Roman" w:hAnsi="Georgia" w:cs="Times New Roman"/>
-          <w:color w:val="333333"/>
-          <w:lang w:val="en-US" w:eastAsia="nl-NL"/>
-        </w:rPr>
-        <w:t xml:space="preserve">, </w:t>
-      </w:r>
-      <w:proofErr w:type="spellStart"/>
-      <w:r>
-        <w:rPr>
-          <w:rFonts w:ascii="Georgia" w:eastAsia="Times New Roman" w:hAnsi="Georgia" w:cs="Times New Roman"/>
-          <w:color w:val="333333"/>
-          <w:lang w:val="en-US" w:eastAsia="nl-NL"/>
-        </w:rPr>
-        <w:t>R.raw.gun_empty</w:t>
-      </w:r>
-      <w:proofErr w:type="spellEnd"/>
-      <w:r>
-        <w:rPr>
-          <w:rFonts w:ascii="Georgia" w:eastAsia="Times New Roman" w:hAnsi="Georgia" w:cs="Times New Roman"/>
-          <w:color w:val="333333"/>
-          <w:lang w:val="en-US" w:eastAsia="nl-NL"/>
-        </w:rPr>
-        <w:t>);</w:t>
+      <w:r>
+        <w:rPr>
+          <w:rFonts w:ascii="Georgia" w:eastAsia="Times New Roman" w:hAnsi="Georgia" w:cs="Times New Roman"/>
+          <w:color w:val="333333"/>
+          <w:lang w:val="en-US" w:eastAsia="nl-NL"/>
+        </w:rPr>
+        <w:t>mpGoomba = MediaPlayer.create(myContext, R.raw.smw_stomp);</w:t>
       </w:r>
     </w:p>
     <w:p>
@@ -2636,77 +1809,13 @@
           <w:lang w:val="en-US" w:eastAsia="nl-NL"/>
         </w:rPr>
       </w:pPr>
-      <w:proofErr w:type="spellStart"/>
-      <w:r>
-        <w:rPr>
-          <w:rFonts w:ascii="Georgia" w:eastAsia="Times New Roman" w:hAnsi="Georgia" w:cs="Times New Roman"/>
-          <w:color w:val="333333"/>
-          <w:lang w:val="en-US" w:eastAsia="nl-NL"/>
-        </w:rPr>
-        <w:t>mpBackground</w:t>
-      </w:r>
-      <w:proofErr w:type="spellEnd"/>
-      <w:r>
-        <w:rPr>
-          <w:rFonts w:ascii="Georgia" w:eastAsia="Times New Roman" w:hAnsi="Georgia" w:cs="Times New Roman"/>
-          <w:color w:val="333333"/>
-          <w:lang w:val="en-US" w:eastAsia="nl-NL"/>
-        </w:rPr>
-        <w:t xml:space="preserve"> = </w:t>
-      </w:r>
-      <w:proofErr w:type="spellStart"/>
-      <w:r>
-        <w:rPr>
-          <w:rFonts w:ascii="Georgia" w:eastAsia="Times New Roman" w:hAnsi="Georgia" w:cs="Times New Roman"/>
-          <w:color w:val="333333"/>
-          <w:lang w:val="en-US" w:eastAsia="nl-NL"/>
-        </w:rPr>
-        <w:t>MediaPlayer.create</w:t>
-      </w:r>
-      <w:proofErr w:type="spellEnd"/>
-      <w:r>
-        <w:rPr>
-          <w:rFonts w:ascii="Georgia" w:eastAsia="Times New Roman" w:hAnsi="Georgia" w:cs="Times New Roman"/>
-          <w:color w:val="333333"/>
-          <w:lang w:val="en-US" w:eastAsia="nl-NL"/>
-        </w:rPr>
-        <w:t>(</w:t>
-      </w:r>
-      <w:proofErr w:type="spellStart"/>
-      <w:r>
-        <w:rPr>
-          <w:rFonts w:ascii="Georgia" w:eastAsia="Times New Roman" w:hAnsi="Georgia" w:cs="Times New Roman"/>
-          <w:color w:val="333333"/>
-          <w:lang w:val="en-US" w:eastAsia="nl-NL"/>
-        </w:rPr>
-        <w:t>myContext</w:t>
-      </w:r>
-      <w:proofErr w:type="spellEnd"/>
-      <w:r>
-        <w:rPr>
-          <w:rFonts w:ascii="Georgia" w:eastAsia="Times New Roman" w:hAnsi="Georgia" w:cs="Times New Roman"/>
-          <w:color w:val="333333"/>
-          <w:lang w:val="en-US" w:eastAsia="nl-NL"/>
-        </w:rPr>
-        <w:t xml:space="preserve">, </w:t>
-      </w:r>
-      <w:proofErr w:type="spellStart"/>
-      <w:r>
-        <w:rPr>
-          <w:rFonts w:ascii="Georgia" w:eastAsia="Times New Roman" w:hAnsi="Georgia" w:cs="Times New Roman"/>
-          <w:color w:val="333333"/>
-          <w:lang w:val="en-US" w:eastAsia="nl-NL"/>
-        </w:rPr>
-        <w:t>R.raw.super_mario_bros</w:t>
-      </w:r>
-      <w:proofErr w:type="spellEnd"/>
-      <w:r>
-        <w:rPr>
-          <w:rFonts w:ascii="Georgia" w:eastAsia="Times New Roman" w:hAnsi="Georgia" w:cs="Times New Roman"/>
-          <w:color w:val="333333"/>
-          <w:lang w:val="en-US" w:eastAsia="nl-NL"/>
-        </w:rPr>
-        <w:t>);</w:t>
+      <w:r>
+        <w:rPr>
+          <w:rFonts w:ascii="Georgia" w:eastAsia="Times New Roman" w:hAnsi="Georgia" w:cs="Times New Roman"/>
+          <w:color w:val="333333"/>
+          <w:lang w:val="en-US" w:eastAsia="nl-NL"/>
+        </w:rPr>
+        <w:t>mpEmpty = MediaPlayer.create(myContext, R.raw.gun_empty);</w:t>
       </w:r>
     </w:p>
     <w:p>
@@ -2722,23 +1831,14 @@
           <w:lang w:val="en-US" w:eastAsia="nl-NL"/>
         </w:rPr>
       </w:pPr>
-      <w:proofErr w:type="spellStart"/>
-      <w:r>
-        <w:rPr>
-          <w:rFonts w:ascii="Georgia" w:eastAsia="Times New Roman" w:hAnsi="Georgia" w:cs="Times New Roman"/>
-          <w:color w:val="333333"/>
-          <w:lang w:val="en-US" w:eastAsia="nl-NL"/>
-        </w:rPr>
-        <w:t>mpBackground.setVolume</w:t>
-      </w:r>
-      <w:proofErr w:type="spellEnd"/>
-      <w:r>
-        <w:rPr>
-          <w:rFonts w:ascii="Georgia" w:eastAsia="Times New Roman" w:hAnsi="Georgia" w:cs="Times New Roman"/>
-          <w:color w:val="333333"/>
-          <w:lang w:val="en-US" w:eastAsia="nl-NL"/>
-        </w:rPr>
-        <w:t>(0.0f, 0.8f);</w:t>
+      <w:r>
+        <w:rPr>
+          <w:rFonts w:ascii="Georgia" w:eastAsia="Times New Roman" w:hAnsi="Georgia" w:cs="Times New Roman"/>
+          <w:color w:val="333333"/>
+          <w:lang w:val="en-US" w:eastAsia="nl-NL"/>
+        </w:rPr>
+        <w:lastRenderedPageBreak/>
+        <w:t>mpBackground = MediaPlayer.create(myContext, R.raw.super_mario_bros);</w:t>
       </w:r>
     </w:p>
     <w:p>
@@ -2754,23 +1854,35 @@
           <w:lang w:val="en-US" w:eastAsia="nl-NL"/>
         </w:rPr>
       </w:pPr>
-      <w:proofErr w:type="spellStart"/>
-      <w:r>
-        <w:rPr>
-          <w:rFonts w:ascii="Georgia" w:eastAsia="Times New Roman" w:hAnsi="Georgia" w:cs="Times New Roman"/>
-          <w:color w:val="333333"/>
-          <w:lang w:val="en-US" w:eastAsia="nl-NL"/>
-        </w:rPr>
-        <w:t>mpBackground.start</w:t>
-      </w:r>
-      <w:proofErr w:type="spellEnd"/>
-      <w:r>
-        <w:rPr>
-          <w:rFonts w:ascii="Georgia" w:eastAsia="Times New Roman" w:hAnsi="Georgia" w:cs="Times New Roman"/>
-          <w:color w:val="333333"/>
-          <w:lang w:val="en-US" w:eastAsia="nl-NL"/>
-        </w:rPr>
-        <w:t>();</w:t>
+      <w:r>
+        <w:rPr>
+          <w:rFonts w:ascii="Georgia" w:eastAsia="Times New Roman" w:hAnsi="Georgia" w:cs="Times New Roman"/>
+          <w:color w:val="333333"/>
+          <w:lang w:val="en-US" w:eastAsia="nl-NL"/>
+        </w:rPr>
+        <w:t>mpBackground.setVolume(0.0f, 0.8f);</w:t>
+      </w:r>
+    </w:p>
+    <w:p>
+      <w:pPr>
+        <w:pStyle w:val="ListParagraph"/>
+        <w:numPr>
+          <w:ilvl w:val="1"/>
+          <w:numId w:val="5"/>
+        </w:numPr>
+        <w:rPr>
+          <w:rFonts w:ascii="Georgia" w:eastAsia="Times New Roman" w:hAnsi="Georgia" w:cs="Times New Roman"/>
+          <w:color w:val="333333"/>
+          <w:lang w:val="en-US" w:eastAsia="nl-NL"/>
+        </w:rPr>
+      </w:pPr>
+      <w:r>
+        <w:rPr>
+          <w:rFonts w:ascii="Georgia" w:eastAsia="Times New Roman" w:hAnsi="Georgia" w:cs="Times New Roman"/>
+          <w:color w:val="333333"/>
+          <w:lang w:val="en-US" w:eastAsia="nl-NL"/>
+        </w:rPr>
+        <w:t>mpBackground.start();</w:t>
       </w:r>
     </w:p>
     <w:p>
@@ -2816,23 +1928,13 @@
           <w:lang w:val="en-US" w:eastAsia="nl-NL"/>
         </w:rPr>
       </w:pPr>
-      <w:proofErr w:type="spellStart"/>
-      <w:r>
-        <w:rPr>
-          <w:rFonts w:ascii="Georgia" w:eastAsia="Times New Roman" w:hAnsi="Georgia" w:cs="Times New Roman"/>
-          <w:color w:val="333333"/>
-          <w:lang w:val="en-US" w:eastAsia="nl-NL"/>
-        </w:rPr>
-        <w:t>switchMusic</w:t>
-      </w:r>
-      <w:proofErr w:type="spellEnd"/>
-      <w:r>
-        <w:rPr>
-          <w:rFonts w:ascii="Georgia" w:eastAsia="Times New Roman" w:hAnsi="Georgia" w:cs="Times New Roman"/>
-          <w:color w:val="333333"/>
-          <w:lang w:val="en-US" w:eastAsia="nl-NL"/>
-        </w:rPr>
-        <w:t xml:space="preserve"> : change the value of the music from on/off</w:t>
+      <w:r>
+        <w:rPr>
+          <w:rFonts w:ascii="Georgia" w:eastAsia="Times New Roman" w:hAnsi="Georgia" w:cs="Times New Roman"/>
+          <w:color w:val="333333"/>
+          <w:lang w:val="en-US" w:eastAsia="nl-NL"/>
+        </w:rPr>
+        <w:t>switchMusic : change the value of the music from on/off</w:t>
       </w:r>
     </w:p>
     <w:p>
@@ -2848,23 +1950,13 @@
           <w:lang w:val="en-US" w:eastAsia="nl-NL"/>
         </w:rPr>
       </w:pPr>
-      <w:proofErr w:type="spellStart"/>
-      <w:r>
-        <w:rPr>
-          <w:rFonts w:ascii="Georgia" w:eastAsia="Times New Roman" w:hAnsi="Georgia" w:cs="Times New Roman"/>
-          <w:color w:val="333333"/>
-          <w:lang w:val="en-US" w:eastAsia="nl-NL"/>
-        </w:rPr>
-        <w:t>playEmpty</w:t>
-      </w:r>
-      <w:proofErr w:type="spellEnd"/>
-      <w:r>
-        <w:rPr>
-          <w:rFonts w:ascii="Georgia" w:eastAsia="Times New Roman" w:hAnsi="Georgia" w:cs="Times New Roman"/>
-          <w:color w:val="333333"/>
-          <w:lang w:val="en-US" w:eastAsia="nl-NL"/>
-        </w:rPr>
-        <w:t>: play the sound of an empty bullet</w:t>
+      <w:r>
+        <w:rPr>
+          <w:rFonts w:ascii="Georgia" w:eastAsia="Times New Roman" w:hAnsi="Georgia" w:cs="Times New Roman"/>
+          <w:color w:val="333333"/>
+          <w:lang w:val="en-US" w:eastAsia="nl-NL"/>
+        </w:rPr>
+        <w:t>playEmpty: play the sound of an empty bullet</w:t>
       </w:r>
     </w:p>
     <w:p>
@@ -2880,34 +1972,14 @@
           <w:lang w:val="en-US" w:eastAsia="nl-NL"/>
         </w:rPr>
       </w:pPr>
-      <w:proofErr w:type="spellStart"/>
-      <w:r>
-        <w:rPr>
-          <w:rFonts w:ascii="Georgia" w:eastAsia="Times New Roman" w:hAnsi="Georgia" w:cs="Times New Roman"/>
-          <w:color w:val="333333"/>
-          <w:lang w:val="en-US" w:eastAsia="nl-NL"/>
-        </w:rPr>
-        <w:t>playShotGoomba</w:t>
-      </w:r>
-      <w:proofErr w:type="spellEnd"/>
-      <w:r>
-        <w:rPr>
-          <w:rFonts w:ascii="Georgia" w:eastAsia="Times New Roman" w:hAnsi="Georgia" w:cs="Times New Roman"/>
-          <w:color w:val="333333"/>
-          <w:lang w:val="en-US" w:eastAsia="nl-NL"/>
-        </w:rPr>
-        <w:t xml:space="preserve">: play the sound of a shot </w:t>
-      </w:r>
-      <w:proofErr w:type="spellStart"/>
-      <w:r>
-        <w:rPr>
-          <w:rFonts w:ascii="Georgia" w:eastAsia="Times New Roman" w:hAnsi="Georgia" w:cs="Times New Roman"/>
-          <w:color w:val="333333"/>
-          <w:lang w:val="en-US" w:eastAsia="nl-NL"/>
-        </w:rPr>
-        <w:t>goomba</w:t>
-      </w:r>
-      <w:proofErr w:type="spellEnd"/>
+      <w:r>
+        <w:rPr>
+          <w:rFonts w:ascii="Georgia" w:eastAsia="Times New Roman" w:hAnsi="Georgia" w:cs="Times New Roman"/>
+          <w:color w:val="333333"/>
+          <w:lang w:val="en-US" w:eastAsia="nl-NL"/>
+        </w:rPr>
+        <w:t>playShotGoomba: play the sound of a shot goomba</w:t>
+      </w:r>
     </w:p>
     <w:p>
       <w:pPr>
@@ -2922,23 +1994,13 @@
           <w:lang w:val="en-US" w:eastAsia="nl-NL"/>
         </w:rPr>
       </w:pPr>
-      <w:proofErr w:type="spellStart"/>
-      <w:r>
-        <w:rPr>
-          <w:rFonts w:ascii="Georgia" w:eastAsia="Times New Roman" w:hAnsi="Georgia" w:cs="Times New Roman"/>
-          <w:color w:val="333333"/>
-          <w:lang w:val="en-US" w:eastAsia="nl-NL"/>
-        </w:rPr>
-        <w:t>playReload</w:t>
-      </w:r>
-      <w:proofErr w:type="spellEnd"/>
-      <w:r>
-        <w:rPr>
-          <w:rFonts w:ascii="Georgia" w:eastAsia="Times New Roman" w:hAnsi="Georgia" w:cs="Times New Roman"/>
-          <w:color w:val="333333"/>
-          <w:lang w:val="en-US" w:eastAsia="nl-NL"/>
-        </w:rPr>
-        <w:t>: play the sound of reloading a bullet</w:t>
+      <w:r>
+        <w:rPr>
+          <w:rFonts w:ascii="Georgia" w:eastAsia="Times New Roman" w:hAnsi="Georgia" w:cs="Times New Roman"/>
+          <w:color w:val="333333"/>
+          <w:lang w:val="en-US" w:eastAsia="nl-NL"/>
+        </w:rPr>
+        <w:t>playReload: play the sound of reloading a bullet</w:t>
       </w:r>
     </w:p>
     <w:p>
@@ -2954,23 +2016,13 @@
           <w:lang w:val="en-US" w:eastAsia="nl-NL"/>
         </w:rPr>
       </w:pPr>
-      <w:proofErr w:type="spellStart"/>
-      <w:r>
-        <w:rPr>
-          <w:rFonts w:ascii="Georgia" w:eastAsia="Times New Roman" w:hAnsi="Georgia" w:cs="Times New Roman"/>
-          <w:color w:val="333333"/>
-          <w:lang w:val="en-US" w:eastAsia="nl-NL"/>
-        </w:rPr>
-        <w:t>muteBackground</w:t>
-      </w:r>
-      <w:proofErr w:type="spellEnd"/>
-      <w:r>
-        <w:rPr>
-          <w:rFonts w:ascii="Georgia" w:eastAsia="Times New Roman" w:hAnsi="Georgia" w:cs="Times New Roman"/>
-          <w:color w:val="333333"/>
-          <w:lang w:val="en-US" w:eastAsia="nl-NL"/>
-        </w:rPr>
-        <w:t>: set the volume of the background music to zero</w:t>
+      <w:r>
+        <w:rPr>
+          <w:rFonts w:ascii="Georgia" w:eastAsia="Times New Roman" w:hAnsi="Georgia" w:cs="Times New Roman"/>
+          <w:color w:val="333333"/>
+          <w:lang w:val="en-US" w:eastAsia="nl-NL"/>
+        </w:rPr>
+        <w:t>muteBackground: set the volume of the background music to zero</w:t>
       </w:r>
     </w:p>
     <w:p>
@@ -2986,23 +2038,13 @@
           <w:lang w:val="en-US" w:eastAsia="nl-NL"/>
         </w:rPr>
       </w:pPr>
-      <w:proofErr w:type="spellStart"/>
-      <w:r>
-        <w:rPr>
-          <w:rFonts w:ascii="Georgia" w:eastAsia="Times New Roman" w:hAnsi="Georgia" w:cs="Times New Roman"/>
-          <w:color w:val="333333"/>
-          <w:lang w:val="en-US" w:eastAsia="nl-NL"/>
-        </w:rPr>
-        <w:t>stopMusic</w:t>
-      </w:r>
-      <w:proofErr w:type="spellEnd"/>
-      <w:r>
-        <w:rPr>
-          <w:rFonts w:ascii="Georgia" w:eastAsia="Times New Roman" w:hAnsi="Georgia" w:cs="Times New Roman"/>
-          <w:color w:val="333333"/>
-          <w:lang w:val="en-US" w:eastAsia="nl-NL"/>
-        </w:rPr>
-        <w:t>: stop the background music</w:t>
+      <w:r>
+        <w:rPr>
+          <w:rFonts w:ascii="Georgia" w:eastAsia="Times New Roman" w:hAnsi="Georgia" w:cs="Times New Roman"/>
+          <w:color w:val="333333"/>
+          <w:lang w:val="en-US" w:eastAsia="nl-NL"/>
+        </w:rPr>
+        <w:t>stopMusic: stop the background music</w:t>
       </w:r>
     </w:p>
     <w:p>
@@ -3018,23 +2060,13 @@
           <w:lang w:val="en-US" w:eastAsia="nl-NL"/>
         </w:rPr>
       </w:pPr>
-      <w:proofErr w:type="spellStart"/>
-      <w:r>
-        <w:rPr>
-          <w:rFonts w:ascii="Georgia" w:eastAsia="Times New Roman" w:hAnsi="Georgia" w:cs="Times New Roman"/>
-          <w:color w:val="333333"/>
-          <w:lang w:val="en-US" w:eastAsia="nl-NL"/>
-        </w:rPr>
-        <w:t>updatePoints</w:t>
-      </w:r>
-      <w:proofErr w:type="spellEnd"/>
-      <w:r>
-        <w:rPr>
-          <w:rFonts w:ascii="Georgia" w:eastAsia="Times New Roman" w:hAnsi="Georgia" w:cs="Times New Roman"/>
-          <w:color w:val="333333"/>
-          <w:lang w:val="en-US" w:eastAsia="nl-NL"/>
-        </w:rPr>
-        <w:t>: update the number of scored points</w:t>
+      <w:r>
+        <w:rPr>
+          <w:rFonts w:ascii="Georgia" w:eastAsia="Times New Roman" w:hAnsi="Georgia" w:cs="Times New Roman"/>
+          <w:color w:val="333333"/>
+          <w:lang w:val="en-US" w:eastAsia="nl-NL"/>
+        </w:rPr>
+        <w:t>updatePoints: update the number of scored points</w:t>
       </w:r>
     </w:p>
     <w:p>
@@ -3050,7 +2082,6 @@
           <w:lang w:val="en-US" w:eastAsia="nl-NL"/>
         </w:rPr>
       </w:pPr>
-      <w:proofErr w:type="spellStart"/>
       <w:r>
         <w:rPr>
           <w:rFonts w:ascii="Georgia" w:eastAsia="Times New Roman" w:hAnsi="Georgia" w:cs="Times New Roman"/>
@@ -3065,16 +2096,7 @@
           <w:color w:val="333333"/>
           <w:lang w:val="en-US" w:eastAsia="nl-NL"/>
         </w:rPr>
-        <w:t>Bullets</w:t>
-      </w:r>
-      <w:proofErr w:type="spellEnd"/>
-      <w:r>
-        <w:rPr>
-          <w:rFonts w:ascii="Georgia" w:eastAsia="Times New Roman" w:hAnsi="Georgia" w:cs="Times New Roman"/>
-          <w:color w:val="333333"/>
-          <w:lang w:val="en-US" w:eastAsia="nl-NL"/>
-        </w:rPr>
-        <w:t>: Update the number of used bullets</w:t>
+        <w:t>Bullets: Update the number of used bullets</w:t>
       </w:r>
     </w:p>
     <w:p>
@@ -3090,23 +2112,13 @@
           <w:lang w:val="en-US" w:eastAsia="nl-NL"/>
         </w:rPr>
       </w:pPr>
-      <w:proofErr w:type="spellStart"/>
-      <w:r>
-        <w:rPr>
-          <w:rFonts w:ascii="Georgia" w:eastAsia="Times New Roman" w:hAnsi="Georgia" w:cs="Times New Roman"/>
-          <w:color w:val="333333"/>
-          <w:lang w:val="en-US" w:eastAsia="nl-NL"/>
-        </w:rPr>
-        <w:t>getNumberOfBullets</w:t>
-      </w:r>
-      <w:proofErr w:type="spellEnd"/>
-      <w:r>
-        <w:rPr>
-          <w:rFonts w:ascii="Georgia" w:eastAsia="Times New Roman" w:hAnsi="Georgia" w:cs="Times New Roman"/>
-          <w:color w:val="333333"/>
-          <w:lang w:val="en-US" w:eastAsia="nl-NL"/>
-        </w:rPr>
-        <w:t xml:space="preserve"> : </w:t>
+      <w:r>
+        <w:rPr>
+          <w:rFonts w:ascii="Georgia" w:eastAsia="Times New Roman" w:hAnsi="Georgia" w:cs="Times New Roman"/>
+          <w:color w:val="333333"/>
+          <w:lang w:val="en-US" w:eastAsia="nl-NL"/>
+        </w:rPr>
+        <w:t xml:space="preserve">getNumberOfBullets : </w:t>
       </w:r>
     </w:p>
     <w:p>
@@ -3122,7 +2134,6 @@
           <w:lang w:val="en-US" w:eastAsia="nl-NL"/>
         </w:rPr>
       </w:pPr>
-      <w:proofErr w:type="spellStart"/>
       <w:r>
         <w:rPr>
           <w:rFonts w:ascii="Georgia" w:eastAsia="Times New Roman" w:hAnsi="Georgia" w:cs="Times New Roman"/>
@@ -3131,7 +2142,6 @@
         </w:rPr>
         <w:t>getMusicValue</w:t>
       </w:r>
-      <w:proofErr w:type="spellEnd"/>
     </w:p>
     <w:p>
       <w:pPr>
@@ -3146,7 +2156,6 @@
           <w:lang w:val="en-US" w:eastAsia="nl-NL"/>
         </w:rPr>
       </w:pPr>
-      <w:proofErr w:type="spellStart"/>
       <w:r>
         <w:rPr>
           <w:rFonts w:ascii="Georgia" w:eastAsia="Times New Roman" w:hAnsi="Georgia" w:cs="Times New Roman"/>
@@ -3155,51 +2164,44 @@
         </w:rPr>
         <w:t>getPoints</w:t>
       </w:r>
-      <w:proofErr w:type="spellEnd"/>
-    </w:p>
-    <w:p>
-      <w:pPr>
-        <w:rPr>
-          <w:rFonts w:ascii="Georgia" w:eastAsia="Times New Roman" w:hAnsi="Georgia" w:cs="Times New Roman"/>
-          <w:color w:val="333333"/>
-          <w:lang w:val="en-US" w:eastAsia="nl-NL"/>
-        </w:rPr>
-      </w:pPr>
-      <w:proofErr w:type="spellStart"/>
-      <w:r>
-        <w:rPr>
-          <w:rFonts w:ascii="Georgia" w:eastAsia="Times New Roman" w:hAnsi="Georgia" w:cs="Times New Roman"/>
-          <w:color w:val="333333"/>
-          <w:lang w:val="en-US" w:eastAsia="nl-NL"/>
-        </w:rPr>
-        <w:t>Goomba</w:t>
-      </w:r>
-      <w:proofErr w:type="spellEnd"/>
-      <w:r>
-        <w:rPr>
-          <w:rFonts w:ascii="Georgia" w:eastAsia="Times New Roman" w:hAnsi="Georgia" w:cs="Times New Roman"/>
-          <w:color w:val="333333"/>
-          <w:lang w:val="en-US" w:eastAsia="nl-NL"/>
-        </w:rPr>
-        <w:t xml:space="preserve">: class for a </w:t>
-      </w:r>
-      <w:proofErr w:type="spellStart"/>
-      <w:r>
-        <w:rPr>
-          <w:rFonts w:ascii="Georgia" w:eastAsia="Times New Roman" w:hAnsi="Georgia" w:cs="Times New Roman"/>
-          <w:color w:val="333333"/>
-          <w:lang w:val="en-US" w:eastAsia="nl-NL"/>
-        </w:rPr>
-        <w:t>goomba</w:t>
-      </w:r>
-      <w:proofErr w:type="spellEnd"/>
-      <w:r>
-        <w:rPr>
-          <w:rFonts w:ascii="Georgia" w:eastAsia="Times New Roman" w:hAnsi="Georgia" w:cs="Times New Roman"/>
-          <w:color w:val="333333"/>
-          <w:lang w:val="en-US" w:eastAsia="nl-NL"/>
-        </w:rPr>
-        <w:t>, extends the button class</w:t>
+    </w:p>
+    <w:p>
+      <w:pPr>
+        <w:pStyle w:val="ListParagraph"/>
+        <w:numPr>
+          <w:ilvl w:val="1"/>
+          <w:numId w:val="6"/>
+        </w:numPr>
+        <w:rPr>
+          <w:rFonts w:ascii="Georgia" w:eastAsia="Times New Roman" w:hAnsi="Georgia" w:cs="Times New Roman"/>
+          <w:color w:val="333333"/>
+          <w:lang w:val="en-US" w:eastAsia="nl-NL"/>
+        </w:rPr>
+      </w:pPr>
+      <w:r>
+        <w:rPr>
+          <w:rFonts w:ascii="Georgia" w:eastAsia="Times New Roman" w:hAnsi="Georgia" w:cs="Times New Roman"/>
+          <w:color w:val="333333"/>
+          <w:lang w:val="en-US" w:eastAsia="nl-NL"/>
+        </w:rPr>
+        <w:t>getGameTime</w:t>
+      </w:r>
+    </w:p>
+    <w:p>
+      <w:pPr>
+        <w:rPr>
+          <w:rFonts w:ascii="Georgia" w:eastAsia="Times New Roman" w:hAnsi="Georgia" w:cs="Times New Roman"/>
+          <w:color w:val="333333"/>
+          <w:lang w:val="en-US" w:eastAsia="nl-NL"/>
+        </w:rPr>
+      </w:pPr>
+      <w:r>
+        <w:rPr>
+          <w:rFonts w:ascii="Georgia" w:eastAsia="Times New Roman" w:hAnsi="Georgia" w:cs="Times New Roman"/>
+          <w:color w:val="333333"/>
+          <w:lang w:val="en-US" w:eastAsia="nl-NL"/>
+        </w:rPr>
+        <w:t>Goomba: class for a goomba, extends the button class</w:t>
       </w:r>
     </w:p>
     <w:p>
@@ -3221,7 +2223,6 @@
           <w:color w:val="333333"/>
           <w:lang w:val="en-US" w:eastAsia="nl-NL"/>
         </w:rPr>
-        <w:lastRenderedPageBreak/>
         <w:t>Field Variables</w:t>
       </w:r>
     </w:p>
@@ -3238,41 +2239,13 @@
           <w:lang w:val="en-US" w:eastAsia="nl-NL"/>
         </w:rPr>
       </w:pPr>
-      <w:proofErr w:type="spellStart"/>
-      <w:r>
-        <w:rPr>
-          <w:rFonts w:ascii="Georgia" w:eastAsia="Times New Roman" w:hAnsi="Georgia" w:cs="Times New Roman"/>
-          <w:color w:val="333333"/>
-          <w:lang w:val="en-US" w:eastAsia="nl-NL"/>
-        </w:rPr>
-        <w:t>Int</w:t>
-      </w:r>
-      <w:proofErr w:type="spellEnd"/>
-      <w:r>
-        <w:rPr>
-          <w:rFonts w:ascii="Georgia" w:eastAsia="Times New Roman" w:hAnsi="Georgia" w:cs="Times New Roman"/>
-          <w:color w:val="333333"/>
-          <w:lang w:val="en-US" w:eastAsia="nl-NL"/>
-        </w:rPr>
-        <w:t xml:space="preserve"> </w:t>
-      </w:r>
-      <w:proofErr w:type="spellStart"/>
-      <w:r>
-        <w:rPr>
-          <w:rFonts w:ascii="Georgia" w:eastAsia="Times New Roman" w:hAnsi="Georgia" w:cs="Times New Roman"/>
-          <w:color w:val="333333"/>
-          <w:lang w:val="en-US" w:eastAsia="nl-NL"/>
-        </w:rPr>
-        <w:t>screenY</w:t>
-      </w:r>
-      <w:proofErr w:type="spellEnd"/>
-      <w:r>
-        <w:rPr>
-          <w:rFonts w:ascii="Georgia" w:eastAsia="Times New Roman" w:hAnsi="Georgia" w:cs="Times New Roman"/>
-          <w:color w:val="333333"/>
-          <w:lang w:val="en-US" w:eastAsia="nl-NL"/>
-        </w:rPr>
-        <w:t>: height of the screen</w:t>
+      <w:r>
+        <w:rPr>
+          <w:rFonts w:ascii="Georgia" w:eastAsia="Times New Roman" w:hAnsi="Georgia" w:cs="Times New Roman"/>
+          <w:color w:val="333333"/>
+          <w:lang w:val="en-US" w:eastAsia="nl-NL"/>
+        </w:rPr>
+        <w:t>Int screenY: height of the screen</w:t>
       </w:r>
     </w:p>
     <w:p>
@@ -3288,32 +2261,13 @@
           <w:lang w:val="en-US" w:eastAsia="nl-NL"/>
         </w:rPr>
       </w:pPr>
-      <w:proofErr w:type="spellStart"/>
-      <w:r>
-        <w:rPr>
-          <w:rFonts w:ascii="Georgia" w:eastAsia="Times New Roman" w:hAnsi="Georgia" w:cs="Times New Roman"/>
-          <w:color w:val="333333"/>
-          <w:lang w:val="en-US" w:eastAsia="nl-NL"/>
-        </w:rPr>
-        <w:t>Int</w:t>
-      </w:r>
-      <w:proofErr w:type="spellEnd"/>
-      <w:r>
-        <w:rPr>
-          <w:rFonts w:ascii="Georgia" w:eastAsia="Times New Roman" w:hAnsi="Georgia" w:cs="Times New Roman"/>
-          <w:color w:val="333333"/>
-          <w:lang w:val="en-US" w:eastAsia="nl-NL"/>
-        </w:rPr>
-        <w:t xml:space="preserve"> </w:t>
-      </w:r>
-      <w:proofErr w:type="spellStart"/>
-      <w:r>
-        <w:rPr>
-          <w:rFonts w:ascii="Georgia" w:eastAsia="Times New Roman" w:hAnsi="Georgia" w:cs="Times New Roman"/>
-          <w:color w:val="333333"/>
-          <w:lang w:val="en-US" w:eastAsia="nl-NL"/>
-        </w:rPr>
-        <w:t>screen</w:t>
+      <w:r>
+        <w:rPr>
+          <w:rFonts w:ascii="Georgia" w:eastAsia="Times New Roman" w:hAnsi="Georgia" w:cs="Times New Roman"/>
+          <w:color w:val="333333"/>
+          <w:lang w:val="en-US" w:eastAsia="nl-NL"/>
+        </w:rPr>
+        <w:t>Int screen</w:t>
       </w:r>
       <w:r>
         <w:rPr>
@@ -3323,7 +2277,6 @@
         </w:rPr>
         <w:t>X</w:t>
       </w:r>
-      <w:proofErr w:type="spellEnd"/>
       <w:r>
         <w:rPr>
           <w:rFonts w:ascii="Georgia" w:eastAsia="Times New Roman" w:hAnsi="Georgia" w:cs="Times New Roman"/>
@@ -3346,34 +2299,14 @@
           <w:lang w:val="en-US" w:eastAsia="nl-NL"/>
         </w:rPr>
       </w:pPr>
-      <w:proofErr w:type="spellStart"/>
-      <w:r>
-        <w:rPr>
-          <w:rFonts w:ascii="Georgia" w:eastAsia="Times New Roman" w:hAnsi="Georgia" w:cs="Times New Roman"/>
-          <w:color w:val="333333"/>
-          <w:lang w:val="en-US" w:eastAsia="nl-NL"/>
-        </w:rPr>
-        <w:t>Int</w:t>
-      </w:r>
-      <w:proofErr w:type="spellEnd"/>
-      <w:r>
-        <w:rPr>
-          <w:rFonts w:ascii="Georgia" w:eastAsia="Times New Roman" w:hAnsi="Georgia" w:cs="Times New Roman"/>
-          <w:color w:val="333333"/>
-          <w:lang w:val="en-US" w:eastAsia="nl-NL"/>
-        </w:rPr>
-        <w:t xml:space="preserve"> value: value of the </w:t>
-      </w:r>
-      <w:proofErr w:type="spellStart"/>
-      <w:r>
-        <w:rPr>
-          <w:rFonts w:ascii="Georgia" w:eastAsia="Times New Roman" w:hAnsi="Georgia" w:cs="Times New Roman"/>
-          <w:color w:val="333333"/>
-          <w:lang w:val="en-US" w:eastAsia="nl-NL"/>
-        </w:rPr>
-        <w:t>goomba</w:t>
-      </w:r>
-      <w:proofErr w:type="spellEnd"/>
+      <w:r>
+        <w:rPr>
+          <w:rFonts w:ascii="Georgia" w:eastAsia="Times New Roman" w:hAnsi="Georgia" w:cs="Times New Roman"/>
+          <w:color w:val="333333"/>
+          <w:lang w:val="en-US" w:eastAsia="nl-NL"/>
+        </w:rPr>
+        <w:t>Int value: value of the goomba</w:t>
+      </w:r>
     </w:p>
     <w:p>
       <w:pPr>
@@ -3388,59 +2321,13 @@
           <w:lang w:val="en-US" w:eastAsia="nl-NL"/>
         </w:rPr>
       </w:pPr>
-      <w:proofErr w:type="spellStart"/>
-      <w:r>
-        <w:rPr>
-          <w:rFonts w:ascii="Georgia" w:eastAsia="Times New Roman" w:hAnsi="Georgia" w:cs="Times New Roman"/>
-          <w:color w:val="333333"/>
-          <w:lang w:val="en-US" w:eastAsia="nl-NL"/>
-        </w:rPr>
-        <w:t>Int</w:t>
-      </w:r>
-      <w:proofErr w:type="spellEnd"/>
-      <w:r>
-        <w:rPr>
-          <w:rFonts w:ascii="Georgia" w:eastAsia="Times New Roman" w:hAnsi="Georgia" w:cs="Times New Roman"/>
-          <w:color w:val="333333"/>
-          <w:lang w:val="en-US" w:eastAsia="nl-NL"/>
-        </w:rPr>
-        <w:t xml:space="preserve"> </w:t>
-      </w:r>
-      <w:proofErr w:type="spellStart"/>
-      <w:r>
-        <w:rPr>
-          <w:rFonts w:ascii="Georgia" w:eastAsia="Times New Roman" w:hAnsi="Georgia" w:cs="Times New Roman"/>
-          <w:color w:val="333333"/>
-          <w:lang w:val="en-US" w:eastAsia="nl-NL"/>
-        </w:rPr>
-        <w:t>flyDuration</w:t>
-      </w:r>
-      <w:proofErr w:type="spellEnd"/>
-      <w:r>
-        <w:rPr>
-          <w:rFonts w:ascii="Georgia" w:eastAsia="Times New Roman" w:hAnsi="Georgia" w:cs="Times New Roman"/>
-          <w:color w:val="333333"/>
-          <w:lang w:val="en-US" w:eastAsia="nl-NL"/>
-        </w:rPr>
-        <w:t xml:space="preserve">: milliseconds it takes the </w:t>
-      </w:r>
-      <w:proofErr w:type="spellStart"/>
-      <w:r>
-        <w:rPr>
-          <w:rFonts w:ascii="Georgia" w:eastAsia="Times New Roman" w:hAnsi="Georgia" w:cs="Times New Roman"/>
-          <w:color w:val="333333"/>
-          <w:lang w:val="en-US" w:eastAsia="nl-NL"/>
-        </w:rPr>
-        <w:t>goomba</w:t>
-      </w:r>
-      <w:proofErr w:type="spellEnd"/>
-      <w:r>
-        <w:rPr>
-          <w:rFonts w:ascii="Georgia" w:eastAsia="Times New Roman" w:hAnsi="Georgia" w:cs="Times New Roman"/>
-          <w:color w:val="333333"/>
-          <w:lang w:val="en-US" w:eastAsia="nl-NL"/>
-        </w:rPr>
-        <w:t xml:space="preserve"> to fly from one side to the other</w:t>
+      <w:r>
+        <w:rPr>
+          <w:rFonts w:ascii="Georgia" w:eastAsia="Times New Roman" w:hAnsi="Georgia" w:cs="Times New Roman"/>
+          <w:color w:val="333333"/>
+          <w:lang w:val="en-US" w:eastAsia="nl-NL"/>
+        </w:rPr>
+        <w:t>Int flyDuration: milliseconds it takes the goomba to fly from one side to the other</w:t>
       </w:r>
     </w:p>
     <w:p>
@@ -3456,34 +2343,14 @@
           <w:lang w:val="en-US" w:eastAsia="nl-NL"/>
         </w:rPr>
       </w:pPr>
-      <w:proofErr w:type="spellStart"/>
-      <w:r>
-        <w:rPr>
-          <w:rFonts w:ascii="Georgia" w:eastAsia="Times New Roman" w:hAnsi="Georgia" w:cs="Times New Roman"/>
-          <w:color w:val="333333"/>
-          <w:lang w:val="en-US" w:eastAsia="nl-NL"/>
-        </w:rPr>
-        <w:t>Int</w:t>
-      </w:r>
-      <w:proofErr w:type="spellEnd"/>
-      <w:r>
-        <w:rPr>
-          <w:rFonts w:ascii="Georgia" w:eastAsia="Times New Roman" w:hAnsi="Georgia" w:cs="Times New Roman"/>
-          <w:color w:val="333333"/>
-          <w:lang w:val="en-US" w:eastAsia="nl-NL"/>
-        </w:rPr>
-        <w:t xml:space="preserve"> size: size of the </w:t>
-      </w:r>
-      <w:proofErr w:type="spellStart"/>
-      <w:r>
-        <w:rPr>
-          <w:rFonts w:ascii="Georgia" w:eastAsia="Times New Roman" w:hAnsi="Georgia" w:cs="Times New Roman"/>
-          <w:color w:val="333333"/>
-          <w:lang w:val="en-US" w:eastAsia="nl-NL"/>
-        </w:rPr>
-        <w:t>Goomba</w:t>
-      </w:r>
-      <w:proofErr w:type="spellEnd"/>
+      <w:r>
+        <w:rPr>
+          <w:rFonts w:ascii="Georgia" w:eastAsia="Times New Roman" w:hAnsi="Georgia" w:cs="Times New Roman"/>
+          <w:color w:val="333333"/>
+          <w:lang w:val="en-US" w:eastAsia="nl-NL"/>
+        </w:rPr>
+        <w:t>Int size: size of the Goomba</w:t>
+      </w:r>
     </w:p>
     <w:p>
       <w:pPr>
@@ -3498,34 +2365,14 @@
           <w:lang w:val="en-US" w:eastAsia="nl-NL"/>
         </w:rPr>
       </w:pPr>
-      <w:proofErr w:type="spellStart"/>
-      <w:r>
-        <w:rPr>
-          <w:rFonts w:ascii="Georgia" w:eastAsia="Times New Roman" w:hAnsi="Georgia" w:cs="Times New Roman"/>
-          <w:color w:val="333333"/>
-          <w:lang w:val="en-US" w:eastAsia="nl-NL"/>
-        </w:rPr>
-        <w:t>Int</w:t>
-      </w:r>
-      <w:proofErr w:type="spellEnd"/>
-      <w:r>
-        <w:rPr>
-          <w:rFonts w:ascii="Georgia" w:eastAsia="Times New Roman" w:hAnsi="Georgia" w:cs="Times New Roman"/>
-          <w:color w:val="333333"/>
-          <w:lang w:val="en-US" w:eastAsia="nl-NL"/>
-        </w:rPr>
-        <w:t xml:space="preserve"> y : Starting height of the </w:t>
-      </w:r>
-      <w:proofErr w:type="spellStart"/>
-      <w:r>
-        <w:rPr>
-          <w:rFonts w:ascii="Georgia" w:eastAsia="Times New Roman" w:hAnsi="Georgia" w:cs="Times New Roman"/>
-          <w:color w:val="333333"/>
-          <w:lang w:val="en-US" w:eastAsia="nl-NL"/>
-        </w:rPr>
-        <w:t>goomba</w:t>
-      </w:r>
-      <w:proofErr w:type="spellEnd"/>
+      <w:r>
+        <w:rPr>
+          <w:rFonts w:ascii="Georgia" w:eastAsia="Times New Roman" w:hAnsi="Georgia" w:cs="Times New Roman"/>
+          <w:color w:val="333333"/>
+          <w:lang w:val="en-US" w:eastAsia="nl-NL"/>
+        </w:rPr>
+        <w:t>Int y : Starting height of the goomba</w:t>
+      </w:r>
     </w:p>
     <w:p>
       <w:pPr>
@@ -3546,43 +2393,7 @@
           <w:color w:val="333333"/>
           <w:lang w:val="en-US" w:eastAsia="nl-NL"/>
         </w:rPr>
-        <w:t xml:space="preserve">Boolean </w:t>
-      </w:r>
-      <w:proofErr w:type="spellStart"/>
-      <w:r>
-        <w:rPr>
-          <w:rFonts w:ascii="Georgia" w:eastAsia="Times New Roman" w:hAnsi="Georgia" w:cs="Times New Roman"/>
-          <w:color w:val="333333"/>
-          <w:lang w:val="en-US" w:eastAsia="nl-NL"/>
-        </w:rPr>
-        <w:t>fromLeft</w:t>
-      </w:r>
-      <w:proofErr w:type="spellEnd"/>
-      <w:r>
-        <w:rPr>
-          <w:rFonts w:ascii="Georgia" w:eastAsia="Times New Roman" w:hAnsi="Georgia" w:cs="Times New Roman"/>
-          <w:color w:val="333333"/>
-          <w:lang w:val="en-US" w:eastAsia="nl-NL"/>
-        </w:rPr>
-        <w:t xml:space="preserve"> : true if the </w:t>
-      </w:r>
-      <w:proofErr w:type="spellStart"/>
-      <w:r>
-        <w:rPr>
-          <w:rFonts w:ascii="Georgia" w:eastAsia="Times New Roman" w:hAnsi="Georgia" w:cs="Times New Roman"/>
-          <w:color w:val="333333"/>
-          <w:lang w:val="en-US" w:eastAsia="nl-NL"/>
-        </w:rPr>
-        <w:t>goomba</w:t>
-      </w:r>
-      <w:proofErr w:type="spellEnd"/>
-      <w:r>
-        <w:rPr>
-          <w:rFonts w:ascii="Georgia" w:eastAsia="Times New Roman" w:hAnsi="Georgia" w:cs="Times New Roman"/>
-          <w:color w:val="333333"/>
-          <w:lang w:val="en-US" w:eastAsia="nl-NL"/>
-        </w:rPr>
-        <w:t xml:space="preserve"> starts from left</w:t>
+        <w:t>Boolean fromLeft : true if the goomba starts from left</w:t>
       </w:r>
     </w:p>
     <w:p>
@@ -3598,52 +2409,14 @@
           <w:lang w:val="en-US" w:eastAsia="nl-NL"/>
         </w:rPr>
       </w:pPr>
-      <w:proofErr w:type="spellStart"/>
-      <w:r>
-        <w:rPr>
-          <w:rFonts w:ascii="Georgia" w:eastAsia="Times New Roman" w:hAnsi="Georgia" w:cs="Times New Roman"/>
-          <w:color w:val="333333"/>
-          <w:lang w:val="en-US" w:eastAsia="nl-NL"/>
-        </w:rPr>
-        <w:t>AnimatorSet</w:t>
-      </w:r>
-      <w:proofErr w:type="spellEnd"/>
-      <w:r>
-        <w:rPr>
-          <w:rFonts w:ascii="Georgia" w:eastAsia="Times New Roman" w:hAnsi="Georgia" w:cs="Times New Roman"/>
-          <w:color w:val="333333"/>
-          <w:lang w:val="en-US" w:eastAsia="nl-NL"/>
-        </w:rPr>
-        <w:t xml:space="preserve"> </w:t>
-      </w:r>
-      <w:proofErr w:type="spellStart"/>
-      <w:r>
-        <w:rPr>
-          <w:rFonts w:ascii="Georgia" w:eastAsia="Times New Roman" w:hAnsi="Georgia" w:cs="Times New Roman"/>
-          <w:color w:val="333333"/>
-          <w:lang w:val="en-US" w:eastAsia="nl-NL"/>
-        </w:rPr>
-        <w:t>animSet</w:t>
-      </w:r>
-      <w:proofErr w:type="spellEnd"/>
-      <w:r>
-        <w:rPr>
-          <w:rFonts w:ascii="Georgia" w:eastAsia="Times New Roman" w:hAnsi="Georgia" w:cs="Times New Roman"/>
-          <w:color w:val="333333"/>
-          <w:lang w:val="en-US" w:eastAsia="nl-NL"/>
-        </w:rPr>
-        <w:t xml:space="preserve">: Animator Set for the movement of the </w:t>
-      </w:r>
-      <w:proofErr w:type="spellStart"/>
-      <w:r>
-        <w:rPr>
-          <w:rFonts w:ascii="Georgia" w:eastAsia="Times New Roman" w:hAnsi="Georgia" w:cs="Times New Roman"/>
-          <w:color w:val="333333"/>
-          <w:lang w:val="en-US" w:eastAsia="nl-NL"/>
-        </w:rPr>
-        <w:t>Goomba</w:t>
-      </w:r>
-      <w:proofErr w:type="spellEnd"/>
+      <w:r>
+        <w:rPr>
+          <w:rFonts w:ascii="Georgia" w:eastAsia="Times New Roman" w:hAnsi="Georgia" w:cs="Times New Roman"/>
+          <w:color w:val="333333"/>
+          <w:lang w:val="en-US" w:eastAsia="nl-NL"/>
+        </w:rPr>
+        <w:t>AnimatorSet animSet: Animator Set for the movement of the Goomba</w:t>
+      </w:r>
     </w:p>
     <w:p>
       <w:pPr>
@@ -3664,25 +2437,7 @@
           <w:color w:val="333333"/>
           <w:lang w:val="en-US" w:eastAsia="nl-NL"/>
         </w:rPr>
-        <w:t xml:space="preserve">Context </w:t>
-      </w:r>
-      <w:proofErr w:type="spellStart"/>
-      <w:r>
-        <w:rPr>
-          <w:rFonts w:ascii="Georgia" w:eastAsia="Times New Roman" w:hAnsi="Georgia" w:cs="Times New Roman"/>
-          <w:color w:val="333333"/>
-          <w:lang w:val="en-US" w:eastAsia="nl-NL"/>
-        </w:rPr>
-        <w:t>myContext</w:t>
-      </w:r>
-      <w:proofErr w:type="spellEnd"/>
-      <w:r>
-        <w:rPr>
-          <w:rFonts w:ascii="Georgia" w:eastAsia="Times New Roman" w:hAnsi="Georgia" w:cs="Times New Roman"/>
-          <w:color w:val="333333"/>
-          <w:lang w:val="en-US" w:eastAsia="nl-NL"/>
-        </w:rPr>
-        <w:t>;</w:t>
+        <w:t>Context myContext;</w:t>
       </w:r>
     </w:p>
     <w:p>
@@ -3726,36 +2481,8 @@
           <w:color w:val="333333"/>
           <w:lang w:val="en-US" w:eastAsia="nl-NL"/>
         </w:rPr>
-        <w:t xml:space="preserve">Calculate the </w:t>
-      </w:r>
-      <w:proofErr w:type="spellStart"/>
-      <w:r>
-        <w:rPr>
-          <w:rFonts w:ascii="Georgia" w:eastAsia="Times New Roman" w:hAnsi="Georgia" w:cs="Times New Roman"/>
-          <w:color w:val="333333"/>
-          <w:lang w:val="en-US" w:eastAsia="nl-NL"/>
-        </w:rPr>
-        <w:t>screenY</w:t>
-      </w:r>
-      <w:proofErr w:type="spellEnd"/>
-      <w:r>
-        <w:rPr>
-          <w:rFonts w:ascii="Georgia" w:eastAsia="Times New Roman" w:hAnsi="Georgia" w:cs="Times New Roman"/>
-          <w:color w:val="333333"/>
-          <w:lang w:val="en-US" w:eastAsia="nl-NL"/>
-        </w:rPr>
-        <w:t xml:space="preserve"> and </w:t>
-      </w:r>
-      <w:proofErr w:type="spellStart"/>
-      <w:r>
-        <w:rPr>
-          <w:rFonts w:ascii="Georgia" w:eastAsia="Times New Roman" w:hAnsi="Georgia" w:cs="Times New Roman"/>
-          <w:color w:val="333333"/>
-          <w:lang w:val="en-US" w:eastAsia="nl-NL"/>
-        </w:rPr>
-        <w:t>screenX</w:t>
-      </w:r>
-      <w:proofErr w:type="spellEnd"/>
+        <w:t>Calculate the screenY and screenX</w:t>
+      </w:r>
     </w:p>
     <w:p>
       <w:pPr>
@@ -3776,25 +2503,7 @@
           <w:color w:val="333333"/>
           <w:lang w:val="en-US" w:eastAsia="nl-NL"/>
         </w:rPr>
-        <w:t xml:space="preserve">Gets the value, fly duration and size from the </w:t>
-      </w:r>
-      <w:proofErr w:type="spellStart"/>
-      <w:r>
-        <w:rPr>
-          <w:rFonts w:ascii="Georgia" w:eastAsia="Times New Roman" w:hAnsi="Georgia" w:cs="Times New Roman"/>
-          <w:color w:val="333333"/>
-          <w:lang w:val="en-US" w:eastAsia="nl-NL"/>
-        </w:rPr>
-        <w:t>config</w:t>
-      </w:r>
-      <w:proofErr w:type="spellEnd"/>
-      <w:r>
-        <w:rPr>
-          <w:rFonts w:ascii="Georgia" w:eastAsia="Times New Roman" w:hAnsi="Georgia" w:cs="Times New Roman"/>
-          <w:color w:val="333333"/>
-          <w:lang w:val="en-US" w:eastAsia="nl-NL"/>
-        </w:rPr>
-        <w:t xml:space="preserve"> file</w:t>
+        <w:t>Gets the value, fly duration and size from the config file</w:t>
       </w:r>
     </w:p>
     <w:p>
@@ -3838,25 +2547,7 @@
           <w:color w:val="333333"/>
           <w:lang w:val="en-US" w:eastAsia="nl-NL"/>
         </w:rPr>
-        <w:t xml:space="preserve">Gets a random Boolean to determine if the </w:t>
-      </w:r>
-      <w:proofErr w:type="spellStart"/>
-      <w:r>
-        <w:rPr>
-          <w:rFonts w:ascii="Georgia" w:eastAsia="Times New Roman" w:hAnsi="Georgia" w:cs="Times New Roman"/>
-          <w:color w:val="333333"/>
-          <w:lang w:val="en-US" w:eastAsia="nl-NL"/>
-        </w:rPr>
-        <w:t>Goomba</w:t>
-      </w:r>
-      <w:proofErr w:type="spellEnd"/>
-      <w:r>
-        <w:rPr>
-          <w:rFonts w:ascii="Georgia" w:eastAsia="Times New Roman" w:hAnsi="Georgia" w:cs="Times New Roman"/>
-          <w:color w:val="333333"/>
-          <w:lang w:val="en-US" w:eastAsia="nl-NL"/>
-        </w:rPr>
-        <w:t xml:space="preserve"> starts from the left or right side.</w:t>
+        <w:t>Gets a random Boolean to determine if the Goomba starts from the left or right side.</w:t>
       </w:r>
     </w:p>
     <w:p>
@@ -3878,25 +2569,7 @@
           <w:color w:val="333333"/>
           <w:lang w:val="en-US" w:eastAsia="nl-NL"/>
         </w:rPr>
-        <w:t xml:space="preserve">Enable the default sound of the </w:t>
-      </w:r>
-      <w:proofErr w:type="spellStart"/>
-      <w:r>
-        <w:rPr>
-          <w:rFonts w:ascii="Georgia" w:eastAsia="Times New Roman" w:hAnsi="Georgia" w:cs="Times New Roman"/>
-          <w:color w:val="333333"/>
-          <w:lang w:val="en-US" w:eastAsia="nl-NL"/>
-        </w:rPr>
-        <w:t>Goomba</w:t>
-      </w:r>
-      <w:proofErr w:type="spellEnd"/>
-      <w:r>
-        <w:rPr>
-          <w:rFonts w:ascii="Georgia" w:eastAsia="Times New Roman" w:hAnsi="Georgia" w:cs="Times New Roman"/>
-          <w:color w:val="333333"/>
-          <w:lang w:val="en-US" w:eastAsia="nl-NL"/>
-        </w:rPr>
-        <w:t xml:space="preserve"> </w:t>
+        <w:t xml:space="preserve">Enable the default sound of the Goomba </w:t>
       </w:r>
     </w:p>
     <w:p>
@@ -3943,7 +2616,6 @@
         </w:rPr>
         <w:t xml:space="preserve">Private void </w:t>
       </w:r>
-      <w:proofErr w:type="spellStart"/>
       <w:r>
         <w:rPr>
           <w:rFonts w:ascii="Georgia" w:eastAsia="Times New Roman" w:hAnsi="Georgia" w:cs="Times New Roman"/>
@@ -3951,19 +2623,31 @@
           <w:u w:val="single"/>
           <w:lang w:val="en-US" w:eastAsia="nl-NL"/>
         </w:rPr>
-        <w:t>SetY</w:t>
-      </w:r>
-      <w:proofErr w:type="spellEnd"/>
-      <w:r>
+        <w:t>SetY(View goomba)</w:t>
+      </w:r>
+      <w:r>
+        <w:rPr>
+          <w:rFonts w:ascii="Georgia" w:eastAsia="Times New Roman" w:hAnsi="Georgia" w:cs="Times New Roman"/>
+          <w:color w:val="333333"/>
+          <w:lang w:val="en-US" w:eastAsia="nl-NL"/>
+        </w:rPr>
+        <w:t>; Sets the starting height of the Goomba.</w:t>
+      </w:r>
+    </w:p>
+    <w:p>
+      <w:pPr>
+        <w:pStyle w:val="ListParagraph"/>
+        <w:numPr>
+          <w:ilvl w:val="1"/>
+          <w:numId w:val="6"/>
+        </w:numPr>
         <w:rPr>
           <w:rFonts w:ascii="Georgia" w:eastAsia="Times New Roman" w:hAnsi="Georgia" w:cs="Times New Roman"/>
           <w:color w:val="333333"/>
           <w:u w:val="single"/>
           <w:lang w:val="en-US" w:eastAsia="nl-NL"/>
         </w:rPr>
-        <w:t xml:space="preserve">(View </w:t>
-      </w:r>
-      <w:proofErr w:type="spellStart"/>
+      </w:pPr>
       <w:r>
         <w:rPr>
           <w:rFonts w:ascii="Georgia" w:eastAsia="Times New Roman" w:hAnsi="Georgia" w:cs="Times New Roman"/>
@@ -3971,9 +2655,8 @@
           <w:u w:val="single"/>
           <w:lang w:val="en-US" w:eastAsia="nl-NL"/>
         </w:rPr>
-        <w:t>goomba</w:t>
-      </w:r>
-      <w:proofErr w:type="spellEnd"/>
+        <w:t>Public void startAnimation();</w:t>
+      </w:r>
       <w:r>
         <w:rPr>
           <w:rFonts w:ascii="Georgia" w:eastAsia="Times New Roman" w:hAnsi="Georgia" w:cs="Times New Roman"/>
@@ -3981,33 +2664,15 @@
           <w:u w:val="single"/>
           <w:lang w:val="en-US" w:eastAsia="nl-NL"/>
         </w:rPr>
-        <w:t>)</w:t>
-      </w:r>
-      <w:r>
-        <w:rPr>
-          <w:rFonts w:ascii="Georgia" w:eastAsia="Times New Roman" w:hAnsi="Georgia" w:cs="Times New Roman"/>
-          <w:color w:val="333333"/>
-          <w:lang w:val="en-US" w:eastAsia="nl-NL"/>
-        </w:rPr>
-        <w:t xml:space="preserve">; Sets the starting height of the </w:t>
-      </w:r>
-      <w:proofErr w:type="spellStart"/>
-      <w:r>
-        <w:rPr>
-          <w:rFonts w:ascii="Georgia" w:eastAsia="Times New Roman" w:hAnsi="Georgia" w:cs="Times New Roman"/>
-          <w:color w:val="333333"/>
-          <w:lang w:val="en-US" w:eastAsia="nl-NL"/>
-        </w:rPr>
-        <w:t>Goomba</w:t>
-      </w:r>
-      <w:proofErr w:type="spellEnd"/>
-      <w:r>
-        <w:rPr>
-          <w:rFonts w:ascii="Georgia" w:eastAsia="Times New Roman" w:hAnsi="Georgia" w:cs="Times New Roman"/>
-          <w:color w:val="333333"/>
-          <w:lang w:val="en-US" w:eastAsia="nl-NL"/>
-        </w:rPr>
-        <w:t>.</w:t>
+        <w:t xml:space="preserve"> </w:t>
+      </w:r>
+      <w:r>
+        <w:rPr>
+          <w:rFonts w:ascii="Georgia" w:eastAsia="Times New Roman" w:hAnsi="Georgia" w:cs="Times New Roman"/>
+          <w:color w:val="333333"/>
+          <w:lang w:val="en-US" w:eastAsia="nl-NL"/>
+        </w:rPr>
+        <w:t>Starts the movement of the Goomba.</w:t>
       </w:r>
     </w:p>
     <w:p>
@@ -4031,19 +2696,30 @@
           <w:u w:val="single"/>
           <w:lang w:val="en-US" w:eastAsia="nl-NL"/>
         </w:rPr>
-        <w:t xml:space="preserve">Public void </w:t>
-      </w:r>
-      <w:proofErr w:type="spellStart"/>
-      <w:r>
+        <w:t>Public void shot();</w:t>
+      </w:r>
+      <w:r>
+        <w:rPr>
+          <w:rFonts w:ascii="Georgia" w:eastAsia="Times New Roman" w:hAnsi="Georgia" w:cs="Times New Roman"/>
+          <w:lang w:val="en-US" w:eastAsia="nl-NL"/>
+        </w:rPr>
+        <w:t xml:space="preserve"> Called when the Goomba is clicked, changes the picture of the Goomba and enables the user to click the Goomba again.</w:t>
+      </w:r>
+    </w:p>
+    <w:p>
+      <w:pPr>
+        <w:pStyle w:val="ListParagraph"/>
+        <w:numPr>
+          <w:ilvl w:val="1"/>
+          <w:numId w:val="6"/>
+        </w:numPr>
         <w:rPr>
           <w:rFonts w:ascii="Georgia" w:eastAsia="Times New Roman" w:hAnsi="Georgia" w:cs="Times New Roman"/>
           <w:color w:val="333333"/>
           <w:u w:val="single"/>
           <w:lang w:val="en-US" w:eastAsia="nl-NL"/>
         </w:rPr>
-        <w:t>startAnimation</w:t>
-      </w:r>
-      <w:proofErr w:type="spellEnd"/>
+      </w:pPr>
       <w:r>
         <w:rPr>
           <w:rFonts w:ascii="Georgia" w:eastAsia="Times New Roman" w:hAnsi="Georgia" w:cs="Times New Roman"/>
@@ -4051,142 +2727,35 @@
           <w:u w:val="single"/>
           <w:lang w:val="en-US" w:eastAsia="nl-NL"/>
         </w:rPr>
-        <w:t>();</w:t>
-      </w:r>
-      <w:r>
+        <w:t xml:space="preserve">Public void getValue() ; </w:t>
+      </w:r>
+      <w:r>
+        <w:rPr>
+          <w:rFonts w:ascii="Georgia" w:eastAsia="Times New Roman" w:hAnsi="Georgia" w:cs="Times New Roman"/>
+          <w:color w:val="333333"/>
+          <w:lang w:val="en-US" w:eastAsia="nl-NL"/>
+        </w:rPr>
+        <w:t>returns the value of the Goomba</w:t>
+      </w:r>
+    </w:p>
+    <w:p>
+      <w:pPr>
         <w:rPr>
           <w:rFonts w:ascii="Georgia" w:eastAsia="Times New Roman" w:hAnsi="Georgia" w:cs="Times New Roman"/>
           <w:color w:val="333333"/>
           <w:u w:val="single"/>
           <w:lang w:val="en-US" w:eastAsia="nl-NL"/>
         </w:rPr>
-        <w:t xml:space="preserve"> </w:t>
-      </w:r>
-      <w:r>
-        <w:rPr>
-          <w:rFonts w:ascii="Georgia" w:eastAsia="Times New Roman" w:hAnsi="Georgia" w:cs="Times New Roman"/>
-          <w:color w:val="333333"/>
-          <w:lang w:val="en-US" w:eastAsia="nl-NL"/>
-        </w:rPr>
-        <w:t xml:space="preserve">Starts the movement of the </w:t>
-      </w:r>
-      <w:proofErr w:type="spellStart"/>
-      <w:r>
-        <w:rPr>
-          <w:rFonts w:ascii="Georgia" w:eastAsia="Times New Roman" w:hAnsi="Georgia" w:cs="Times New Roman"/>
-          <w:color w:val="333333"/>
-          <w:lang w:val="en-US" w:eastAsia="nl-NL"/>
-        </w:rPr>
-        <w:t>Goomba</w:t>
-      </w:r>
-      <w:proofErr w:type="spellEnd"/>
-      <w:r>
-        <w:rPr>
-          <w:rFonts w:ascii="Georgia" w:eastAsia="Times New Roman" w:hAnsi="Georgia" w:cs="Times New Roman"/>
-          <w:color w:val="333333"/>
-          <w:lang w:val="en-US" w:eastAsia="nl-NL"/>
-        </w:rPr>
-        <w:t>.</w:t>
-      </w:r>
-    </w:p>
-    <w:p>
-      <w:pPr>
-        <w:pStyle w:val="ListParagraph"/>
-        <w:numPr>
-          <w:ilvl w:val="1"/>
-          <w:numId w:val="6"/>
-        </w:numPr>
-        <w:rPr>
-          <w:rFonts w:ascii="Georgia" w:eastAsia="Times New Roman" w:hAnsi="Georgia" w:cs="Times New Roman"/>
-          <w:color w:val="333333"/>
-          <w:u w:val="single"/>
-          <w:lang w:val="en-US" w:eastAsia="nl-NL"/>
-        </w:rPr>
-      </w:pPr>
-      <w:r>
-        <w:rPr>
-          <w:rFonts w:ascii="Georgia" w:eastAsia="Times New Roman" w:hAnsi="Georgia" w:cs="Times New Roman"/>
-          <w:color w:val="333333"/>
-          <w:u w:val="single"/>
-          <w:lang w:val="en-US" w:eastAsia="nl-NL"/>
-        </w:rPr>
-        <w:t>Public void shot();</w:t>
-      </w:r>
-      <w:r>
-        <w:rPr>
-          <w:rFonts w:ascii="Georgia" w:eastAsia="Times New Roman" w:hAnsi="Georgia" w:cs="Times New Roman"/>
-          <w:lang w:val="en-US" w:eastAsia="nl-NL"/>
-        </w:rPr>
-        <w:t xml:space="preserve"> Called when the </w:t>
-      </w:r>
-      <w:proofErr w:type="spellStart"/>
-      <w:r>
-        <w:rPr>
-          <w:rFonts w:ascii="Georgia" w:eastAsia="Times New Roman" w:hAnsi="Georgia" w:cs="Times New Roman"/>
-          <w:lang w:val="en-US" w:eastAsia="nl-NL"/>
-        </w:rPr>
-        <w:t>Goomba</w:t>
-      </w:r>
-      <w:proofErr w:type="spellEnd"/>
-      <w:r>
-        <w:rPr>
-          <w:rFonts w:ascii="Georgia" w:eastAsia="Times New Roman" w:hAnsi="Georgia" w:cs="Times New Roman"/>
-          <w:lang w:val="en-US" w:eastAsia="nl-NL"/>
-        </w:rPr>
-        <w:t xml:space="preserve"> is clicked, changes the picture of the </w:t>
-      </w:r>
-      <w:proofErr w:type="spellStart"/>
-      <w:r>
-        <w:rPr>
-          <w:rFonts w:ascii="Georgia" w:eastAsia="Times New Roman" w:hAnsi="Georgia" w:cs="Times New Roman"/>
-          <w:lang w:val="en-US" w:eastAsia="nl-NL"/>
-        </w:rPr>
-        <w:t>Goomba</w:t>
-      </w:r>
-      <w:proofErr w:type="spellEnd"/>
-      <w:r>
-        <w:rPr>
-          <w:rFonts w:ascii="Georgia" w:eastAsia="Times New Roman" w:hAnsi="Georgia" w:cs="Times New Roman"/>
-          <w:lang w:val="en-US" w:eastAsia="nl-NL"/>
-        </w:rPr>
-        <w:t xml:space="preserve"> and enables the user to click the </w:t>
-      </w:r>
-      <w:proofErr w:type="spellStart"/>
-      <w:r>
-        <w:rPr>
-          <w:rFonts w:ascii="Georgia" w:eastAsia="Times New Roman" w:hAnsi="Georgia" w:cs="Times New Roman"/>
-          <w:lang w:val="en-US" w:eastAsia="nl-NL"/>
-        </w:rPr>
-        <w:t>Goomba</w:t>
-      </w:r>
-      <w:proofErr w:type="spellEnd"/>
-      <w:r>
-        <w:rPr>
-          <w:rFonts w:ascii="Georgia" w:eastAsia="Times New Roman" w:hAnsi="Georgia" w:cs="Times New Roman"/>
-          <w:lang w:val="en-US" w:eastAsia="nl-NL"/>
-        </w:rPr>
-        <w:t xml:space="preserve"> again.</w:t>
-      </w:r>
-    </w:p>
-    <w:p>
-      <w:pPr>
-        <w:rPr>
-          <w:rFonts w:ascii="Georgia" w:eastAsia="Times New Roman" w:hAnsi="Georgia" w:cs="Times New Roman"/>
-          <w:color w:val="333333"/>
-          <w:u w:val="single"/>
-          <w:lang w:val="en-US" w:eastAsia="nl-NL"/>
-        </w:rPr>
-      </w:pPr>
-    </w:p>
-    <w:p>
-      <w:pPr>
-        <w:rPr>
-          <w:rFonts w:ascii="Georgia" w:eastAsia="Times New Roman" w:hAnsi="Georgia" w:cs="Times New Roman"/>
-          <w:color w:val="333333"/>
-          <w:lang w:val="en-US" w:eastAsia="nl-NL"/>
-        </w:rPr>
-      </w:pPr>
-      <w:proofErr w:type="spellStart"/>
+      </w:pPr>
+    </w:p>
+    <w:p>
+      <w:pPr>
+        <w:rPr>
+          <w:rFonts w:ascii="Georgia" w:eastAsia="Times New Roman" w:hAnsi="Georgia" w:cs="Times New Roman"/>
+          <w:color w:val="333333"/>
+          <w:lang w:val="en-US" w:eastAsia="nl-NL"/>
+        </w:rPr>
+      </w:pPr>
       <w:r>
         <w:rPr>
           <w:rFonts w:ascii="Georgia" w:eastAsia="Times New Roman" w:hAnsi="Georgia" w:cs="Times New Roman"/>
@@ -4195,7 +2764,6 @@
         </w:rPr>
         <w:t>DBAdapter</w:t>
       </w:r>
-      <w:proofErr w:type="spellEnd"/>
       <w:r>
         <w:rPr>
           <w:rFonts w:ascii="Georgia" w:eastAsia="Times New Roman" w:hAnsi="Georgia" w:cs="Times New Roman"/>
@@ -4276,25 +2844,8 @@
           <w:color w:val="333333"/>
           <w:lang w:val="en-US" w:eastAsia="nl-NL"/>
         </w:rPr>
-        <w:t xml:space="preserve">String / </w:t>
-      </w:r>
-      <w:proofErr w:type="spellStart"/>
-      <w:r>
-        <w:rPr>
-          <w:rFonts w:ascii="Georgia" w:eastAsia="Times New Roman" w:hAnsi="Georgia" w:cs="Times New Roman"/>
-          <w:color w:val="333333"/>
-          <w:lang w:val="en-US" w:eastAsia="nl-NL"/>
-        </w:rPr>
-        <w:t>int</w:t>
-      </w:r>
-      <w:proofErr w:type="spellEnd"/>
-      <w:r>
-        <w:rPr>
-          <w:rFonts w:ascii="Georgia" w:eastAsia="Times New Roman" w:hAnsi="Georgia" w:cs="Times New Roman"/>
-          <w:color w:val="333333"/>
-          <w:lang w:val="en-US" w:eastAsia="nl-NL"/>
-        </w:rPr>
-        <w:t xml:space="preserve"> DB_; Fields for the Database: name of the database file, name of the table and version number </w:t>
+        <w:lastRenderedPageBreak/>
+        <w:t xml:space="preserve">String / int DB_; Fields for the Database: name of the database file, name of the table and version number </w:t>
       </w:r>
     </w:p>
     <w:p>
@@ -4332,41 +2883,13 @@
           <w:lang w:val="en-US" w:eastAsia="nl-NL"/>
         </w:rPr>
       </w:pPr>
-      <w:proofErr w:type="spellStart"/>
-      <w:r>
-        <w:rPr>
-          <w:rFonts w:ascii="Georgia" w:eastAsia="Times New Roman" w:hAnsi="Georgia" w:cs="Times New Roman"/>
-          <w:color w:val="333333"/>
-          <w:lang w:val="en-US" w:eastAsia="nl-NL"/>
-        </w:rPr>
-        <w:t>DatabaseHelper</w:t>
-      </w:r>
-      <w:proofErr w:type="spellEnd"/>
-      <w:r>
-        <w:rPr>
-          <w:rFonts w:ascii="Georgia" w:eastAsia="Times New Roman" w:hAnsi="Georgia" w:cs="Times New Roman"/>
-          <w:color w:val="333333"/>
-          <w:lang w:val="en-US" w:eastAsia="nl-NL"/>
-        </w:rPr>
-        <w:t xml:space="preserve"> </w:t>
-      </w:r>
-      <w:proofErr w:type="spellStart"/>
-      <w:r>
-        <w:rPr>
-          <w:rFonts w:ascii="Georgia" w:eastAsia="Times New Roman" w:hAnsi="Georgia" w:cs="Times New Roman"/>
-          <w:color w:val="333333"/>
-          <w:lang w:val="en-US" w:eastAsia="nl-NL"/>
-        </w:rPr>
-        <w:t>dbHelper</w:t>
-      </w:r>
-      <w:proofErr w:type="spellEnd"/>
-      <w:r>
-        <w:rPr>
-          <w:rFonts w:ascii="Georgia" w:eastAsia="Times New Roman" w:hAnsi="Georgia" w:cs="Times New Roman"/>
-          <w:color w:val="333333"/>
-          <w:lang w:val="en-US" w:eastAsia="nl-NL"/>
-        </w:rPr>
-        <w:t>; helper for the database to handle the creation and update of a table</w:t>
+      <w:r>
+        <w:rPr>
+          <w:rFonts w:ascii="Georgia" w:eastAsia="Times New Roman" w:hAnsi="Georgia" w:cs="Times New Roman"/>
+          <w:color w:val="333333"/>
+          <w:lang w:val="en-US" w:eastAsia="nl-NL"/>
+        </w:rPr>
+        <w:t>DatabaseHelper dbHelper; helper for the database to handle the creation and update of a table</w:t>
       </w:r>
     </w:p>
     <w:p>
@@ -4382,41 +2905,13 @@
           <w:lang w:val="en-US" w:eastAsia="nl-NL"/>
         </w:rPr>
       </w:pPr>
-      <w:proofErr w:type="spellStart"/>
-      <w:r>
-        <w:rPr>
-          <w:rFonts w:ascii="Georgia" w:eastAsia="Times New Roman" w:hAnsi="Georgia" w:cs="Times New Roman"/>
-          <w:color w:val="333333"/>
-          <w:lang w:val="en-US" w:eastAsia="nl-NL"/>
-        </w:rPr>
-        <w:t>SQLiteDatabase</w:t>
-      </w:r>
-      <w:proofErr w:type="spellEnd"/>
-      <w:r>
-        <w:rPr>
-          <w:rFonts w:ascii="Georgia" w:eastAsia="Times New Roman" w:hAnsi="Georgia" w:cs="Times New Roman"/>
-          <w:color w:val="333333"/>
-          <w:lang w:val="en-US" w:eastAsia="nl-NL"/>
-        </w:rPr>
-        <w:t xml:space="preserve"> db; the </w:t>
-      </w:r>
-      <w:proofErr w:type="spellStart"/>
-      <w:r>
-        <w:rPr>
-          <w:rFonts w:ascii="Georgia" w:eastAsia="Times New Roman" w:hAnsi="Georgia" w:cs="Times New Roman"/>
-          <w:color w:val="333333"/>
-          <w:lang w:val="en-US" w:eastAsia="nl-NL"/>
-        </w:rPr>
-        <w:t>SQLite</w:t>
-      </w:r>
-      <w:proofErr w:type="spellEnd"/>
-      <w:r>
-        <w:rPr>
-          <w:rFonts w:ascii="Georgia" w:eastAsia="Times New Roman" w:hAnsi="Georgia" w:cs="Times New Roman"/>
-          <w:color w:val="333333"/>
-          <w:lang w:val="en-US" w:eastAsia="nl-NL"/>
-        </w:rPr>
-        <w:t xml:space="preserve"> database </w:t>
+      <w:r>
+        <w:rPr>
+          <w:rFonts w:ascii="Georgia" w:eastAsia="Times New Roman" w:hAnsi="Georgia" w:cs="Times New Roman"/>
+          <w:color w:val="333333"/>
+          <w:lang w:val="en-US" w:eastAsia="nl-NL"/>
+        </w:rPr>
+        <w:t xml:space="preserve">SQLiteDatabase db; the SQLite database </w:t>
       </w:r>
     </w:p>
     <w:p>
@@ -4438,18 +2933,8 @@
           <w:color w:val="333333"/>
           <w:lang w:val="en-US" w:eastAsia="nl-NL"/>
         </w:rPr>
-        <w:t xml:space="preserve">Context </w:t>
-      </w:r>
-      <w:proofErr w:type="spellStart"/>
-      <w:r>
-        <w:rPr>
-          <w:rFonts w:ascii="Georgia" w:eastAsia="Times New Roman" w:hAnsi="Georgia" w:cs="Times New Roman"/>
-          <w:color w:val="333333"/>
-          <w:lang w:val="en-US" w:eastAsia="nl-NL"/>
-        </w:rPr>
-        <w:t>myContext</w:t>
-      </w:r>
-      <w:proofErr w:type="spellEnd"/>
+        <w:t>Context myContext</w:t>
+      </w:r>
     </w:p>
     <w:p>
       <w:pPr>
@@ -4517,7 +3002,6 @@
         </w:rPr>
         <w:t xml:space="preserve">public </w:t>
       </w:r>
-      <w:proofErr w:type="spellStart"/>
       <w:r>
         <w:rPr>
           <w:rFonts w:ascii="Georgia" w:eastAsia="Times New Roman" w:hAnsi="Georgia" w:cs="Times New Roman"/>
@@ -4534,9 +3018,30 @@
           <w:u w:val="single"/>
           <w:lang w:val="en-US" w:eastAsia="nl-NL"/>
         </w:rPr>
-        <w:t>oolean</w:t>
-      </w:r>
-      <w:proofErr w:type="spellEnd"/>
+        <w:t>oolean checkHighScore( int points)</w:t>
+      </w:r>
+      <w:r>
+        <w:rPr>
+          <w:rFonts w:ascii="Georgia" w:eastAsia="Times New Roman" w:hAnsi="Georgia" w:cs="Times New Roman"/>
+          <w:color w:val="333333"/>
+          <w:lang w:val="en-US" w:eastAsia="nl-NL"/>
+        </w:rPr>
+        <w:t>; Return true if last played game is a high score</w:t>
+      </w:r>
+    </w:p>
+    <w:p>
+      <w:pPr>
+        <w:pStyle w:val="ListParagraph"/>
+        <w:numPr>
+          <w:ilvl w:val="1"/>
+          <w:numId w:val="10"/>
+        </w:numPr>
+        <w:rPr>
+          <w:rFonts w:ascii="Georgia" w:eastAsia="Times New Roman" w:hAnsi="Georgia" w:cs="Times New Roman"/>
+          <w:color w:val="333333"/>
+          <w:lang w:val="en-US" w:eastAsia="nl-NL"/>
+        </w:rPr>
+      </w:pPr>
       <w:r>
         <w:rPr>
           <w:rFonts w:ascii="Georgia" w:eastAsia="Times New Roman" w:hAnsi="Georgia" w:cs="Times New Roman"/>
@@ -4544,9 +3049,38 @@
           <w:u w:val="single"/>
           <w:lang w:val="en-US" w:eastAsia="nl-NL"/>
         </w:rPr>
-        <w:t xml:space="preserve"> </w:t>
-      </w:r>
-      <w:proofErr w:type="spellStart"/>
+        <w:t>public Cursor findScores()</w:t>
+      </w:r>
+      <w:r>
+        <w:rPr>
+          <w:rFonts w:ascii="Georgia" w:eastAsia="Times New Roman" w:hAnsi="Georgia" w:cs="Times New Roman"/>
+          <w:color w:val="333333"/>
+          <w:lang w:val="en-US" w:eastAsia="nl-NL"/>
+        </w:rPr>
+        <w:t>;</w:t>
+      </w:r>
+      <w:r>
+        <w:rPr>
+          <w:rFonts w:ascii="Georgia" w:eastAsia="Times New Roman" w:hAnsi="Georgia" w:cs="Times New Roman"/>
+          <w:color w:val="333333"/>
+          <w:lang w:val="en-US" w:eastAsia="nl-NL"/>
+        </w:rPr>
+        <w:t xml:space="preserve"> find the current list of high scores</w:t>
+      </w:r>
+    </w:p>
+    <w:p>
+      <w:pPr>
+        <w:pStyle w:val="ListParagraph"/>
+        <w:numPr>
+          <w:ilvl w:val="1"/>
+          <w:numId w:val="10"/>
+        </w:numPr>
+        <w:rPr>
+          <w:rFonts w:ascii="Georgia" w:eastAsia="Times New Roman" w:hAnsi="Georgia" w:cs="Times New Roman"/>
+          <w:color w:val="333333"/>
+          <w:lang w:val="en-US" w:eastAsia="nl-NL"/>
+        </w:rPr>
+      </w:pPr>
       <w:r>
         <w:rPr>
           <w:rFonts w:ascii="Georgia" w:eastAsia="Times New Roman" w:hAnsi="Georgia" w:cs="Times New Roman"/>
@@ -4554,19 +3088,39 @@
           <w:u w:val="single"/>
           <w:lang w:val="en-US" w:eastAsia="nl-NL"/>
         </w:rPr>
-        <w:t>checkHighScore</w:t>
-      </w:r>
-      <w:proofErr w:type="spellEnd"/>
-      <w:r>
+        <w:t>public SQLiteDatabase insertScore(String name, int points)</w:t>
+      </w:r>
+      <w:r>
+        <w:rPr>
+          <w:rFonts w:ascii="Georgia" w:eastAsia="Times New Roman" w:hAnsi="Georgia" w:cs="Times New Roman"/>
+          <w:color w:val="333333"/>
+          <w:lang w:val="en-US" w:eastAsia="nl-NL"/>
+        </w:rPr>
+        <w:t>;</w:t>
+      </w:r>
+      <w:r>
+        <w:rPr>
+          <w:rFonts w:ascii="Georgia" w:eastAsia="Times New Roman" w:hAnsi="Georgia" w:cs="Times New Roman"/>
+          <w:color w:val="333333"/>
+          <w:lang w:val="en-US" w:eastAsia="nl-NL"/>
+        </w:rPr>
+        <w:t xml:space="preserve"> Insert a new high score in the database</w:t>
+      </w:r>
+    </w:p>
+    <w:p>
+      <w:pPr>
+        <w:pStyle w:val="ListParagraph"/>
+        <w:numPr>
+          <w:ilvl w:val="1"/>
+          <w:numId w:val="10"/>
+        </w:numPr>
         <w:rPr>
           <w:rFonts w:ascii="Georgia" w:eastAsia="Times New Roman" w:hAnsi="Georgia" w:cs="Times New Roman"/>
           <w:color w:val="333333"/>
           <w:u w:val="single"/>
           <w:lang w:val="en-US" w:eastAsia="nl-NL"/>
         </w:rPr>
-        <w:t xml:space="preserve">( </w:t>
-      </w:r>
-      <w:proofErr w:type="spellStart"/>
+      </w:pPr>
       <w:r>
         <w:rPr>
           <w:rFonts w:ascii="Georgia" w:eastAsia="Times New Roman" w:hAnsi="Georgia" w:cs="Times New Roman"/>
@@ -4574,9 +3128,8 @@
           <w:u w:val="single"/>
           <w:lang w:val="en-US" w:eastAsia="nl-NL"/>
         </w:rPr>
-        <w:t>int</w:t>
-      </w:r>
-      <w:proofErr w:type="spellEnd"/>
+        <w:t>public String getName(Cursor cursor)</w:t>
+      </w:r>
       <w:r>
         <w:rPr>
           <w:rFonts w:ascii="Georgia" w:eastAsia="Times New Roman" w:hAnsi="Georgia" w:cs="Times New Roman"/>
@@ -4584,15 +3137,15 @@
           <w:u w:val="single"/>
           <w:lang w:val="en-US" w:eastAsia="nl-NL"/>
         </w:rPr>
-        <w:t xml:space="preserve"> points)</w:t>
-      </w:r>
-      <w:r>
-        <w:rPr>
-          <w:rFonts w:ascii="Georgia" w:eastAsia="Times New Roman" w:hAnsi="Georgia" w:cs="Times New Roman"/>
-          <w:color w:val="333333"/>
-          <w:lang w:val="en-US" w:eastAsia="nl-NL"/>
-        </w:rPr>
-        <w:t>; Return true if last played game is a high score</w:t>
+        <w:t>;</w:t>
+      </w:r>
+      <w:r>
+        <w:rPr>
+          <w:rFonts w:ascii="Georgia" w:eastAsia="Times New Roman" w:hAnsi="Georgia" w:cs="Times New Roman"/>
+          <w:color w:val="333333"/>
+          <w:lang w:val="en-US" w:eastAsia="nl-NL"/>
+        </w:rPr>
+        <w:t xml:space="preserve"> Returns the name of the row selected by the cursor</w:t>
       </w:r>
     </w:p>
     <w:p>
@@ -4615,9 +3168,8 @@
           <w:u w:val="single"/>
           <w:lang w:val="en-US" w:eastAsia="nl-NL"/>
         </w:rPr>
-        <w:t xml:space="preserve">public Cursor </w:t>
-      </w:r>
-      <w:proofErr w:type="spellStart"/>
+        <w:t>public String getPoints (Cursor cursor</w:t>
+      </w:r>
       <w:r>
         <w:rPr>
           <w:rFonts w:ascii="Georgia" w:eastAsia="Times New Roman" w:hAnsi="Georgia" w:cs="Times New Roman"/>
@@ -4625,244 +3177,6 @@
           <w:u w:val="single"/>
           <w:lang w:val="en-US" w:eastAsia="nl-NL"/>
         </w:rPr>
-        <w:t>findScores</w:t>
-      </w:r>
-      <w:proofErr w:type="spellEnd"/>
-      <w:r>
-        <w:rPr>
-          <w:rFonts w:ascii="Georgia" w:eastAsia="Times New Roman" w:hAnsi="Georgia" w:cs="Times New Roman"/>
-          <w:color w:val="333333"/>
-          <w:u w:val="single"/>
-          <w:lang w:val="en-US" w:eastAsia="nl-NL"/>
-        </w:rPr>
-        <w:t>()</w:t>
-      </w:r>
-      <w:r>
-        <w:rPr>
-          <w:rFonts w:ascii="Georgia" w:eastAsia="Times New Roman" w:hAnsi="Georgia" w:cs="Times New Roman"/>
-          <w:color w:val="333333"/>
-          <w:lang w:val="en-US" w:eastAsia="nl-NL"/>
-        </w:rPr>
-        <w:t>;</w:t>
-      </w:r>
-      <w:r>
-        <w:rPr>
-          <w:rFonts w:ascii="Georgia" w:eastAsia="Times New Roman" w:hAnsi="Georgia" w:cs="Times New Roman"/>
-          <w:color w:val="333333"/>
-          <w:lang w:val="en-US" w:eastAsia="nl-NL"/>
-        </w:rPr>
-        <w:t xml:space="preserve"> find the current list of high scores</w:t>
-      </w:r>
-    </w:p>
-    <w:p>
-      <w:pPr>
-        <w:pStyle w:val="ListParagraph"/>
-        <w:numPr>
-          <w:ilvl w:val="1"/>
-          <w:numId w:val="10"/>
-        </w:numPr>
-        <w:rPr>
-          <w:rFonts w:ascii="Georgia" w:eastAsia="Times New Roman" w:hAnsi="Georgia" w:cs="Times New Roman"/>
-          <w:color w:val="333333"/>
-          <w:lang w:val="en-US" w:eastAsia="nl-NL"/>
-        </w:rPr>
-      </w:pPr>
-      <w:r>
-        <w:rPr>
-          <w:rFonts w:ascii="Georgia" w:eastAsia="Times New Roman" w:hAnsi="Georgia" w:cs="Times New Roman"/>
-          <w:color w:val="333333"/>
-          <w:u w:val="single"/>
-          <w:lang w:val="en-US" w:eastAsia="nl-NL"/>
-        </w:rPr>
-        <w:t xml:space="preserve">public </w:t>
-      </w:r>
-      <w:proofErr w:type="spellStart"/>
-      <w:r>
-        <w:rPr>
-          <w:rFonts w:ascii="Georgia" w:eastAsia="Times New Roman" w:hAnsi="Georgia" w:cs="Times New Roman"/>
-          <w:color w:val="333333"/>
-          <w:u w:val="single"/>
-          <w:lang w:val="en-US" w:eastAsia="nl-NL"/>
-        </w:rPr>
-        <w:t>SQLiteDatabase</w:t>
-      </w:r>
-      <w:proofErr w:type="spellEnd"/>
-      <w:r>
-        <w:rPr>
-          <w:rFonts w:ascii="Georgia" w:eastAsia="Times New Roman" w:hAnsi="Georgia" w:cs="Times New Roman"/>
-          <w:color w:val="333333"/>
-          <w:u w:val="single"/>
-          <w:lang w:val="en-US" w:eastAsia="nl-NL"/>
-        </w:rPr>
-        <w:t xml:space="preserve"> </w:t>
-      </w:r>
-      <w:proofErr w:type="spellStart"/>
-      <w:r>
-        <w:rPr>
-          <w:rFonts w:ascii="Georgia" w:eastAsia="Times New Roman" w:hAnsi="Georgia" w:cs="Times New Roman"/>
-          <w:color w:val="333333"/>
-          <w:u w:val="single"/>
-          <w:lang w:val="en-US" w:eastAsia="nl-NL"/>
-        </w:rPr>
-        <w:t>insertScore</w:t>
-      </w:r>
-      <w:proofErr w:type="spellEnd"/>
-      <w:r>
-        <w:rPr>
-          <w:rFonts w:ascii="Georgia" w:eastAsia="Times New Roman" w:hAnsi="Georgia" w:cs="Times New Roman"/>
-          <w:color w:val="333333"/>
-          <w:u w:val="single"/>
-          <w:lang w:val="en-US" w:eastAsia="nl-NL"/>
-        </w:rPr>
-        <w:t xml:space="preserve">(String name, </w:t>
-      </w:r>
-      <w:proofErr w:type="spellStart"/>
-      <w:r>
-        <w:rPr>
-          <w:rFonts w:ascii="Georgia" w:eastAsia="Times New Roman" w:hAnsi="Georgia" w:cs="Times New Roman"/>
-          <w:color w:val="333333"/>
-          <w:u w:val="single"/>
-          <w:lang w:val="en-US" w:eastAsia="nl-NL"/>
-        </w:rPr>
-        <w:t>int</w:t>
-      </w:r>
-      <w:proofErr w:type="spellEnd"/>
-      <w:r>
-        <w:rPr>
-          <w:rFonts w:ascii="Georgia" w:eastAsia="Times New Roman" w:hAnsi="Georgia" w:cs="Times New Roman"/>
-          <w:color w:val="333333"/>
-          <w:u w:val="single"/>
-          <w:lang w:val="en-US" w:eastAsia="nl-NL"/>
-        </w:rPr>
-        <w:t xml:space="preserve"> points)</w:t>
-      </w:r>
-      <w:r>
-        <w:rPr>
-          <w:rFonts w:ascii="Georgia" w:eastAsia="Times New Roman" w:hAnsi="Georgia" w:cs="Times New Roman"/>
-          <w:color w:val="333333"/>
-          <w:lang w:val="en-US" w:eastAsia="nl-NL"/>
-        </w:rPr>
-        <w:t>;</w:t>
-      </w:r>
-      <w:r>
-        <w:rPr>
-          <w:rFonts w:ascii="Georgia" w:eastAsia="Times New Roman" w:hAnsi="Georgia" w:cs="Times New Roman"/>
-          <w:color w:val="333333"/>
-          <w:lang w:val="en-US" w:eastAsia="nl-NL"/>
-        </w:rPr>
-        <w:t xml:space="preserve"> Insert a new high score in the database</w:t>
-      </w:r>
-    </w:p>
-    <w:p>
-      <w:pPr>
-        <w:pStyle w:val="ListParagraph"/>
-        <w:numPr>
-          <w:ilvl w:val="1"/>
-          <w:numId w:val="10"/>
-        </w:numPr>
-        <w:rPr>
-          <w:rFonts w:ascii="Georgia" w:eastAsia="Times New Roman" w:hAnsi="Georgia" w:cs="Times New Roman"/>
-          <w:color w:val="333333"/>
-          <w:u w:val="single"/>
-          <w:lang w:val="en-US" w:eastAsia="nl-NL"/>
-        </w:rPr>
-      </w:pPr>
-      <w:r>
-        <w:rPr>
-          <w:rFonts w:ascii="Georgia" w:eastAsia="Times New Roman" w:hAnsi="Georgia" w:cs="Times New Roman"/>
-          <w:color w:val="333333"/>
-          <w:u w:val="single"/>
-          <w:lang w:val="en-US" w:eastAsia="nl-NL"/>
-        </w:rPr>
-        <w:t xml:space="preserve">public String </w:t>
-      </w:r>
-      <w:proofErr w:type="spellStart"/>
-      <w:r>
-        <w:rPr>
-          <w:rFonts w:ascii="Georgia" w:eastAsia="Times New Roman" w:hAnsi="Georgia" w:cs="Times New Roman"/>
-          <w:color w:val="333333"/>
-          <w:u w:val="single"/>
-          <w:lang w:val="en-US" w:eastAsia="nl-NL"/>
-        </w:rPr>
-        <w:t>getName</w:t>
-      </w:r>
-      <w:proofErr w:type="spellEnd"/>
-      <w:r>
-        <w:rPr>
-          <w:rFonts w:ascii="Georgia" w:eastAsia="Times New Roman" w:hAnsi="Georgia" w:cs="Times New Roman"/>
-          <w:color w:val="333333"/>
-          <w:u w:val="single"/>
-          <w:lang w:val="en-US" w:eastAsia="nl-NL"/>
-        </w:rPr>
-        <w:t>(Cursor cursor)</w:t>
-      </w:r>
-      <w:r>
-        <w:rPr>
-          <w:rFonts w:ascii="Georgia" w:eastAsia="Times New Roman" w:hAnsi="Georgia" w:cs="Times New Roman"/>
-          <w:color w:val="333333"/>
-          <w:u w:val="single"/>
-          <w:lang w:val="en-US" w:eastAsia="nl-NL"/>
-        </w:rPr>
-        <w:t>;</w:t>
-      </w:r>
-      <w:r>
-        <w:rPr>
-          <w:rFonts w:ascii="Georgia" w:eastAsia="Times New Roman" w:hAnsi="Georgia" w:cs="Times New Roman"/>
-          <w:color w:val="333333"/>
-          <w:lang w:val="en-US" w:eastAsia="nl-NL"/>
-        </w:rPr>
-        <w:t xml:space="preserve"> Returns the name of the row selected by the cursor</w:t>
-      </w:r>
-    </w:p>
-    <w:p>
-      <w:pPr>
-        <w:pStyle w:val="ListParagraph"/>
-        <w:numPr>
-          <w:ilvl w:val="1"/>
-          <w:numId w:val="10"/>
-        </w:numPr>
-        <w:rPr>
-          <w:rFonts w:ascii="Georgia" w:eastAsia="Times New Roman" w:hAnsi="Georgia" w:cs="Times New Roman"/>
-          <w:color w:val="333333"/>
-          <w:lang w:val="en-US" w:eastAsia="nl-NL"/>
-        </w:rPr>
-      </w:pPr>
-      <w:r>
-        <w:rPr>
-          <w:rFonts w:ascii="Georgia" w:eastAsia="Times New Roman" w:hAnsi="Georgia" w:cs="Times New Roman"/>
-          <w:color w:val="333333"/>
-          <w:u w:val="single"/>
-          <w:lang w:val="en-US" w:eastAsia="nl-NL"/>
-        </w:rPr>
-        <w:t xml:space="preserve">public String </w:t>
-      </w:r>
-      <w:proofErr w:type="spellStart"/>
-      <w:r>
-        <w:rPr>
-          <w:rFonts w:ascii="Georgia" w:eastAsia="Times New Roman" w:hAnsi="Georgia" w:cs="Times New Roman"/>
-          <w:color w:val="333333"/>
-          <w:u w:val="single"/>
-          <w:lang w:val="en-US" w:eastAsia="nl-NL"/>
-        </w:rPr>
-        <w:t>getPoints</w:t>
-      </w:r>
-      <w:proofErr w:type="spellEnd"/>
-      <w:r>
-        <w:rPr>
-          <w:rFonts w:ascii="Georgia" w:eastAsia="Times New Roman" w:hAnsi="Georgia" w:cs="Times New Roman"/>
-          <w:color w:val="333333"/>
-          <w:u w:val="single"/>
-          <w:lang w:val="en-US" w:eastAsia="nl-NL"/>
-        </w:rPr>
-        <w:t xml:space="preserve"> (Cursor cursor</w:t>
-      </w:r>
-      <w:r>
-        <w:rPr>
-          <w:rFonts w:ascii="Georgia" w:eastAsia="Times New Roman" w:hAnsi="Georgia" w:cs="Times New Roman"/>
-          <w:color w:val="333333"/>
-          <w:u w:val="single"/>
-          <w:lang w:val="en-US" w:eastAsia="nl-NL"/>
-        </w:rPr>
         <w:t xml:space="preserve">); </w:t>
       </w:r>
       <w:r>
@@ -4888,7 +3202,6 @@
           <w:color w:val="333333"/>
           <w:lang w:val="en-US" w:eastAsia="nl-NL"/>
         </w:rPr>
-        <w:lastRenderedPageBreak/>
         <w:t xml:space="preserve">Bullet: Class </w:t>
       </w:r>
       <w:r>
@@ -4965,59 +3278,13 @@
           <w:lang w:val="en-US" w:eastAsia="nl-NL"/>
         </w:rPr>
       </w:pPr>
-      <w:proofErr w:type="spellStart"/>
-      <w:r>
-        <w:rPr>
-          <w:rFonts w:ascii="Georgia" w:eastAsia="Times New Roman" w:hAnsi="Georgia" w:cs="Times New Roman"/>
-          <w:color w:val="333333"/>
-          <w:lang w:val="en-US" w:eastAsia="nl-NL"/>
-        </w:rPr>
-        <w:t>setBulletParameters</w:t>
-      </w:r>
-      <w:proofErr w:type="spellEnd"/>
-      <w:r>
-        <w:rPr>
-          <w:rFonts w:ascii="Georgia" w:eastAsia="Times New Roman" w:hAnsi="Georgia" w:cs="Times New Roman"/>
-          <w:color w:val="333333"/>
-          <w:lang w:val="en-US" w:eastAsia="nl-NL"/>
-        </w:rPr>
-        <w:t>(</w:t>
-      </w:r>
-      <w:proofErr w:type="spellStart"/>
-      <w:r>
-        <w:rPr>
-          <w:rFonts w:ascii="Georgia" w:eastAsia="Times New Roman" w:hAnsi="Georgia" w:cs="Times New Roman"/>
-          <w:color w:val="333333"/>
-          <w:lang w:val="en-US" w:eastAsia="nl-NL"/>
-        </w:rPr>
-        <w:t>int</w:t>
-      </w:r>
-      <w:proofErr w:type="spellEnd"/>
-      <w:r>
-        <w:rPr>
-          <w:rFonts w:ascii="Georgia" w:eastAsia="Times New Roman" w:hAnsi="Georgia" w:cs="Times New Roman"/>
-          <w:color w:val="333333"/>
-          <w:lang w:val="en-US" w:eastAsia="nl-NL"/>
-        </w:rPr>
-        <w:t xml:space="preserve"> </w:t>
-      </w:r>
-      <w:proofErr w:type="spellStart"/>
-      <w:r>
-        <w:rPr>
-          <w:rFonts w:ascii="Georgia" w:eastAsia="Times New Roman" w:hAnsi="Georgia" w:cs="Times New Roman"/>
-          <w:color w:val="333333"/>
-          <w:lang w:val="en-US" w:eastAsia="nl-NL"/>
-        </w:rPr>
-        <w:t>i</w:t>
-      </w:r>
-      <w:proofErr w:type="spellEnd"/>
-      <w:r>
-        <w:rPr>
-          <w:rFonts w:ascii="Georgia" w:eastAsia="Times New Roman" w:hAnsi="Georgia" w:cs="Times New Roman"/>
-          <w:color w:val="333333"/>
-          <w:lang w:val="en-US" w:eastAsia="nl-NL"/>
-        </w:rPr>
-        <w:t xml:space="preserve">); </w:t>
+      <w:r>
+        <w:rPr>
+          <w:rFonts w:ascii="Georgia" w:eastAsia="Times New Roman" w:hAnsi="Georgia" w:cs="Times New Roman"/>
+          <w:color w:val="333333"/>
+          <w:lang w:val="en-US" w:eastAsia="nl-NL"/>
+        </w:rPr>
+        <w:t xml:space="preserve">setBulletParameters(int i); </w:t>
       </w:r>
       <w:r>
         <w:rPr>
@@ -5036,23 +3303,13 @@
           <w:lang w:val="en-US" w:eastAsia="nl-NL"/>
         </w:rPr>
       </w:pPr>
-      <w:proofErr w:type="spellStart"/>
-      <w:r>
-        <w:rPr>
-          <w:rFonts w:ascii="Georgia" w:eastAsia="Times New Roman" w:hAnsi="Georgia" w:cs="Times New Roman"/>
-          <w:color w:val="333333"/>
-          <w:lang w:val="en-US" w:eastAsia="nl-NL"/>
-        </w:rPr>
-        <w:t>ReloadButton</w:t>
-      </w:r>
-      <w:proofErr w:type="spellEnd"/>
-      <w:r>
-        <w:rPr>
-          <w:rFonts w:ascii="Georgia" w:eastAsia="Times New Roman" w:hAnsi="Georgia" w:cs="Times New Roman"/>
-          <w:color w:val="333333"/>
-          <w:lang w:val="en-US" w:eastAsia="nl-NL"/>
-        </w:rPr>
-        <w:t>: Class for the Reload Button</w:t>
+      <w:r>
+        <w:rPr>
+          <w:rFonts w:ascii="Georgia" w:eastAsia="Times New Roman" w:hAnsi="Georgia" w:cs="Times New Roman"/>
+          <w:color w:val="333333"/>
+          <w:lang w:val="en-US" w:eastAsia="nl-NL"/>
+        </w:rPr>
+        <w:t>ReloadButton: Class for the Reload Button</w:t>
       </w:r>
       <w:r>
         <w:rPr>
@@ -5104,18 +3361,8 @@
           <w:color w:val="333333"/>
           <w:lang w:val="en-US" w:eastAsia="nl-NL"/>
         </w:rPr>
-        <w:t xml:space="preserve">Context </w:t>
-      </w:r>
-      <w:proofErr w:type="spellStart"/>
-      <w:r>
-        <w:rPr>
-          <w:rFonts w:ascii="Georgia" w:eastAsia="Times New Roman" w:hAnsi="Georgia" w:cs="Times New Roman"/>
-          <w:color w:val="333333"/>
-          <w:lang w:val="en-US" w:eastAsia="nl-NL"/>
-        </w:rPr>
-        <w:t>myContext</w:t>
-      </w:r>
-      <w:proofErr w:type="spellEnd"/>
+        <w:t>Context myContext</w:t>
+      </w:r>
     </w:p>
     <w:p>
       <w:pPr>
@@ -5204,9 +3451,8 @@
           <w:u w:val="single"/>
           <w:lang w:val="en-US" w:eastAsia="nl-NL"/>
         </w:rPr>
-        <w:t xml:space="preserve">public void </w:t>
-      </w:r>
-      <w:proofErr w:type="spellStart"/>
+        <w:t>public void onAppearance(GamePlay game)</w:t>
+      </w:r>
       <w:r>
         <w:rPr>
           <w:rFonts w:ascii="Georgia" w:eastAsia="Times New Roman" w:hAnsi="Georgia" w:cs="Times New Roman"/>
@@ -5214,9 +3460,30 @@
           <w:u w:val="single"/>
           <w:lang w:val="en-US" w:eastAsia="nl-NL"/>
         </w:rPr>
-        <w:t>onAppearance</w:t>
-      </w:r>
-      <w:proofErr w:type="spellEnd"/>
+        <w:t xml:space="preserve">; </w:t>
+      </w:r>
+      <w:r>
+        <w:rPr>
+          <w:rFonts w:ascii="Georgia" w:eastAsia="Times New Roman" w:hAnsi="Georgia" w:cs="Times New Roman"/>
+          <w:color w:val="333333"/>
+          <w:lang w:val="en-US" w:eastAsia="nl-NL"/>
+        </w:rPr>
+        <w:t>Play a sound and vibrate when the Reload Button appears.</w:t>
+      </w:r>
+    </w:p>
+    <w:p>
+      <w:pPr>
+        <w:pStyle w:val="ListParagraph"/>
+        <w:numPr>
+          <w:ilvl w:val="1"/>
+          <w:numId w:val="10"/>
+        </w:numPr>
+        <w:rPr>
+          <w:rFonts w:ascii="Georgia" w:eastAsia="Times New Roman" w:hAnsi="Georgia" w:cs="Times New Roman"/>
+          <w:color w:val="333333"/>
+          <w:lang w:val="en-US" w:eastAsia="nl-NL"/>
+        </w:rPr>
+      </w:pPr>
       <w:r>
         <w:rPr>
           <w:rFonts w:ascii="Georgia" w:eastAsia="Times New Roman" w:hAnsi="Georgia" w:cs="Times New Roman"/>
@@ -5224,87 +3491,7 @@
           <w:u w:val="single"/>
           <w:lang w:val="en-US" w:eastAsia="nl-NL"/>
         </w:rPr>
-        <w:t>(</w:t>
-      </w:r>
-      <w:proofErr w:type="spellStart"/>
-      <w:r>
-        <w:rPr>
-          <w:rFonts w:ascii="Georgia" w:eastAsia="Times New Roman" w:hAnsi="Georgia" w:cs="Times New Roman"/>
-          <w:color w:val="333333"/>
-          <w:u w:val="single"/>
-          <w:lang w:val="en-US" w:eastAsia="nl-NL"/>
-        </w:rPr>
-        <w:t>GamePlay</w:t>
-      </w:r>
-      <w:proofErr w:type="spellEnd"/>
-      <w:r>
-        <w:rPr>
-          <w:rFonts w:ascii="Georgia" w:eastAsia="Times New Roman" w:hAnsi="Georgia" w:cs="Times New Roman"/>
-          <w:color w:val="333333"/>
-          <w:u w:val="single"/>
-          <w:lang w:val="en-US" w:eastAsia="nl-NL"/>
-        </w:rPr>
-        <w:t xml:space="preserve"> game)</w:t>
-      </w:r>
-      <w:r>
-        <w:rPr>
-          <w:rFonts w:ascii="Georgia" w:eastAsia="Times New Roman" w:hAnsi="Georgia" w:cs="Times New Roman"/>
-          <w:color w:val="333333"/>
-          <w:u w:val="single"/>
-          <w:lang w:val="en-US" w:eastAsia="nl-NL"/>
-        </w:rPr>
-        <w:t xml:space="preserve">; </w:t>
-      </w:r>
-      <w:r>
-        <w:rPr>
-          <w:rFonts w:ascii="Georgia" w:eastAsia="Times New Roman" w:hAnsi="Georgia" w:cs="Times New Roman"/>
-          <w:color w:val="333333"/>
-          <w:lang w:val="en-US" w:eastAsia="nl-NL"/>
-        </w:rPr>
-        <w:t>Play a sound and vibrate when the Reload Button appears.</w:t>
-      </w:r>
-    </w:p>
-    <w:p>
-      <w:pPr>
-        <w:pStyle w:val="ListParagraph"/>
-        <w:numPr>
-          <w:ilvl w:val="1"/>
-          <w:numId w:val="10"/>
-        </w:numPr>
-        <w:rPr>
-          <w:rFonts w:ascii="Georgia" w:eastAsia="Times New Roman" w:hAnsi="Georgia" w:cs="Times New Roman"/>
-          <w:color w:val="333333"/>
-          <w:lang w:val="en-US" w:eastAsia="nl-NL"/>
-        </w:rPr>
-      </w:pPr>
-      <w:r>
-        <w:rPr>
-          <w:rFonts w:ascii="Georgia" w:eastAsia="Times New Roman" w:hAnsi="Georgia" w:cs="Times New Roman"/>
-          <w:color w:val="333333"/>
-          <w:u w:val="single"/>
-          <w:lang w:val="en-US" w:eastAsia="nl-NL"/>
-        </w:rPr>
-        <w:t xml:space="preserve">Public void </w:t>
-      </w:r>
-      <w:proofErr w:type="spellStart"/>
-      <w:r>
-        <w:rPr>
-          <w:rFonts w:ascii="Georgia" w:eastAsia="Times New Roman" w:hAnsi="Georgia" w:cs="Times New Roman"/>
-          <w:color w:val="333333"/>
-          <w:u w:val="single"/>
-          <w:lang w:val="en-US" w:eastAsia="nl-NL"/>
-        </w:rPr>
-        <w:t>setReloadParams</w:t>
-      </w:r>
-      <w:proofErr w:type="spellEnd"/>
-      <w:r>
-        <w:rPr>
-          <w:rFonts w:ascii="Georgia" w:eastAsia="Times New Roman" w:hAnsi="Georgia" w:cs="Times New Roman"/>
-          <w:color w:val="333333"/>
-          <w:u w:val="single"/>
-          <w:lang w:val="en-US" w:eastAsia="nl-NL"/>
-        </w:rPr>
-        <w:t>();</w:t>
+        <w:t>Public void setReloadParams();</w:t>
       </w:r>
       <w:r>
         <w:rPr>
@@ -5323,41 +3510,13 @@
           <w:lang w:val="en-US" w:eastAsia="nl-NL"/>
         </w:rPr>
       </w:pPr>
-      <w:proofErr w:type="spellStart"/>
-      <w:r>
-        <w:rPr>
-          <w:rFonts w:ascii="Georgia" w:eastAsia="Times New Roman" w:hAnsi="Georgia" w:cs="Times New Roman"/>
-          <w:color w:val="333333"/>
-          <w:lang w:val="en-US" w:eastAsia="nl-NL"/>
-        </w:rPr>
-        <w:t>ShowValue</w:t>
-      </w:r>
-      <w:proofErr w:type="spellEnd"/>
-      <w:r>
-        <w:rPr>
-          <w:rFonts w:ascii="Georgia" w:eastAsia="Times New Roman" w:hAnsi="Georgia" w:cs="Times New Roman"/>
-          <w:color w:val="333333"/>
-          <w:lang w:val="en-US" w:eastAsia="nl-NL"/>
-        </w:rPr>
-        <w:t xml:space="preserve">: Class for values shown when a </w:t>
-      </w:r>
-      <w:proofErr w:type="spellStart"/>
-      <w:r>
-        <w:rPr>
-          <w:rFonts w:ascii="Georgia" w:eastAsia="Times New Roman" w:hAnsi="Georgia" w:cs="Times New Roman"/>
-          <w:color w:val="333333"/>
-          <w:lang w:val="en-US" w:eastAsia="nl-NL"/>
-        </w:rPr>
-        <w:t>goomba</w:t>
-      </w:r>
-      <w:proofErr w:type="spellEnd"/>
-      <w:r>
-        <w:rPr>
-          <w:rFonts w:ascii="Georgia" w:eastAsia="Times New Roman" w:hAnsi="Georgia" w:cs="Times New Roman"/>
-          <w:color w:val="333333"/>
-          <w:lang w:val="en-US" w:eastAsia="nl-NL"/>
-        </w:rPr>
-        <w:t xml:space="preserve"> is shot</w:t>
+      <w:r>
+        <w:rPr>
+          <w:rFonts w:ascii="Georgia" w:eastAsia="Times New Roman" w:hAnsi="Georgia" w:cs="Times New Roman"/>
+          <w:color w:val="333333"/>
+          <w:lang w:val="en-US" w:eastAsia="nl-NL"/>
+        </w:rPr>
+        <w:t>ShowValue: Class for values shown when a goomba is shot</w:t>
       </w:r>
     </w:p>
     <w:p>
@@ -5401,25 +3560,7 @@
           <w:color w:val="333333"/>
           <w:lang w:val="en-US" w:eastAsia="nl-NL"/>
         </w:rPr>
-        <w:t xml:space="preserve">Protected </w:t>
-      </w:r>
-      <w:proofErr w:type="spellStart"/>
-      <w:r>
-        <w:rPr>
-          <w:rFonts w:ascii="Georgia" w:eastAsia="Times New Roman" w:hAnsi="Georgia" w:cs="Times New Roman"/>
-          <w:color w:val="333333"/>
-          <w:lang w:val="en-US" w:eastAsia="nl-NL"/>
-        </w:rPr>
-        <w:t>int</w:t>
-      </w:r>
-      <w:proofErr w:type="spellEnd"/>
-      <w:r>
-        <w:rPr>
-          <w:rFonts w:ascii="Georgia" w:eastAsia="Times New Roman" w:hAnsi="Georgia" w:cs="Times New Roman"/>
-          <w:color w:val="333333"/>
-          <w:lang w:val="en-US" w:eastAsia="nl-NL"/>
-        </w:rPr>
-        <w:t xml:space="preserve"> x;</w:t>
+        <w:t>Protected int x;</w:t>
       </w:r>
       <w:r>
         <w:rPr>
@@ -5449,25 +3590,7 @@
           <w:color w:val="333333"/>
           <w:lang w:val="en-US" w:eastAsia="nl-NL"/>
         </w:rPr>
-        <w:t xml:space="preserve">Protected </w:t>
-      </w:r>
-      <w:proofErr w:type="spellStart"/>
-      <w:r>
-        <w:rPr>
-          <w:rFonts w:ascii="Georgia" w:eastAsia="Times New Roman" w:hAnsi="Georgia" w:cs="Times New Roman"/>
-          <w:color w:val="333333"/>
-          <w:lang w:val="en-US" w:eastAsia="nl-NL"/>
-        </w:rPr>
-        <w:t>int</w:t>
-      </w:r>
-      <w:proofErr w:type="spellEnd"/>
-      <w:r>
-        <w:rPr>
-          <w:rFonts w:ascii="Georgia" w:eastAsia="Times New Roman" w:hAnsi="Georgia" w:cs="Times New Roman"/>
-          <w:color w:val="333333"/>
-          <w:lang w:val="en-US" w:eastAsia="nl-NL"/>
-        </w:rPr>
-        <w:t xml:space="preserve"> y;</w:t>
+        <w:t>Protected int y;</w:t>
       </w:r>
       <w:r>
         <w:rPr>
@@ -5564,9 +3687,8 @@
           <w:u w:val="single"/>
           <w:lang w:val="en-US" w:eastAsia="nl-NL"/>
         </w:rPr>
-        <w:t xml:space="preserve">public void </w:t>
-      </w:r>
-      <w:proofErr w:type="spellStart"/>
+        <w:t>public void setValueParams(</w:t>
+      </w:r>
       <w:r>
         <w:rPr>
           <w:rFonts w:ascii="Georgia" w:eastAsia="Times New Roman" w:hAnsi="Georgia" w:cs="Times New Roman"/>
@@ -5574,9 +3696,8 @@
           <w:u w:val="single"/>
           <w:lang w:val="en-US" w:eastAsia="nl-NL"/>
         </w:rPr>
-        <w:t>setValueParams</w:t>
-      </w:r>
-      <w:proofErr w:type="spellEnd"/>
+        <w:t>int size, String value</w:t>
+      </w:r>
       <w:r>
         <w:rPr>
           <w:rFonts w:ascii="Georgia" w:eastAsia="Times New Roman" w:hAnsi="Georgia" w:cs="Times New Roman"/>
@@ -5584,9 +3705,46 @@
           <w:u w:val="single"/>
           <w:lang w:val="en-US" w:eastAsia="nl-NL"/>
         </w:rPr>
-        <w:t>(</w:t>
-      </w:r>
-      <w:proofErr w:type="spellStart"/>
+        <w:t>)</w:t>
+      </w:r>
+      <w:r>
+        <w:rPr>
+          <w:rFonts w:ascii="Georgia" w:eastAsia="Times New Roman" w:hAnsi="Georgia" w:cs="Times New Roman"/>
+          <w:color w:val="333333"/>
+          <w:lang w:val="en-US" w:eastAsia="nl-NL"/>
+        </w:rPr>
+        <w:t xml:space="preserve">; </w:t>
+      </w:r>
+      <w:r>
+        <w:rPr>
+          <w:rFonts w:ascii="Georgia" w:eastAsia="Times New Roman" w:hAnsi="Georgia" w:cs="Times New Roman"/>
+          <w:color w:val="333333"/>
+          <w:lang w:val="en-US" w:eastAsia="nl-NL"/>
+        </w:rPr>
+        <w:t xml:space="preserve">Sets the parameters for the location of the Show Value and </w:t>
+      </w:r>
+      <w:r>
+        <w:rPr>
+          <w:rFonts w:ascii="Georgia" w:eastAsia="Times New Roman" w:hAnsi="Georgia" w:cs="Times New Roman"/>
+          <w:color w:val="333333"/>
+          <w:lang w:val="en-US" w:eastAsia="nl-NL"/>
+        </w:rPr>
+        <w:t>sets its text to the value.</w:t>
+      </w:r>
+    </w:p>
+    <w:p>
+      <w:pPr>
+        <w:pStyle w:val="ListParagraph"/>
+        <w:numPr>
+          <w:ilvl w:val="1"/>
+          <w:numId w:val="10"/>
+        </w:numPr>
+        <w:rPr>
+          <w:rFonts w:ascii="Georgia" w:eastAsia="Times New Roman" w:hAnsi="Georgia" w:cs="Times New Roman"/>
+          <w:color w:val="333333"/>
+          <w:lang w:val="en-US" w:eastAsia="nl-NL"/>
+        </w:rPr>
+      </w:pPr>
       <w:r>
         <w:rPr>
           <w:rFonts w:ascii="Georgia" w:eastAsia="Times New Roman" w:hAnsi="Georgia" w:cs="Times New Roman"/>
@@ -5594,114 +3752,7 @@
           <w:u w:val="single"/>
           <w:lang w:val="en-US" w:eastAsia="nl-NL"/>
         </w:rPr>
-        <w:t>Goomba</w:t>
-      </w:r>
-      <w:proofErr w:type="spellEnd"/>
-      <w:r>
-        <w:rPr>
-          <w:rFonts w:ascii="Georgia" w:eastAsia="Times New Roman" w:hAnsi="Georgia" w:cs="Times New Roman"/>
-          <w:color w:val="333333"/>
-          <w:u w:val="single"/>
-          <w:lang w:val="en-US" w:eastAsia="nl-NL"/>
-        </w:rPr>
-        <w:t xml:space="preserve"> </w:t>
-      </w:r>
-      <w:proofErr w:type="spellStart"/>
-      <w:r>
-        <w:rPr>
-          <w:rFonts w:ascii="Georgia" w:eastAsia="Times New Roman" w:hAnsi="Georgia" w:cs="Times New Roman"/>
-          <w:color w:val="333333"/>
-          <w:u w:val="single"/>
-          <w:lang w:val="en-US" w:eastAsia="nl-NL"/>
-        </w:rPr>
-        <w:t>goomba</w:t>
-      </w:r>
-      <w:proofErr w:type="spellEnd"/>
-      <w:r>
-        <w:rPr>
-          <w:rFonts w:ascii="Georgia" w:eastAsia="Times New Roman" w:hAnsi="Georgia" w:cs="Times New Roman"/>
-          <w:color w:val="333333"/>
-          <w:u w:val="single"/>
-          <w:lang w:val="en-US" w:eastAsia="nl-NL"/>
-        </w:rPr>
-        <w:t>)</w:t>
-      </w:r>
-      <w:r>
-        <w:rPr>
-          <w:rFonts w:ascii="Georgia" w:eastAsia="Times New Roman" w:hAnsi="Georgia" w:cs="Times New Roman"/>
-          <w:color w:val="333333"/>
-          <w:lang w:val="en-US" w:eastAsia="nl-NL"/>
-        </w:rPr>
-        <w:t xml:space="preserve">; </w:t>
-      </w:r>
-      <w:r>
-        <w:rPr>
-          <w:rFonts w:ascii="Georgia" w:eastAsia="Times New Roman" w:hAnsi="Georgia" w:cs="Times New Roman"/>
-          <w:color w:val="333333"/>
-          <w:lang w:val="en-US" w:eastAsia="nl-NL"/>
-        </w:rPr>
-        <w:t xml:space="preserve">Sets the parameters for the location of the Show Value and adds the value, depending on the value of the shot </w:t>
-      </w:r>
-      <w:proofErr w:type="spellStart"/>
-      <w:r>
-        <w:rPr>
-          <w:rFonts w:ascii="Georgia" w:eastAsia="Times New Roman" w:hAnsi="Georgia" w:cs="Times New Roman"/>
-          <w:color w:val="333333"/>
-          <w:lang w:val="en-US" w:eastAsia="nl-NL"/>
-        </w:rPr>
-        <w:t>Goomba</w:t>
-      </w:r>
-      <w:proofErr w:type="spellEnd"/>
-      <w:r>
-        <w:rPr>
-          <w:rFonts w:ascii="Georgia" w:eastAsia="Times New Roman" w:hAnsi="Georgia" w:cs="Times New Roman"/>
-          <w:color w:val="333333"/>
-          <w:lang w:val="en-US" w:eastAsia="nl-NL"/>
-        </w:rPr>
-        <w:t>.</w:t>
-      </w:r>
-    </w:p>
-    <w:p>
-      <w:pPr>
-        <w:pStyle w:val="ListParagraph"/>
-        <w:numPr>
-          <w:ilvl w:val="1"/>
-          <w:numId w:val="10"/>
-        </w:numPr>
-        <w:rPr>
-          <w:rFonts w:ascii="Georgia" w:eastAsia="Times New Roman" w:hAnsi="Georgia" w:cs="Times New Roman"/>
-          <w:color w:val="333333"/>
-          <w:lang w:val="en-US" w:eastAsia="nl-NL"/>
-        </w:rPr>
-      </w:pPr>
-      <w:r>
-        <w:rPr>
-          <w:rFonts w:ascii="Georgia" w:eastAsia="Times New Roman" w:hAnsi="Georgia" w:cs="Times New Roman"/>
-          <w:color w:val="333333"/>
-          <w:u w:val="single"/>
-          <w:lang w:val="en-US" w:eastAsia="nl-NL"/>
-        </w:rPr>
-        <w:t xml:space="preserve">Public void </w:t>
-      </w:r>
-      <w:proofErr w:type="spellStart"/>
-      <w:r>
-        <w:rPr>
-          <w:rFonts w:ascii="Georgia" w:eastAsia="Times New Roman" w:hAnsi="Georgia" w:cs="Times New Roman"/>
-          <w:color w:val="333333"/>
-          <w:u w:val="single"/>
-          <w:lang w:val="en-US" w:eastAsia="nl-NL"/>
-        </w:rPr>
-        <w:t>valueAnimation</w:t>
-      </w:r>
-      <w:proofErr w:type="spellEnd"/>
-      <w:r>
-        <w:rPr>
-          <w:rFonts w:ascii="Georgia" w:eastAsia="Times New Roman" w:hAnsi="Georgia" w:cs="Times New Roman"/>
-          <w:color w:val="333333"/>
-          <w:u w:val="single"/>
-          <w:lang w:val="en-US" w:eastAsia="nl-NL"/>
-        </w:rPr>
-        <w:t xml:space="preserve">(); </w:t>
+        <w:t xml:space="preserve">Public void valueAnimation(); </w:t>
       </w:r>
       <w:r>
         <w:rPr>
@@ -5726,6 +3777,7 @@
           <w:color w:val="333333"/>
           <w:lang w:val="en-US" w:eastAsia="nl-NL"/>
         </w:rPr>
+        <w:lastRenderedPageBreak/>
         <w:t xml:space="preserve">Target: </w:t>
       </w:r>
       <w:r>
@@ -5734,25 +3786,7 @@
           <w:color w:val="333333"/>
           <w:lang w:val="en-US" w:eastAsia="nl-NL"/>
         </w:rPr>
-        <w:t xml:space="preserve">Class for the target, extends the </w:t>
-      </w:r>
-      <w:proofErr w:type="spellStart"/>
-      <w:r>
-        <w:rPr>
-          <w:rFonts w:ascii="Georgia" w:eastAsia="Times New Roman" w:hAnsi="Georgia" w:cs="Times New Roman"/>
-          <w:color w:val="333333"/>
-          <w:lang w:val="en-US" w:eastAsia="nl-NL"/>
-        </w:rPr>
-        <w:t>ImageView</w:t>
-      </w:r>
-      <w:proofErr w:type="spellEnd"/>
-      <w:r>
-        <w:rPr>
-          <w:rFonts w:ascii="Georgia" w:eastAsia="Times New Roman" w:hAnsi="Georgia" w:cs="Times New Roman"/>
-          <w:color w:val="333333"/>
-          <w:lang w:val="en-US" w:eastAsia="nl-NL"/>
-        </w:rPr>
-        <w:t>.</w:t>
+        <w:t>Class for the target, extends the ImageView.</w:t>
       </w:r>
     </w:p>
     <w:p>
@@ -5796,25 +3830,7 @@
           <w:color w:val="333333"/>
           <w:lang w:val="en-US" w:eastAsia="nl-NL"/>
         </w:rPr>
-        <w:t xml:space="preserve">Protected </w:t>
-      </w:r>
-      <w:proofErr w:type="spellStart"/>
-      <w:r>
-        <w:rPr>
-          <w:rFonts w:ascii="Georgia" w:eastAsia="Times New Roman" w:hAnsi="Georgia" w:cs="Times New Roman"/>
-          <w:color w:val="333333"/>
-          <w:lang w:val="en-US" w:eastAsia="nl-NL"/>
-        </w:rPr>
-        <w:t>int</w:t>
-      </w:r>
-      <w:proofErr w:type="spellEnd"/>
-      <w:r>
-        <w:rPr>
-          <w:rFonts w:ascii="Georgia" w:eastAsia="Times New Roman" w:hAnsi="Georgia" w:cs="Times New Roman"/>
-          <w:color w:val="333333"/>
-          <w:lang w:val="en-US" w:eastAsia="nl-NL"/>
-        </w:rPr>
-        <w:t xml:space="preserve"> size: size of the target</w:t>
+        <w:t>Protected int size: size of the target</w:t>
       </w:r>
     </w:p>
     <w:p>
@@ -5836,43 +3852,7 @@
           <w:color w:val="333333"/>
           <w:lang w:val="en-US" w:eastAsia="nl-NL"/>
         </w:rPr>
-        <w:t xml:space="preserve">Protected </w:t>
-      </w:r>
-      <w:proofErr w:type="spellStart"/>
-      <w:r>
-        <w:rPr>
-          <w:rFonts w:ascii="Georgia" w:eastAsia="Times New Roman" w:hAnsi="Georgia" w:cs="Times New Roman"/>
-          <w:color w:val="333333"/>
-          <w:lang w:val="en-US" w:eastAsia="nl-NL"/>
-        </w:rPr>
-        <w:t>RelativeLayout.LayoutParams</w:t>
-      </w:r>
-      <w:proofErr w:type="spellEnd"/>
-      <w:r>
-        <w:rPr>
-          <w:rFonts w:ascii="Georgia" w:eastAsia="Times New Roman" w:hAnsi="Georgia" w:cs="Times New Roman"/>
-          <w:color w:val="333333"/>
-          <w:lang w:val="en-US" w:eastAsia="nl-NL"/>
-        </w:rPr>
-        <w:t xml:space="preserve"> </w:t>
-      </w:r>
-      <w:proofErr w:type="spellStart"/>
-      <w:r>
-        <w:rPr>
-          <w:rFonts w:ascii="Georgia" w:eastAsia="Times New Roman" w:hAnsi="Georgia" w:cs="Times New Roman"/>
-          <w:color w:val="333333"/>
-          <w:lang w:val="en-US" w:eastAsia="nl-NL"/>
-        </w:rPr>
-        <w:t>targetParams</w:t>
-      </w:r>
-      <w:proofErr w:type="spellEnd"/>
-      <w:r>
-        <w:rPr>
-          <w:rFonts w:ascii="Georgia" w:eastAsia="Times New Roman" w:hAnsi="Georgia" w:cs="Times New Roman"/>
-          <w:color w:val="333333"/>
-          <w:lang w:val="en-US" w:eastAsia="nl-NL"/>
-        </w:rPr>
-        <w:t>; parameters for the target</w:t>
+        <w:t>Protected RelativeLayout.LayoutParams targetParams; parameters for the target</w:t>
       </w:r>
     </w:p>
     <w:p>
@@ -5960,61 +3940,7 @@
           <w:color w:val="333333"/>
           <w:lang w:val="en-US" w:eastAsia="nl-NL"/>
         </w:rPr>
-        <w:t xml:space="preserve">Public void </w:t>
-      </w:r>
-      <w:proofErr w:type="spellStart"/>
-      <w:r>
-        <w:rPr>
-          <w:rFonts w:ascii="Georgia" w:eastAsia="Times New Roman" w:hAnsi="Georgia" w:cs="Times New Roman"/>
-          <w:color w:val="333333"/>
-          <w:lang w:val="en-US" w:eastAsia="nl-NL"/>
-        </w:rPr>
-        <w:t>setTargetParams</w:t>
-      </w:r>
-      <w:proofErr w:type="spellEnd"/>
-      <w:r>
-        <w:rPr>
-          <w:rFonts w:ascii="Georgia" w:eastAsia="Times New Roman" w:hAnsi="Georgia" w:cs="Times New Roman"/>
-          <w:color w:val="333333"/>
-          <w:lang w:val="en-US" w:eastAsia="nl-NL"/>
-        </w:rPr>
-        <w:t>(</w:t>
-      </w:r>
-      <w:proofErr w:type="spellStart"/>
-      <w:r>
-        <w:rPr>
-          <w:rFonts w:ascii="Georgia" w:eastAsia="Times New Roman" w:hAnsi="Georgia" w:cs="Times New Roman"/>
-          <w:color w:val="333333"/>
-          <w:lang w:val="en-US" w:eastAsia="nl-NL"/>
-        </w:rPr>
-        <w:t>int</w:t>
-      </w:r>
-      <w:proofErr w:type="spellEnd"/>
-      <w:r>
-        <w:rPr>
-          <w:rFonts w:ascii="Georgia" w:eastAsia="Times New Roman" w:hAnsi="Georgia" w:cs="Times New Roman"/>
-          <w:color w:val="333333"/>
-          <w:lang w:val="en-US" w:eastAsia="nl-NL"/>
-        </w:rPr>
-        <w:t xml:space="preserve"> x, </w:t>
-      </w:r>
-      <w:proofErr w:type="spellStart"/>
-      <w:r>
-        <w:rPr>
-          <w:rFonts w:ascii="Georgia" w:eastAsia="Times New Roman" w:hAnsi="Georgia" w:cs="Times New Roman"/>
-          <w:color w:val="333333"/>
-          <w:lang w:val="en-US" w:eastAsia="nl-NL"/>
-        </w:rPr>
-        <w:t>int</w:t>
-      </w:r>
-      <w:proofErr w:type="spellEnd"/>
-      <w:r>
-        <w:rPr>
-          <w:rFonts w:ascii="Georgia" w:eastAsia="Times New Roman" w:hAnsi="Georgia" w:cs="Times New Roman"/>
-          <w:color w:val="333333"/>
-          <w:lang w:val="en-US" w:eastAsia="nl-NL"/>
-        </w:rPr>
-        <w:t xml:space="preserve"> y); Sets parameters for the location of the target to x and y.</w:t>
+        <w:t>Public void setTargetParams(int x, int y); Sets parameters for the location of the target to x and y.</w:t>
       </w:r>
     </w:p>
     <w:p>
@@ -6036,18 +3962,122 @@
           <w:color w:val="333333"/>
           <w:lang w:val="en-US" w:eastAsia="nl-NL"/>
         </w:rPr>
-        <w:t xml:space="preserve">Public </w:t>
-      </w:r>
-      <w:proofErr w:type="spellStart"/>
-      <w:r>
-        <w:rPr>
-          <w:rFonts w:ascii="Georgia" w:eastAsia="Times New Roman" w:hAnsi="Georgia" w:cs="Times New Roman"/>
-          <w:color w:val="333333"/>
-          <w:lang w:val="en-US" w:eastAsia="nl-NL"/>
-        </w:rPr>
-        <w:t>int</w:t>
-      </w:r>
-      <w:proofErr w:type="spellEnd"/>
+        <w:t>Public int getSize(): returns the size of the target</w:t>
+      </w:r>
+      <w:r>
+        <w:rPr>
+          <w:rFonts w:ascii="Georgia" w:eastAsia="Times New Roman" w:hAnsi="Georgia" w:cs="Times New Roman"/>
+          <w:color w:val="333333"/>
+          <w:lang w:val="en-US" w:eastAsia="nl-NL"/>
+        </w:rPr>
+        <w:t>.</w:t>
+      </w:r>
+    </w:p>
+    <w:p>
+      <w:pPr>
+        <w:rPr>
+          <w:rFonts w:ascii="Georgia" w:eastAsia="Times New Roman" w:hAnsi="Georgia" w:cs="Times New Roman"/>
+          <w:color w:val="333333"/>
+          <w:lang w:val="en-US" w:eastAsia="nl-NL"/>
+        </w:rPr>
+      </w:pPr>
+      <w:r>
+        <w:rPr>
+          <w:rFonts w:ascii="Georgia" w:eastAsia="Times New Roman" w:hAnsi="Georgia" w:cs="Times New Roman"/>
+          <w:color w:val="333333"/>
+          <w:lang w:val="en-US" w:eastAsia="nl-NL"/>
+        </w:rPr>
+        <w:t>ExtraTimeClock</w:t>
+      </w:r>
+    </w:p>
+    <w:p>
+      <w:pPr>
+        <w:pStyle w:val="ListParagraph"/>
+        <w:numPr>
+          <w:ilvl w:val="0"/>
+          <w:numId w:val="13"/>
+        </w:numPr>
+        <w:rPr>
+          <w:rFonts w:ascii="Georgia" w:eastAsia="Times New Roman" w:hAnsi="Georgia" w:cs="Times New Roman"/>
+          <w:color w:val="333333"/>
+          <w:lang w:val="en-US" w:eastAsia="nl-NL"/>
+        </w:rPr>
+      </w:pPr>
+      <w:r>
+        <w:rPr>
+          <w:rFonts w:ascii="Georgia" w:eastAsia="Times New Roman" w:hAnsi="Georgia" w:cs="Times New Roman"/>
+          <w:color w:val="333333"/>
+          <w:lang w:val="en-US" w:eastAsia="nl-NL"/>
+        </w:rPr>
+        <w:t>Field Variables</w:t>
+      </w:r>
+    </w:p>
+    <w:p>
+      <w:pPr>
+        <w:pStyle w:val="ListParagraph"/>
+        <w:numPr>
+          <w:ilvl w:val="0"/>
+          <w:numId w:val="13"/>
+        </w:numPr>
+        <w:rPr>
+          <w:rFonts w:ascii="Georgia" w:eastAsia="Times New Roman" w:hAnsi="Georgia" w:cs="Times New Roman"/>
+          <w:color w:val="333333"/>
+          <w:lang w:val="en-US" w:eastAsia="nl-NL"/>
+        </w:rPr>
+      </w:pPr>
+      <w:r>
+        <w:rPr>
+          <w:rFonts w:ascii="Georgia" w:eastAsia="Times New Roman" w:hAnsi="Georgia" w:cs="Times New Roman"/>
+          <w:color w:val="333333"/>
+          <w:lang w:val="en-US" w:eastAsia="nl-NL"/>
+        </w:rPr>
+        <w:t>Contstructor</w:t>
+      </w:r>
+    </w:p>
+    <w:p>
+      <w:pPr>
+        <w:pStyle w:val="ListParagraph"/>
+        <w:numPr>
+          <w:ilvl w:val="0"/>
+          <w:numId w:val="13"/>
+        </w:numPr>
+        <w:rPr>
+          <w:rFonts w:ascii="Georgia" w:eastAsia="Times New Roman" w:hAnsi="Georgia" w:cs="Times New Roman"/>
+          <w:color w:val="333333"/>
+          <w:lang w:val="en-US" w:eastAsia="nl-NL"/>
+        </w:rPr>
+      </w:pPr>
+      <w:r>
+        <w:rPr>
+          <w:rFonts w:ascii="Georgia" w:eastAsia="Times New Roman" w:hAnsi="Georgia" w:cs="Times New Roman"/>
+          <w:color w:val="333333"/>
+          <w:lang w:val="en-US" w:eastAsia="nl-NL"/>
+        </w:rPr>
+        <w:t>Methods</w:t>
+      </w:r>
+    </w:p>
+    <w:p>
+      <w:pPr>
+        <w:pStyle w:val="ListParagraph"/>
+        <w:numPr>
+          <w:ilvl w:val="1"/>
+          <w:numId w:val="13"/>
+        </w:numPr>
+        <w:rPr>
+          <w:rFonts w:ascii="Georgia" w:eastAsia="Times New Roman" w:hAnsi="Georgia" w:cs="Times New Roman"/>
+          <w:color w:val="333333"/>
+          <w:lang w:val="en-US" w:eastAsia="nl-NL"/>
+        </w:rPr>
+      </w:pPr>
+      <w:r>
+        <w:rPr>
+          <w:rFonts w:ascii="Georgia" w:eastAsia="Times New Roman" w:hAnsi="Georgia" w:cs="Times New Roman"/>
+          <w:color w:val="333333"/>
+          <w:u w:val="single"/>
+          <w:lang w:val="en-US" w:eastAsia="nl-NL"/>
+        </w:rPr>
+        <w:t>Public void setAnimation();</w:t>
+      </w:r>
       <w:r>
         <w:rPr>
           <w:rFonts w:ascii="Georgia" w:eastAsia="Times New Roman" w:hAnsi="Georgia" w:cs="Times New Roman"/>
@@ -6056,76 +4086,30 @@
         </w:rPr>
         <w:t xml:space="preserve"> </w:t>
       </w:r>
-      <w:proofErr w:type="spellStart"/>
-      <w:r>
-        <w:rPr>
-          <w:rFonts w:ascii="Georgia" w:eastAsia="Times New Roman" w:hAnsi="Georgia" w:cs="Times New Roman"/>
-          <w:color w:val="333333"/>
-          <w:lang w:val="en-US" w:eastAsia="nl-NL"/>
-        </w:rPr>
-        <w:t>getSize</w:t>
-      </w:r>
-      <w:proofErr w:type="spellEnd"/>
-      <w:r>
-        <w:rPr>
-          <w:rFonts w:ascii="Georgia" w:eastAsia="Times New Roman" w:hAnsi="Georgia" w:cs="Times New Roman"/>
-          <w:color w:val="333333"/>
-          <w:lang w:val="en-US" w:eastAsia="nl-NL"/>
-        </w:rPr>
-        <w:t>(): returns the size of the target</w:t>
-      </w:r>
-      <w:r>
-        <w:rPr>
-          <w:rFonts w:ascii="Georgia" w:eastAsia="Times New Roman" w:hAnsi="Georgia" w:cs="Times New Roman"/>
-          <w:color w:val="333333"/>
-          <w:lang w:val="en-US" w:eastAsia="nl-NL"/>
-        </w:rPr>
-        <w:t>.</w:t>
-      </w:r>
-    </w:p>
-    <w:p>
-      <w:pPr>
-        <w:rPr>
-          <w:rFonts w:ascii="Georgia" w:eastAsia="Times New Roman" w:hAnsi="Georgia" w:cs="Times New Roman"/>
-          <w:color w:val="333333"/>
-          <w:lang w:val="en-US" w:eastAsia="nl-NL"/>
-        </w:rPr>
-      </w:pPr>
-      <w:proofErr w:type="spellStart"/>
-      <w:r>
-        <w:rPr>
-          <w:rFonts w:ascii="Georgia" w:eastAsia="Times New Roman" w:hAnsi="Georgia" w:cs="Times New Roman"/>
-          <w:color w:val="333333"/>
-          <w:lang w:val="en-US" w:eastAsia="nl-NL"/>
-        </w:rPr>
-        <w:t>AssetsPropertyReader</w:t>
-      </w:r>
-      <w:proofErr w:type="spellEnd"/>
-      <w:r>
-        <w:rPr>
-          <w:rFonts w:ascii="Georgia" w:eastAsia="Times New Roman" w:hAnsi="Georgia" w:cs="Times New Roman"/>
-          <w:color w:val="333333"/>
-          <w:lang w:val="en-US" w:eastAsia="nl-NL"/>
-        </w:rPr>
-        <w:t xml:space="preserve">: Helper class for reading the </w:t>
-      </w:r>
-      <w:proofErr w:type="spellStart"/>
-      <w:r>
-        <w:rPr>
-          <w:rFonts w:ascii="Georgia" w:eastAsia="Times New Roman" w:hAnsi="Georgia" w:cs="Times New Roman"/>
-          <w:color w:val="333333"/>
-          <w:lang w:val="en-US" w:eastAsia="nl-NL"/>
-        </w:rPr>
-        <w:t>config.properties</w:t>
-      </w:r>
-      <w:proofErr w:type="spellEnd"/>
-      <w:r>
-        <w:rPr>
-          <w:rFonts w:ascii="Georgia" w:eastAsia="Times New Roman" w:hAnsi="Georgia" w:cs="Times New Roman"/>
-          <w:color w:val="333333"/>
-          <w:lang w:val="en-US" w:eastAsia="nl-NL"/>
-        </w:rPr>
-        <w:t xml:space="preserve"> file</w:t>
+      <w:r>
+        <w:rPr>
+          <w:rFonts w:ascii="Georgia" w:eastAsia="Times New Roman" w:hAnsi="Georgia" w:cs="Times New Roman"/>
+          <w:color w:val="333333"/>
+          <w:lang w:val="en-US" w:eastAsia="nl-NL"/>
+        </w:rPr>
+        <w:t>Set an animation for moving the clock down the screen in 4 seconds.</w:t>
+      </w:r>
+    </w:p>
+    <w:p>
+      <w:pPr>
+        <w:rPr>
+          <w:rFonts w:ascii="Georgia" w:eastAsia="Times New Roman" w:hAnsi="Georgia" w:cs="Times New Roman"/>
+          <w:color w:val="333333"/>
+          <w:lang w:val="en-US" w:eastAsia="nl-NL"/>
+        </w:rPr>
+      </w:pPr>
+      <w:r>
+        <w:rPr>
+          <w:rFonts w:ascii="Georgia" w:eastAsia="Times New Roman" w:hAnsi="Georgia" w:cs="Times New Roman"/>
+          <w:color w:val="333333"/>
+          <w:lang w:val="en-US" w:eastAsia="nl-NL"/>
+        </w:rPr>
+        <w:t>AssetsPropertyReader: Helper class for reading the config.properties file</w:t>
       </w:r>
       <w:r>
         <w:rPr>
@@ -6185,25 +4169,7 @@
           <w:color w:val="333333"/>
           <w:lang w:val="en-US" w:eastAsia="nl-NL"/>
         </w:rPr>
-        <w:t xml:space="preserve">    private Context </w:t>
-      </w:r>
-      <w:proofErr w:type="spellStart"/>
-      <w:r>
-        <w:rPr>
-          <w:rFonts w:ascii="Georgia" w:eastAsia="Times New Roman" w:hAnsi="Georgia" w:cs="Times New Roman"/>
-          <w:color w:val="333333"/>
-          <w:lang w:val="en-US" w:eastAsia="nl-NL"/>
-        </w:rPr>
-        <w:t>context</w:t>
-      </w:r>
-      <w:proofErr w:type="spellEnd"/>
-      <w:r>
-        <w:rPr>
-          <w:rFonts w:ascii="Georgia" w:eastAsia="Times New Roman" w:hAnsi="Georgia" w:cs="Times New Roman"/>
-          <w:color w:val="333333"/>
-          <w:lang w:val="en-US" w:eastAsia="nl-NL"/>
-        </w:rPr>
-        <w:t>;</w:t>
+        <w:t xml:space="preserve">    private Context context;</w:t>
       </w:r>
     </w:p>
     <w:p>
@@ -6225,26 +4191,7 @@
           <w:color w:val="333333"/>
           <w:lang w:val="en-US" w:eastAsia="nl-NL"/>
         </w:rPr>
-        <w:lastRenderedPageBreak/>
-        <w:t xml:space="preserve">    private Properties </w:t>
-      </w:r>
-      <w:proofErr w:type="spellStart"/>
-      <w:r>
-        <w:rPr>
-          <w:rFonts w:ascii="Georgia" w:eastAsia="Times New Roman" w:hAnsi="Georgia" w:cs="Times New Roman"/>
-          <w:color w:val="333333"/>
-          <w:lang w:val="en-US" w:eastAsia="nl-NL"/>
-        </w:rPr>
-        <w:t>properties</w:t>
-      </w:r>
-      <w:proofErr w:type="spellEnd"/>
-      <w:r>
-        <w:rPr>
-          <w:rFonts w:ascii="Georgia" w:eastAsia="Times New Roman" w:hAnsi="Georgia" w:cs="Times New Roman"/>
-          <w:color w:val="333333"/>
-          <w:lang w:val="en-US" w:eastAsia="nl-NL"/>
-        </w:rPr>
-        <w:t>;</w:t>
+        <w:t xml:space="preserve">    private Properties properties;</w:t>
       </w:r>
     </w:p>
     <w:p>
@@ -6333,47 +4280,7 @@
           <w:u w:val="single"/>
           <w:lang w:val="en-US" w:eastAsia="nl-NL"/>
         </w:rPr>
-        <w:t xml:space="preserve">public Properties </w:t>
-      </w:r>
-      <w:proofErr w:type="spellStart"/>
-      <w:r>
-        <w:rPr>
-          <w:rFonts w:ascii="Georgia" w:eastAsia="Times New Roman" w:hAnsi="Georgia" w:cs="Times New Roman"/>
-          <w:color w:val="333333"/>
-          <w:u w:val="single"/>
-          <w:lang w:val="en-US" w:eastAsia="nl-NL"/>
-        </w:rPr>
-        <w:t>getProperties</w:t>
-      </w:r>
-      <w:proofErr w:type="spellEnd"/>
-      <w:r>
-        <w:rPr>
-          <w:rFonts w:ascii="Georgia" w:eastAsia="Times New Roman" w:hAnsi="Georgia" w:cs="Times New Roman"/>
-          <w:color w:val="333333"/>
-          <w:u w:val="single"/>
-          <w:lang w:val="en-US" w:eastAsia="nl-NL"/>
-        </w:rPr>
-        <w:t xml:space="preserve">(String </w:t>
-      </w:r>
-      <w:proofErr w:type="spellStart"/>
-      <w:r>
-        <w:rPr>
-          <w:rFonts w:ascii="Georgia" w:eastAsia="Times New Roman" w:hAnsi="Georgia" w:cs="Times New Roman"/>
-          <w:color w:val="333333"/>
-          <w:u w:val="single"/>
-          <w:lang w:val="en-US" w:eastAsia="nl-NL"/>
-        </w:rPr>
-        <w:t>FileName</w:t>
-      </w:r>
-      <w:proofErr w:type="spellEnd"/>
-      <w:r>
-        <w:rPr>
-          <w:rFonts w:ascii="Georgia" w:eastAsia="Times New Roman" w:hAnsi="Georgia" w:cs="Times New Roman"/>
-          <w:color w:val="333333"/>
-          <w:u w:val="single"/>
-          <w:lang w:val="en-US" w:eastAsia="nl-NL"/>
-        </w:rPr>
-        <w:t>)</w:t>
+        <w:t>public Properties getProperties(String FileName)</w:t>
       </w:r>
       <w:r>
         <w:rPr>
@@ -6667,6 +4574,119 @@
     </w:lvl>
   </w:abstractNum>
   <w:abstractNum w:abstractNumId="2">
+    <w:nsid w:val="2BE771B6"/>
+    <w:multiLevelType w:val="hybridMultilevel"/>
+    <w:tmpl w:val="513A917A"/>
+    <w:lvl w:ilvl="0" w:tplc="04130001">
+      <w:start w:val="1"/>
+      <w:numFmt w:val="bullet"/>
+      <w:lvlText w:val=""/>
+      <w:lvlJc w:val="left"/>
+      <w:pPr>
+        <w:ind w:left="720" w:hanging="360"/>
+      </w:pPr>
+      <w:rPr>
+        <w:rFonts w:ascii="Symbol" w:hAnsi="Symbol" w:hint="default"/>
+      </w:rPr>
+    </w:lvl>
+    <w:lvl w:ilvl="1" w:tplc="04130003">
+      <w:start w:val="1"/>
+      <w:numFmt w:val="bullet"/>
+      <w:lvlText w:val="o"/>
+      <w:lvlJc w:val="left"/>
+      <w:pPr>
+        <w:ind w:left="1440" w:hanging="360"/>
+      </w:pPr>
+      <w:rPr>
+        <w:rFonts w:ascii="Courier New" w:hAnsi="Courier New" w:cs="Courier New" w:hint="default"/>
+      </w:rPr>
+    </w:lvl>
+    <w:lvl w:ilvl="2" w:tplc="04130005" w:tentative="1">
+      <w:start w:val="1"/>
+      <w:numFmt w:val="bullet"/>
+      <w:lvlText w:val=""/>
+      <w:lvlJc w:val="left"/>
+      <w:pPr>
+        <w:ind w:left="2160" w:hanging="360"/>
+      </w:pPr>
+      <w:rPr>
+        <w:rFonts w:ascii="Wingdings" w:hAnsi="Wingdings" w:hint="default"/>
+      </w:rPr>
+    </w:lvl>
+    <w:lvl w:ilvl="3" w:tplc="04130001" w:tentative="1">
+      <w:start w:val="1"/>
+      <w:numFmt w:val="bullet"/>
+      <w:lvlText w:val=""/>
+      <w:lvlJc w:val="left"/>
+      <w:pPr>
+        <w:ind w:left="2880" w:hanging="360"/>
+      </w:pPr>
+      <w:rPr>
+        <w:rFonts w:ascii="Symbol" w:hAnsi="Symbol" w:hint="default"/>
+      </w:rPr>
+    </w:lvl>
+    <w:lvl w:ilvl="4" w:tplc="04130003" w:tentative="1">
+      <w:start w:val="1"/>
+      <w:numFmt w:val="bullet"/>
+      <w:lvlText w:val="o"/>
+      <w:lvlJc w:val="left"/>
+      <w:pPr>
+        <w:ind w:left="3600" w:hanging="360"/>
+      </w:pPr>
+      <w:rPr>
+        <w:rFonts w:ascii="Courier New" w:hAnsi="Courier New" w:cs="Courier New" w:hint="default"/>
+      </w:rPr>
+    </w:lvl>
+    <w:lvl w:ilvl="5" w:tplc="04130005" w:tentative="1">
+      <w:start w:val="1"/>
+      <w:numFmt w:val="bullet"/>
+      <w:lvlText w:val=""/>
+      <w:lvlJc w:val="left"/>
+      <w:pPr>
+        <w:ind w:left="4320" w:hanging="360"/>
+      </w:pPr>
+      <w:rPr>
+        <w:rFonts w:ascii="Wingdings" w:hAnsi="Wingdings" w:hint="default"/>
+      </w:rPr>
+    </w:lvl>
+    <w:lvl w:ilvl="6" w:tplc="04130001" w:tentative="1">
+      <w:start w:val="1"/>
+      <w:numFmt w:val="bullet"/>
+      <w:lvlText w:val=""/>
+      <w:lvlJc w:val="left"/>
+      <w:pPr>
+        <w:ind w:left="5040" w:hanging="360"/>
+      </w:pPr>
+      <w:rPr>
+        <w:rFonts w:ascii="Symbol" w:hAnsi="Symbol" w:hint="default"/>
+      </w:rPr>
+    </w:lvl>
+    <w:lvl w:ilvl="7" w:tplc="04130003" w:tentative="1">
+      <w:start w:val="1"/>
+      <w:numFmt w:val="bullet"/>
+      <w:lvlText w:val="o"/>
+      <w:lvlJc w:val="left"/>
+      <w:pPr>
+        <w:ind w:left="5760" w:hanging="360"/>
+      </w:pPr>
+      <w:rPr>
+        <w:rFonts w:ascii="Courier New" w:hAnsi="Courier New" w:cs="Courier New" w:hint="default"/>
+      </w:rPr>
+    </w:lvl>
+    <w:lvl w:ilvl="8" w:tplc="04130005" w:tentative="1">
+      <w:start w:val="1"/>
+      <w:numFmt w:val="bullet"/>
+      <w:lvlText w:val=""/>
+      <w:lvlJc w:val="left"/>
+      <w:pPr>
+        <w:ind w:left="6480" w:hanging="360"/>
+      </w:pPr>
+      <w:rPr>
+        <w:rFonts w:ascii="Wingdings" w:hAnsi="Wingdings" w:hint="default"/>
+      </w:rPr>
+    </w:lvl>
+  </w:abstractNum>
+  <w:abstractNum w:abstractNumId="3">
     <w:nsid w:val="2F0E5E61"/>
     <w:multiLevelType w:val="hybridMultilevel"/>
     <w:tmpl w:val="F5CE91F8"/>
@@ -6779,7 +4799,7 @@
       </w:rPr>
     </w:lvl>
   </w:abstractNum>
-  <w:abstractNum w:abstractNumId="3">
+  <w:abstractNum w:abstractNumId="4">
     <w:nsid w:val="33852B3F"/>
     <w:multiLevelType w:val="hybridMultilevel"/>
     <w:tmpl w:val="A87AEEE8"/>
@@ -6892,7 +4912,7 @@
       </w:rPr>
     </w:lvl>
   </w:abstractNum>
-  <w:abstractNum w:abstractNumId="4">
+  <w:abstractNum w:abstractNumId="5">
     <w:nsid w:val="40484F23"/>
     <w:multiLevelType w:val="hybridMultilevel"/>
     <w:tmpl w:val="B896C890"/>
@@ -7005,7 +5025,7 @@
       </w:rPr>
     </w:lvl>
   </w:abstractNum>
-  <w:abstractNum w:abstractNumId="5">
+  <w:abstractNum w:abstractNumId="6">
     <w:nsid w:val="417A2423"/>
     <w:multiLevelType w:val="hybridMultilevel"/>
     <w:tmpl w:val="2A961EEE"/>
@@ -7118,7 +5138,120 @@
       </w:rPr>
     </w:lvl>
   </w:abstractNum>
-  <w:abstractNum w:abstractNumId="6">
+  <w:abstractNum w:abstractNumId="7">
+    <w:nsid w:val="42EE5C3E"/>
+    <w:multiLevelType w:val="hybridMultilevel"/>
+    <w:tmpl w:val="DD64004E"/>
+    <w:lvl w:ilvl="0" w:tplc="04130001">
+      <w:start w:val="1"/>
+      <w:numFmt w:val="bullet"/>
+      <w:lvlText w:val=""/>
+      <w:lvlJc w:val="left"/>
+      <w:pPr>
+        <w:ind w:left="720" w:hanging="360"/>
+      </w:pPr>
+      <w:rPr>
+        <w:rFonts w:ascii="Symbol" w:hAnsi="Symbol" w:hint="default"/>
+      </w:rPr>
+    </w:lvl>
+    <w:lvl w:ilvl="1" w:tplc="04130003" w:tentative="1">
+      <w:start w:val="1"/>
+      <w:numFmt w:val="bullet"/>
+      <w:lvlText w:val="o"/>
+      <w:lvlJc w:val="left"/>
+      <w:pPr>
+        <w:ind w:left="1440" w:hanging="360"/>
+      </w:pPr>
+      <w:rPr>
+        <w:rFonts w:ascii="Courier New" w:hAnsi="Courier New" w:cs="Courier New" w:hint="default"/>
+      </w:rPr>
+    </w:lvl>
+    <w:lvl w:ilvl="2" w:tplc="04130005" w:tentative="1">
+      <w:start w:val="1"/>
+      <w:numFmt w:val="bullet"/>
+      <w:lvlText w:val=""/>
+      <w:lvlJc w:val="left"/>
+      <w:pPr>
+        <w:ind w:left="2160" w:hanging="360"/>
+      </w:pPr>
+      <w:rPr>
+        <w:rFonts w:ascii="Wingdings" w:hAnsi="Wingdings" w:hint="default"/>
+      </w:rPr>
+    </w:lvl>
+    <w:lvl w:ilvl="3" w:tplc="04130001" w:tentative="1">
+      <w:start w:val="1"/>
+      <w:numFmt w:val="bullet"/>
+      <w:lvlText w:val=""/>
+      <w:lvlJc w:val="left"/>
+      <w:pPr>
+        <w:ind w:left="2880" w:hanging="360"/>
+      </w:pPr>
+      <w:rPr>
+        <w:rFonts w:ascii="Symbol" w:hAnsi="Symbol" w:hint="default"/>
+      </w:rPr>
+    </w:lvl>
+    <w:lvl w:ilvl="4" w:tplc="04130003" w:tentative="1">
+      <w:start w:val="1"/>
+      <w:numFmt w:val="bullet"/>
+      <w:lvlText w:val="o"/>
+      <w:lvlJc w:val="left"/>
+      <w:pPr>
+        <w:ind w:left="3600" w:hanging="360"/>
+      </w:pPr>
+      <w:rPr>
+        <w:rFonts w:ascii="Courier New" w:hAnsi="Courier New" w:cs="Courier New" w:hint="default"/>
+      </w:rPr>
+    </w:lvl>
+    <w:lvl w:ilvl="5" w:tplc="04130005" w:tentative="1">
+      <w:start w:val="1"/>
+      <w:numFmt w:val="bullet"/>
+      <w:lvlText w:val=""/>
+      <w:lvlJc w:val="left"/>
+      <w:pPr>
+        <w:ind w:left="4320" w:hanging="360"/>
+      </w:pPr>
+      <w:rPr>
+        <w:rFonts w:ascii="Wingdings" w:hAnsi="Wingdings" w:hint="default"/>
+      </w:rPr>
+    </w:lvl>
+    <w:lvl w:ilvl="6" w:tplc="04130001" w:tentative="1">
+      <w:start w:val="1"/>
+      <w:numFmt w:val="bullet"/>
+      <w:lvlText w:val=""/>
+      <w:lvlJc w:val="left"/>
+      <w:pPr>
+        <w:ind w:left="5040" w:hanging="360"/>
+      </w:pPr>
+      <w:rPr>
+        <w:rFonts w:ascii="Symbol" w:hAnsi="Symbol" w:hint="default"/>
+      </w:rPr>
+    </w:lvl>
+    <w:lvl w:ilvl="7" w:tplc="04130003" w:tentative="1">
+      <w:start w:val="1"/>
+      <w:numFmt w:val="bullet"/>
+      <w:lvlText w:val="o"/>
+      <w:lvlJc w:val="left"/>
+      <w:pPr>
+        <w:ind w:left="5760" w:hanging="360"/>
+      </w:pPr>
+      <w:rPr>
+        <w:rFonts w:ascii="Courier New" w:hAnsi="Courier New" w:cs="Courier New" w:hint="default"/>
+      </w:rPr>
+    </w:lvl>
+    <w:lvl w:ilvl="8" w:tplc="04130005" w:tentative="1">
+      <w:start w:val="1"/>
+      <w:numFmt w:val="bullet"/>
+      <w:lvlText w:val=""/>
+      <w:lvlJc w:val="left"/>
+      <w:pPr>
+        <w:ind w:left="6480" w:hanging="360"/>
+      </w:pPr>
+      <w:rPr>
+        <w:rFonts w:ascii="Wingdings" w:hAnsi="Wingdings" w:hint="default"/>
+      </w:rPr>
+    </w:lvl>
+  </w:abstractNum>
+  <w:abstractNum w:abstractNumId="8">
     <w:nsid w:val="49E46AC9"/>
     <w:multiLevelType w:val="hybridMultilevel"/>
     <w:tmpl w:val="F6466596"/>
@@ -7231,7 +5364,7 @@
       </w:rPr>
     </w:lvl>
   </w:abstractNum>
-  <w:abstractNum w:abstractNumId="7">
+  <w:abstractNum w:abstractNumId="9">
     <w:nsid w:val="4E567964"/>
     <w:multiLevelType w:val="multilevel"/>
     <w:tmpl w:val="AA46D094"/>
@@ -7380,7 +5513,7 @@
       </w:rPr>
     </w:lvl>
   </w:abstractNum>
-  <w:abstractNum w:abstractNumId="8">
+  <w:abstractNum w:abstractNumId="10">
     <w:nsid w:val="64FF451D"/>
     <w:multiLevelType w:val="hybridMultilevel"/>
     <w:tmpl w:val="7AC08B42"/>
@@ -7493,7 +5626,7 @@
       </w:rPr>
     </w:lvl>
   </w:abstractNum>
-  <w:abstractNum w:abstractNumId="9">
+  <w:abstractNum w:abstractNumId="11">
     <w:nsid w:val="6ACA0903"/>
     <w:multiLevelType w:val="hybridMultilevel"/>
     <w:tmpl w:val="082A77E2"/>
@@ -7606,7 +5739,7 @@
       </w:rPr>
     </w:lvl>
   </w:abstractNum>
-  <w:abstractNum w:abstractNumId="10">
+  <w:abstractNum w:abstractNumId="12">
     <w:nsid w:val="7A6B30ED"/>
     <w:multiLevelType w:val="hybridMultilevel"/>
     <w:tmpl w:val="102268DC"/>
@@ -7720,7 +5853,7 @@
     </w:lvl>
   </w:abstractNum>
   <w:num w:numId="1">
-    <w:abstractNumId w:val="7"/>
+    <w:abstractNumId w:val="9"/>
   </w:num>
   <w:num w:numId="2">
     <w:abstractNumId w:val="0"/>
@@ -7729,28 +5862,34 @@
     <w:abstractNumId w:val="1"/>
   </w:num>
   <w:num w:numId="4">
+    <w:abstractNumId w:val="10"/>
+  </w:num>
+  <w:num w:numId="5">
+    <w:abstractNumId w:val="6"/>
+  </w:num>
+  <w:num w:numId="6">
+    <w:abstractNumId w:val="11"/>
+  </w:num>
+  <w:num w:numId="7">
+    <w:abstractNumId w:val="3"/>
+  </w:num>
+  <w:num w:numId="8">
+    <w:abstractNumId w:val="12"/>
+  </w:num>
+  <w:num w:numId="9">
+    <w:abstractNumId w:val="5"/>
+  </w:num>
+  <w:num w:numId="10">
+    <w:abstractNumId w:val="4"/>
+  </w:num>
+  <w:num w:numId="11">
     <w:abstractNumId w:val="8"/>
   </w:num>
-  <w:num w:numId="5">
-    <w:abstractNumId w:val="5"/>
+  <w:num w:numId="12">
+    <w:abstractNumId w:val="7"/>
   </w:num>
-  <w:num w:numId="6">
-    <w:abstractNumId w:val="9"/>
-  </w:num>
-  <w:num w:numId="7">
+  <w:num w:numId="13">
     <w:abstractNumId w:val="2"/>
-  </w:num>
-  <w:num w:numId="8">
-    <w:abstractNumId w:val="10"/>
-  </w:num>
-  <w:num w:numId="9">
-    <w:abstractNumId w:val="4"/>
-  </w:num>
-  <w:num w:numId="10">
-    <w:abstractNumId w:val="3"/>
-  </w:num>
-  <w:num w:numId="11">
-    <w:abstractNumId w:val="6"/>
   </w:num>
 </w:numbering>
 </file>
